--- a/Lab/Lab2/HITICS-lab2实验报告模板-V2019.docx
+++ b/Lab/Lab2/HITICS-lab2实验报告模板-V2019.docx
@@ -14,8 +14,6 @@
           <w:szCs w:val="28"/>
         </w:rPr>
       </w:pPr>
-      <w:bookmarkStart w:id="0" w:name="_GoBack"/>
-      <w:bookmarkEnd w:id="0"/>
     </w:p>
     <w:p>
       <w:pPr>
@@ -38,7 +36,7 @@
           <w:sz w:val="21"/>
         </w:rPr>
       </w:pPr>
-      <w:bookmarkStart w:id="1" w:name="_Toc8970076"/>
+      <w:bookmarkStart w:id="0" w:name="_Toc8970076"/>
       <w:r>
         <w:rPr>
           <w:noProof/>
@@ -418,93 +416,60 @@
           <w:sz w:val="30"/>
           <w:u w:val="single"/>
         </w:rPr>
-        <w:t xml:space="preserve">                       </w:t>
-      </w:r>
-    </w:p>
-    <w:p>
-      <w:pPr>
-        <w:tabs>
-          <w:tab w:val="left" w:pos="6825"/>
-        </w:tabs>
-        <w:spacing w:line="420" w:lineRule="auto"/>
-        <w:ind w:firstLineChars="448" w:firstLine="1344"/>
+        <w:t xml:space="preserve">      </w:t>
+      </w:r>
+      <w:r>
+        <w:rPr>
+          <w:rFonts w:eastAsia="黑体" w:hint="eastAsia"/>
+          <w:sz w:val="30"/>
+          <w:u w:val="single"/>
+        </w:rPr>
+        <w:t>计算机类</w:t>
+      </w:r>
+      <w:r>
         <w:rPr>
           <w:rFonts w:eastAsia="黑体"/>
           <w:sz w:val="30"/>
           <w:u w:val="single"/>
         </w:rPr>
-      </w:pPr>
-      <w:proofErr w:type="gramStart"/>
-      <w:r>
-        <w:rPr>
-          <w:rFonts w:eastAsia="黑体"/>
-          <w:sz w:val="30"/>
-        </w:rPr>
-        <w:t xml:space="preserve">学　　</w:t>
-      </w:r>
-      <w:proofErr w:type="gramEnd"/>
-      <w:r>
-        <w:rPr>
-          <w:rFonts w:eastAsia="黑体"/>
-          <w:sz w:val="30"/>
-        </w:rPr>
-        <w:t xml:space="preserve">   </w:t>
-      </w:r>
-      <w:r>
-        <w:rPr>
-          <w:rFonts w:eastAsia="黑体"/>
-          <w:sz w:val="30"/>
-        </w:rPr>
-        <w:t>号</w:t>
-      </w:r>
-      <w:r>
-        <w:rPr>
-          <w:rFonts w:eastAsia="黑体"/>
-          <w:sz w:val="30"/>
-        </w:rPr>
-        <w:t xml:space="preserve"> </w:t>
-      </w:r>
-      <w:r>
+        <w:t xml:space="preserve">          </w:t>
+      </w:r>
+    </w:p>
+    <w:p>
+      <w:pPr>
+        <w:tabs>
+          <w:tab w:val="left" w:pos="6825"/>
+        </w:tabs>
+        <w:spacing w:line="420" w:lineRule="auto"/>
+        <w:ind w:firstLineChars="448" w:firstLine="1344"/>
         <w:rPr>
           <w:rFonts w:eastAsia="黑体"/>
           <w:sz w:val="30"/>
           <w:u w:val="single"/>
         </w:rPr>
-        <w:t xml:space="preserve">                       </w:t>
-      </w:r>
-    </w:p>
-    <w:p>
-      <w:pPr>
-        <w:tabs>
-          <w:tab w:val="left" w:pos="6825"/>
-        </w:tabs>
-        <w:spacing w:line="420" w:lineRule="auto"/>
-        <w:ind w:firstLineChars="448" w:firstLine="1344"/>
+      </w:pPr>
+      <w:proofErr w:type="gramStart"/>
+      <w:r>
         <w:rPr>
           <w:rFonts w:eastAsia="黑体"/>
           <w:sz w:val="30"/>
         </w:rPr>
-      </w:pPr>
+        <w:t xml:space="preserve">学　　</w:t>
+      </w:r>
+      <w:proofErr w:type="gramEnd"/>
       <w:r>
         <w:rPr>
           <w:rFonts w:eastAsia="黑体"/>
           <w:sz w:val="30"/>
         </w:rPr>
-        <w:t xml:space="preserve">班　　</w:t>
+        <w:t xml:space="preserve">   </w:t>
       </w:r>
       <w:r>
         <w:rPr>
           <w:rFonts w:eastAsia="黑体"/>
           <w:sz w:val="30"/>
         </w:rPr>
-        <w:t xml:space="preserve">   </w:t>
-      </w:r>
-      <w:r>
-        <w:rPr>
-          <w:rFonts w:eastAsia="黑体"/>
-          <w:sz w:val="30"/>
-        </w:rPr>
-        <w:t>级</w:t>
+        <w:t>号</w:t>
       </w:r>
       <w:r>
         <w:rPr>
@@ -519,48 +484,14 @@
           <w:sz w:val="30"/>
           <w:u w:val="single"/>
         </w:rPr>
-        <w:t xml:space="preserve">                       </w:t>
-      </w:r>
-    </w:p>
-    <w:p>
-      <w:pPr>
-        <w:tabs>
-          <w:tab w:val="left" w:pos="7035"/>
-        </w:tabs>
-        <w:spacing w:line="420" w:lineRule="auto"/>
-        <w:ind w:firstLineChars="448" w:firstLine="1344"/>
+        <w:t xml:space="preserve">    </w:t>
+      </w:r>
+      <w:r>
         <w:rPr>
           <w:rFonts w:eastAsia="黑体"/>
           <w:sz w:val="30"/>
           <w:u w:val="single"/>
         </w:rPr>
-      </w:pPr>
-      <w:r>
-        <w:rPr>
-          <w:rFonts w:eastAsia="黑体"/>
-          <w:sz w:val="30"/>
-        </w:rPr>
-        <w:t>学</w:t>
-      </w:r>
-      <w:r>
-        <w:rPr>
-          <w:rFonts w:eastAsia="黑体"/>
-          <w:sz w:val="30"/>
-        </w:rPr>
-        <w:t xml:space="preserve">       </w:t>
-      </w:r>
-      <w:r>
-        <w:rPr>
-          <w:rFonts w:eastAsia="黑体"/>
-          <w:sz w:val="30"/>
-        </w:rPr>
-        <w:t>生</w:t>
-      </w:r>
-      <w:r>
-        <w:rPr>
-          <w:rFonts w:eastAsia="黑体"/>
-          <w:sz w:val="30"/>
-        </w:rPr>
         <w:t xml:space="preserve"> </w:t>
       </w:r>
       <w:r>
@@ -569,7 +500,179 @@
           <w:sz w:val="30"/>
           <w:u w:val="single"/>
         </w:rPr>
-        <w:t xml:space="preserve">                 </w:t>
+        <w:t xml:space="preserve"> </w:t>
+      </w:r>
+      <w:r>
+        <w:rPr>
+          <w:rFonts w:eastAsia="黑体"/>
+          <w:sz w:val="30"/>
+          <w:u w:val="single"/>
+        </w:rPr>
+        <w:t>1190200523</w:t>
+      </w:r>
+      <w:r>
+        <w:rPr>
+          <w:rFonts w:eastAsia="黑体"/>
+          <w:sz w:val="30"/>
+          <w:u w:val="single"/>
+        </w:rPr>
+        <w:t xml:space="preserve">        </w:t>
+      </w:r>
+    </w:p>
+    <w:p>
+      <w:pPr>
+        <w:tabs>
+          <w:tab w:val="left" w:pos="6825"/>
+        </w:tabs>
+        <w:spacing w:line="420" w:lineRule="auto"/>
+        <w:ind w:firstLineChars="448" w:firstLine="1344"/>
+        <w:rPr>
+          <w:rFonts w:eastAsia="黑体"/>
+          <w:sz w:val="30"/>
+        </w:rPr>
+      </w:pPr>
+      <w:r>
+        <w:rPr>
+          <w:rFonts w:eastAsia="黑体" w:hint="eastAsia"/>
+          <w:sz w:val="30"/>
+        </w:rPr>
+        <w:t>班</w:t>
+      </w:r>
+      <w:r>
+        <w:rPr>
+          <w:rFonts w:eastAsia="黑体"/>
+          <w:sz w:val="30"/>
+        </w:rPr>
+        <w:t xml:space="preserve">　　</w:t>
+      </w:r>
+      <w:r>
+        <w:rPr>
+          <w:rFonts w:eastAsia="黑体"/>
+          <w:sz w:val="30"/>
+        </w:rPr>
+        <w:t xml:space="preserve">   </w:t>
+      </w:r>
+      <w:r>
+        <w:rPr>
+          <w:rFonts w:eastAsia="黑体" w:hint="eastAsia"/>
+          <w:sz w:val="30"/>
+        </w:rPr>
+        <w:t>级</w:t>
+      </w:r>
+      <w:r>
+        <w:rPr>
+          <w:rFonts w:eastAsia="黑体"/>
+          <w:sz w:val="30"/>
+        </w:rPr>
+        <w:t xml:space="preserve"> </w:t>
+      </w:r>
+      <w:r>
+        <w:rPr>
+          <w:rFonts w:eastAsia="黑体"/>
+          <w:sz w:val="30"/>
+          <w:u w:val="single"/>
+        </w:rPr>
+        <w:t xml:space="preserve">       </w:t>
+      </w:r>
+      <w:r>
+        <w:rPr>
+          <w:rFonts w:eastAsia="黑体"/>
+          <w:sz w:val="30"/>
+          <w:u w:val="single"/>
+        </w:rPr>
+        <w:t>1903002</w:t>
+      </w:r>
+      <w:r>
+        <w:rPr>
+          <w:rFonts w:eastAsia="黑体"/>
+          <w:sz w:val="30"/>
+          <w:u w:val="single"/>
+        </w:rPr>
+        <w:t xml:space="preserve">          </w:t>
+      </w:r>
+    </w:p>
+    <w:p>
+      <w:pPr>
+        <w:tabs>
+          <w:tab w:val="left" w:pos="7035"/>
+        </w:tabs>
+        <w:spacing w:line="420" w:lineRule="auto"/>
+        <w:ind w:firstLineChars="448" w:firstLine="1344"/>
+        <w:rPr>
+          <w:rFonts w:eastAsia="黑体"/>
+          <w:sz w:val="30"/>
+          <w:u w:val="single"/>
+        </w:rPr>
+      </w:pPr>
+      <w:r>
+        <w:rPr>
+          <w:rFonts w:eastAsia="黑体"/>
+          <w:sz w:val="30"/>
+        </w:rPr>
+        <w:t>学</w:t>
+      </w:r>
+      <w:r>
+        <w:rPr>
+          <w:rFonts w:eastAsia="黑体"/>
+          <w:sz w:val="30"/>
+        </w:rPr>
+        <w:t xml:space="preserve">       </w:t>
+      </w:r>
+      <w:r>
+        <w:rPr>
+          <w:rFonts w:eastAsia="黑体"/>
+          <w:sz w:val="30"/>
+        </w:rPr>
+        <w:t>生</w:t>
+      </w:r>
+      <w:r>
+        <w:rPr>
+          <w:rFonts w:eastAsia="黑体"/>
+          <w:sz w:val="30"/>
+        </w:rPr>
+        <w:t xml:space="preserve"> </w:t>
+      </w:r>
+      <w:r>
+        <w:rPr>
+          <w:rFonts w:eastAsia="黑体"/>
+          <w:sz w:val="30"/>
+          <w:u w:val="single"/>
+        </w:rPr>
+        <w:t xml:space="preserve">     </w:t>
+      </w:r>
+      <w:r>
+        <w:rPr>
+          <w:rFonts w:eastAsia="黑体"/>
+          <w:sz w:val="30"/>
+          <w:u w:val="single"/>
+        </w:rPr>
+        <w:t xml:space="preserve"> </w:t>
+      </w:r>
+      <w:r>
+        <w:rPr>
+          <w:rFonts w:eastAsia="黑体"/>
+          <w:sz w:val="30"/>
+          <w:u w:val="single"/>
+        </w:rPr>
+        <w:t xml:space="preserve">  </w:t>
+      </w:r>
+      <w:proofErr w:type="gramStart"/>
+      <w:r>
+        <w:rPr>
+          <w:rFonts w:eastAsia="黑体" w:hint="eastAsia"/>
+          <w:sz w:val="30"/>
+          <w:u w:val="single"/>
+        </w:rPr>
+        <w:t>石翔宇</w:t>
+      </w:r>
+      <w:proofErr w:type="gramEnd"/>
+      <w:r>
+        <w:rPr>
+          <w:rFonts w:eastAsia="黑体"/>
+          <w:sz w:val="30"/>
+          <w:u w:val="single"/>
+        </w:rPr>
+        <w:t xml:space="preserve">    </w:t>
       </w:r>
       <w:r>
         <w:rPr>
@@ -667,7 +770,7 @@
           <w:sz w:val="30"/>
           <w:u w:val="single"/>
         </w:rPr>
-        <w:t xml:space="preserve">                    </w:t>
+        <w:t xml:space="preserve">        </w:t>
       </w:r>
       <w:r>
         <w:rPr>
@@ -676,6 +779,35 @@
           <w:sz w:val="30"/>
           <w:u w:val="single"/>
         </w:rPr>
+        <w:t xml:space="preserve"> </w:t>
+      </w:r>
+      <w:proofErr w:type="gramStart"/>
+      <w:r>
+        <w:rPr>
+          <w:rFonts w:eastAsia="黑体" w:hint="eastAsia"/>
+          <w:w w:val="95"/>
+          <w:sz w:val="30"/>
+          <w:u w:val="single"/>
+        </w:rPr>
+        <w:t>郑贵滨</w:t>
+      </w:r>
+      <w:proofErr w:type="gramEnd"/>
+      <w:r>
+        <w:rPr>
+          <w:rFonts w:eastAsia="黑体"/>
+          <w:w w:val="95"/>
+          <w:sz w:val="30"/>
+          <w:u w:val="single"/>
+        </w:rPr>
+        <w:t xml:space="preserve">       </w:t>
+      </w:r>
+      <w:r>
+        <w:rPr>
+          <w:rFonts w:eastAsia="黑体"/>
+          <w:w w:val="95"/>
+          <w:sz w:val="30"/>
+          <w:u w:val="single"/>
+        </w:rPr>
         <w:t xml:space="preserve">　　</w:t>
       </w:r>
     </w:p>
@@ -695,49 +827,49 @@
       </w:pPr>
       <w:r>
         <w:rPr>
+          <w:rFonts w:eastAsia="黑体" w:hint="eastAsia"/>
+          <w:sz w:val="30"/>
+        </w:rPr>
+        <w:t>实</w:t>
+      </w:r>
+      <w:r>
+        <w:rPr>
+          <w:rFonts w:eastAsia="黑体" w:hint="eastAsia"/>
+          <w:sz w:val="30"/>
+        </w:rPr>
+        <w:t xml:space="preserve"> </w:t>
+      </w:r>
+      <w:r>
+        <w:rPr>
+          <w:rFonts w:eastAsia="黑体" w:hint="eastAsia"/>
+          <w:sz w:val="30"/>
+        </w:rPr>
+        <w:t>验</w:t>
+      </w:r>
+      <w:r>
+        <w:rPr>
           <w:rFonts w:eastAsia="黑体"/>
           <w:sz w:val="30"/>
         </w:rPr>
-        <w:t>实</w:t>
-      </w:r>
-      <w:r>
-        <w:rPr>
-          <w:rFonts w:eastAsia="黑体"/>
+        <w:t xml:space="preserve"> </w:t>
+      </w:r>
+      <w:r>
+        <w:rPr>
+          <w:rFonts w:eastAsia="黑体" w:hint="eastAsia"/>
           <w:sz w:val="30"/>
         </w:rPr>
+        <w:t>地</w:t>
+      </w:r>
+      <w:r>
+        <w:rPr>
+          <w:rFonts w:eastAsia="黑体" w:hint="eastAsia"/>
+          <w:sz w:val="30"/>
+        </w:rPr>
         <w:t xml:space="preserve"> </w:t>
       </w:r>
       <w:r>
         <w:rPr>
-          <w:rFonts w:eastAsia="黑体"/>
-          <w:sz w:val="30"/>
-        </w:rPr>
-        <w:t>验</w:t>
-      </w:r>
-      <w:r>
-        <w:rPr>
-          <w:rFonts w:eastAsia="黑体"/>
-          <w:sz w:val="30"/>
-        </w:rPr>
-        <w:t xml:space="preserve"> </w:t>
-      </w:r>
-      <w:r>
-        <w:rPr>
-          <w:rFonts w:eastAsia="黑体"/>
-          <w:sz w:val="30"/>
-        </w:rPr>
-        <w:t>地</w:t>
-      </w:r>
-      <w:r>
-        <w:rPr>
-          <w:rFonts w:eastAsia="黑体"/>
-          <w:sz w:val="30"/>
-        </w:rPr>
-        <w:t xml:space="preserve"> </w:t>
-      </w:r>
-      <w:r>
-        <w:rPr>
-          <w:rFonts w:eastAsia="黑体"/>
+          <w:rFonts w:eastAsia="黑体" w:hint="eastAsia"/>
           <w:sz w:val="30"/>
         </w:rPr>
         <w:t>点</w:t>
@@ -755,7 +887,39 @@
           <w:sz w:val="30"/>
           <w:u w:val="single"/>
         </w:rPr>
-        <w:t xml:space="preserve">                 </w:t>
+        <w:t xml:space="preserve">       </w:t>
+      </w:r>
+      <w:r>
+        <w:rPr>
+          <w:rFonts w:eastAsia="黑体"/>
+          <w:sz w:val="30"/>
+          <w:u w:val="single"/>
+        </w:rPr>
+        <w:t xml:space="preserve">  </w:t>
+      </w:r>
+      <w:r>
+        <w:rPr>
+          <w:rFonts w:eastAsia="黑体" w:hint="eastAsia"/>
+          <w:sz w:val="30"/>
+          <w:u w:val="single"/>
+        </w:rPr>
+        <w:t>G</w:t>
+      </w:r>
+      <w:r>
+        <w:rPr>
+          <w:rFonts w:eastAsia="黑体"/>
+          <w:sz w:val="30"/>
+          <w:u w:val="single"/>
+        </w:rPr>
+        <w:t>709</w:t>
+      </w:r>
+      <w:r>
+        <w:rPr>
+          <w:rFonts w:eastAsia="黑体"/>
+          <w:sz w:val="30"/>
+          <w:u w:val="single"/>
+        </w:rPr>
+        <w:t xml:space="preserve">     </w:t>
       </w:r>
       <w:r>
         <w:rPr>
@@ -792,21 +956,21 @@
       </w:pPr>
       <w:r>
         <w:rPr>
-          <w:rFonts w:eastAsia="黑体"/>
+          <w:rFonts w:eastAsia="黑体" w:hint="eastAsia"/>
           <w:sz w:val="30"/>
         </w:rPr>
         <w:t>实</w:t>
       </w:r>
       <w:r>
         <w:rPr>
-          <w:rFonts w:eastAsia="黑体"/>
+          <w:rFonts w:eastAsia="黑体" w:hint="eastAsia"/>
           <w:sz w:val="30"/>
         </w:rPr>
         <w:t xml:space="preserve"> </w:t>
       </w:r>
       <w:r>
         <w:rPr>
-          <w:rFonts w:eastAsia="黑体"/>
+          <w:rFonts w:eastAsia="黑体" w:hint="eastAsia"/>
           <w:sz w:val="30"/>
         </w:rPr>
         <w:t>验</w:t>
@@ -852,7 +1016,7 @@
           <w:sz w:val="30"/>
           <w:u w:val="single"/>
         </w:rPr>
-        <w:t xml:space="preserve">                 </w:t>
+        <w:t xml:space="preserve">       </w:t>
       </w:r>
       <w:r>
         <w:rPr>
@@ -860,18 +1024,56 @@
           <w:sz w:val="30"/>
           <w:u w:val="single"/>
         </w:rPr>
-        <w:t xml:space="preserve">　　</w:t>
-      </w:r>
-      <w:proofErr w:type="gramStart"/>
+        <w:t xml:space="preserve"> 2021.</w:t>
+      </w:r>
       <w:r>
         <w:rPr>
           <w:rFonts w:eastAsia="黑体"/>
           <w:sz w:val="30"/>
           <w:u w:val="single"/>
         </w:rPr>
-        <w:t xml:space="preserve">　</w:t>
-      </w:r>
-      <w:proofErr w:type="gramEnd"/>
+        <w:t>4</w:t>
+      </w:r>
+      <w:r>
+        <w:rPr>
+          <w:rFonts w:eastAsia="黑体"/>
+          <w:sz w:val="30"/>
+          <w:u w:val="single"/>
+        </w:rPr>
+        <w:t>.</w:t>
+      </w:r>
+      <w:r>
+        <w:rPr>
+          <w:rFonts w:eastAsia="黑体"/>
+          <w:sz w:val="30"/>
+          <w:u w:val="single"/>
+        </w:rPr>
+        <w:t>2</w:t>
+      </w:r>
+      <w:r>
+        <w:rPr>
+          <w:rFonts w:eastAsia="黑体"/>
+          <w:sz w:val="30"/>
+          <w:u w:val="single"/>
+        </w:rPr>
+        <w:t xml:space="preserve">    </w:t>
+      </w:r>
+      <w:r>
+        <w:rPr>
+          <w:rFonts w:eastAsia="黑体" w:hint="eastAsia"/>
+          <w:sz w:val="30"/>
+          <w:u w:val="single"/>
+        </w:rPr>
+        <w:t xml:space="preserve"> </w:t>
+      </w:r>
+      <w:r>
+        <w:rPr>
+          <w:rFonts w:eastAsia="黑体"/>
+          <w:sz w:val="30"/>
+          <w:u w:val="single"/>
+        </w:rPr>
+        <w:t xml:space="preserve">　　</w:t>
+      </w:r>
     </w:p>
     <w:p>
       <w:pPr>
@@ -880,13 +1082,13 @@
         </w:tabs>
         <w:spacing w:line="300" w:lineRule="auto"/>
         <w:ind w:right="1340"/>
-        <w:jc w:val="center"/>
-        <w:rPr>
+        <w:rPr>
+          <w:rFonts w:hint="eastAsia"/>
           <w:sz w:val="28"/>
         </w:rPr>
       </w:pPr>
     </w:p>
-    <w:bookmarkEnd w:id="1"/>
+    <w:bookmarkEnd w:id="0"/>
     <w:p>
       <w:pPr>
         <w:jc w:val="center"/>
@@ -4949,8 +5151,8 @@
           <w:szCs w:val="36"/>
         </w:rPr>
       </w:pPr>
-      <w:bookmarkStart w:id="2" w:name="_Toc225579641"/>
-      <w:bookmarkStart w:id="3" w:name="_Toc250450165"/>
+      <w:bookmarkStart w:id="1" w:name="_Toc225579641"/>
+      <w:bookmarkStart w:id="2" w:name="_Toc250450165"/>
       <w:r>
         <w:rPr>
           <w:rFonts w:eastAsia="黑体"/>
@@ -4968,7 +5170,7 @@
           <w:rFonts w:ascii="Times New Roman"/>
         </w:rPr>
       </w:pPr>
-      <w:bookmarkStart w:id="4" w:name="_Toc20402368"/>
+      <w:bookmarkStart w:id="3" w:name="_Toc20402368"/>
       <w:r>
         <w:rPr>
           <w:rFonts w:ascii="Times New Roman"/>
@@ -4994,15 +5196,15 @@
         </w:rPr>
         <w:t xml:space="preserve"> </w:t>
       </w:r>
+      <w:bookmarkEnd w:id="1"/>
       <w:bookmarkEnd w:id="2"/>
+      <w:r>
+        <w:rPr>
+          <w:rFonts w:ascii="Times New Roman"/>
+        </w:rPr>
+        <w:t>实验基本信息</w:t>
+      </w:r>
       <w:bookmarkEnd w:id="3"/>
-      <w:r>
-        <w:rPr>
-          <w:rFonts w:ascii="Times New Roman"/>
-        </w:rPr>
-        <w:t>实验基本信息</w:t>
-      </w:r>
-      <w:bookmarkEnd w:id="4"/>
     </w:p>
     <w:p>
       <w:pPr>
@@ -5021,24 +5223,916 @@
           <w:rFonts w:ascii="Times New Roman"/>
         </w:rPr>
       </w:pPr>
-      <w:bookmarkStart w:id="5" w:name="_Toc225579642"/>
-      <w:bookmarkStart w:id="6" w:name="_Toc250450166"/>
-      <w:bookmarkStart w:id="7" w:name="_Toc20402369"/>
+      <w:bookmarkStart w:id="4" w:name="_Toc225579642"/>
+      <w:bookmarkStart w:id="5" w:name="_Toc250450166"/>
+      <w:bookmarkStart w:id="6" w:name="_Toc20402369"/>
       <w:r>
         <w:rPr>
           <w:rFonts w:ascii="Times New Roman"/>
         </w:rPr>
         <w:t xml:space="preserve">1.1 </w:t>
       </w:r>
+      <w:bookmarkEnd w:id="4"/>
       <w:bookmarkEnd w:id="5"/>
+      <w:r>
+        <w:rPr>
+          <w:rFonts w:ascii="Times New Roman"/>
+        </w:rPr>
+        <w:t>实验目的</w:t>
+      </w:r>
       <w:bookmarkEnd w:id="6"/>
-      <w:r>
-        <w:rPr>
-          <w:rFonts w:ascii="Times New Roman"/>
-        </w:rPr>
-        <w:t>实验目的</w:t>
+    </w:p>
+    <w:p>
+      <w:pPr>
+        <w:pStyle w:val="ab"/>
+        <w:numPr>
+          <w:ilvl w:val="0"/>
+          <w:numId w:val="21"/>
+        </w:numPr>
+        <w:adjustRightInd w:val="0"/>
+        <w:snapToGrid w:val="0"/>
+        <w:spacing w:line="300" w:lineRule="auto"/>
+        <w:ind w:firstLineChars="0"/>
+        <w:rPr>
+          <w:rFonts w:hint="eastAsia"/>
+          <w:noProof/>
+          <w:szCs w:val="24"/>
+        </w:rPr>
+      </w:pPr>
+      <w:r>
+        <w:rPr>
+          <w:rFonts w:hint="eastAsia"/>
+          <w:noProof/>
+          <w:szCs w:val="24"/>
+        </w:rPr>
+        <w:t>熟练掌握计算机系统的数据表示与数据运算</w:t>
+      </w:r>
+    </w:p>
+    <w:p>
+      <w:pPr>
+        <w:pStyle w:val="ab"/>
+        <w:numPr>
+          <w:ilvl w:val="0"/>
+          <w:numId w:val="21"/>
+        </w:numPr>
+        <w:adjustRightInd w:val="0"/>
+        <w:snapToGrid w:val="0"/>
+        <w:spacing w:line="300" w:lineRule="auto"/>
+        <w:ind w:firstLineChars="0"/>
+        <w:rPr>
+          <w:noProof/>
+          <w:szCs w:val="24"/>
+        </w:rPr>
+      </w:pPr>
+      <w:r>
+        <w:rPr>
+          <w:rFonts w:hint="eastAsia"/>
+          <w:noProof/>
+          <w:szCs w:val="24"/>
+        </w:rPr>
+        <w:t>通过</w:t>
+      </w:r>
+      <w:r>
+        <w:rPr>
+          <w:noProof/>
+          <w:szCs w:val="24"/>
+        </w:rPr>
+        <w:t>C</w:t>
+      </w:r>
+      <w:r>
+        <w:rPr>
+          <w:rFonts w:hint="eastAsia"/>
+          <w:noProof/>
+          <w:szCs w:val="24"/>
+        </w:rPr>
+        <w:t>程序深入理解计算机运算器的底层实现与优化</w:t>
+      </w:r>
+    </w:p>
+    <w:p>
+      <w:pPr>
+        <w:pStyle w:val="ab"/>
+        <w:numPr>
+          <w:ilvl w:val="0"/>
+          <w:numId w:val="21"/>
+        </w:numPr>
+        <w:adjustRightInd w:val="0"/>
+        <w:snapToGrid w:val="0"/>
+        <w:spacing w:line="300" w:lineRule="auto"/>
+        <w:ind w:firstLineChars="0"/>
+        <w:rPr>
+          <w:rFonts w:hint="eastAsia"/>
+          <w:noProof/>
+          <w:szCs w:val="24"/>
+        </w:rPr>
+      </w:pPr>
+      <w:r>
+        <w:rPr>
+          <w:rFonts w:hint="eastAsia"/>
+          <w:noProof/>
+          <w:szCs w:val="24"/>
+        </w:rPr>
+        <w:t>掌握</w:t>
+      </w:r>
+      <w:r>
+        <w:rPr>
+          <w:noProof/>
+          <w:szCs w:val="24"/>
+        </w:rPr>
+        <w:t>VS/CB/GCC</w:t>
+      </w:r>
+      <w:r>
+        <w:rPr>
+          <w:rFonts w:hint="eastAsia"/>
+          <w:noProof/>
+          <w:szCs w:val="24"/>
+        </w:rPr>
+        <w:t>等工具的使用技巧与注意事项</w:t>
+      </w:r>
+    </w:p>
+    <w:p>
+      <w:pPr>
+        <w:pStyle w:val="2"/>
+        <w:rPr>
+          <w:rFonts w:ascii="Times New Roman"/>
+        </w:rPr>
+      </w:pPr>
+      <w:bookmarkStart w:id="7" w:name="_Toc225579643"/>
+      <w:bookmarkStart w:id="8" w:name="_Toc250450167"/>
+      <w:bookmarkStart w:id="9" w:name="_Toc20402370"/>
+      <w:r>
+        <w:rPr>
+          <w:rFonts w:ascii="Times New Roman"/>
+        </w:rPr>
+        <w:t xml:space="preserve">1.2 </w:t>
       </w:r>
       <w:bookmarkEnd w:id="7"/>
+      <w:bookmarkEnd w:id="8"/>
+      <w:r>
+        <w:rPr>
+          <w:rFonts w:ascii="Times New Roman"/>
+        </w:rPr>
+        <w:t>实验环境与工具</w:t>
+      </w:r>
+      <w:bookmarkEnd w:id="9"/>
+    </w:p>
+    <w:p>
+      <w:pPr>
+        <w:pStyle w:val="3"/>
+      </w:pPr>
+      <w:bookmarkStart w:id="10" w:name="_Toc20402374"/>
+      <w:bookmarkStart w:id="11" w:name="_Toc250450168"/>
+      <w:bookmarkStart w:id="12" w:name="_Toc225579644"/>
+      <w:bookmarkStart w:id="13" w:name="_Toc67224660"/>
+      <w:r>
+        <w:t xml:space="preserve">1.2.1 </w:t>
+      </w:r>
+      <w:r>
+        <w:t>硬件环境</w:t>
+      </w:r>
+      <w:bookmarkEnd w:id="11"/>
+      <w:bookmarkEnd w:id="12"/>
+      <w:bookmarkEnd w:id="13"/>
+    </w:p>
+    <w:p>
+      <w:pPr>
+        <w:pStyle w:val="ab"/>
+        <w:numPr>
+          <w:ilvl w:val="0"/>
+          <w:numId w:val="25"/>
+        </w:numPr>
+        <w:suppressAutoHyphens/>
+        <w:snapToGrid w:val="0"/>
+        <w:spacing w:line="300" w:lineRule="auto"/>
+        <w:ind w:firstLineChars="0"/>
+        <w:rPr>
+          <w:kern w:val="0"/>
+        </w:rPr>
+      </w:pPr>
+      <w:r>
+        <w:rPr>
+          <w:kern w:val="0"/>
+        </w:rPr>
+        <w:t xml:space="preserve">Intel(R) </w:t>
+      </w:r>
+      <w:proofErr w:type="gramStart"/>
+      <w:r>
+        <w:rPr>
+          <w:kern w:val="0"/>
+        </w:rPr>
+        <w:t>Core(</w:t>
+      </w:r>
+      <w:proofErr w:type="gramEnd"/>
+      <w:r>
+        <w:rPr>
+          <w:kern w:val="0"/>
+        </w:rPr>
+        <w:t>TM) i7-9750H CPU @ 2.60GHz</w:t>
+      </w:r>
+    </w:p>
+    <w:p>
+      <w:pPr>
+        <w:pStyle w:val="ab"/>
+        <w:numPr>
+          <w:ilvl w:val="0"/>
+          <w:numId w:val="25"/>
+        </w:numPr>
+        <w:suppressAutoHyphens/>
+        <w:snapToGrid w:val="0"/>
+        <w:spacing w:line="300" w:lineRule="auto"/>
+        <w:ind w:firstLineChars="0"/>
+        <w:rPr>
+          <w:kern w:val="0"/>
+        </w:rPr>
+      </w:pPr>
+      <w:r>
+        <w:rPr>
+          <w:kern w:val="0"/>
+        </w:rPr>
+        <w:t>16GB RAM</w:t>
+      </w:r>
+    </w:p>
+    <w:p>
+      <w:pPr>
+        <w:pStyle w:val="ab"/>
+        <w:numPr>
+          <w:ilvl w:val="0"/>
+          <w:numId w:val="25"/>
+        </w:numPr>
+        <w:suppressAutoHyphens/>
+        <w:snapToGrid w:val="0"/>
+        <w:spacing w:line="300" w:lineRule="auto"/>
+        <w:ind w:firstLineChars="0"/>
+        <w:rPr>
+          <w:kern w:val="0"/>
+        </w:rPr>
+      </w:pPr>
+      <w:r>
+        <w:rPr>
+          <w:kern w:val="0"/>
+        </w:rPr>
+        <w:t>1TB HDD + 512G SSD</w:t>
+      </w:r>
+    </w:p>
+    <w:p>
+      <w:pPr>
+        <w:pStyle w:val="3"/>
+      </w:pPr>
+      <w:bookmarkStart w:id="14" w:name="_Toc250450169"/>
+      <w:bookmarkStart w:id="15" w:name="_Toc67224661"/>
+      <w:r>
+        <w:t xml:space="preserve">1.2.2 </w:t>
+      </w:r>
+      <w:bookmarkEnd w:id="14"/>
+      <w:r>
+        <w:t>软件环境</w:t>
+      </w:r>
+      <w:bookmarkEnd w:id="15"/>
+    </w:p>
+    <w:p>
+      <w:pPr>
+        <w:pStyle w:val="ab"/>
+        <w:numPr>
+          <w:ilvl w:val="0"/>
+          <w:numId w:val="26"/>
+        </w:numPr>
+        <w:suppressAutoHyphens/>
+        <w:snapToGrid w:val="0"/>
+        <w:spacing w:line="300" w:lineRule="auto"/>
+        <w:ind w:firstLineChars="0"/>
+        <w:rPr>
+          <w:szCs w:val="24"/>
+        </w:rPr>
+      </w:pPr>
+      <w:r>
+        <w:rPr>
+          <w:szCs w:val="24"/>
+        </w:rPr>
+        <w:t>Windows 10 21H1</w:t>
+      </w:r>
+    </w:p>
+    <w:p>
+      <w:pPr>
+        <w:pStyle w:val="ab"/>
+        <w:numPr>
+          <w:ilvl w:val="0"/>
+          <w:numId w:val="26"/>
+        </w:numPr>
+        <w:suppressAutoHyphens/>
+        <w:snapToGrid w:val="0"/>
+        <w:spacing w:line="300" w:lineRule="auto"/>
+        <w:ind w:firstLineChars="0"/>
+        <w:rPr>
+          <w:szCs w:val="24"/>
+        </w:rPr>
+      </w:pPr>
+      <w:r>
+        <w:rPr>
+          <w:szCs w:val="24"/>
+        </w:rPr>
+        <w:t>Ubuntu 20.04 LTS</w:t>
+      </w:r>
+    </w:p>
+    <w:p>
+      <w:pPr>
+        <w:pStyle w:val="3"/>
+      </w:pPr>
+      <w:bookmarkStart w:id="16" w:name="_Toc67224662"/>
+      <w:r>
+        <w:t xml:space="preserve">1.2.3 </w:t>
+      </w:r>
+      <w:r>
+        <w:t>开发工具</w:t>
+      </w:r>
+      <w:bookmarkEnd w:id="16"/>
+    </w:p>
+    <w:p>
+      <w:pPr>
+        <w:pStyle w:val="ab"/>
+        <w:numPr>
+          <w:ilvl w:val="0"/>
+          <w:numId w:val="26"/>
+        </w:numPr>
+        <w:suppressAutoHyphens/>
+        <w:snapToGrid w:val="0"/>
+        <w:spacing w:line="300" w:lineRule="auto"/>
+        <w:ind w:firstLineChars="0"/>
+        <w:rPr>
+          <w:szCs w:val="24"/>
+        </w:rPr>
+      </w:pPr>
+      <w:proofErr w:type="spellStart"/>
+      <w:r>
+        <w:rPr>
+          <w:szCs w:val="24"/>
+        </w:rPr>
+        <w:t>VSCode</w:t>
+      </w:r>
+      <w:proofErr w:type="spellEnd"/>
+      <w:r>
+        <w:rPr>
+          <w:szCs w:val="24"/>
+        </w:rPr>
+        <w:t>，</w:t>
+      </w:r>
+      <w:proofErr w:type="spellStart"/>
+      <w:r>
+        <w:rPr>
+          <w:rFonts w:hint="eastAsia"/>
+          <w:szCs w:val="24"/>
+        </w:rPr>
+        <w:t>CodeBlocks</w:t>
+      </w:r>
+      <w:proofErr w:type="spellEnd"/>
+      <w:r>
+        <w:rPr>
+          <w:rFonts w:hint="eastAsia"/>
+          <w:szCs w:val="24"/>
+        </w:rPr>
+        <w:t>，</w:t>
+      </w:r>
+      <w:proofErr w:type="spellStart"/>
+      <w:r>
+        <w:rPr>
+          <w:szCs w:val="24"/>
+        </w:rPr>
+        <w:t>gcc+gdb</w:t>
+      </w:r>
+      <w:proofErr w:type="spellEnd"/>
+    </w:p>
+    <w:p>
+      <w:pPr>
+        <w:pStyle w:val="2"/>
+        <w:rPr>
+          <w:rFonts w:ascii="Times New Roman"/>
+        </w:rPr>
+      </w:pPr>
+      <w:r>
+        <w:rPr>
+          <w:rFonts w:ascii="Times New Roman"/>
+        </w:rPr>
+        <w:t xml:space="preserve">1.3 </w:t>
+      </w:r>
+      <w:r>
+        <w:rPr>
+          <w:rFonts w:ascii="Times New Roman"/>
+        </w:rPr>
+        <w:t>实验预习</w:t>
+      </w:r>
+      <w:bookmarkEnd w:id="10"/>
+    </w:p>
+    <w:p>
+      <w:pPr>
+        <w:pStyle w:val="ab"/>
+        <w:numPr>
+          <w:ilvl w:val="0"/>
+          <w:numId w:val="23"/>
+        </w:numPr>
+        <w:adjustRightInd w:val="0"/>
+        <w:snapToGrid w:val="0"/>
+        <w:spacing w:line="300" w:lineRule="auto"/>
+        <w:ind w:firstLineChars="0"/>
+        <w:rPr>
+          <w:rFonts w:hint="eastAsia"/>
+          <w:szCs w:val="24"/>
+        </w:rPr>
+      </w:pPr>
+      <w:r>
+        <w:rPr>
+          <w:rFonts w:hint="eastAsia"/>
+          <w:szCs w:val="24"/>
+        </w:rPr>
+        <w:t>上实验课前，必须认真预习实验指导书（</w:t>
+      </w:r>
+      <w:r>
+        <w:rPr>
+          <w:rFonts w:hint="eastAsia"/>
+          <w:szCs w:val="24"/>
+        </w:rPr>
+        <w:t>PPT</w:t>
+      </w:r>
+      <w:r>
+        <w:rPr>
+          <w:rFonts w:hint="eastAsia"/>
+          <w:szCs w:val="24"/>
+        </w:rPr>
+        <w:t>或</w:t>
+      </w:r>
+      <w:r>
+        <w:rPr>
+          <w:rFonts w:hint="eastAsia"/>
+          <w:szCs w:val="24"/>
+        </w:rPr>
+        <w:t>PDF</w:t>
+      </w:r>
+      <w:r>
+        <w:rPr>
+          <w:rFonts w:hint="eastAsia"/>
+          <w:szCs w:val="24"/>
+        </w:rPr>
+        <w:t>）</w:t>
+      </w:r>
+    </w:p>
+    <w:p>
+      <w:pPr>
+        <w:pStyle w:val="ab"/>
+        <w:numPr>
+          <w:ilvl w:val="0"/>
+          <w:numId w:val="23"/>
+        </w:numPr>
+        <w:adjustRightInd w:val="0"/>
+        <w:snapToGrid w:val="0"/>
+        <w:spacing w:line="300" w:lineRule="auto"/>
+        <w:ind w:firstLineChars="0"/>
+        <w:rPr>
+          <w:rFonts w:hint="eastAsia"/>
+          <w:szCs w:val="24"/>
+        </w:rPr>
+      </w:pPr>
+      <w:r>
+        <w:rPr>
+          <w:rFonts w:hint="eastAsia"/>
+          <w:szCs w:val="24"/>
+        </w:rPr>
+        <w:t>了解实验的目的、实验环境与软硬件工具、实验操作步骤，复习与实验有关的理论知识。</w:t>
+      </w:r>
+    </w:p>
+    <w:p>
+      <w:pPr>
+        <w:pStyle w:val="ab"/>
+        <w:numPr>
+          <w:ilvl w:val="0"/>
+          <w:numId w:val="23"/>
+        </w:numPr>
+        <w:adjustRightInd w:val="0"/>
+        <w:snapToGrid w:val="0"/>
+        <w:spacing w:line="300" w:lineRule="auto"/>
+        <w:ind w:firstLineChars="0"/>
+        <w:rPr>
+          <w:rFonts w:hint="eastAsia"/>
+          <w:szCs w:val="24"/>
+        </w:rPr>
+      </w:pPr>
+      <w:r>
+        <w:rPr>
+          <w:rFonts w:hint="eastAsia"/>
+          <w:szCs w:val="24"/>
+        </w:rPr>
+        <w:t>采用</w:t>
+      </w:r>
+      <w:proofErr w:type="spellStart"/>
+      <w:r>
+        <w:rPr>
+          <w:szCs w:val="24"/>
+        </w:rPr>
+        <w:t>sizeof</w:t>
+      </w:r>
+      <w:proofErr w:type="spellEnd"/>
+      <w:r>
+        <w:rPr>
+          <w:rFonts w:hint="eastAsia"/>
+          <w:szCs w:val="24"/>
+        </w:rPr>
+        <w:t>在</w:t>
+      </w:r>
+      <w:r>
+        <w:rPr>
+          <w:szCs w:val="24"/>
+        </w:rPr>
+        <w:t>Windows</w:t>
+      </w:r>
+      <w:r>
+        <w:rPr>
+          <w:rFonts w:hint="eastAsia"/>
+          <w:szCs w:val="24"/>
+        </w:rPr>
+        <w:t>的</w:t>
+      </w:r>
+      <w:r>
+        <w:rPr>
+          <w:szCs w:val="24"/>
+        </w:rPr>
+        <w:t>VS/CB</w:t>
+      </w:r>
+      <w:r>
+        <w:rPr>
+          <w:rFonts w:hint="eastAsia"/>
+          <w:szCs w:val="24"/>
+        </w:rPr>
+        <w:t>以及</w:t>
+      </w:r>
+      <w:r>
+        <w:rPr>
+          <w:szCs w:val="24"/>
+        </w:rPr>
+        <w:t>Linux</w:t>
+      </w:r>
+      <w:r>
+        <w:rPr>
+          <w:rFonts w:hint="eastAsia"/>
+          <w:szCs w:val="24"/>
+        </w:rPr>
+        <w:t>的</w:t>
+      </w:r>
+      <w:r>
+        <w:rPr>
+          <w:szCs w:val="24"/>
+        </w:rPr>
+        <w:t>CB/GCC</w:t>
+      </w:r>
+      <w:r>
+        <w:rPr>
+          <w:rFonts w:hint="eastAsia"/>
+          <w:szCs w:val="24"/>
+        </w:rPr>
+        <w:t>下获得</w:t>
+      </w:r>
+      <w:r>
+        <w:rPr>
+          <w:szCs w:val="24"/>
+        </w:rPr>
+        <w:t>C</w:t>
+      </w:r>
+      <w:r>
+        <w:rPr>
+          <w:rFonts w:hint="eastAsia"/>
+          <w:szCs w:val="24"/>
+        </w:rPr>
+        <w:t>语言每一类型在</w:t>
+      </w:r>
+      <w:r>
+        <w:rPr>
+          <w:rFonts w:hint="eastAsia"/>
+          <w:szCs w:val="24"/>
+        </w:rPr>
+        <w:t>32/64</w:t>
+      </w:r>
+      <w:r>
+        <w:rPr>
+          <w:rFonts w:hint="eastAsia"/>
+          <w:szCs w:val="24"/>
+        </w:rPr>
+        <w:t>位模式下的空间大小</w:t>
+      </w:r>
+    </w:p>
+    <w:p>
+      <w:pPr>
+        <w:pStyle w:val="ab"/>
+        <w:numPr>
+          <w:ilvl w:val="1"/>
+          <w:numId w:val="23"/>
+        </w:numPr>
+        <w:adjustRightInd w:val="0"/>
+        <w:snapToGrid w:val="0"/>
+        <w:spacing w:line="300" w:lineRule="auto"/>
+        <w:ind w:firstLineChars="0"/>
+        <w:rPr>
+          <w:rFonts w:hint="eastAsia"/>
+          <w:szCs w:val="24"/>
+        </w:rPr>
+      </w:pPr>
+      <w:r>
+        <w:rPr>
+          <w:szCs w:val="24"/>
+        </w:rPr>
+        <w:t>Char /short int/int/long/float/double/long long/long double/</w:t>
+      </w:r>
+      <w:r>
+        <w:rPr>
+          <w:rFonts w:hint="eastAsia"/>
+          <w:szCs w:val="24"/>
+        </w:rPr>
+        <w:t>指针</w:t>
+      </w:r>
+    </w:p>
+    <w:p>
+      <w:pPr>
+        <w:pStyle w:val="ab"/>
+        <w:numPr>
+          <w:ilvl w:val="0"/>
+          <w:numId w:val="24"/>
+        </w:numPr>
+        <w:adjustRightInd w:val="0"/>
+        <w:snapToGrid w:val="0"/>
+        <w:spacing w:line="300" w:lineRule="auto"/>
+        <w:ind w:firstLineChars="0"/>
+        <w:rPr>
+          <w:rFonts w:hint="eastAsia"/>
+          <w:szCs w:val="24"/>
+        </w:rPr>
+      </w:pPr>
+      <w:r>
+        <w:rPr>
+          <w:rFonts w:hint="eastAsia"/>
+          <w:szCs w:val="24"/>
+        </w:rPr>
+        <w:t>编写</w:t>
+      </w:r>
+      <w:r>
+        <w:rPr>
+          <w:szCs w:val="24"/>
+        </w:rPr>
+        <w:t>C</w:t>
+      </w:r>
+      <w:r>
+        <w:rPr>
+          <w:rFonts w:hint="eastAsia"/>
+          <w:szCs w:val="24"/>
+        </w:rPr>
+        <w:t>程序，计算斐波那契数列在</w:t>
+      </w:r>
+      <w:r>
+        <w:rPr>
+          <w:szCs w:val="24"/>
+        </w:rPr>
+        <w:t>int/long/unsigned</w:t>
+      </w:r>
+      <w:r>
+        <w:rPr>
+          <w:szCs w:val="24"/>
+        </w:rPr>
+        <w:t xml:space="preserve"> </w:t>
+      </w:r>
+      <w:r>
+        <w:rPr>
+          <w:rFonts w:hint="eastAsia"/>
+          <w:szCs w:val="24"/>
+        </w:rPr>
+        <w:t>int/unsigned long</w:t>
+      </w:r>
+      <w:r>
+        <w:rPr>
+          <w:rFonts w:hint="eastAsia"/>
+          <w:szCs w:val="24"/>
+        </w:rPr>
+        <w:t>类型时，</w:t>
+      </w:r>
+      <w:r>
+        <w:rPr>
+          <w:rFonts w:hint="eastAsia"/>
+          <w:szCs w:val="24"/>
+        </w:rPr>
+        <w:t>n</w:t>
+      </w:r>
+      <w:r>
+        <w:rPr>
+          <w:rFonts w:hint="eastAsia"/>
+          <w:szCs w:val="24"/>
+        </w:rPr>
+        <w:t>为多少时会出错</w:t>
+      </w:r>
+    </w:p>
+    <w:p>
+      <w:pPr>
+        <w:pStyle w:val="ab"/>
+        <w:numPr>
+          <w:ilvl w:val="1"/>
+          <w:numId w:val="24"/>
+        </w:numPr>
+        <w:adjustRightInd w:val="0"/>
+        <w:snapToGrid w:val="0"/>
+        <w:spacing w:line="300" w:lineRule="auto"/>
+        <w:ind w:firstLineChars="0"/>
+        <w:rPr>
+          <w:szCs w:val="24"/>
+        </w:rPr>
+      </w:pPr>
+      <w:r>
+        <w:rPr>
+          <w:rFonts w:hint="eastAsia"/>
+          <w:szCs w:val="24"/>
+        </w:rPr>
+        <w:t>先用递归程序实现，会出现什么问题？</w:t>
+      </w:r>
+    </w:p>
+    <w:p>
+      <w:pPr>
+        <w:pStyle w:val="ab"/>
+        <w:numPr>
+          <w:ilvl w:val="1"/>
+          <w:numId w:val="24"/>
+        </w:numPr>
+        <w:adjustRightInd w:val="0"/>
+        <w:snapToGrid w:val="0"/>
+        <w:spacing w:line="300" w:lineRule="auto"/>
+        <w:ind w:firstLineChars="0"/>
+        <w:rPr>
+          <w:rFonts w:hint="eastAsia"/>
+          <w:szCs w:val="24"/>
+        </w:rPr>
+      </w:pPr>
+      <w:r>
+        <w:rPr>
+          <w:rFonts w:hint="eastAsia"/>
+          <w:szCs w:val="24"/>
+        </w:rPr>
+        <w:lastRenderedPageBreak/>
+        <w:t>再用循环方式实现。</w:t>
+      </w:r>
+    </w:p>
+    <w:p>
+      <w:pPr>
+        <w:pStyle w:val="ab"/>
+        <w:numPr>
+          <w:ilvl w:val="0"/>
+          <w:numId w:val="24"/>
+        </w:numPr>
+        <w:adjustRightInd w:val="0"/>
+        <w:snapToGrid w:val="0"/>
+        <w:spacing w:line="300" w:lineRule="auto"/>
+        <w:ind w:firstLineChars="0"/>
+        <w:rPr>
+          <w:szCs w:val="24"/>
+        </w:rPr>
+      </w:pPr>
+      <w:r>
+        <w:rPr>
+          <w:rFonts w:hint="eastAsia"/>
+          <w:szCs w:val="24"/>
+        </w:rPr>
+        <w:t>写出</w:t>
+      </w:r>
+      <w:r>
+        <w:rPr>
+          <w:szCs w:val="24"/>
+        </w:rPr>
+        <w:t>float/double</w:t>
+      </w:r>
+      <w:r>
+        <w:rPr>
+          <w:rFonts w:hint="eastAsia"/>
+          <w:szCs w:val="24"/>
+        </w:rPr>
+        <w:t>类型最小的正数、最大的正数（非无穷）</w:t>
+      </w:r>
+    </w:p>
+    <w:p>
+      <w:pPr>
+        <w:pStyle w:val="ab"/>
+        <w:numPr>
+          <w:ilvl w:val="0"/>
+          <w:numId w:val="24"/>
+        </w:numPr>
+        <w:adjustRightInd w:val="0"/>
+        <w:snapToGrid w:val="0"/>
+        <w:spacing w:line="300" w:lineRule="auto"/>
+        <w:ind w:firstLineChars="0"/>
+        <w:rPr>
+          <w:szCs w:val="24"/>
+        </w:rPr>
+      </w:pPr>
+      <w:r>
+        <w:rPr>
+          <w:rFonts w:hint="eastAsia"/>
+          <w:szCs w:val="24"/>
+        </w:rPr>
+        <w:t>按步骤写出</w:t>
+      </w:r>
+      <w:r>
+        <w:rPr>
+          <w:szCs w:val="24"/>
+        </w:rPr>
+        <w:t>float</w:t>
+      </w:r>
+      <w:r>
+        <w:rPr>
+          <w:rFonts w:hint="eastAsia"/>
+          <w:szCs w:val="24"/>
+        </w:rPr>
+        <w:t>数</w:t>
+      </w:r>
+      <w:r>
+        <w:rPr>
+          <w:szCs w:val="24"/>
+        </w:rPr>
+        <w:t>-1.1</w:t>
+      </w:r>
+      <w:r>
+        <w:rPr>
+          <w:rFonts w:hint="eastAsia"/>
+          <w:szCs w:val="24"/>
+        </w:rPr>
+        <w:t>在内存从低到高地址的字节值</w:t>
+      </w:r>
+      <w:r>
+        <w:rPr>
+          <w:szCs w:val="24"/>
+        </w:rPr>
+        <w:t>-16</w:t>
+      </w:r>
+      <w:r>
+        <w:rPr>
+          <w:rFonts w:hint="eastAsia"/>
+          <w:szCs w:val="24"/>
+        </w:rPr>
+        <w:t>进制</w:t>
+      </w:r>
+    </w:p>
+    <w:p>
+      <w:pPr>
+        <w:pStyle w:val="ab"/>
+        <w:numPr>
+          <w:ilvl w:val="0"/>
+          <w:numId w:val="24"/>
+        </w:numPr>
+        <w:adjustRightInd w:val="0"/>
+        <w:snapToGrid w:val="0"/>
+        <w:spacing w:line="300" w:lineRule="auto"/>
+        <w:ind w:firstLineChars="0"/>
+        <w:rPr>
+          <w:rFonts w:hint="eastAsia"/>
+          <w:szCs w:val="24"/>
+        </w:rPr>
+      </w:pPr>
+      <w:r>
+        <w:rPr>
+          <w:rFonts w:hint="eastAsia"/>
+          <w:szCs w:val="24"/>
+        </w:rPr>
+        <w:t>按照</w:t>
+      </w:r>
+      <w:proofErr w:type="gramStart"/>
+      <w:r>
+        <w:rPr>
+          <w:rFonts w:hint="eastAsia"/>
+          <w:szCs w:val="24"/>
+        </w:rPr>
+        <w:t>阶码区域</w:t>
+      </w:r>
+      <w:proofErr w:type="gramEnd"/>
+      <w:r>
+        <w:rPr>
+          <w:rFonts w:hint="eastAsia"/>
+          <w:szCs w:val="24"/>
+        </w:rPr>
+        <w:t>写出</w:t>
+      </w:r>
+      <w:r>
+        <w:rPr>
+          <w:szCs w:val="24"/>
+        </w:rPr>
+        <w:t>float</w:t>
+      </w:r>
+      <w:r>
+        <w:rPr>
+          <w:rFonts w:hint="eastAsia"/>
+          <w:szCs w:val="24"/>
+        </w:rPr>
+        <w:t>的最大密度区域范围及其密度，最小密度区域及其密度（区域长度</w:t>
+      </w:r>
+      <w:r>
+        <w:rPr>
+          <w:rFonts w:hint="eastAsia"/>
+          <w:szCs w:val="24"/>
+        </w:rPr>
+        <w:t>/</w:t>
+      </w:r>
+      <w:r>
+        <w:rPr>
+          <w:rFonts w:hint="eastAsia"/>
+          <w:szCs w:val="24"/>
+        </w:rPr>
+        <w:t>表示的浮点个数）</w:t>
+      </w:r>
     </w:p>
     <w:p>
       <w:pPr>
@@ -5048,22 +6142,79 @@
         <w:spacing w:line="300" w:lineRule="auto"/>
         <w:ind w:firstLine="480"/>
         <w:rPr>
-          <w:noProof/>
           <w:szCs w:val="24"/>
         </w:rPr>
       </w:pPr>
-      <w:r>
-        <w:rPr>
-          <w:szCs w:val="24"/>
-        </w:rPr>
-        <w:t>填写</w:t>
-      </w:r>
-      <w:r>
-        <w:rPr>
-          <w:szCs w:val="24"/>
-        </w:rPr>
-        <w:t xml:space="preserve">……  </w:t>
-      </w:r>
+    </w:p>
+    <w:p>
+      <w:pPr>
+        <w:adjustRightInd w:val="0"/>
+        <w:jc w:val="center"/>
+      </w:pPr>
+    </w:p>
+    <w:p>
+      <w:pPr>
+        <w:adjustRightInd w:val="0"/>
+        <w:jc w:val="center"/>
+      </w:pPr>
+      <w:r>
+        <w:br w:type="page"/>
+      </w:r>
+    </w:p>
+    <w:p>
+      <w:pPr>
+        <w:pStyle w:val="1"/>
+        <w:rPr>
+          <w:rFonts w:ascii="Times New Roman"/>
+        </w:rPr>
+      </w:pPr>
+      <w:bookmarkStart w:id="17" w:name="_Toc225579646"/>
+      <w:bookmarkStart w:id="18" w:name="_Toc250450171"/>
+      <w:bookmarkStart w:id="19" w:name="_Toc20402375"/>
+      <w:r>
+        <w:rPr>
+          <w:rFonts w:ascii="Times New Roman"/>
+        </w:rPr>
+        <w:lastRenderedPageBreak/>
+        <w:t>第</w:t>
+      </w:r>
+      <w:r>
+        <w:rPr>
+          <w:rFonts w:ascii="Times New Roman"/>
+        </w:rPr>
+        <w:t>2</w:t>
+      </w:r>
+      <w:r>
+        <w:rPr>
+          <w:rFonts w:ascii="Times New Roman"/>
+        </w:rPr>
+        <w:t>章</w:t>
+      </w:r>
+      <w:r>
+        <w:rPr>
+          <w:rFonts w:ascii="Times New Roman"/>
+        </w:rPr>
+        <w:t xml:space="preserve"> </w:t>
+      </w:r>
+      <w:r>
+        <w:rPr>
+          <w:rFonts w:ascii="Times New Roman"/>
+        </w:rPr>
+        <w:t>实验环境建立</w:t>
+      </w:r>
+      <w:bookmarkEnd w:id="17"/>
+      <w:bookmarkEnd w:id="18"/>
+      <w:bookmarkEnd w:id="19"/>
+    </w:p>
+    <w:p>
+      <w:pPr>
+        <w:rPr>
+          <w:rFonts w:eastAsia="黑体"/>
+          <w:b/>
+          <w:sz w:val="36"/>
+          <w:szCs w:val="36"/>
+        </w:rPr>
+      </w:pPr>
     </w:p>
     <w:p>
       <w:pPr>
@@ -5072,41 +6223,50 @@
           <w:rFonts w:ascii="Times New Roman"/>
         </w:rPr>
       </w:pPr>
-      <w:bookmarkStart w:id="8" w:name="_Toc225579643"/>
-      <w:bookmarkStart w:id="9" w:name="_Toc250450167"/>
-      <w:bookmarkStart w:id="10" w:name="_Toc20402370"/>
-      <w:r>
-        <w:rPr>
-          <w:rFonts w:ascii="Times New Roman"/>
-        </w:rPr>
-        <w:t xml:space="preserve">1.2 </w:t>
-      </w:r>
-      <w:bookmarkEnd w:id="8"/>
-      <w:bookmarkEnd w:id="9"/>
-      <w:r>
-        <w:rPr>
-          <w:rFonts w:ascii="Times New Roman"/>
-        </w:rPr>
-        <w:t>实验环境与工具</w:t>
-      </w:r>
-      <w:bookmarkEnd w:id="10"/>
-    </w:p>
-    <w:p>
-      <w:pPr>
-        <w:pStyle w:val="3"/>
-      </w:pPr>
-      <w:bookmarkStart w:id="11" w:name="_Toc225579644"/>
-      <w:bookmarkStart w:id="12" w:name="_Toc250450168"/>
-      <w:bookmarkStart w:id="13" w:name="_Toc20402371"/>
-      <w:r>
-        <w:t xml:space="preserve">1.2.1 </w:t>
-      </w:r>
-      <w:r>
-        <w:t>硬件环境</w:t>
-      </w:r>
-      <w:bookmarkEnd w:id="11"/>
-      <w:bookmarkEnd w:id="12"/>
-      <w:bookmarkEnd w:id="13"/>
+      <w:bookmarkStart w:id="20" w:name="_Toc225579647"/>
+      <w:bookmarkStart w:id="21" w:name="_Toc250450172"/>
+      <w:bookmarkStart w:id="22" w:name="_Toc20402376"/>
+      <w:r>
+        <w:rPr>
+          <w:rFonts w:ascii="Times New Roman"/>
+        </w:rPr>
+        <w:t>2.1</w:t>
+      </w:r>
+      <w:bookmarkEnd w:id="20"/>
+      <w:bookmarkEnd w:id="21"/>
+      <w:r>
+        <w:rPr>
+          <w:rFonts w:ascii="Times New Roman"/>
+        </w:rPr>
+        <w:t xml:space="preserve"> </w:t>
+      </w:r>
+      <w:r>
+        <w:rPr>
+          <w:rFonts w:ascii="Times New Roman"/>
+        </w:rPr>
+        <w:t>Ubuntu</w:t>
+      </w:r>
+      <w:r>
+        <w:rPr>
+          <w:rFonts w:ascii="Times New Roman"/>
+        </w:rPr>
+        <w:t>下</w:t>
+      </w:r>
+      <w:proofErr w:type="spellStart"/>
+      <w:r>
+        <w:rPr>
+          <w:rFonts w:ascii="Times New Roman"/>
+        </w:rPr>
+        <w:t>CodeBlocks</w:t>
+      </w:r>
+      <w:proofErr w:type="spellEnd"/>
+      <w:r>
+        <w:rPr>
+          <w:rFonts w:ascii="Times New Roman"/>
+        </w:rPr>
+        <w:t>安装</w:t>
+      </w:r>
+      <w:bookmarkEnd w:id="22"/>
     </w:p>
     <w:p>
       <w:pPr>
@@ -5115,37 +6275,20 @@
         <w:snapToGrid w:val="0"/>
         <w:spacing w:line="300" w:lineRule="auto"/>
         <w:ind w:firstLine="480"/>
-        <w:rPr>
-          <w:szCs w:val="24"/>
-        </w:rPr>
-      </w:pPr>
-      <w:r>
-        <w:rPr>
-          <w:szCs w:val="24"/>
-        </w:rPr>
-        <w:t>填写</w:t>
-      </w:r>
-      <w:r>
-        <w:rPr>
-          <w:kern w:val="0"/>
-        </w:rPr>
-        <w:t>……</w:t>
-      </w:r>
-    </w:p>
-    <w:p>
-      <w:pPr>
-        <w:pStyle w:val="3"/>
-      </w:pPr>
-      <w:bookmarkStart w:id="14" w:name="_Toc250450169"/>
-      <w:bookmarkStart w:id="15" w:name="_Toc20402372"/>
-      <w:r>
-        <w:t xml:space="preserve">1.2.2 </w:t>
-      </w:r>
-      <w:bookmarkEnd w:id="14"/>
-      <w:r>
-        <w:t>软件环境</w:t>
-      </w:r>
-      <w:bookmarkEnd w:id="15"/>
+      </w:pPr>
+      <w:proofErr w:type="spellStart"/>
+      <w:r>
+        <w:t>CodeBlocks</w:t>
+      </w:r>
+      <w:proofErr w:type="spellEnd"/>
+      <w:r>
+        <w:t>运行界面截图：编译、运行</w:t>
+      </w:r>
+      <w:proofErr w:type="spellStart"/>
+      <w:r>
+        <w:t>hellolinux.c</w:t>
+      </w:r>
+      <w:proofErr w:type="spellEnd"/>
     </w:p>
     <w:p>
       <w:pPr>
@@ -5153,59 +6296,51 @@
         <w:adjustRightInd w:val="0"/>
         <w:snapToGrid w:val="0"/>
         <w:spacing w:line="300" w:lineRule="auto"/>
-        <w:ind w:firstLine="480"/>
-        <w:rPr>
-          <w:szCs w:val="24"/>
-        </w:rPr>
-      </w:pPr>
-      <w:r>
-        <w:rPr>
-          <w:szCs w:val="24"/>
-        </w:rPr>
-        <w:t>填写</w:t>
-      </w:r>
-      <w:r>
-        <w:rPr>
-          <w:szCs w:val="24"/>
-        </w:rPr>
-        <w:t>……</w:t>
-      </w:r>
-    </w:p>
-    <w:p>
-      <w:pPr>
-        <w:pStyle w:val="3"/>
-      </w:pPr>
-      <w:bookmarkStart w:id="16" w:name="_Toc20402373"/>
-      <w:r>
-        <w:t xml:space="preserve">1.2.3 </w:t>
-      </w:r>
-      <w:r>
-        <w:t>开发工具</w:t>
-      </w:r>
-      <w:bookmarkEnd w:id="16"/>
-    </w:p>
-    <w:p>
-      <w:pPr>
-        <w:pStyle w:val="ab"/>
-        <w:adjustRightInd w:val="0"/>
-        <w:snapToGrid w:val="0"/>
-        <w:spacing w:line="300" w:lineRule="auto"/>
-        <w:ind w:firstLine="480"/>
-        <w:rPr>
-          <w:szCs w:val="24"/>
-        </w:rPr>
-      </w:pPr>
-      <w:r>
-        <w:rPr>
-          <w:szCs w:val="24"/>
-        </w:rPr>
-        <w:t>填写</w:t>
-      </w:r>
-      <w:r>
-        <w:rPr>
-          <w:szCs w:val="24"/>
-        </w:rPr>
-        <w:t>……</w:t>
+        <w:ind w:firstLineChars="0" w:firstLine="0"/>
+        <w:jc w:val="center"/>
+        <w:rPr>
+          <w:rFonts w:hint="eastAsia"/>
+        </w:rPr>
+      </w:pPr>
+      <w:r>
+        <w:rPr>
+          <w:noProof/>
+        </w:rPr>
+        <w:drawing>
+          <wp:inline distT="0" distB="0" distL="0" distR="0" wp14:anchorId="550ACF39" wp14:editId="60AB0465">
+            <wp:extent cx="5050556" cy="2722728"/>
+            <wp:effectExtent l="0" t="0" r="0" b="1905"/>
+            <wp:docPr id="2" name="图片 2"/>
+            <wp:cNvGraphicFramePr>
+              <a:graphicFrameLocks xmlns:a="http://schemas.openxmlformats.org/drawingml/2006/main" noChangeAspect="1"/>
+            </wp:cNvGraphicFramePr>
+            <a:graphic xmlns:a="http://schemas.openxmlformats.org/drawingml/2006/main">
+              <a:graphicData uri="http://schemas.openxmlformats.org/drawingml/2006/picture">
+                <pic:pic xmlns:pic="http://schemas.openxmlformats.org/drawingml/2006/picture">
+                  <pic:nvPicPr>
+                    <pic:cNvPr id="1" name=""/>
+                    <pic:cNvPicPr/>
+                  </pic:nvPicPr>
+                  <pic:blipFill>
+                    <a:blip r:embed="rId9"/>
+                    <a:stretch>
+                      <a:fillRect/>
+                    </a:stretch>
+                  </pic:blipFill>
+                  <pic:spPr>
+                    <a:xfrm>
+                      <a:off x="0" y="0"/>
+                      <a:ext cx="5062207" cy="2729009"/>
+                    </a:xfrm>
+                    <a:prstGeom prst="rect">
+                      <a:avLst/>
+                    </a:prstGeom>
+                  </pic:spPr>
+                </pic:pic>
+              </a:graphicData>
+            </a:graphic>
+          </wp:inline>
+        </w:drawing>
       </w:r>
     </w:p>
     <w:p>
@@ -5215,144 +6350,24 @@
           <w:rFonts w:ascii="Times New Roman"/>
         </w:rPr>
       </w:pPr>
-      <w:bookmarkStart w:id="17" w:name="_Toc20402374"/>
-      <w:r>
-        <w:rPr>
-          <w:rFonts w:ascii="Times New Roman"/>
-        </w:rPr>
-        <w:t xml:space="preserve">1.3 </w:t>
-      </w:r>
-      <w:r>
-        <w:rPr>
-          <w:rFonts w:ascii="Times New Roman"/>
-        </w:rPr>
-        <w:t>实验预习</w:t>
-      </w:r>
-      <w:bookmarkEnd w:id="17"/>
-    </w:p>
-    <w:p>
-      <w:pPr>
-        <w:pStyle w:val="ab"/>
-        <w:adjustRightInd w:val="0"/>
-        <w:snapToGrid w:val="0"/>
-        <w:spacing w:line="300" w:lineRule="auto"/>
-        <w:ind w:firstLine="480"/>
-        <w:rPr>
-          <w:szCs w:val="24"/>
-        </w:rPr>
-      </w:pPr>
-      <w:r>
-        <w:rPr>
-          <w:szCs w:val="24"/>
-        </w:rPr>
-        <w:t>填写</w:t>
-      </w:r>
-    </w:p>
-    <w:p>
-      <w:pPr>
-        <w:pStyle w:val="ab"/>
-        <w:adjustRightInd w:val="0"/>
-        <w:snapToGrid w:val="0"/>
-        <w:spacing w:line="300" w:lineRule="auto"/>
-        <w:ind w:firstLine="480"/>
-        <w:rPr>
-          <w:szCs w:val="24"/>
-        </w:rPr>
-      </w:pPr>
-    </w:p>
-    <w:p>
-      <w:pPr>
-        <w:adjustRightInd w:val="0"/>
-        <w:jc w:val="center"/>
-      </w:pPr>
-    </w:p>
-    <w:p>
-      <w:pPr>
-        <w:adjustRightInd w:val="0"/>
-        <w:jc w:val="center"/>
-      </w:pPr>
-      <w:r>
-        <w:br w:type="page"/>
-      </w:r>
-    </w:p>
-    <w:p>
-      <w:pPr>
-        <w:pStyle w:val="1"/>
-        <w:rPr>
-          <w:rFonts w:ascii="Times New Roman"/>
-        </w:rPr>
-      </w:pPr>
-      <w:bookmarkStart w:id="18" w:name="_Toc225579646"/>
-      <w:bookmarkStart w:id="19" w:name="_Toc250450171"/>
-      <w:bookmarkStart w:id="20" w:name="_Toc20402375"/>
-      <w:r>
-        <w:rPr>
-          <w:rFonts w:ascii="Times New Roman"/>
-        </w:rPr>
-        <w:lastRenderedPageBreak/>
-        <w:t>第</w:t>
-      </w:r>
-      <w:r>
-        <w:rPr>
-          <w:rFonts w:ascii="Times New Roman"/>
-        </w:rPr>
-        <w:t>2</w:t>
-      </w:r>
-      <w:r>
-        <w:rPr>
-          <w:rFonts w:ascii="Times New Roman"/>
-        </w:rPr>
-        <w:t>章</w:t>
-      </w:r>
-      <w:r>
-        <w:rPr>
-          <w:rFonts w:ascii="Times New Roman"/>
-        </w:rPr>
-        <w:t xml:space="preserve"> </w:t>
-      </w:r>
-      <w:r>
-        <w:rPr>
-          <w:rFonts w:ascii="Times New Roman"/>
-        </w:rPr>
-        <w:t>实验环境建立</w:t>
-      </w:r>
-      <w:bookmarkEnd w:id="18"/>
-      <w:bookmarkEnd w:id="19"/>
-      <w:bookmarkEnd w:id="20"/>
-    </w:p>
-    <w:p>
-      <w:pPr>
-        <w:rPr>
-          <w:rFonts w:eastAsia="黑体"/>
-          <w:b/>
-          <w:sz w:val="36"/>
-          <w:szCs w:val="36"/>
-        </w:rPr>
-      </w:pPr>
-    </w:p>
-    <w:p>
-      <w:pPr>
-        <w:pStyle w:val="2"/>
-        <w:rPr>
-          <w:rFonts w:ascii="Times New Roman"/>
-        </w:rPr>
-      </w:pPr>
-      <w:bookmarkStart w:id="21" w:name="_Toc225579647"/>
-      <w:bookmarkStart w:id="22" w:name="_Toc250450172"/>
-      <w:bookmarkStart w:id="23" w:name="_Toc20402376"/>
-      <w:r>
-        <w:rPr>
-          <w:rFonts w:ascii="Times New Roman"/>
-        </w:rPr>
-        <w:t>2.1</w:t>
-      </w:r>
-      <w:bookmarkEnd w:id="21"/>
-      <w:bookmarkEnd w:id="22"/>
-      <w:r>
-        <w:rPr>
-          <w:rFonts w:ascii="Times New Roman"/>
-        </w:rPr>
-        <w:t xml:space="preserve"> </w:t>
+      <w:bookmarkStart w:id="23" w:name="_Toc20402377"/>
+      <w:r>
+        <w:rPr>
+          <w:rFonts w:ascii="Times New Roman"/>
+        </w:rPr>
+        <w:t xml:space="preserve">2.2 </w:t>
+      </w:r>
+      <w:r>
+        <w:rPr>
+          <w:rFonts w:ascii="Times New Roman"/>
+        </w:rPr>
+        <w:t>64</w:t>
+      </w:r>
+      <w:r>
+        <w:rPr>
+          <w:rFonts w:ascii="Times New Roman"/>
+        </w:rPr>
+        <w:t>位</w:t>
       </w:r>
       <w:r>
         <w:rPr>
@@ -5366,194 +6381,19 @@
         </w:rPr>
         <w:t>下</w:t>
       </w:r>
-      <w:proofErr w:type="spellStart"/>
-      <w:r>
-        <w:rPr>
-          <w:rFonts w:ascii="Times New Roman"/>
-        </w:rPr>
-        <w:t>CodeBlocks</w:t>
-      </w:r>
-      <w:proofErr w:type="spellEnd"/>
-      <w:r>
-        <w:rPr>
-          <w:rFonts w:ascii="Times New Roman"/>
-        </w:rPr>
-        <w:t>安装</w:t>
+      <w:r>
+        <w:rPr>
+          <w:rFonts w:ascii="Times New Roman"/>
+        </w:rPr>
+        <w:t>32</w:t>
+      </w:r>
+      <w:r>
+        <w:rPr>
+          <w:rFonts w:ascii="Times New Roman"/>
+        </w:rPr>
+        <w:t>位运行环境建立</w:t>
       </w:r>
       <w:bookmarkEnd w:id="23"/>
-    </w:p>
-    <w:p>
-      <w:pPr>
-        <w:pStyle w:val="ab"/>
-        <w:adjustRightInd w:val="0"/>
-        <w:snapToGrid w:val="0"/>
-        <w:spacing w:line="300" w:lineRule="auto"/>
-        <w:ind w:firstLine="480"/>
-      </w:pPr>
-      <w:proofErr w:type="spellStart"/>
-      <w:r>
-        <w:t>CodeBlocks</w:t>
-      </w:r>
-      <w:proofErr w:type="spellEnd"/>
-      <w:r>
-        <w:t>运行界面截图：编译、运行</w:t>
-      </w:r>
-      <w:proofErr w:type="spellStart"/>
-      <w:r>
-        <w:t>hellolinux.c</w:t>
-      </w:r>
-      <w:proofErr w:type="spellEnd"/>
-    </w:p>
-    <w:p>
-      <w:pPr>
-        <w:pStyle w:val="ab"/>
-        <w:adjustRightInd w:val="0"/>
-        <w:snapToGrid w:val="0"/>
-        <w:spacing w:line="300" w:lineRule="auto"/>
-        <w:ind w:firstLine="480"/>
-      </w:pPr>
-    </w:p>
-    <w:p>
-      <w:pPr>
-        <w:pStyle w:val="ab"/>
-        <w:adjustRightInd w:val="0"/>
-        <w:snapToGrid w:val="0"/>
-        <w:spacing w:line="300" w:lineRule="auto"/>
-        <w:ind w:firstLine="480"/>
-      </w:pPr>
-    </w:p>
-    <w:p>
-      <w:pPr>
-        <w:pStyle w:val="ab"/>
-        <w:adjustRightInd w:val="0"/>
-        <w:snapToGrid w:val="0"/>
-        <w:spacing w:line="300" w:lineRule="auto"/>
-        <w:ind w:firstLine="480"/>
-      </w:pPr>
-    </w:p>
-    <w:p>
-      <w:pPr>
-        <w:pStyle w:val="ab"/>
-        <w:adjustRightInd w:val="0"/>
-        <w:snapToGrid w:val="0"/>
-        <w:spacing w:line="300" w:lineRule="auto"/>
-        <w:ind w:firstLine="480"/>
-      </w:pPr>
-    </w:p>
-    <w:p>
-      <w:pPr>
-        <w:pStyle w:val="ab"/>
-        <w:adjustRightInd w:val="0"/>
-        <w:snapToGrid w:val="0"/>
-        <w:spacing w:line="300" w:lineRule="auto"/>
-        <w:ind w:firstLine="480"/>
-      </w:pPr>
-    </w:p>
-    <w:p>
-      <w:pPr>
-        <w:pStyle w:val="ab"/>
-        <w:adjustRightInd w:val="0"/>
-        <w:snapToGrid w:val="0"/>
-        <w:spacing w:line="300" w:lineRule="auto"/>
-        <w:ind w:firstLine="480"/>
-      </w:pPr>
-    </w:p>
-    <w:p>
-      <w:pPr>
-        <w:pStyle w:val="ab"/>
-        <w:adjustRightInd w:val="0"/>
-        <w:snapToGrid w:val="0"/>
-        <w:spacing w:line="300" w:lineRule="auto"/>
-        <w:ind w:firstLine="480"/>
-      </w:pPr>
-    </w:p>
-    <w:p>
-      <w:pPr>
-        <w:pStyle w:val="ab"/>
-        <w:adjustRightInd w:val="0"/>
-        <w:snapToGrid w:val="0"/>
-        <w:spacing w:line="300" w:lineRule="auto"/>
-        <w:ind w:firstLine="480"/>
-      </w:pPr>
-    </w:p>
-    <w:p>
-      <w:pPr>
-        <w:pStyle w:val="ab"/>
-        <w:adjustRightInd w:val="0"/>
-        <w:snapToGrid w:val="0"/>
-        <w:spacing w:line="300" w:lineRule="auto"/>
-        <w:ind w:firstLine="480"/>
-      </w:pPr>
-    </w:p>
-    <w:p>
-      <w:pPr>
-        <w:pStyle w:val="ab"/>
-        <w:adjustRightInd w:val="0"/>
-        <w:snapToGrid w:val="0"/>
-        <w:spacing w:line="300" w:lineRule="auto"/>
-        <w:ind w:firstLine="480"/>
-      </w:pPr>
-    </w:p>
-    <w:p>
-      <w:pPr>
-        <w:pStyle w:val="ab"/>
-        <w:adjustRightInd w:val="0"/>
-        <w:snapToGrid w:val="0"/>
-        <w:spacing w:line="300" w:lineRule="auto"/>
-        <w:ind w:firstLine="480"/>
-      </w:pPr>
-    </w:p>
-    <w:p>
-      <w:pPr>
-        <w:pStyle w:val="2"/>
-        <w:rPr>
-          <w:rFonts w:ascii="Times New Roman"/>
-        </w:rPr>
-      </w:pPr>
-      <w:bookmarkStart w:id="24" w:name="_Toc20402377"/>
-      <w:r>
-        <w:rPr>
-          <w:rFonts w:ascii="Times New Roman"/>
-        </w:rPr>
-        <w:t xml:space="preserve">2.2 </w:t>
-      </w:r>
-      <w:r>
-        <w:rPr>
-          <w:rFonts w:ascii="Times New Roman"/>
-        </w:rPr>
-        <w:t>64</w:t>
-      </w:r>
-      <w:r>
-        <w:rPr>
-          <w:rFonts w:ascii="Times New Roman"/>
-        </w:rPr>
-        <w:t>位</w:t>
-      </w:r>
-      <w:r>
-        <w:rPr>
-          <w:rFonts w:ascii="Times New Roman"/>
-        </w:rPr>
-        <w:t>Ubuntu</w:t>
-      </w:r>
-      <w:r>
-        <w:rPr>
-          <w:rFonts w:ascii="Times New Roman"/>
-        </w:rPr>
-        <w:t>下</w:t>
-      </w:r>
-      <w:r>
-        <w:rPr>
-          <w:rFonts w:ascii="Times New Roman"/>
-        </w:rPr>
-        <w:t>32</w:t>
-      </w:r>
-      <w:r>
-        <w:rPr>
-          <w:rFonts w:ascii="Times New Roman"/>
-        </w:rPr>
-        <w:t>位运行环境建立</w:t>
-      </w:r>
-      <w:bookmarkEnd w:id="24"/>
     </w:p>
     <w:p>
       <w:pPr>
@@ -5603,6 +6443,8 @@
       <w:r>
         <w:t>及终端的截图。</w:t>
       </w:r>
+      <w:bookmarkStart w:id="24" w:name="_GoBack"/>
+      <w:bookmarkEnd w:id="24"/>
     </w:p>
     <w:p>
       <w:pPr>
@@ -11424,11 +12266,11 @@
       </w:r>
       <w:smartTag w:uri="urn:schemas-microsoft-com:office:smarttags" w:element="chsdate">
         <w:smartTagPr>
+          <w:attr w:name="IsROCDate" w:val="False"/>
+          <w:attr w:name="IsLunarDate" w:val="False"/>
+          <w:attr w:name="Day" w:val="26"/>
+          <w:attr w:name="Month" w:val="9"/>
           <w:attr w:name="Year" w:val="1998"/>
-          <w:attr w:name="Month" w:val="9"/>
-          <w:attr w:name="Day" w:val="26"/>
-          <w:attr w:name="IsLunarDate" w:val="False"/>
-          <w:attr w:name="IsROCDate" w:val="False"/>
         </w:smartTagPr>
         <w:r>
           <w:rPr>
@@ -11789,11 +12631,11 @@
       </w:r>
       <w:smartTag w:uri="urn:schemas-microsoft-com:office:smarttags" w:element="chsdate">
         <w:smartTagPr>
+          <w:attr w:name="IsROCDate" w:val="False"/>
+          <w:attr w:name="IsLunarDate" w:val="False"/>
+          <w:attr w:name="Day" w:val="23"/>
+          <w:attr w:name="Month" w:val="9"/>
           <w:attr w:name="Year" w:val="1998"/>
-          <w:attr w:name="Month" w:val="9"/>
-          <w:attr w:name="Day" w:val="23"/>
-          <w:attr w:name="IsLunarDate" w:val="False"/>
-          <w:attr w:name="IsROCDate" w:val="False"/>
         </w:smartTagPr>
         <w:r>
           <w:rPr>
@@ -11832,9 +12674,9 @@
       </w:r>
     </w:p>
     <w:sectPr>
-      <w:headerReference w:type="even" r:id="rId9"/>
-      <w:headerReference w:type="default" r:id="rId10"/>
-      <w:footerReference w:type="default" r:id="rId11"/>
+      <w:headerReference w:type="even" r:id="rId10"/>
+      <w:headerReference w:type="default" r:id="rId11"/>
+      <w:footerReference w:type="default" r:id="rId12"/>
       <w:pgSz w:w="11907" w:h="16840" w:code="9"/>
       <w:pgMar w:top="1928" w:right="1701" w:bottom="1871" w:left="1701" w:header="1516" w:footer="1304" w:gutter="0"/>
       <w:pgNumType w:fmt="numberInDash"/>
@@ -11941,9 +12783,6 @@
         <w:tab w:val="right" w:pos="8880"/>
       </w:tabs>
       <w:ind w:leftChars="9" w:left="22" w:rightChars="1" w:right="2"/>
-      <w:rPr>
-        <w:rFonts w:hint="eastAsia"/>
-      </w:rPr>
     </w:pPr>
     <w:r>
       <w:rPr>
@@ -11973,9 +12812,6 @@
   <w:p>
     <w:pPr>
       <w:pStyle w:val="a3"/>
-      <w:rPr>
-        <w:rFonts w:hint="eastAsia"/>
-      </w:rPr>
     </w:pPr>
   </w:p>
 </w:hdr>
@@ -11996,9 +12832,6 @@
         <w:tab w:val="right" w:pos="8880"/>
       </w:tabs>
       <w:ind w:leftChars="9" w:left="22" w:rightChars="1" w:right="2"/>
-      <w:rPr>
-        <w:rFonts w:hint="eastAsia"/>
-      </w:rPr>
     </w:pPr>
     <w:r>
       <w:rPr>
@@ -12013,6 +12846,119 @@
 <file path=word/numbering.xml><?xml version="1.0" encoding="utf-8"?>
 <w:numbering xmlns:wpc="http://schemas.microsoft.com/office/word/2010/wordprocessingCanvas" xmlns:cx="http://schemas.microsoft.com/office/drawing/2014/chartex" xmlns:cx1="http://schemas.microsoft.com/office/drawing/2015/9/8/chartex" xmlns:cx2="http://schemas.microsoft.com/office/drawing/2015/10/21/chartex" xmlns:cx3="http://schemas.microsoft.com/office/drawing/2016/5/9/chartex" xmlns:cx4="http://schemas.microsoft.com/office/drawing/2016/5/10/chartex" xmlns:cx5="http://schemas.microsoft.com/office/drawing/2016/5/11/chartex" xmlns:cx6="http://schemas.microsoft.com/office/drawing/2016/5/12/chartex" xmlns:cx7="http://schemas.microsoft.com/office/drawing/2016/5/13/chartex" xmlns:cx8="http://schemas.microsoft.com/office/drawing/2016/5/14/chartex" xmlns:mc="http://schemas.openxmlformats.org/markup-compatibility/2006" xmlns:aink="http://schemas.microsoft.com/office/drawing/2016/ink" xmlns:am3d="http://schemas.microsoft.com/office/drawing/2017/model3d" xmlns:o="urn:schemas-microsoft-com:office:office" xmlns:r="http://schemas.openxmlformats.org/officeDocument/2006/relationships" xmlns:m="http://schemas.openxmlformats.org/officeDocument/2006/math" xmlns:v="urn:schemas-microsoft-com:vml" xmlns:wp14="http://schemas.microsoft.com/office/word/2010/wordprocessingDrawing" xmlns:wp="http://schemas.openxmlformats.org/drawingml/2006/wordprocessingDrawing" xmlns:w10="urn:schemas-microsoft-com:office:word" xmlns:w="http://schemas.openxmlformats.org/wordprocessingml/2006/main" xmlns:w14="http://schemas.microsoft.com/office/word/2010/wordml" xmlns:w15="http://schemas.microsoft.com/office/word/2012/wordml" xmlns:w16cid="http://schemas.microsoft.com/office/word/2016/wordml/cid" xmlns:w16se="http://schemas.microsoft.com/office/word/2015/wordml/symex" xmlns:wpg="http://schemas.microsoft.com/office/word/2010/wordprocessingGroup" xmlns:wpi="http://schemas.microsoft.com/office/word/2010/wordprocessingInk" xmlns:wne="http://schemas.microsoft.com/office/word/2006/wordml" xmlns:wps="http://schemas.microsoft.com/office/word/2010/wordprocessingShape" mc:Ignorable="w14 w15 w16se w16cid wp14">
   <w:abstractNum w:abstractNumId="0" w15:restartNumberingAfterBreak="0">
+    <w:nsid w:val="09FE022F"/>
+    <w:multiLevelType w:val="hybridMultilevel"/>
+    <w:tmpl w:val="CE2C13F4"/>
+    <w:lvl w:ilvl="0" w:tplc="04090001">
+      <w:start w:val="1"/>
+      <w:numFmt w:val="bullet"/>
+      <w:lvlText w:val=""/>
+      <w:lvlJc w:val="left"/>
+      <w:pPr>
+        <w:ind w:left="918" w:hanging="420"/>
+      </w:pPr>
+      <w:rPr>
+        <w:rFonts w:ascii="Wingdings" w:hAnsi="Wingdings" w:hint="default"/>
+      </w:rPr>
+    </w:lvl>
+    <w:lvl w:ilvl="1" w:tplc="04090003">
+      <w:start w:val="1"/>
+      <w:numFmt w:val="bullet"/>
+      <w:lvlText w:val=""/>
+      <w:lvlJc w:val="left"/>
+      <w:pPr>
+        <w:ind w:left="1338" w:hanging="420"/>
+      </w:pPr>
+      <w:rPr>
+        <w:rFonts w:ascii="Wingdings" w:hAnsi="Wingdings" w:hint="default"/>
+      </w:rPr>
+    </w:lvl>
+    <w:lvl w:ilvl="2" w:tplc="04090005" w:tentative="1">
+      <w:start w:val="1"/>
+      <w:numFmt w:val="bullet"/>
+      <w:lvlText w:val=""/>
+      <w:lvlJc w:val="left"/>
+      <w:pPr>
+        <w:ind w:left="1758" w:hanging="420"/>
+      </w:pPr>
+      <w:rPr>
+        <w:rFonts w:ascii="Wingdings" w:hAnsi="Wingdings" w:hint="default"/>
+      </w:rPr>
+    </w:lvl>
+    <w:lvl w:ilvl="3" w:tplc="04090001" w:tentative="1">
+      <w:start w:val="1"/>
+      <w:numFmt w:val="bullet"/>
+      <w:lvlText w:val=""/>
+      <w:lvlJc w:val="left"/>
+      <w:pPr>
+        <w:ind w:left="2178" w:hanging="420"/>
+      </w:pPr>
+      <w:rPr>
+        <w:rFonts w:ascii="Wingdings" w:hAnsi="Wingdings" w:hint="default"/>
+      </w:rPr>
+    </w:lvl>
+    <w:lvl w:ilvl="4" w:tplc="04090003" w:tentative="1">
+      <w:start w:val="1"/>
+      <w:numFmt w:val="bullet"/>
+      <w:lvlText w:val=""/>
+      <w:lvlJc w:val="left"/>
+      <w:pPr>
+        <w:ind w:left="2598" w:hanging="420"/>
+      </w:pPr>
+      <w:rPr>
+        <w:rFonts w:ascii="Wingdings" w:hAnsi="Wingdings" w:hint="default"/>
+      </w:rPr>
+    </w:lvl>
+    <w:lvl w:ilvl="5" w:tplc="04090005" w:tentative="1">
+      <w:start w:val="1"/>
+      <w:numFmt w:val="bullet"/>
+      <w:lvlText w:val=""/>
+      <w:lvlJc w:val="left"/>
+      <w:pPr>
+        <w:ind w:left="3018" w:hanging="420"/>
+      </w:pPr>
+      <w:rPr>
+        <w:rFonts w:ascii="Wingdings" w:hAnsi="Wingdings" w:hint="default"/>
+      </w:rPr>
+    </w:lvl>
+    <w:lvl w:ilvl="6" w:tplc="04090001" w:tentative="1">
+      <w:start w:val="1"/>
+      <w:numFmt w:val="bullet"/>
+      <w:lvlText w:val=""/>
+      <w:lvlJc w:val="left"/>
+      <w:pPr>
+        <w:ind w:left="3438" w:hanging="420"/>
+      </w:pPr>
+      <w:rPr>
+        <w:rFonts w:ascii="Wingdings" w:hAnsi="Wingdings" w:hint="default"/>
+      </w:rPr>
+    </w:lvl>
+    <w:lvl w:ilvl="7" w:tplc="04090003" w:tentative="1">
+      <w:start w:val="1"/>
+      <w:numFmt w:val="bullet"/>
+      <w:lvlText w:val=""/>
+      <w:lvlJc w:val="left"/>
+      <w:pPr>
+        <w:ind w:left="3858" w:hanging="420"/>
+      </w:pPr>
+      <w:rPr>
+        <w:rFonts w:ascii="Wingdings" w:hAnsi="Wingdings" w:hint="default"/>
+      </w:rPr>
+    </w:lvl>
+    <w:lvl w:ilvl="8" w:tplc="04090005" w:tentative="1">
+      <w:start w:val="1"/>
+      <w:numFmt w:val="bullet"/>
+      <w:lvlText w:val=""/>
+      <w:lvlJc w:val="left"/>
+      <w:pPr>
+        <w:ind w:left="4278" w:hanging="420"/>
+      </w:pPr>
+      <w:rPr>
+        <w:rFonts w:ascii="Wingdings" w:hAnsi="Wingdings" w:hint="default"/>
+      </w:rPr>
+    </w:lvl>
+  </w:abstractNum>
+  <w:abstractNum w:abstractNumId="1" w15:restartNumberingAfterBreak="0">
     <w:nsid w:val="0B590F18"/>
     <w:multiLevelType w:val="singleLevel"/>
     <w:tmpl w:val="5AFAAE58"/>
@@ -12032,7 +12978,7 @@
       </w:rPr>
     </w:lvl>
   </w:abstractNum>
-  <w:abstractNum w:abstractNumId="1" w15:restartNumberingAfterBreak="0">
+  <w:abstractNum w:abstractNumId="2" w15:restartNumberingAfterBreak="0">
     <w:nsid w:val="0B7A042C"/>
     <w:multiLevelType w:val="hybridMultilevel"/>
     <w:tmpl w:val="70060A44"/>
@@ -12148,7 +13094,7 @@
       </w:pPr>
     </w:lvl>
   </w:abstractNum>
-  <w:abstractNum w:abstractNumId="2" w15:restartNumberingAfterBreak="0">
+  <w:abstractNum w:abstractNumId="3" w15:restartNumberingAfterBreak="0">
     <w:nsid w:val="1052421C"/>
     <w:multiLevelType w:val="hybridMultilevel"/>
     <w:tmpl w:val="EFAE8372"/>
@@ -12261,7 +13207,7 @@
       </w:pPr>
     </w:lvl>
   </w:abstractNum>
-  <w:abstractNum w:abstractNumId="3" w15:restartNumberingAfterBreak="0">
+  <w:abstractNum w:abstractNumId="4" w15:restartNumberingAfterBreak="0">
     <w:nsid w:val="1C7A2C1B"/>
     <w:multiLevelType w:val="hybridMultilevel"/>
     <w:tmpl w:val="69AC417C"/>
@@ -12350,7 +13296,7 @@
       </w:pPr>
     </w:lvl>
   </w:abstractNum>
-  <w:abstractNum w:abstractNumId="4" w15:restartNumberingAfterBreak="0">
+  <w:abstractNum w:abstractNumId="5" w15:restartNumberingAfterBreak="0">
     <w:nsid w:val="20854729"/>
     <w:multiLevelType w:val="multilevel"/>
     <w:tmpl w:val="6BBC7288"/>
@@ -12490,7 +13436,7 @@
       </w:rPr>
     </w:lvl>
   </w:abstractNum>
-  <w:abstractNum w:abstractNumId="5" w15:restartNumberingAfterBreak="0">
+  <w:abstractNum w:abstractNumId="6" w15:restartNumberingAfterBreak="0">
     <w:nsid w:val="279A00B4"/>
     <w:multiLevelType w:val="singleLevel"/>
     <w:tmpl w:val="726AF18A"/>
@@ -12510,7 +13456,120 @@
       </w:rPr>
     </w:lvl>
   </w:abstractNum>
-  <w:abstractNum w:abstractNumId="6" w15:restartNumberingAfterBreak="0">
+  <w:abstractNum w:abstractNumId="7" w15:restartNumberingAfterBreak="0">
+    <w:nsid w:val="3449064C"/>
+    <w:multiLevelType w:val="hybridMultilevel"/>
+    <w:tmpl w:val="BF72F8BC"/>
+    <w:lvl w:ilvl="0" w:tplc="04090001">
+      <w:start w:val="1"/>
+      <w:numFmt w:val="bullet"/>
+      <w:lvlText w:val=""/>
+      <w:lvlJc w:val="left"/>
+      <w:pPr>
+        <w:ind w:left="900" w:hanging="420"/>
+      </w:pPr>
+      <w:rPr>
+        <w:rFonts w:ascii="Wingdings" w:hAnsi="Wingdings" w:hint="default"/>
+      </w:rPr>
+    </w:lvl>
+    <w:lvl w:ilvl="1" w:tplc="04090003" w:tentative="1">
+      <w:start w:val="1"/>
+      <w:numFmt w:val="bullet"/>
+      <w:lvlText w:val=""/>
+      <w:lvlJc w:val="left"/>
+      <w:pPr>
+        <w:ind w:left="1320" w:hanging="420"/>
+      </w:pPr>
+      <w:rPr>
+        <w:rFonts w:ascii="Wingdings" w:hAnsi="Wingdings" w:hint="default"/>
+      </w:rPr>
+    </w:lvl>
+    <w:lvl w:ilvl="2" w:tplc="04090005" w:tentative="1">
+      <w:start w:val="1"/>
+      <w:numFmt w:val="bullet"/>
+      <w:lvlText w:val=""/>
+      <w:lvlJc w:val="left"/>
+      <w:pPr>
+        <w:ind w:left="1740" w:hanging="420"/>
+      </w:pPr>
+      <w:rPr>
+        <w:rFonts w:ascii="Wingdings" w:hAnsi="Wingdings" w:hint="default"/>
+      </w:rPr>
+    </w:lvl>
+    <w:lvl w:ilvl="3" w:tplc="04090001" w:tentative="1">
+      <w:start w:val="1"/>
+      <w:numFmt w:val="bullet"/>
+      <w:lvlText w:val=""/>
+      <w:lvlJc w:val="left"/>
+      <w:pPr>
+        <w:ind w:left="2160" w:hanging="420"/>
+      </w:pPr>
+      <w:rPr>
+        <w:rFonts w:ascii="Wingdings" w:hAnsi="Wingdings" w:hint="default"/>
+      </w:rPr>
+    </w:lvl>
+    <w:lvl w:ilvl="4" w:tplc="04090003" w:tentative="1">
+      <w:start w:val="1"/>
+      <w:numFmt w:val="bullet"/>
+      <w:lvlText w:val=""/>
+      <w:lvlJc w:val="left"/>
+      <w:pPr>
+        <w:ind w:left="2580" w:hanging="420"/>
+      </w:pPr>
+      <w:rPr>
+        <w:rFonts w:ascii="Wingdings" w:hAnsi="Wingdings" w:hint="default"/>
+      </w:rPr>
+    </w:lvl>
+    <w:lvl w:ilvl="5" w:tplc="04090005" w:tentative="1">
+      <w:start w:val="1"/>
+      <w:numFmt w:val="bullet"/>
+      <w:lvlText w:val=""/>
+      <w:lvlJc w:val="left"/>
+      <w:pPr>
+        <w:ind w:left="3000" w:hanging="420"/>
+      </w:pPr>
+      <w:rPr>
+        <w:rFonts w:ascii="Wingdings" w:hAnsi="Wingdings" w:hint="default"/>
+      </w:rPr>
+    </w:lvl>
+    <w:lvl w:ilvl="6" w:tplc="04090001" w:tentative="1">
+      <w:start w:val="1"/>
+      <w:numFmt w:val="bullet"/>
+      <w:lvlText w:val=""/>
+      <w:lvlJc w:val="left"/>
+      <w:pPr>
+        <w:ind w:left="3420" w:hanging="420"/>
+      </w:pPr>
+      <w:rPr>
+        <w:rFonts w:ascii="Wingdings" w:hAnsi="Wingdings" w:hint="default"/>
+      </w:rPr>
+    </w:lvl>
+    <w:lvl w:ilvl="7" w:tplc="04090003" w:tentative="1">
+      <w:start w:val="1"/>
+      <w:numFmt w:val="bullet"/>
+      <w:lvlText w:val=""/>
+      <w:lvlJc w:val="left"/>
+      <w:pPr>
+        <w:ind w:left="3840" w:hanging="420"/>
+      </w:pPr>
+      <w:rPr>
+        <w:rFonts w:ascii="Wingdings" w:hAnsi="Wingdings" w:hint="default"/>
+      </w:rPr>
+    </w:lvl>
+    <w:lvl w:ilvl="8" w:tplc="04090005" w:tentative="1">
+      <w:start w:val="1"/>
+      <w:numFmt w:val="bullet"/>
+      <w:lvlText w:val=""/>
+      <w:lvlJc w:val="left"/>
+      <w:pPr>
+        <w:ind w:left="4260" w:hanging="420"/>
+      </w:pPr>
+      <w:rPr>
+        <w:rFonts w:ascii="Wingdings" w:hAnsi="Wingdings" w:hint="default"/>
+      </w:rPr>
+    </w:lvl>
+  </w:abstractNum>
+  <w:abstractNum w:abstractNumId="8" w15:restartNumberingAfterBreak="0">
     <w:nsid w:val="3749243B"/>
     <w:multiLevelType w:val="singleLevel"/>
     <w:tmpl w:val="6DDE6644"/>
@@ -12530,7 +13589,7 @@
       </w:rPr>
     </w:lvl>
   </w:abstractNum>
-  <w:abstractNum w:abstractNumId="7" w15:restartNumberingAfterBreak="0">
+  <w:abstractNum w:abstractNumId="9" w15:restartNumberingAfterBreak="0">
     <w:nsid w:val="394256AB"/>
     <w:multiLevelType w:val="singleLevel"/>
     <w:tmpl w:val="3F46B3BE"/>
@@ -12550,7 +13609,147 @@
       </w:rPr>
     </w:lvl>
   </w:abstractNum>
-  <w:abstractNum w:abstractNumId="8" w15:restartNumberingAfterBreak="0">
+  <w:abstractNum w:abstractNumId="10" w15:restartNumberingAfterBreak="0">
+    <w:nsid w:val="3D4A7881"/>
+    <w:multiLevelType w:val="multilevel"/>
+    <w:tmpl w:val="A016E200"/>
+    <w:lvl w:ilvl="0">
+      <w:start w:val="1"/>
+      <w:numFmt w:val="bullet"/>
+      <w:lvlText w:val=""/>
+      <w:lvlJc w:val="left"/>
+      <w:pPr>
+        <w:tabs>
+          <w:tab w:val="num" w:pos="0"/>
+        </w:tabs>
+        <w:ind w:left="900" w:hanging="420"/>
+      </w:pPr>
+      <w:rPr>
+        <w:rFonts w:ascii="Wingdings" w:hAnsi="Wingdings" w:cs="Wingdings" w:hint="default"/>
+      </w:rPr>
+    </w:lvl>
+    <w:lvl w:ilvl="1">
+      <w:start w:val="1"/>
+      <w:numFmt w:val="bullet"/>
+      <w:lvlText w:val=""/>
+      <w:lvlJc w:val="left"/>
+      <w:pPr>
+        <w:tabs>
+          <w:tab w:val="num" w:pos="0"/>
+        </w:tabs>
+        <w:ind w:left="1320" w:hanging="420"/>
+      </w:pPr>
+      <w:rPr>
+        <w:rFonts w:ascii="Wingdings" w:hAnsi="Wingdings" w:cs="Wingdings" w:hint="default"/>
+      </w:rPr>
+    </w:lvl>
+    <w:lvl w:ilvl="2">
+      <w:start w:val="1"/>
+      <w:numFmt w:val="bullet"/>
+      <w:lvlText w:val=""/>
+      <w:lvlJc w:val="left"/>
+      <w:pPr>
+        <w:tabs>
+          <w:tab w:val="num" w:pos="0"/>
+        </w:tabs>
+        <w:ind w:left="1740" w:hanging="420"/>
+      </w:pPr>
+      <w:rPr>
+        <w:rFonts w:ascii="Wingdings" w:hAnsi="Wingdings" w:cs="Wingdings" w:hint="default"/>
+      </w:rPr>
+    </w:lvl>
+    <w:lvl w:ilvl="3">
+      <w:start w:val="1"/>
+      <w:numFmt w:val="bullet"/>
+      <w:lvlText w:val=""/>
+      <w:lvlJc w:val="left"/>
+      <w:pPr>
+        <w:tabs>
+          <w:tab w:val="num" w:pos="0"/>
+        </w:tabs>
+        <w:ind w:left="2160" w:hanging="420"/>
+      </w:pPr>
+      <w:rPr>
+        <w:rFonts w:ascii="Wingdings" w:hAnsi="Wingdings" w:cs="Wingdings" w:hint="default"/>
+      </w:rPr>
+    </w:lvl>
+    <w:lvl w:ilvl="4">
+      <w:start w:val="1"/>
+      <w:numFmt w:val="bullet"/>
+      <w:lvlText w:val=""/>
+      <w:lvlJc w:val="left"/>
+      <w:pPr>
+        <w:tabs>
+          <w:tab w:val="num" w:pos="0"/>
+        </w:tabs>
+        <w:ind w:left="2580" w:hanging="420"/>
+      </w:pPr>
+      <w:rPr>
+        <w:rFonts w:ascii="Wingdings" w:hAnsi="Wingdings" w:cs="Wingdings" w:hint="default"/>
+      </w:rPr>
+    </w:lvl>
+    <w:lvl w:ilvl="5">
+      <w:start w:val="1"/>
+      <w:numFmt w:val="bullet"/>
+      <w:lvlText w:val=""/>
+      <w:lvlJc w:val="left"/>
+      <w:pPr>
+        <w:tabs>
+          <w:tab w:val="num" w:pos="0"/>
+        </w:tabs>
+        <w:ind w:left="3000" w:hanging="420"/>
+      </w:pPr>
+      <w:rPr>
+        <w:rFonts w:ascii="Wingdings" w:hAnsi="Wingdings" w:cs="Wingdings" w:hint="default"/>
+      </w:rPr>
+    </w:lvl>
+    <w:lvl w:ilvl="6">
+      <w:start w:val="1"/>
+      <w:numFmt w:val="bullet"/>
+      <w:lvlText w:val=""/>
+      <w:lvlJc w:val="left"/>
+      <w:pPr>
+        <w:tabs>
+          <w:tab w:val="num" w:pos="0"/>
+        </w:tabs>
+        <w:ind w:left="3420" w:hanging="420"/>
+      </w:pPr>
+      <w:rPr>
+        <w:rFonts w:ascii="Wingdings" w:hAnsi="Wingdings" w:cs="Wingdings" w:hint="default"/>
+      </w:rPr>
+    </w:lvl>
+    <w:lvl w:ilvl="7">
+      <w:start w:val="1"/>
+      <w:numFmt w:val="bullet"/>
+      <w:lvlText w:val=""/>
+      <w:lvlJc w:val="left"/>
+      <w:pPr>
+        <w:tabs>
+          <w:tab w:val="num" w:pos="0"/>
+        </w:tabs>
+        <w:ind w:left="3840" w:hanging="420"/>
+      </w:pPr>
+      <w:rPr>
+        <w:rFonts w:ascii="Wingdings" w:hAnsi="Wingdings" w:cs="Wingdings" w:hint="default"/>
+      </w:rPr>
+    </w:lvl>
+    <w:lvl w:ilvl="8">
+      <w:start w:val="1"/>
+      <w:numFmt w:val="bullet"/>
+      <w:lvlText w:val=""/>
+      <w:lvlJc w:val="left"/>
+      <w:pPr>
+        <w:tabs>
+          <w:tab w:val="num" w:pos="0"/>
+        </w:tabs>
+        <w:ind w:left="4260" w:hanging="420"/>
+      </w:pPr>
+      <w:rPr>
+        <w:rFonts w:ascii="Wingdings" w:hAnsi="Wingdings" w:cs="Wingdings" w:hint="default"/>
+      </w:rPr>
+    </w:lvl>
+  </w:abstractNum>
+  <w:abstractNum w:abstractNumId="11" w15:restartNumberingAfterBreak="0">
     <w:nsid w:val="3F9D3709"/>
     <w:multiLevelType w:val="hybridMultilevel"/>
     <w:tmpl w:val="4C18858E"/>
@@ -12663,7 +13862,7 @@
       </w:pPr>
     </w:lvl>
   </w:abstractNum>
-  <w:abstractNum w:abstractNumId="9" w15:restartNumberingAfterBreak="0">
+  <w:abstractNum w:abstractNumId="12" w15:restartNumberingAfterBreak="0">
     <w:nsid w:val="406A6C3B"/>
     <w:multiLevelType w:val="hybridMultilevel"/>
     <w:tmpl w:val="9F2275BE"/>
@@ -12803,7 +14002,7 @@
       </w:rPr>
     </w:lvl>
   </w:abstractNum>
-  <w:abstractNum w:abstractNumId="10" w15:restartNumberingAfterBreak="0">
+  <w:abstractNum w:abstractNumId="13" w15:restartNumberingAfterBreak="0">
     <w:nsid w:val="41F64152"/>
     <w:multiLevelType w:val="hybridMultilevel"/>
     <w:tmpl w:val="6A76AA3E"/>
@@ -12919,7 +14118,7 @@
       </w:pPr>
     </w:lvl>
   </w:abstractNum>
-  <w:abstractNum w:abstractNumId="11" w15:restartNumberingAfterBreak="0">
+  <w:abstractNum w:abstractNumId="14" w15:restartNumberingAfterBreak="0">
     <w:nsid w:val="48692C85"/>
     <w:multiLevelType w:val="hybridMultilevel"/>
     <w:tmpl w:val="D4486950"/>
@@ -13035,7 +14234,7 @@
       </w:pPr>
     </w:lvl>
   </w:abstractNum>
-  <w:abstractNum w:abstractNumId="12" w15:restartNumberingAfterBreak="0">
+  <w:abstractNum w:abstractNumId="15" w15:restartNumberingAfterBreak="0">
     <w:nsid w:val="49574A1C"/>
     <w:multiLevelType w:val="hybridMultilevel"/>
     <w:tmpl w:val="BCEAD994"/>
@@ -13148,7 +14347,7 @@
       </w:pPr>
     </w:lvl>
   </w:abstractNum>
-  <w:abstractNum w:abstractNumId="13" w15:restartNumberingAfterBreak="0">
+  <w:abstractNum w:abstractNumId="16" w15:restartNumberingAfterBreak="0">
     <w:nsid w:val="4D1260E1"/>
     <w:multiLevelType w:val="multilevel"/>
     <w:tmpl w:val="AA805F48"/>
@@ -13288,7 +14487,7 @@
       </w:rPr>
     </w:lvl>
   </w:abstractNum>
-  <w:abstractNum w:abstractNumId="14" w15:restartNumberingAfterBreak="0">
+  <w:abstractNum w:abstractNumId="17" w15:restartNumberingAfterBreak="0">
     <w:nsid w:val="58A45EC1"/>
     <w:multiLevelType w:val="hybridMultilevel"/>
     <w:tmpl w:val="69AC417C"/>
@@ -13377,7 +14576,7 @@
       </w:pPr>
     </w:lvl>
   </w:abstractNum>
-  <w:abstractNum w:abstractNumId="15" w15:restartNumberingAfterBreak="0">
+  <w:abstractNum w:abstractNumId="18" w15:restartNumberingAfterBreak="0">
     <w:nsid w:val="5CDE7706"/>
     <w:multiLevelType w:val="singleLevel"/>
     <w:tmpl w:val="088657D6"/>
@@ -13397,7 +14596,260 @@
       </w:rPr>
     </w:lvl>
   </w:abstractNum>
-  <w:abstractNum w:abstractNumId="16" w15:restartNumberingAfterBreak="0">
+  <w:abstractNum w:abstractNumId="19" w15:restartNumberingAfterBreak="0">
+    <w:nsid w:val="636026DE"/>
+    <w:multiLevelType w:val="multilevel"/>
+    <w:tmpl w:val="BF2C7F32"/>
+    <w:lvl w:ilvl="0">
+      <w:start w:val="1"/>
+      <w:numFmt w:val="bullet"/>
+      <w:lvlText w:val=""/>
+      <w:lvlJc w:val="left"/>
+      <w:pPr>
+        <w:tabs>
+          <w:tab w:val="num" w:pos="0"/>
+        </w:tabs>
+        <w:ind w:left="900" w:hanging="420"/>
+      </w:pPr>
+      <w:rPr>
+        <w:rFonts w:ascii="Wingdings" w:hAnsi="Wingdings" w:cs="Wingdings" w:hint="default"/>
+      </w:rPr>
+    </w:lvl>
+    <w:lvl w:ilvl="1">
+      <w:start w:val="1"/>
+      <w:numFmt w:val="bullet"/>
+      <w:lvlText w:val=""/>
+      <w:lvlJc w:val="left"/>
+      <w:pPr>
+        <w:tabs>
+          <w:tab w:val="num" w:pos="0"/>
+        </w:tabs>
+        <w:ind w:left="1320" w:hanging="420"/>
+      </w:pPr>
+      <w:rPr>
+        <w:rFonts w:ascii="Wingdings" w:hAnsi="Wingdings" w:cs="Wingdings" w:hint="default"/>
+      </w:rPr>
+    </w:lvl>
+    <w:lvl w:ilvl="2">
+      <w:start w:val="1"/>
+      <w:numFmt w:val="bullet"/>
+      <w:lvlText w:val=""/>
+      <w:lvlJc w:val="left"/>
+      <w:pPr>
+        <w:tabs>
+          <w:tab w:val="num" w:pos="0"/>
+        </w:tabs>
+        <w:ind w:left="1740" w:hanging="420"/>
+      </w:pPr>
+      <w:rPr>
+        <w:rFonts w:ascii="Wingdings" w:hAnsi="Wingdings" w:cs="Wingdings" w:hint="default"/>
+      </w:rPr>
+    </w:lvl>
+    <w:lvl w:ilvl="3">
+      <w:start w:val="1"/>
+      <w:numFmt w:val="bullet"/>
+      <w:lvlText w:val=""/>
+      <w:lvlJc w:val="left"/>
+      <w:pPr>
+        <w:tabs>
+          <w:tab w:val="num" w:pos="0"/>
+        </w:tabs>
+        <w:ind w:left="2160" w:hanging="420"/>
+      </w:pPr>
+      <w:rPr>
+        <w:rFonts w:ascii="Wingdings" w:hAnsi="Wingdings" w:cs="Wingdings" w:hint="default"/>
+      </w:rPr>
+    </w:lvl>
+    <w:lvl w:ilvl="4">
+      <w:start w:val="1"/>
+      <w:numFmt w:val="bullet"/>
+      <w:lvlText w:val=""/>
+      <w:lvlJc w:val="left"/>
+      <w:pPr>
+        <w:tabs>
+          <w:tab w:val="num" w:pos="0"/>
+        </w:tabs>
+        <w:ind w:left="2580" w:hanging="420"/>
+      </w:pPr>
+      <w:rPr>
+        <w:rFonts w:ascii="Wingdings" w:hAnsi="Wingdings" w:cs="Wingdings" w:hint="default"/>
+      </w:rPr>
+    </w:lvl>
+    <w:lvl w:ilvl="5">
+      <w:start w:val="1"/>
+      <w:numFmt w:val="bullet"/>
+      <w:lvlText w:val=""/>
+      <w:lvlJc w:val="left"/>
+      <w:pPr>
+        <w:tabs>
+          <w:tab w:val="num" w:pos="0"/>
+        </w:tabs>
+        <w:ind w:left="3000" w:hanging="420"/>
+      </w:pPr>
+      <w:rPr>
+        <w:rFonts w:ascii="Wingdings" w:hAnsi="Wingdings" w:cs="Wingdings" w:hint="default"/>
+      </w:rPr>
+    </w:lvl>
+    <w:lvl w:ilvl="6">
+      <w:start w:val="1"/>
+      <w:numFmt w:val="bullet"/>
+      <w:lvlText w:val=""/>
+      <w:lvlJc w:val="left"/>
+      <w:pPr>
+        <w:tabs>
+          <w:tab w:val="num" w:pos="0"/>
+        </w:tabs>
+        <w:ind w:left="3420" w:hanging="420"/>
+      </w:pPr>
+      <w:rPr>
+        <w:rFonts w:ascii="Wingdings" w:hAnsi="Wingdings" w:cs="Wingdings" w:hint="default"/>
+      </w:rPr>
+    </w:lvl>
+    <w:lvl w:ilvl="7">
+      <w:start w:val="1"/>
+      <w:numFmt w:val="bullet"/>
+      <w:lvlText w:val=""/>
+      <w:lvlJc w:val="left"/>
+      <w:pPr>
+        <w:tabs>
+          <w:tab w:val="num" w:pos="0"/>
+        </w:tabs>
+        <w:ind w:left="3840" w:hanging="420"/>
+      </w:pPr>
+      <w:rPr>
+        <w:rFonts w:ascii="Wingdings" w:hAnsi="Wingdings" w:cs="Wingdings" w:hint="default"/>
+      </w:rPr>
+    </w:lvl>
+    <w:lvl w:ilvl="8">
+      <w:start w:val="1"/>
+      <w:numFmt w:val="bullet"/>
+      <w:lvlText w:val=""/>
+      <w:lvlJc w:val="left"/>
+      <w:pPr>
+        <w:tabs>
+          <w:tab w:val="num" w:pos="0"/>
+        </w:tabs>
+        <w:ind w:left="4260" w:hanging="420"/>
+      </w:pPr>
+      <w:rPr>
+        <w:rFonts w:ascii="Wingdings" w:hAnsi="Wingdings" w:cs="Wingdings" w:hint="default"/>
+      </w:rPr>
+    </w:lvl>
+  </w:abstractNum>
+  <w:abstractNum w:abstractNumId="20" w15:restartNumberingAfterBreak="0">
+    <w:nsid w:val="64224605"/>
+    <w:multiLevelType w:val="hybridMultilevel"/>
+    <w:tmpl w:val="E1563F3A"/>
+    <w:lvl w:ilvl="0" w:tplc="04090001">
+      <w:start w:val="1"/>
+      <w:numFmt w:val="bullet"/>
+      <w:lvlText w:val=""/>
+      <w:lvlJc w:val="left"/>
+      <w:pPr>
+        <w:ind w:left="900" w:hanging="420"/>
+      </w:pPr>
+      <w:rPr>
+        <w:rFonts w:ascii="Wingdings" w:hAnsi="Wingdings" w:hint="default"/>
+      </w:rPr>
+    </w:lvl>
+    <w:lvl w:ilvl="1" w:tplc="04090003" w:tentative="1">
+      <w:start w:val="1"/>
+      <w:numFmt w:val="bullet"/>
+      <w:lvlText w:val=""/>
+      <w:lvlJc w:val="left"/>
+      <w:pPr>
+        <w:ind w:left="1320" w:hanging="420"/>
+      </w:pPr>
+      <w:rPr>
+        <w:rFonts w:ascii="Wingdings" w:hAnsi="Wingdings" w:hint="default"/>
+      </w:rPr>
+    </w:lvl>
+    <w:lvl w:ilvl="2" w:tplc="04090005" w:tentative="1">
+      <w:start w:val="1"/>
+      <w:numFmt w:val="bullet"/>
+      <w:lvlText w:val=""/>
+      <w:lvlJc w:val="left"/>
+      <w:pPr>
+        <w:ind w:left="1740" w:hanging="420"/>
+      </w:pPr>
+      <w:rPr>
+        <w:rFonts w:ascii="Wingdings" w:hAnsi="Wingdings" w:hint="default"/>
+      </w:rPr>
+    </w:lvl>
+    <w:lvl w:ilvl="3" w:tplc="04090001" w:tentative="1">
+      <w:start w:val="1"/>
+      <w:numFmt w:val="bullet"/>
+      <w:lvlText w:val=""/>
+      <w:lvlJc w:val="left"/>
+      <w:pPr>
+        <w:ind w:left="2160" w:hanging="420"/>
+      </w:pPr>
+      <w:rPr>
+        <w:rFonts w:ascii="Wingdings" w:hAnsi="Wingdings" w:hint="default"/>
+      </w:rPr>
+    </w:lvl>
+    <w:lvl w:ilvl="4" w:tplc="04090003" w:tentative="1">
+      <w:start w:val="1"/>
+      <w:numFmt w:val="bullet"/>
+      <w:lvlText w:val=""/>
+      <w:lvlJc w:val="left"/>
+      <w:pPr>
+        <w:ind w:left="2580" w:hanging="420"/>
+      </w:pPr>
+      <w:rPr>
+        <w:rFonts w:ascii="Wingdings" w:hAnsi="Wingdings" w:hint="default"/>
+      </w:rPr>
+    </w:lvl>
+    <w:lvl w:ilvl="5" w:tplc="04090005" w:tentative="1">
+      <w:start w:val="1"/>
+      <w:numFmt w:val="bullet"/>
+      <w:lvlText w:val=""/>
+      <w:lvlJc w:val="left"/>
+      <w:pPr>
+        <w:ind w:left="3000" w:hanging="420"/>
+      </w:pPr>
+      <w:rPr>
+        <w:rFonts w:ascii="Wingdings" w:hAnsi="Wingdings" w:hint="default"/>
+      </w:rPr>
+    </w:lvl>
+    <w:lvl w:ilvl="6" w:tplc="04090001" w:tentative="1">
+      <w:start w:val="1"/>
+      <w:numFmt w:val="bullet"/>
+      <w:lvlText w:val=""/>
+      <w:lvlJc w:val="left"/>
+      <w:pPr>
+        <w:ind w:left="3420" w:hanging="420"/>
+      </w:pPr>
+      <w:rPr>
+        <w:rFonts w:ascii="Wingdings" w:hAnsi="Wingdings" w:hint="default"/>
+      </w:rPr>
+    </w:lvl>
+    <w:lvl w:ilvl="7" w:tplc="04090003" w:tentative="1">
+      <w:start w:val="1"/>
+      <w:numFmt w:val="bullet"/>
+      <w:lvlText w:val=""/>
+      <w:lvlJc w:val="left"/>
+      <w:pPr>
+        <w:ind w:left="3840" w:hanging="420"/>
+      </w:pPr>
+      <w:rPr>
+        <w:rFonts w:ascii="Wingdings" w:hAnsi="Wingdings" w:hint="default"/>
+      </w:rPr>
+    </w:lvl>
+    <w:lvl w:ilvl="8" w:tplc="04090005" w:tentative="1">
+      <w:start w:val="1"/>
+      <w:numFmt w:val="bullet"/>
+      <w:lvlText w:val=""/>
+      <w:lvlJc w:val="left"/>
+      <w:pPr>
+        <w:ind w:left="4260" w:hanging="420"/>
+      </w:pPr>
+      <w:rPr>
+        <w:rFonts w:ascii="Wingdings" w:hAnsi="Wingdings" w:hint="default"/>
+      </w:rPr>
+    </w:lvl>
+  </w:abstractNum>
+  <w:abstractNum w:abstractNumId="21" w15:restartNumberingAfterBreak="0">
     <w:nsid w:val="66D663C9"/>
     <w:multiLevelType w:val="singleLevel"/>
     <w:tmpl w:val="B6E620E8"/>
@@ -13417,7 +14869,120 @@
       </w:rPr>
     </w:lvl>
   </w:abstractNum>
-  <w:abstractNum w:abstractNumId="17" w15:restartNumberingAfterBreak="0">
+  <w:abstractNum w:abstractNumId="22" w15:restartNumberingAfterBreak="0">
+    <w:nsid w:val="6D8A1975"/>
+    <w:multiLevelType w:val="hybridMultilevel"/>
+    <w:tmpl w:val="02B2B046"/>
+    <w:lvl w:ilvl="0" w:tplc="04090001">
+      <w:start w:val="1"/>
+      <w:numFmt w:val="bullet"/>
+      <w:lvlText w:val=""/>
+      <w:lvlJc w:val="left"/>
+      <w:pPr>
+        <w:ind w:left="918" w:hanging="420"/>
+      </w:pPr>
+      <w:rPr>
+        <w:rFonts w:ascii="Wingdings" w:hAnsi="Wingdings" w:hint="default"/>
+      </w:rPr>
+    </w:lvl>
+    <w:lvl w:ilvl="1" w:tplc="04090003">
+      <w:start w:val="1"/>
+      <w:numFmt w:val="bullet"/>
+      <w:lvlText w:val=""/>
+      <w:lvlJc w:val="left"/>
+      <w:pPr>
+        <w:ind w:left="1338" w:hanging="420"/>
+      </w:pPr>
+      <w:rPr>
+        <w:rFonts w:ascii="Wingdings" w:hAnsi="Wingdings" w:hint="default"/>
+      </w:rPr>
+    </w:lvl>
+    <w:lvl w:ilvl="2" w:tplc="04090005" w:tentative="1">
+      <w:start w:val="1"/>
+      <w:numFmt w:val="bullet"/>
+      <w:lvlText w:val=""/>
+      <w:lvlJc w:val="left"/>
+      <w:pPr>
+        <w:ind w:left="1758" w:hanging="420"/>
+      </w:pPr>
+      <w:rPr>
+        <w:rFonts w:ascii="Wingdings" w:hAnsi="Wingdings" w:hint="default"/>
+      </w:rPr>
+    </w:lvl>
+    <w:lvl w:ilvl="3" w:tplc="04090001" w:tentative="1">
+      <w:start w:val="1"/>
+      <w:numFmt w:val="bullet"/>
+      <w:lvlText w:val=""/>
+      <w:lvlJc w:val="left"/>
+      <w:pPr>
+        <w:ind w:left="2178" w:hanging="420"/>
+      </w:pPr>
+      <w:rPr>
+        <w:rFonts w:ascii="Wingdings" w:hAnsi="Wingdings" w:hint="default"/>
+      </w:rPr>
+    </w:lvl>
+    <w:lvl w:ilvl="4" w:tplc="04090003" w:tentative="1">
+      <w:start w:val="1"/>
+      <w:numFmt w:val="bullet"/>
+      <w:lvlText w:val=""/>
+      <w:lvlJc w:val="left"/>
+      <w:pPr>
+        <w:ind w:left="2598" w:hanging="420"/>
+      </w:pPr>
+      <w:rPr>
+        <w:rFonts w:ascii="Wingdings" w:hAnsi="Wingdings" w:hint="default"/>
+      </w:rPr>
+    </w:lvl>
+    <w:lvl w:ilvl="5" w:tplc="04090005" w:tentative="1">
+      <w:start w:val="1"/>
+      <w:numFmt w:val="bullet"/>
+      <w:lvlText w:val=""/>
+      <w:lvlJc w:val="left"/>
+      <w:pPr>
+        <w:ind w:left="3018" w:hanging="420"/>
+      </w:pPr>
+      <w:rPr>
+        <w:rFonts w:ascii="Wingdings" w:hAnsi="Wingdings" w:hint="default"/>
+      </w:rPr>
+    </w:lvl>
+    <w:lvl w:ilvl="6" w:tplc="04090001" w:tentative="1">
+      <w:start w:val="1"/>
+      <w:numFmt w:val="bullet"/>
+      <w:lvlText w:val=""/>
+      <w:lvlJc w:val="left"/>
+      <w:pPr>
+        <w:ind w:left="3438" w:hanging="420"/>
+      </w:pPr>
+      <w:rPr>
+        <w:rFonts w:ascii="Wingdings" w:hAnsi="Wingdings" w:hint="default"/>
+      </w:rPr>
+    </w:lvl>
+    <w:lvl w:ilvl="7" w:tplc="04090003" w:tentative="1">
+      <w:start w:val="1"/>
+      <w:numFmt w:val="bullet"/>
+      <w:lvlText w:val=""/>
+      <w:lvlJc w:val="left"/>
+      <w:pPr>
+        <w:ind w:left="3858" w:hanging="420"/>
+      </w:pPr>
+      <w:rPr>
+        <w:rFonts w:ascii="Wingdings" w:hAnsi="Wingdings" w:hint="default"/>
+      </w:rPr>
+    </w:lvl>
+    <w:lvl w:ilvl="8" w:tplc="04090005" w:tentative="1">
+      <w:start w:val="1"/>
+      <w:numFmt w:val="bullet"/>
+      <w:lvlText w:val=""/>
+      <w:lvlJc w:val="left"/>
+      <w:pPr>
+        <w:ind w:left="4278" w:hanging="420"/>
+      </w:pPr>
+      <w:rPr>
+        <w:rFonts w:ascii="Wingdings" w:hAnsi="Wingdings" w:hint="default"/>
+      </w:rPr>
+    </w:lvl>
+  </w:abstractNum>
+  <w:abstractNum w:abstractNumId="23" w15:restartNumberingAfterBreak="0">
     <w:nsid w:val="73600357"/>
     <w:multiLevelType w:val="multilevel"/>
     <w:tmpl w:val="AFF27756"/>
@@ -13557,7 +15122,7 @@
       </w:rPr>
     </w:lvl>
   </w:abstractNum>
-  <w:abstractNum w:abstractNumId="18" w15:restartNumberingAfterBreak="0">
+  <w:abstractNum w:abstractNumId="24" w15:restartNumberingAfterBreak="0">
     <w:nsid w:val="740C4CAA"/>
     <w:multiLevelType w:val="singleLevel"/>
     <w:tmpl w:val="D570C022"/>
@@ -13577,7 +15142,7 @@
       </w:rPr>
     </w:lvl>
   </w:abstractNum>
-  <w:abstractNum w:abstractNumId="19" w15:restartNumberingAfterBreak="0">
+  <w:abstractNum w:abstractNumId="25" w15:restartNumberingAfterBreak="0">
     <w:nsid w:val="7AE44083"/>
     <w:multiLevelType w:val="singleLevel"/>
     <w:tmpl w:val="3C666BC8"/>
@@ -13598,64 +15163,82 @@
     </w:lvl>
   </w:abstractNum>
   <w:num w:numId="1">
+    <w:abstractNumId w:val="15"/>
+  </w:num>
+  <w:num w:numId="2">
+    <w:abstractNumId w:val="11"/>
+  </w:num>
+  <w:num w:numId="3">
+    <w:abstractNumId w:val="2"/>
+  </w:num>
+  <w:num w:numId="4">
+    <w:abstractNumId w:val="3"/>
+  </w:num>
+  <w:num w:numId="5">
+    <w:abstractNumId w:val="23"/>
+  </w:num>
+  <w:num w:numId="6">
+    <w:abstractNumId w:val="24"/>
+  </w:num>
+  <w:num w:numId="7">
+    <w:abstractNumId w:val="5"/>
+  </w:num>
+  <w:num w:numId="8">
+    <w:abstractNumId w:val="8"/>
+  </w:num>
+  <w:num w:numId="9">
+    <w:abstractNumId w:val="9"/>
+  </w:num>
+  <w:num w:numId="10">
+    <w:abstractNumId w:val="25"/>
+  </w:num>
+  <w:num w:numId="11">
+    <w:abstractNumId w:val="6"/>
+  </w:num>
+  <w:num w:numId="12">
+    <w:abstractNumId w:val="18"/>
+  </w:num>
+  <w:num w:numId="13">
+    <w:abstractNumId w:val="1"/>
+  </w:num>
+  <w:num w:numId="14">
+    <w:abstractNumId w:val="16"/>
+  </w:num>
+  <w:num w:numId="15">
+    <w:abstractNumId w:val="13"/>
+  </w:num>
+  <w:num w:numId="16">
+    <w:abstractNumId w:val="21"/>
+  </w:num>
+  <w:num w:numId="17">
+    <w:abstractNumId w:val="14"/>
+  </w:num>
+  <w:num w:numId="18">
+    <w:abstractNumId w:val="17"/>
+  </w:num>
+  <w:num w:numId="19">
+    <w:abstractNumId w:val="4"/>
+  </w:num>
+  <w:num w:numId="20">
     <w:abstractNumId w:val="12"/>
   </w:num>
-  <w:num w:numId="2">
-    <w:abstractNumId w:val="8"/>
-  </w:num>
-  <w:num w:numId="3">
-    <w:abstractNumId w:val="1"/>
-  </w:num>
-  <w:num w:numId="4">
-    <w:abstractNumId w:val="2"/>
-  </w:num>
-  <w:num w:numId="5">
-    <w:abstractNumId w:val="17"/>
-  </w:num>
-  <w:num w:numId="6">
-    <w:abstractNumId w:val="18"/>
-  </w:num>
-  <w:num w:numId="7">
-    <w:abstractNumId w:val="4"/>
-  </w:num>
-  <w:num w:numId="8">
-    <w:abstractNumId w:val="6"/>
-  </w:num>
-  <w:num w:numId="9">
+  <w:num w:numId="21">
     <w:abstractNumId w:val="7"/>
   </w:num>
-  <w:num w:numId="10">
-    <w:abstractNumId w:val="19"/>
+  <w:num w:numId="22">
+    <w:abstractNumId w:val="20"/>
   </w:num>
-  <w:num w:numId="11">
-    <w:abstractNumId w:val="5"/>
-  </w:num>
-  <w:num w:numId="12">
-    <w:abstractNumId w:val="15"/>
-  </w:num>
-  <w:num w:numId="13">
+  <w:num w:numId="23">
     <w:abstractNumId w:val="0"/>
   </w:num>
-  <w:num w:numId="14">
-    <w:abstractNumId w:val="13"/>
+  <w:num w:numId="24">
+    <w:abstractNumId w:val="22"/>
   </w:num>
-  <w:num w:numId="15">
+  <w:num w:numId="25">
     <w:abstractNumId w:val="10"/>
   </w:num>
-  <w:num w:numId="16">
-    <w:abstractNumId w:val="16"/>
-  </w:num>
-  <w:num w:numId="17">
-    <w:abstractNumId w:val="11"/>
-  </w:num>
-  <w:num w:numId="18">
-    <w:abstractNumId w:val="14"/>
-  </w:num>
-  <w:num w:numId="19">
-    <w:abstractNumId w:val="3"/>
-  </w:num>
-  <w:num w:numId="20">
-    <w:abstractNumId w:val="9"/>
+  <w:num w:numId="26">
+    <w:abstractNumId w:val="19"/>
   </w:num>
 </w:numbering>
 </file>
@@ -13691,6 +15274,50 @@
     <w:lsdException w:name="Hyperlink" w:uiPriority="99"/>
     <w:lsdException w:name="Strong" w:qFormat="1"/>
     <w:lsdException w:name="Emphasis" w:qFormat="1"/>
+    <w:lsdException w:name="Normal Table" w:semiHidden="1" w:unhideWhenUsed="1"/>
+    <w:lsdException w:name="Table Simple 1" w:semiHidden="1" w:unhideWhenUsed="1"/>
+    <w:lsdException w:name="Table Simple 2" w:semiHidden="1" w:unhideWhenUsed="1"/>
+    <w:lsdException w:name="Table Simple 3" w:semiHidden="1" w:unhideWhenUsed="1"/>
+    <w:lsdException w:name="Table Classic 1" w:semiHidden="1" w:unhideWhenUsed="1"/>
+    <w:lsdException w:name="Table Classic 2" w:semiHidden="1" w:unhideWhenUsed="1"/>
+    <w:lsdException w:name="Table Classic 3" w:semiHidden="1" w:unhideWhenUsed="1"/>
+    <w:lsdException w:name="Table Classic 4" w:semiHidden="1" w:unhideWhenUsed="1"/>
+    <w:lsdException w:name="Table Colorful 1" w:semiHidden="1" w:unhideWhenUsed="1"/>
+    <w:lsdException w:name="Table Colorful 2" w:semiHidden="1" w:unhideWhenUsed="1"/>
+    <w:lsdException w:name="Table Colorful 3" w:semiHidden="1" w:unhideWhenUsed="1"/>
+    <w:lsdException w:name="Table Columns 1" w:semiHidden="1" w:unhideWhenUsed="1"/>
+    <w:lsdException w:name="Table Columns 2" w:semiHidden="1" w:unhideWhenUsed="1"/>
+    <w:lsdException w:name="Table Columns 3" w:semiHidden="1" w:unhideWhenUsed="1"/>
+    <w:lsdException w:name="Table Columns 4" w:semiHidden="1" w:unhideWhenUsed="1"/>
+    <w:lsdException w:name="Table Columns 5" w:semiHidden="1" w:unhideWhenUsed="1"/>
+    <w:lsdException w:name="Table Grid 1" w:semiHidden="1" w:unhideWhenUsed="1"/>
+    <w:lsdException w:name="Table Grid 2" w:semiHidden="1" w:unhideWhenUsed="1"/>
+    <w:lsdException w:name="Table Grid 3" w:semiHidden="1" w:unhideWhenUsed="1"/>
+    <w:lsdException w:name="Table Grid 4" w:semiHidden="1" w:unhideWhenUsed="1"/>
+    <w:lsdException w:name="Table Grid 5" w:semiHidden="1" w:unhideWhenUsed="1"/>
+    <w:lsdException w:name="Table Grid 6" w:semiHidden="1" w:unhideWhenUsed="1"/>
+    <w:lsdException w:name="Table Grid 7" w:semiHidden="1" w:unhideWhenUsed="1"/>
+    <w:lsdException w:name="Table Grid 8" w:semiHidden="1" w:unhideWhenUsed="1"/>
+    <w:lsdException w:name="Table List 1" w:semiHidden="1" w:unhideWhenUsed="1"/>
+    <w:lsdException w:name="Table List 2" w:semiHidden="1" w:unhideWhenUsed="1"/>
+    <w:lsdException w:name="Table List 3" w:semiHidden="1" w:unhideWhenUsed="1"/>
+    <w:lsdException w:name="Table List 4" w:semiHidden="1" w:unhideWhenUsed="1"/>
+    <w:lsdException w:name="Table List 5" w:semiHidden="1" w:unhideWhenUsed="1"/>
+    <w:lsdException w:name="Table List 6" w:semiHidden="1" w:unhideWhenUsed="1"/>
+    <w:lsdException w:name="Table List 7" w:semiHidden="1" w:unhideWhenUsed="1"/>
+    <w:lsdException w:name="Table List 8" w:semiHidden="1" w:unhideWhenUsed="1"/>
+    <w:lsdException w:name="Table 3D effects 1" w:semiHidden="1" w:unhideWhenUsed="1"/>
+    <w:lsdException w:name="Table 3D effects 2" w:semiHidden="1" w:unhideWhenUsed="1"/>
+    <w:lsdException w:name="Table 3D effects 3" w:semiHidden="1" w:unhideWhenUsed="1"/>
+    <w:lsdException w:name="Table Contemporary" w:semiHidden="1" w:unhideWhenUsed="1"/>
+    <w:lsdException w:name="Table Elegant" w:semiHidden="1" w:unhideWhenUsed="1"/>
+    <w:lsdException w:name="Table Professional" w:semiHidden="1" w:unhideWhenUsed="1"/>
+    <w:lsdException w:name="Table Subtle 1" w:semiHidden="1" w:unhideWhenUsed="1"/>
+    <w:lsdException w:name="Table Subtle 2" w:semiHidden="1" w:unhideWhenUsed="1"/>
+    <w:lsdException w:name="Table Web 1" w:semiHidden="1" w:unhideWhenUsed="1"/>
+    <w:lsdException w:name="Table Web 2" w:semiHidden="1" w:unhideWhenUsed="1"/>
+    <w:lsdException w:name="Table Web 3" w:semiHidden="1" w:unhideWhenUsed="1"/>
+    <w:lsdException w:name="Table Theme" w:semiHidden="1" w:unhideWhenUsed="1"/>
     <w:lsdException w:name="Placeholder Text" w:semiHidden="1" w:uiPriority="99"/>
     <w:lsdException w:name="No Spacing" w:uiPriority="1" w:qFormat="1"/>
     <w:lsdException w:name="Light Shading" w:uiPriority="60"/>
@@ -14008,13 +15635,15 @@
   </w:style>
   <w:style w:type="character" w:default="1" w:styleId="a0">
     <w:name w:val="Default Paragraph Font"/>
-    <w:aliases w:val=" Char Char Char Char Char Char"/>
-    <w:link w:val="CharCharCharChar"/>
+    <w:uiPriority w:val="1"/>
     <w:semiHidden/>
+    <w:unhideWhenUsed/>
   </w:style>
   <w:style w:type="table" w:default="1" w:styleId="a1">
     <w:name w:val="Normal Table"/>
+    <w:uiPriority w:val="99"/>
     <w:semiHidden/>
+    <w:unhideWhenUsed/>
     <w:tblPr>
       <w:tblInd w:w="0" w:type="dxa"/>
       <w:tblCellMar>
@@ -14027,12 +15656,13 @@
   </w:style>
   <w:style w:type="numbering" w:default="1" w:styleId="a2">
     <w:name w:val="No List"/>
+    <w:uiPriority w:val="99"/>
     <w:semiHidden/>
+    <w:unhideWhenUsed/>
   </w:style>
   <w:style w:type="paragraph" w:customStyle="1" w:styleId="CharCharCharChar">
-    <w:name w:val=" Char Char Char Char"/>
+    <w:name w:val="Char Char Char Char"/>
     <w:basedOn w:val="a"/>
-    <w:link w:val="a0"/>
     <w:rsid w:val="002A5916"/>
     <w:rPr>
       <w:rFonts w:ascii="Tahoma" w:hAnsi="Tahoma"/>
@@ -14078,7 +15708,7 @@
     <w:name w:val="page number"/>
     <w:basedOn w:val="a0"/>
   </w:style>
-  <w:style w:type="paragraph" w:styleId="10">
+  <w:style w:type="paragraph" w:customStyle="1" w:styleId="10">
     <w:name w:val="目录 1"/>
     <w:basedOn w:val="a"/>
     <w:next w:val="a"/>
@@ -14094,7 +15724,7 @@
       <w:caps/>
     </w:rPr>
   </w:style>
-  <w:style w:type="paragraph" w:styleId="20">
+  <w:style w:type="paragraph" w:customStyle="1" w:styleId="20">
     <w:name w:val="目录 2"/>
     <w:basedOn w:val="a"/>
     <w:next w:val="a"/>
@@ -14108,7 +15738,7 @@
       <w:smallCaps/>
     </w:rPr>
   </w:style>
-  <w:style w:type="paragraph" w:styleId="30">
+  <w:style w:type="paragraph" w:customStyle="1" w:styleId="30">
     <w:name w:val="目录 3"/>
     <w:basedOn w:val="a"/>
     <w:next w:val="a"/>
@@ -14123,7 +15753,7 @@
       <w:iCs/>
     </w:rPr>
   </w:style>
-  <w:style w:type="paragraph" w:styleId="40">
+  <w:style w:type="paragraph" w:customStyle="1" w:styleId="40">
     <w:name w:val="目录 4"/>
     <w:basedOn w:val="a"/>
     <w:next w:val="a"/>
@@ -14137,7 +15767,7 @@
       <w:szCs w:val="21"/>
     </w:rPr>
   </w:style>
-  <w:style w:type="paragraph" w:styleId="5">
+  <w:style w:type="paragraph" w:customStyle="1" w:styleId="5">
     <w:name w:val="目录 5"/>
     <w:basedOn w:val="a"/>
     <w:next w:val="a"/>
@@ -14151,7 +15781,7 @@
       <w:szCs w:val="21"/>
     </w:rPr>
   </w:style>
-  <w:style w:type="paragraph" w:styleId="6">
+  <w:style w:type="paragraph" w:customStyle="1" w:styleId="6">
     <w:name w:val="目录 6"/>
     <w:basedOn w:val="a"/>
     <w:next w:val="a"/>
@@ -14165,7 +15795,7 @@
       <w:szCs w:val="21"/>
     </w:rPr>
   </w:style>
-  <w:style w:type="paragraph" w:styleId="7">
+  <w:style w:type="paragraph" w:customStyle="1" w:styleId="7">
     <w:name w:val="目录 7"/>
     <w:basedOn w:val="a"/>
     <w:next w:val="a"/>
@@ -14179,7 +15809,7 @@
       <w:szCs w:val="21"/>
     </w:rPr>
   </w:style>
-  <w:style w:type="paragraph" w:styleId="8">
+  <w:style w:type="paragraph" w:customStyle="1" w:styleId="8">
     <w:name w:val="目录 8"/>
     <w:basedOn w:val="a"/>
     <w:next w:val="a"/>
@@ -14193,7 +15823,7 @@
       <w:szCs w:val="21"/>
     </w:rPr>
   </w:style>
-  <w:style w:type="paragraph" w:styleId="9">
+  <w:style w:type="paragraph" w:customStyle="1" w:styleId="9">
     <w:name w:val="目录 9"/>
     <w:basedOn w:val="a"/>
     <w:next w:val="a"/>
@@ -14254,10 +15884,11 @@
       <w:spacing w:after="120"/>
     </w:pPr>
   </w:style>
-  <w:style w:type="paragraph" w:styleId="ab">
+  <w:style w:type="paragraph" w:customStyle="1" w:styleId="ab">
     <w:name w:val="正文首行缩进"/>
     <w:aliases w:val="正文首行缩进 Char Char Char Char,正文首行缩进 Char Char Char Char Char Char Char Char Char Char Char Char Char Char Char Char Char Char Char"/>
     <w:basedOn w:val="a"/>
+    <w:qFormat/>
     <w:rsid w:val="0060726B"/>
     <w:pPr>
       <w:ind w:firstLineChars="200" w:firstLine="498"/>
@@ -14774,7 +16405,7 @@
 </file>
 
 <file path=customXml/itemProps1.xml><?xml version="1.0" encoding="utf-8"?>
-<ds:datastoreItem xmlns:ds="http://schemas.openxmlformats.org/officeDocument/2006/customXml" ds:itemID="{1DF91E37-1A03-4DE3-894B-DBDB45597C50}">
+<ds:datastoreItem xmlns:ds="http://schemas.openxmlformats.org/officeDocument/2006/customXml" ds:itemID="{B92316C8-3B3C-4E03-8DD1-E8596DAFA9B3}">
   <ds:schemaRefs>
     <ds:schemaRef ds:uri="http://schemas.openxmlformats.org/officeDocument/2006/bibliography"/>
   </ds:schemaRefs>

--- a/Lab/Lab2/HITICS-lab2实验报告模板-V2019.docx
+++ b/Lab/Lab2/HITICS-lab2实验报告模板-V2019.docx
@@ -680,18 +680,8 @@
           <w:sz w:val="30"/>
           <w:u w:val="single"/>
         </w:rPr>
-        <w:t xml:space="preserve">　　</w:t>
-      </w:r>
-      <w:proofErr w:type="gramStart"/>
-      <w:r>
-        <w:rPr>
-          <w:rFonts w:eastAsia="黑体"/>
-          <w:sz w:val="30"/>
-          <w:u w:val="single"/>
-        </w:rPr>
-        <w:t xml:space="preserve">　</w:t>
-      </w:r>
-      <w:proofErr w:type="gramEnd"/>
+        <w:t xml:space="preserve">　　　</w:t>
+      </w:r>
     </w:p>
     <w:p>
       <w:pPr>
@@ -1083,7 +1073,6 @@
         <w:spacing w:line="300" w:lineRule="auto"/>
         <w:ind w:right="1340"/>
         <w:rPr>
-          <w:rFonts w:hint="eastAsia"/>
           <w:sz w:val="28"/>
         </w:rPr>
       </w:pPr>
@@ -5254,7 +5243,6 @@
         <w:spacing w:line="300" w:lineRule="auto"/>
         <w:ind w:firstLineChars="0"/>
         <w:rPr>
-          <w:rFonts w:hint="eastAsia"/>
           <w:noProof/>
           <w:szCs w:val="24"/>
         </w:rPr>
@@ -5320,32 +5308,31 @@
         <w:spacing w:line="300" w:lineRule="auto"/>
         <w:ind w:firstLineChars="0"/>
         <w:rPr>
+          <w:noProof/>
+          <w:szCs w:val="24"/>
+        </w:rPr>
+      </w:pPr>
+      <w:r>
+        <w:rPr>
           <w:rFonts w:hint="eastAsia"/>
           <w:noProof/>
           <w:szCs w:val="24"/>
         </w:rPr>
-      </w:pPr>
+        <w:t>掌握</w:t>
+      </w:r>
+      <w:r>
+        <w:rPr>
+          <w:noProof/>
+          <w:szCs w:val="24"/>
+        </w:rPr>
+        <w:t>VS/CB/GCC</w:t>
+      </w:r>
       <w:r>
         <w:rPr>
           <w:rFonts w:hint="eastAsia"/>
           <w:noProof/>
           <w:szCs w:val="24"/>
         </w:rPr>
-        <w:t>掌握</w:t>
-      </w:r>
-      <w:r>
-        <w:rPr>
-          <w:noProof/>
-          <w:szCs w:val="24"/>
-        </w:rPr>
-        <w:t>VS/CB/GCC</w:t>
-      </w:r>
-      <w:r>
-        <w:rPr>
-          <w:rFonts w:hint="eastAsia"/>
-          <w:noProof/>
-          <w:szCs w:val="24"/>
-        </w:rPr>
         <w:t>等工具的使用技巧与注意事项</w:t>
       </w:r>
     </w:p>
@@ -5379,19 +5366,19 @@
       <w:pPr>
         <w:pStyle w:val="3"/>
       </w:pPr>
-      <w:bookmarkStart w:id="10" w:name="_Toc20402374"/>
-      <w:bookmarkStart w:id="11" w:name="_Toc250450168"/>
-      <w:bookmarkStart w:id="12" w:name="_Toc225579644"/>
-      <w:bookmarkStart w:id="13" w:name="_Toc67224660"/>
+      <w:bookmarkStart w:id="10" w:name="_Toc250450168"/>
+      <w:bookmarkStart w:id="11" w:name="_Toc225579644"/>
+      <w:bookmarkStart w:id="12" w:name="_Toc67224660"/>
+      <w:bookmarkStart w:id="13" w:name="_Toc20402374"/>
       <w:r>
         <w:t xml:space="preserve">1.2.1 </w:t>
       </w:r>
       <w:r>
         <w:t>硬件环境</w:t>
       </w:r>
+      <w:bookmarkEnd w:id="10"/>
       <w:bookmarkEnd w:id="11"/>
       <w:bookmarkEnd w:id="12"/>
-      <w:bookmarkEnd w:id="13"/>
     </w:p>
     <w:p>
       <w:pPr>
@@ -5618,7 +5605,7 @@
         </w:rPr>
         <w:t>实验预习</w:t>
       </w:r>
-      <w:bookmarkEnd w:id="10"/>
+      <w:bookmarkEnd w:id="13"/>
     </w:p>
     <w:p>
       <w:pPr>
@@ -5632,7 +5619,6 @@
         <w:spacing w:line="300" w:lineRule="auto"/>
         <w:ind w:firstLineChars="0"/>
         <w:rPr>
-          <w:rFonts w:hint="eastAsia"/>
           <w:szCs w:val="24"/>
         </w:rPr>
       </w:pPr>
@@ -5684,7 +5670,6 @@
         <w:spacing w:line="300" w:lineRule="auto"/>
         <w:ind w:firstLineChars="0"/>
         <w:rPr>
-          <w:rFonts w:hint="eastAsia"/>
           <w:szCs w:val="24"/>
         </w:rPr>
       </w:pPr>
@@ -5708,7 +5693,6 @@
         <w:spacing w:line="300" w:lineRule="auto"/>
         <w:ind w:firstLineChars="0"/>
         <w:rPr>
-          <w:rFonts w:hint="eastAsia"/>
           <w:szCs w:val="24"/>
         </w:rPr>
       </w:pPr>
@@ -5826,7 +5810,6 @@
         <w:spacing w:line="300" w:lineRule="auto"/>
         <w:ind w:firstLineChars="0"/>
         <w:rPr>
-          <w:rFonts w:hint="eastAsia"/>
           <w:szCs w:val="24"/>
         </w:rPr>
       </w:pPr>
@@ -5856,7 +5839,6 @@
         <w:spacing w:line="300" w:lineRule="auto"/>
         <w:ind w:firstLineChars="0"/>
         <w:rPr>
-          <w:rFonts w:hint="eastAsia"/>
           <w:szCs w:val="24"/>
         </w:rPr>
       </w:pPr>
@@ -5956,7 +5938,6 @@
         <w:spacing w:line="300" w:lineRule="auto"/>
         <w:ind w:firstLineChars="0"/>
         <w:rPr>
-          <w:rFonts w:hint="eastAsia"/>
           <w:szCs w:val="24"/>
         </w:rPr>
       </w:pPr>
@@ -6079,7 +6060,6 @@
         <w:spacing w:line="300" w:lineRule="auto"/>
         <w:ind w:firstLineChars="0"/>
         <w:rPr>
-          <w:rFonts w:hint="eastAsia"/>
           <w:szCs w:val="24"/>
         </w:rPr>
       </w:pPr>
@@ -6298,9 +6278,6 @@
         <w:spacing w:line="300" w:lineRule="auto"/>
         <w:ind w:firstLineChars="0" w:firstLine="0"/>
         <w:jc w:val="center"/>
-        <w:rPr>
-          <w:rFonts w:hint="eastAsia"/>
-        </w:rPr>
       </w:pPr>
       <w:r>
         <w:rPr>
@@ -6443,8 +6420,6 @@
       <w:r>
         <w:t>及终端的截图。</w:t>
       </w:r>
-      <w:bookmarkStart w:id="24" w:name="_GoBack"/>
-      <w:bookmarkEnd w:id="24"/>
     </w:p>
     <w:p>
       <w:pPr>
@@ -6453,70 +6428,53 @@
         <w:snapToGrid w:val="0"/>
         <w:spacing w:line="300" w:lineRule="auto"/>
         <w:ind w:firstLineChars="0" w:firstLine="0"/>
-      </w:pPr>
-    </w:p>
-    <w:p>
-      <w:pPr>
-        <w:pStyle w:val="ab"/>
-        <w:adjustRightInd w:val="0"/>
-        <w:snapToGrid w:val="0"/>
-        <w:spacing w:line="300" w:lineRule="auto"/>
-        <w:ind w:firstLineChars="0" w:firstLine="0"/>
-      </w:pPr>
-    </w:p>
-    <w:p>
-      <w:pPr>
-        <w:pStyle w:val="ab"/>
-        <w:adjustRightInd w:val="0"/>
-        <w:snapToGrid w:val="0"/>
-        <w:spacing w:line="300" w:lineRule="auto"/>
-        <w:ind w:firstLineChars="0" w:firstLine="0"/>
-      </w:pPr>
-    </w:p>
-    <w:p>
-      <w:pPr>
-        <w:pStyle w:val="ab"/>
-        <w:adjustRightInd w:val="0"/>
-        <w:snapToGrid w:val="0"/>
-        <w:spacing w:line="300" w:lineRule="auto"/>
-        <w:ind w:firstLineChars="0" w:firstLine="0"/>
-      </w:pPr>
-    </w:p>
-    <w:p>
-      <w:pPr>
-        <w:pStyle w:val="ab"/>
-        <w:adjustRightInd w:val="0"/>
-        <w:snapToGrid w:val="0"/>
-        <w:spacing w:line="300" w:lineRule="auto"/>
-        <w:ind w:firstLineChars="0" w:firstLine="0"/>
-      </w:pPr>
-    </w:p>
-    <w:p>
-      <w:pPr>
-        <w:pStyle w:val="ab"/>
-        <w:adjustRightInd w:val="0"/>
-        <w:snapToGrid w:val="0"/>
-        <w:spacing w:line="300" w:lineRule="auto"/>
-        <w:ind w:firstLineChars="0" w:firstLine="0"/>
-      </w:pPr>
-    </w:p>
-    <w:p>
-      <w:pPr>
-        <w:pStyle w:val="ab"/>
-        <w:adjustRightInd w:val="0"/>
-        <w:snapToGrid w:val="0"/>
-        <w:spacing w:line="300" w:lineRule="auto"/>
-        <w:ind w:firstLineChars="0" w:firstLine="0"/>
-      </w:pPr>
-    </w:p>
-    <w:p>
-      <w:pPr>
-        <w:pStyle w:val="ab"/>
-        <w:adjustRightInd w:val="0"/>
-        <w:snapToGrid w:val="0"/>
-        <w:spacing w:line="300" w:lineRule="auto"/>
-        <w:ind w:firstLineChars="0" w:firstLine="0"/>
-      </w:pPr>
+        <w:jc w:val="center"/>
+        <w:rPr>
+          <w:rFonts w:hint="eastAsia"/>
+        </w:rPr>
+      </w:pPr>
+      <w:r>
+        <w:rPr>
+          <w:noProof/>
+        </w:rPr>
+        <w:drawing>
+          <wp:inline distT="0" distB="0" distL="0" distR="0" wp14:anchorId="04CCE1DD" wp14:editId="428C8ED4">
+            <wp:extent cx="5056268" cy="2718079"/>
+            <wp:effectExtent l="0" t="0" r="0" b="6350"/>
+            <wp:docPr id="4" name="图片 4"/>
+            <wp:cNvGraphicFramePr>
+              <a:graphicFrameLocks xmlns:a="http://schemas.openxmlformats.org/drawingml/2006/main" noChangeAspect="1"/>
+            </wp:cNvGraphicFramePr>
+            <a:graphic xmlns:a="http://schemas.openxmlformats.org/drawingml/2006/main">
+              <a:graphicData uri="http://schemas.openxmlformats.org/drawingml/2006/picture">
+                <pic:pic xmlns:pic="http://schemas.openxmlformats.org/drawingml/2006/picture">
+                  <pic:nvPicPr>
+                    <pic:cNvPr id="1" name=""/>
+                    <pic:cNvPicPr/>
+                  </pic:nvPicPr>
+                  <pic:blipFill>
+                    <a:blip r:embed="rId10"/>
+                    <a:stretch>
+                      <a:fillRect/>
+                    </a:stretch>
+                  </pic:blipFill>
+                  <pic:spPr>
+                    <a:xfrm>
+                      <a:off x="0" y="0"/>
+                      <a:ext cx="5104462" cy="2743987"/>
+                    </a:xfrm>
+                    <a:prstGeom prst="rect">
+                      <a:avLst/>
+                    </a:prstGeom>
+                  </pic:spPr>
+                </pic:pic>
+              </a:graphicData>
+            </a:graphic>
+          </wp:inline>
+        </w:drawing>
+      </w:r>
+      <w:bookmarkStart w:id="24" w:name="_GoBack"/>
+      <w:bookmarkEnd w:id="24"/>
     </w:p>
     <w:p>
       <w:pPr>
@@ -6525,6 +6483,7 @@
       <w:bookmarkStart w:id="25" w:name="_Toc225579651"/>
       <w:bookmarkStart w:id="26" w:name="_Toc250450175"/>
       <w:r>
+        <w:lastRenderedPageBreak/>
         <w:br w:type="page"/>
       </w:r>
     </w:p>
@@ -12266,11 +12225,11 @@
       </w:r>
       <w:smartTag w:uri="urn:schemas-microsoft-com:office:smarttags" w:element="chsdate">
         <w:smartTagPr>
+          <w:attr w:name="Year" w:val="1998"/>
+          <w:attr w:name="Month" w:val="9"/>
+          <w:attr w:name="Day" w:val="26"/>
+          <w:attr w:name="IsLunarDate" w:val="False"/>
           <w:attr w:name="IsROCDate" w:val="False"/>
-          <w:attr w:name="IsLunarDate" w:val="False"/>
-          <w:attr w:name="Day" w:val="26"/>
-          <w:attr w:name="Month" w:val="9"/>
-          <w:attr w:name="Year" w:val="1998"/>
         </w:smartTagPr>
         <w:r>
           <w:rPr>
@@ -12631,11 +12590,11 @@
       </w:r>
       <w:smartTag w:uri="urn:schemas-microsoft-com:office:smarttags" w:element="chsdate">
         <w:smartTagPr>
+          <w:attr w:name="Year" w:val="1998"/>
+          <w:attr w:name="Month" w:val="9"/>
+          <w:attr w:name="Day" w:val="23"/>
+          <w:attr w:name="IsLunarDate" w:val="False"/>
           <w:attr w:name="IsROCDate" w:val="False"/>
-          <w:attr w:name="IsLunarDate" w:val="False"/>
-          <w:attr w:name="Day" w:val="23"/>
-          <w:attr w:name="Month" w:val="9"/>
-          <w:attr w:name="Year" w:val="1998"/>
         </w:smartTagPr>
         <w:r>
           <w:rPr>
@@ -12674,9 +12633,9 @@
       </w:r>
     </w:p>
     <w:sectPr>
-      <w:headerReference w:type="even" r:id="rId10"/>
-      <w:headerReference w:type="default" r:id="rId11"/>
-      <w:footerReference w:type="default" r:id="rId12"/>
+      <w:headerReference w:type="even" r:id="rId11"/>
+      <w:headerReference w:type="default" r:id="rId12"/>
+      <w:footerReference w:type="default" r:id="rId13"/>
       <w:pgSz w:w="11907" w:h="16840" w:code="9"/>
       <w:pgMar w:top="1928" w:right="1701" w:bottom="1871" w:left="1701" w:header="1516" w:footer="1304" w:gutter="0"/>
       <w:pgNumType w:fmt="numberInDash"/>
@@ -16405,7 +16364,7 @@
 </file>
 
 <file path=customXml/itemProps1.xml><?xml version="1.0" encoding="utf-8"?>
-<ds:datastoreItem xmlns:ds="http://schemas.openxmlformats.org/officeDocument/2006/customXml" ds:itemID="{B92316C8-3B3C-4E03-8DD1-E8596DAFA9B3}">
+<ds:datastoreItem xmlns:ds="http://schemas.openxmlformats.org/officeDocument/2006/customXml" ds:itemID="{18BF4109-1E09-4F1B-BC43-236F6A10F8C1}">
   <ds:schemaRefs>
     <ds:schemaRef ds:uri="http://schemas.openxmlformats.org/officeDocument/2006/bibliography"/>
   </ds:schemaRefs>

--- a/Lab/Lab2/HITICS-lab2实验报告模板-V2019.docx
+++ b/Lab/Lab2/HITICS-lab2实验报告模板-V2019.docx
@@ -6429,9 +6429,6 @@
         <w:spacing w:line="300" w:lineRule="auto"/>
         <w:ind w:firstLineChars="0" w:firstLine="0"/>
         <w:jc w:val="center"/>
-        <w:rPr>
-          <w:rFonts w:hint="eastAsia"/>
-        </w:rPr>
       </w:pPr>
       <w:r>
         <w:rPr>
@@ -6473,15 +6470,13 @@
           </wp:inline>
         </w:drawing>
       </w:r>
-      <w:bookmarkStart w:id="24" w:name="_GoBack"/>
-      <w:bookmarkEnd w:id="24"/>
     </w:p>
     <w:p>
       <w:pPr>
         <w:jc w:val="center"/>
       </w:pPr>
-      <w:bookmarkStart w:id="25" w:name="_Toc225579651"/>
-      <w:bookmarkStart w:id="26" w:name="_Toc250450175"/>
+      <w:bookmarkStart w:id="24" w:name="_Toc225579651"/>
+      <w:bookmarkStart w:id="25" w:name="_Toc250450175"/>
       <w:r>
         <w:lastRenderedPageBreak/>
         <w:br w:type="page"/>
@@ -6494,7 +6489,7 @@
           <w:rFonts w:ascii="Times New Roman"/>
         </w:rPr>
       </w:pPr>
-      <w:bookmarkStart w:id="27" w:name="_Toc20402378"/>
+      <w:bookmarkStart w:id="26" w:name="_Toc20402378"/>
       <w:r>
         <w:rPr>
           <w:rFonts w:ascii="Times New Roman"/>
@@ -6520,33 +6515,33 @@
         </w:rPr>
         <w:t xml:space="preserve"> </w:t>
       </w:r>
+      <w:bookmarkEnd w:id="24"/>
       <w:bookmarkEnd w:id="25"/>
+      <w:r>
+        <w:rPr>
+          <w:rFonts w:ascii="Times New Roman"/>
+        </w:rPr>
+        <w:t>C</w:t>
+      </w:r>
+      <w:r>
+        <w:rPr>
+          <w:rFonts w:ascii="Times New Roman"/>
+        </w:rPr>
+        <w:t>语言</w:t>
+      </w:r>
+      <w:r>
+        <w:rPr>
+          <w:rFonts w:ascii="Times New Roman"/>
+        </w:rPr>
+        <w:t>的</w:t>
+      </w:r>
+      <w:r>
+        <w:rPr>
+          <w:rFonts w:ascii="Times New Roman"/>
+        </w:rPr>
+        <w:t>数据类型与存储</w:t>
+      </w:r>
       <w:bookmarkEnd w:id="26"/>
-      <w:r>
-        <w:rPr>
-          <w:rFonts w:ascii="Times New Roman"/>
-        </w:rPr>
-        <w:t>C</w:t>
-      </w:r>
-      <w:r>
-        <w:rPr>
-          <w:rFonts w:ascii="Times New Roman"/>
-        </w:rPr>
-        <w:t>语言</w:t>
-      </w:r>
-      <w:r>
-        <w:rPr>
-          <w:rFonts w:ascii="Times New Roman"/>
-        </w:rPr>
-        <w:t>的</w:t>
-      </w:r>
-      <w:r>
-        <w:rPr>
-          <w:rFonts w:ascii="Times New Roman"/>
-        </w:rPr>
-        <w:t>数据类型与存储</w:t>
-      </w:r>
-      <w:bookmarkEnd w:id="27"/>
     </w:p>
     <w:p>
       <w:pPr>
@@ -6568,9 +6563,9 @@
           <w:rFonts w:ascii="Times New Roman"/>
         </w:rPr>
       </w:pPr>
-      <w:bookmarkStart w:id="28" w:name="_Toc225579652"/>
-      <w:bookmarkStart w:id="29" w:name="_Toc250450176"/>
-      <w:bookmarkStart w:id="30" w:name="_Toc20402379"/>
+      <w:bookmarkStart w:id="27" w:name="_Toc225579652"/>
+      <w:bookmarkStart w:id="28" w:name="_Toc250450176"/>
+      <w:bookmarkStart w:id="29" w:name="_Toc20402379"/>
       <w:r>
         <w:rPr>
           <w:rFonts w:ascii="Times New Roman"/>
@@ -6583,9 +6578,9 @@
         </w:rPr>
         <w:t>类型本质</w:t>
       </w:r>
+      <w:bookmarkEnd w:id="27"/>
       <w:bookmarkEnd w:id="28"/>
       <w:bookmarkEnd w:id="29"/>
-      <w:bookmarkEnd w:id="30"/>
     </w:p>
     <w:tbl>
       <w:tblPr>
@@ -7083,7 +7078,7 @@
               <w:widowControl/>
               <w:jc w:val="left"/>
               <w:rPr>
-                <w:rFonts w:eastAsia="等线"/>
+                <w:rFonts w:eastAsia="等线" w:hint="eastAsia"/>
                 <w:color w:val="000000"/>
                 <w:kern w:val="0"/>
                 <w:sz w:val="22"/>
@@ -7099,6 +7094,16 @@
                 <w:szCs w:val="22"/>
               </w:rPr>
               <w:t xml:space="preserve">　</w:t>
+            </w:r>
+            <w:r>
+              <w:rPr>
+                <w:rFonts w:eastAsia="等线" w:hint="eastAsia"/>
+                <w:color w:val="000000"/>
+                <w:kern w:val="0"/>
+                <w:sz w:val="22"/>
+                <w:szCs w:val="22"/>
+              </w:rPr>
+              <w:t>1</w:t>
             </w:r>
           </w:p>
         </w:tc>
@@ -7367,6 +7372,16 @@
               </w:rPr>
               <w:t xml:space="preserve">　</w:t>
             </w:r>
+            <w:r>
+              <w:rPr>
+                <w:rFonts w:eastAsia="等线" w:hint="eastAsia"/>
+                <w:color w:val="000000"/>
+                <w:kern w:val="0"/>
+                <w:sz w:val="22"/>
+                <w:szCs w:val="22"/>
+              </w:rPr>
+              <w:t>2</w:t>
+            </w:r>
           </w:p>
         </w:tc>
         <w:tc>
@@ -7617,7 +7632,7 @@
               <w:widowControl/>
               <w:jc w:val="left"/>
               <w:rPr>
-                <w:rFonts w:eastAsia="等线"/>
+                <w:rFonts w:eastAsia="等线" w:hint="eastAsia"/>
                 <w:color w:val="000000"/>
                 <w:kern w:val="0"/>
                 <w:sz w:val="22"/>
@@ -7633,6 +7648,16 @@
                 <w:szCs w:val="22"/>
               </w:rPr>
               <w:t xml:space="preserve">　</w:t>
+            </w:r>
+            <w:r>
+              <w:rPr>
+                <w:rFonts w:eastAsia="等线" w:hint="eastAsia"/>
+                <w:color w:val="000000"/>
+                <w:kern w:val="0"/>
+                <w:sz w:val="22"/>
+                <w:szCs w:val="22"/>
+              </w:rPr>
+              <w:t>4</w:t>
             </w:r>
           </w:p>
         </w:tc>
@@ -7900,6 +7925,16 @@
                 <w:szCs w:val="22"/>
               </w:rPr>
               <w:t xml:space="preserve">　</w:t>
+            </w:r>
+            <w:r>
+              <w:rPr>
+                <w:rFonts w:eastAsia="等线" w:hint="eastAsia"/>
+                <w:color w:val="000000"/>
+                <w:kern w:val="0"/>
+                <w:sz w:val="22"/>
+                <w:szCs w:val="22"/>
+              </w:rPr>
+              <w:t>4</w:t>
             </w:r>
           </w:p>
         </w:tc>
@@ -8178,6 +8213,16 @@
               </w:rPr>
               <w:t xml:space="preserve">　</w:t>
             </w:r>
+            <w:r>
+              <w:rPr>
+                <w:rFonts w:eastAsia="等线" w:hint="eastAsia"/>
+                <w:color w:val="000000"/>
+                <w:kern w:val="0"/>
+                <w:sz w:val="22"/>
+                <w:szCs w:val="22"/>
+              </w:rPr>
+              <w:t>8</w:t>
+            </w:r>
           </w:p>
         </w:tc>
         <w:tc>
@@ -8428,7 +8473,7 @@
               <w:widowControl/>
               <w:jc w:val="left"/>
               <w:rPr>
-                <w:rFonts w:eastAsia="等线"/>
+                <w:rFonts w:eastAsia="等线" w:hint="eastAsia"/>
                 <w:color w:val="000000"/>
                 <w:kern w:val="0"/>
                 <w:sz w:val="22"/>
@@ -8444,6 +8489,16 @@
                 <w:szCs w:val="22"/>
               </w:rPr>
               <w:t xml:space="preserve">　</w:t>
+            </w:r>
+            <w:r>
+              <w:rPr>
+                <w:rFonts w:eastAsia="等线" w:hint="eastAsia"/>
+                <w:color w:val="000000"/>
+                <w:kern w:val="0"/>
+                <w:sz w:val="22"/>
+                <w:szCs w:val="22"/>
+              </w:rPr>
+              <w:t>4</w:t>
             </w:r>
           </w:p>
         </w:tc>
@@ -8712,6 +8767,16 @@
               </w:rPr>
               <w:t xml:space="preserve">　</w:t>
             </w:r>
+            <w:r>
+              <w:rPr>
+                <w:rFonts w:eastAsia="等线" w:hint="eastAsia"/>
+                <w:color w:val="000000"/>
+                <w:kern w:val="0"/>
+                <w:sz w:val="22"/>
+                <w:szCs w:val="22"/>
+              </w:rPr>
+              <w:t>8</w:t>
+            </w:r>
           </w:p>
         </w:tc>
         <w:tc>
@@ -8962,7 +9027,7 @@
               <w:widowControl/>
               <w:jc w:val="left"/>
               <w:rPr>
-                <w:rFonts w:eastAsia="等线"/>
+                <w:rFonts w:eastAsia="等线" w:hint="eastAsia"/>
                 <w:color w:val="000000"/>
                 <w:kern w:val="0"/>
                 <w:sz w:val="22"/>
@@ -8978,6 +9043,26 @@
                 <w:szCs w:val="22"/>
               </w:rPr>
               <w:t xml:space="preserve">　</w:t>
+            </w:r>
+            <w:r>
+              <w:rPr>
+                <w:rFonts w:eastAsia="等线" w:hint="eastAsia"/>
+                <w:color w:val="000000"/>
+                <w:kern w:val="0"/>
+                <w:sz w:val="22"/>
+                <w:szCs w:val="22"/>
+              </w:rPr>
+              <w:t>1</w:t>
+            </w:r>
+            <w:r>
+              <w:rPr>
+                <w:rFonts w:eastAsia="等线"/>
+                <w:color w:val="000000"/>
+                <w:kern w:val="0"/>
+                <w:sz w:val="22"/>
+                <w:szCs w:val="22"/>
+              </w:rPr>
+              <w:t>6</w:t>
             </w:r>
           </w:p>
         </w:tc>
@@ -9229,7 +9314,7 @@
               <w:widowControl/>
               <w:jc w:val="left"/>
               <w:rPr>
-                <w:rFonts w:eastAsia="等线"/>
+                <w:rFonts w:eastAsia="等线" w:hint="eastAsia"/>
                 <w:color w:val="000000"/>
                 <w:kern w:val="0"/>
                 <w:sz w:val="22"/>
@@ -9246,6 +9331,18 @@
               </w:rPr>
               <w:t xml:space="preserve">　</w:t>
             </w:r>
+            <w:r>
+              <w:rPr>
+                <w:rFonts w:eastAsia="等线" w:hint="eastAsia"/>
+                <w:color w:val="000000"/>
+                <w:kern w:val="0"/>
+                <w:sz w:val="22"/>
+                <w:szCs w:val="22"/>
+              </w:rPr>
+              <w:t>8</w:t>
+            </w:r>
+            <w:bookmarkStart w:id="30" w:name="_GoBack"/>
+            <w:bookmarkEnd w:id="30"/>
           </w:p>
         </w:tc>
         <w:tc>
@@ -12225,11 +12322,11 @@
       </w:r>
       <w:smartTag w:uri="urn:schemas-microsoft-com:office:smarttags" w:element="chsdate">
         <w:smartTagPr>
+          <w:attr w:name="IsROCDate" w:val="False"/>
+          <w:attr w:name="IsLunarDate" w:val="False"/>
+          <w:attr w:name="Day" w:val="26"/>
+          <w:attr w:name="Month" w:val="9"/>
           <w:attr w:name="Year" w:val="1998"/>
-          <w:attr w:name="Month" w:val="9"/>
-          <w:attr w:name="Day" w:val="26"/>
-          <w:attr w:name="IsLunarDate" w:val="False"/>
-          <w:attr w:name="IsROCDate" w:val="False"/>
         </w:smartTagPr>
         <w:r>
           <w:rPr>
@@ -12590,11 +12687,11 @@
       </w:r>
       <w:smartTag w:uri="urn:schemas-microsoft-com:office:smarttags" w:element="chsdate">
         <w:smartTagPr>
+          <w:attr w:name="IsROCDate" w:val="False"/>
+          <w:attr w:name="IsLunarDate" w:val="False"/>
+          <w:attr w:name="Day" w:val="23"/>
+          <w:attr w:name="Month" w:val="9"/>
           <w:attr w:name="Year" w:val="1998"/>
-          <w:attr w:name="Month" w:val="9"/>
-          <w:attr w:name="Day" w:val="23"/>
-          <w:attr w:name="IsLunarDate" w:val="False"/>
-          <w:attr w:name="IsROCDate" w:val="False"/>
         </w:smartTagPr>
         <w:r>
           <w:rPr>
@@ -16364,7 +16461,7 @@
 </file>
 
 <file path=customXml/itemProps1.xml><?xml version="1.0" encoding="utf-8"?>
-<ds:datastoreItem xmlns:ds="http://schemas.openxmlformats.org/officeDocument/2006/customXml" ds:itemID="{18BF4109-1E09-4F1B-BC43-236F6A10F8C1}">
+<ds:datastoreItem xmlns:ds="http://schemas.openxmlformats.org/officeDocument/2006/customXml" ds:itemID="{D40DF2E4-4D33-451D-9781-AE954D288EF1}">
   <ds:schemaRefs>
     <ds:schemaRef ds:uri="http://schemas.openxmlformats.org/officeDocument/2006/bibliography"/>
   </ds:schemaRefs>

--- a/Lab/Lab2/HITICS-lab2实验报告模板-V2019.docx
+++ b/Lab/Lab2/HITICS-lab2实验报告模板-V2019.docx
@@ -6981,6 +6981,16 @@
               </w:rPr>
               <w:t xml:space="preserve">　</w:t>
             </w:r>
+            <w:r>
+              <w:rPr>
+                <w:rFonts w:eastAsia="等线" w:hint="eastAsia"/>
+                <w:color w:val="000000"/>
+                <w:kern w:val="0"/>
+                <w:sz w:val="22"/>
+                <w:szCs w:val="22"/>
+              </w:rPr>
+              <w:t>1</w:t>
+            </w:r>
           </w:p>
         </w:tc>
         <w:tc>
@@ -7018,6 +7028,16 @@
                 <w:szCs w:val="22"/>
               </w:rPr>
               <w:t xml:space="preserve">　</w:t>
+            </w:r>
+            <w:r>
+              <w:rPr>
+                <w:rFonts w:eastAsia="等线" w:hint="eastAsia"/>
+                <w:color w:val="000000"/>
+                <w:kern w:val="0"/>
+                <w:sz w:val="22"/>
+                <w:szCs w:val="22"/>
+              </w:rPr>
+              <w:t>1</w:t>
             </w:r>
           </w:p>
         </w:tc>
@@ -7057,6 +7077,16 @@
               </w:rPr>
               <w:t xml:space="preserve">　</w:t>
             </w:r>
+            <w:r>
+              <w:rPr>
+                <w:rFonts w:eastAsia="等线" w:hint="eastAsia"/>
+                <w:color w:val="000000"/>
+                <w:kern w:val="0"/>
+                <w:sz w:val="22"/>
+                <w:szCs w:val="22"/>
+              </w:rPr>
+              <w:t>1</w:t>
+            </w:r>
           </w:p>
         </w:tc>
         <w:tc>
@@ -7078,7 +7108,7 @@
               <w:widowControl/>
               <w:jc w:val="left"/>
               <w:rPr>
-                <w:rFonts w:eastAsia="等线" w:hint="eastAsia"/>
+                <w:rFonts w:eastAsia="等线"/>
                 <w:color w:val="000000"/>
                 <w:kern w:val="0"/>
                 <w:sz w:val="22"/>
@@ -7143,6 +7173,16 @@
               </w:rPr>
               <w:t xml:space="preserve">　</w:t>
             </w:r>
+            <w:r>
+              <w:rPr>
+                <w:rFonts w:eastAsia="等线" w:hint="eastAsia"/>
+                <w:color w:val="000000"/>
+                <w:kern w:val="0"/>
+                <w:sz w:val="22"/>
+                <w:szCs w:val="22"/>
+              </w:rPr>
+              <w:t>1</w:t>
+            </w:r>
           </w:p>
         </w:tc>
         <w:tc>
@@ -7180,6 +7220,16 @@
                 <w:szCs w:val="22"/>
               </w:rPr>
               <w:t xml:space="preserve">　</w:t>
+            </w:r>
+            <w:r>
+              <w:rPr>
+                <w:rFonts w:eastAsia="等线" w:hint="eastAsia"/>
+                <w:color w:val="000000"/>
+                <w:kern w:val="0"/>
+                <w:sz w:val="22"/>
+                <w:szCs w:val="22"/>
+              </w:rPr>
+              <w:t>1</w:t>
             </w:r>
           </w:p>
         </w:tc>
@@ -7258,6 +7308,16 @@
               </w:rPr>
               <w:t xml:space="preserve">　</w:t>
             </w:r>
+            <w:r>
+              <w:rPr>
+                <w:rFonts w:eastAsia="等线" w:hint="eastAsia"/>
+                <w:color w:val="000000"/>
+                <w:kern w:val="0"/>
+                <w:sz w:val="22"/>
+                <w:szCs w:val="22"/>
+              </w:rPr>
+              <w:t>2</w:t>
+            </w:r>
           </w:p>
         </w:tc>
         <w:tc>
@@ -7295,6 +7355,16 @@
                 <w:szCs w:val="22"/>
               </w:rPr>
               <w:t xml:space="preserve">　</w:t>
+            </w:r>
+            <w:r>
+              <w:rPr>
+                <w:rFonts w:eastAsia="等线" w:hint="eastAsia"/>
+                <w:color w:val="000000"/>
+                <w:kern w:val="0"/>
+                <w:sz w:val="22"/>
+                <w:szCs w:val="22"/>
+              </w:rPr>
+              <w:t>2</w:t>
             </w:r>
           </w:p>
         </w:tc>
@@ -7333,6 +7403,16 @@
                 <w:szCs w:val="22"/>
               </w:rPr>
               <w:t xml:space="preserve">　</w:t>
+            </w:r>
+            <w:r>
+              <w:rPr>
+                <w:rFonts w:eastAsia="等线" w:hint="eastAsia"/>
+                <w:color w:val="000000"/>
+                <w:kern w:val="0"/>
+                <w:sz w:val="22"/>
+                <w:szCs w:val="22"/>
+              </w:rPr>
+              <w:t>2</w:t>
             </w:r>
           </w:p>
         </w:tc>
@@ -7420,6 +7500,16 @@
               </w:rPr>
               <w:t xml:space="preserve">　</w:t>
             </w:r>
+            <w:r>
+              <w:rPr>
+                <w:rFonts w:eastAsia="等线" w:hint="eastAsia"/>
+                <w:color w:val="000000"/>
+                <w:kern w:val="0"/>
+                <w:sz w:val="22"/>
+                <w:szCs w:val="22"/>
+              </w:rPr>
+              <w:t>2</w:t>
+            </w:r>
           </w:p>
         </w:tc>
         <w:tc>
@@ -7457,6 +7547,16 @@
                 <w:szCs w:val="22"/>
               </w:rPr>
               <w:t xml:space="preserve">　</w:t>
+            </w:r>
+            <w:r>
+              <w:rPr>
+                <w:rFonts w:eastAsia="等线" w:hint="eastAsia"/>
+                <w:color w:val="000000"/>
+                <w:kern w:val="0"/>
+                <w:sz w:val="22"/>
+                <w:szCs w:val="22"/>
+              </w:rPr>
+              <w:t>2</w:t>
             </w:r>
           </w:p>
         </w:tc>
@@ -7535,6 +7635,16 @@
               </w:rPr>
               <w:t xml:space="preserve">　</w:t>
             </w:r>
+            <w:r>
+              <w:rPr>
+                <w:rFonts w:eastAsia="等线" w:hint="eastAsia"/>
+                <w:color w:val="000000"/>
+                <w:kern w:val="0"/>
+                <w:sz w:val="22"/>
+                <w:szCs w:val="22"/>
+              </w:rPr>
+              <w:t>4</w:t>
+            </w:r>
           </w:p>
         </w:tc>
         <w:tc>
@@ -7572,6 +7682,16 @@
                 <w:szCs w:val="22"/>
               </w:rPr>
               <w:t xml:space="preserve">　</w:t>
+            </w:r>
+            <w:r>
+              <w:rPr>
+                <w:rFonts w:eastAsia="等线" w:hint="eastAsia"/>
+                <w:color w:val="000000"/>
+                <w:kern w:val="0"/>
+                <w:sz w:val="22"/>
+                <w:szCs w:val="22"/>
+              </w:rPr>
+              <w:t>4</w:t>
             </w:r>
           </w:p>
         </w:tc>
@@ -7611,6 +7731,16 @@
               </w:rPr>
               <w:t xml:space="preserve">　</w:t>
             </w:r>
+            <w:r>
+              <w:rPr>
+                <w:rFonts w:eastAsia="等线" w:hint="eastAsia"/>
+                <w:color w:val="000000"/>
+                <w:kern w:val="0"/>
+                <w:sz w:val="22"/>
+                <w:szCs w:val="22"/>
+              </w:rPr>
+              <w:t>4</w:t>
+            </w:r>
           </w:p>
         </w:tc>
         <w:tc>
@@ -7632,7 +7762,7 @@
               <w:widowControl/>
               <w:jc w:val="left"/>
               <w:rPr>
-                <w:rFonts w:eastAsia="等线" w:hint="eastAsia"/>
+                <w:rFonts w:eastAsia="等线"/>
                 <w:color w:val="000000"/>
                 <w:kern w:val="0"/>
                 <w:sz w:val="22"/>
@@ -7697,6 +7827,16 @@
               </w:rPr>
               <w:t xml:space="preserve">　</w:t>
             </w:r>
+            <w:r>
+              <w:rPr>
+                <w:rFonts w:eastAsia="等线" w:hint="eastAsia"/>
+                <w:color w:val="000000"/>
+                <w:kern w:val="0"/>
+                <w:sz w:val="22"/>
+                <w:szCs w:val="22"/>
+              </w:rPr>
+              <w:t>4</w:t>
+            </w:r>
           </w:p>
         </w:tc>
         <w:tc>
@@ -7734,6 +7874,16 @@
                 <w:szCs w:val="22"/>
               </w:rPr>
               <w:t xml:space="preserve">　</w:t>
+            </w:r>
+            <w:r>
+              <w:rPr>
+                <w:rFonts w:eastAsia="等线" w:hint="eastAsia"/>
+                <w:color w:val="000000"/>
+                <w:kern w:val="0"/>
+                <w:sz w:val="22"/>
+                <w:szCs w:val="22"/>
+              </w:rPr>
+              <w:t>4</w:t>
             </w:r>
           </w:p>
         </w:tc>
@@ -7812,6 +7962,16 @@
               </w:rPr>
               <w:t xml:space="preserve">　</w:t>
             </w:r>
+            <w:r>
+              <w:rPr>
+                <w:rFonts w:eastAsia="等线" w:hint="eastAsia"/>
+                <w:color w:val="000000"/>
+                <w:kern w:val="0"/>
+                <w:sz w:val="22"/>
+                <w:szCs w:val="22"/>
+              </w:rPr>
+              <w:t>4</w:t>
+            </w:r>
           </w:p>
         </w:tc>
         <w:tc>
@@ -7849,6 +8009,16 @@
                 <w:szCs w:val="22"/>
               </w:rPr>
               <w:t xml:space="preserve">　</w:t>
+            </w:r>
+            <w:r>
+              <w:rPr>
+                <w:rFonts w:eastAsia="等线" w:hint="eastAsia"/>
+                <w:color w:val="000000"/>
+                <w:kern w:val="0"/>
+                <w:sz w:val="22"/>
+                <w:szCs w:val="22"/>
+              </w:rPr>
+              <w:t>4</w:t>
             </w:r>
           </w:p>
         </w:tc>
@@ -7887,6 +8057,16 @@
                 <w:szCs w:val="22"/>
               </w:rPr>
               <w:t xml:space="preserve">　</w:t>
+            </w:r>
+            <w:r>
+              <w:rPr>
+                <w:rFonts w:eastAsia="等线" w:hint="eastAsia"/>
+                <w:color w:val="000000"/>
+                <w:kern w:val="0"/>
+                <w:sz w:val="22"/>
+                <w:szCs w:val="22"/>
+              </w:rPr>
+              <w:t>4</w:t>
             </w:r>
           </w:p>
         </w:tc>
@@ -7974,6 +8154,16 @@
               </w:rPr>
               <w:t xml:space="preserve">　</w:t>
             </w:r>
+            <w:r>
+              <w:rPr>
+                <w:rFonts w:eastAsia="等线" w:hint="eastAsia"/>
+                <w:color w:val="000000"/>
+                <w:kern w:val="0"/>
+                <w:sz w:val="22"/>
+                <w:szCs w:val="22"/>
+              </w:rPr>
+              <w:t>4</w:t>
+            </w:r>
           </w:p>
         </w:tc>
         <w:tc>
@@ -8011,6 +8201,16 @@
                 <w:szCs w:val="22"/>
               </w:rPr>
               <w:t xml:space="preserve">　</w:t>
+            </w:r>
+            <w:r>
+              <w:rPr>
+                <w:rFonts w:eastAsia="等线" w:hint="eastAsia"/>
+                <w:color w:val="000000"/>
+                <w:kern w:val="0"/>
+                <w:sz w:val="22"/>
+                <w:szCs w:val="22"/>
+              </w:rPr>
+              <w:t>8</w:t>
             </w:r>
           </w:p>
         </w:tc>
@@ -8099,6 +8299,16 @@
               </w:rPr>
               <w:t xml:space="preserve">　</w:t>
             </w:r>
+            <w:r>
+              <w:rPr>
+                <w:rFonts w:eastAsia="等线" w:hint="eastAsia"/>
+                <w:color w:val="000000"/>
+                <w:kern w:val="0"/>
+                <w:sz w:val="22"/>
+                <w:szCs w:val="22"/>
+              </w:rPr>
+              <w:t>8</w:t>
+            </w:r>
           </w:p>
         </w:tc>
         <w:tc>
@@ -8136,6 +8346,16 @@
                 <w:szCs w:val="22"/>
               </w:rPr>
               <w:t xml:space="preserve">　</w:t>
+            </w:r>
+            <w:r>
+              <w:rPr>
+                <w:rFonts w:eastAsia="等线" w:hint="eastAsia"/>
+                <w:color w:val="000000"/>
+                <w:kern w:val="0"/>
+                <w:sz w:val="22"/>
+                <w:szCs w:val="22"/>
+              </w:rPr>
+              <w:t>8</w:t>
             </w:r>
           </w:p>
         </w:tc>
@@ -8174,6 +8394,16 @@
                 <w:szCs w:val="22"/>
               </w:rPr>
               <w:t xml:space="preserve">　</w:t>
+            </w:r>
+            <w:r>
+              <w:rPr>
+                <w:rFonts w:eastAsia="等线" w:hint="eastAsia"/>
+                <w:color w:val="000000"/>
+                <w:kern w:val="0"/>
+                <w:sz w:val="22"/>
+                <w:szCs w:val="22"/>
+              </w:rPr>
+              <w:t>8</w:t>
             </w:r>
           </w:p>
         </w:tc>
@@ -8261,6 +8491,16 @@
               </w:rPr>
               <w:t xml:space="preserve">　</w:t>
             </w:r>
+            <w:r>
+              <w:rPr>
+                <w:rFonts w:eastAsia="等线" w:hint="eastAsia"/>
+                <w:color w:val="000000"/>
+                <w:kern w:val="0"/>
+                <w:sz w:val="22"/>
+                <w:szCs w:val="22"/>
+              </w:rPr>
+              <w:t>8</w:t>
+            </w:r>
           </w:p>
         </w:tc>
         <w:tc>
@@ -8298,6 +8538,16 @@
                 <w:szCs w:val="22"/>
               </w:rPr>
               <w:t xml:space="preserve">　</w:t>
+            </w:r>
+            <w:r>
+              <w:rPr>
+                <w:rFonts w:eastAsia="等线" w:hint="eastAsia"/>
+                <w:color w:val="000000"/>
+                <w:kern w:val="0"/>
+                <w:sz w:val="22"/>
+                <w:szCs w:val="22"/>
+              </w:rPr>
+              <w:t>8</w:t>
             </w:r>
           </w:p>
         </w:tc>
@@ -8376,6 +8626,16 @@
               </w:rPr>
               <w:t xml:space="preserve">　</w:t>
             </w:r>
+            <w:r>
+              <w:rPr>
+                <w:rFonts w:eastAsia="等线" w:hint="eastAsia"/>
+                <w:color w:val="000000"/>
+                <w:kern w:val="0"/>
+                <w:sz w:val="22"/>
+                <w:szCs w:val="22"/>
+              </w:rPr>
+              <w:t>4</w:t>
+            </w:r>
           </w:p>
         </w:tc>
         <w:tc>
@@ -8413,6 +8673,16 @@
                 <w:szCs w:val="22"/>
               </w:rPr>
               <w:t xml:space="preserve">　</w:t>
+            </w:r>
+            <w:r>
+              <w:rPr>
+                <w:rFonts w:eastAsia="等线" w:hint="eastAsia"/>
+                <w:color w:val="000000"/>
+                <w:kern w:val="0"/>
+                <w:sz w:val="22"/>
+                <w:szCs w:val="22"/>
+              </w:rPr>
+              <w:t>4</w:t>
             </w:r>
           </w:p>
         </w:tc>
@@ -8452,6 +8722,16 @@
               </w:rPr>
               <w:t xml:space="preserve">　</w:t>
             </w:r>
+            <w:r>
+              <w:rPr>
+                <w:rFonts w:eastAsia="等线" w:hint="eastAsia"/>
+                <w:color w:val="000000"/>
+                <w:kern w:val="0"/>
+                <w:sz w:val="22"/>
+                <w:szCs w:val="22"/>
+              </w:rPr>
+              <w:t>4</w:t>
+            </w:r>
           </w:p>
         </w:tc>
         <w:tc>
@@ -8473,7 +8753,7 @@
               <w:widowControl/>
               <w:jc w:val="left"/>
               <w:rPr>
-                <w:rFonts w:eastAsia="等线" w:hint="eastAsia"/>
+                <w:rFonts w:eastAsia="等线"/>
                 <w:color w:val="000000"/>
                 <w:kern w:val="0"/>
                 <w:sz w:val="22"/>
@@ -8538,6 +8818,16 @@
               </w:rPr>
               <w:t xml:space="preserve">　</w:t>
             </w:r>
+            <w:r>
+              <w:rPr>
+                <w:rFonts w:eastAsia="等线" w:hint="eastAsia"/>
+                <w:color w:val="000000"/>
+                <w:kern w:val="0"/>
+                <w:sz w:val="22"/>
+                <w:szCs w:val="22"/>
+              </w:rPr>
+              <w:t>4</w:t>
+            </w:r>
           </w:p>
         </w:tc>
         <w:tc>
@@ -8575,6 +8865,16 @@
                 <w:szCs w:val="22"/>
               </w:rPr>
               <w:t xml:space="preserve">　</w:t>
+            </w:r>
+            <w:r>
+              <w:rPr>
+                <w:rFonts w:eastAsia="等线" w:hint="eastAsia"/>
+                <w:color w:val="000000"/>
+                <w:kern w:val="0"/>
+                <w:sz w:val="22"/>
+                <w:szCs w:val="22"/>
+              </w:rPr>
+              <w:t>4</w:t>
             </w:r>
           </w:p>
         </w:tc>
@@ -8653,6 +8953,16 @@
               </w:rPr>
               <w:t xml:space="preserve">　</w:t>
             </w:r>
+            <w:r>
+              <w:rPr>
+                <w:rFonts w:eastAsia="等线" w:hint="eastAsia"/>
+                <w:color w:val="000000"/>
+                <w:kern w:val="0"/>
+                <w:sz w:val="22"/>
+                <w:szCs w:val="22"/>
+              </w:rPr>
+              <w:t>8</w:t>
+            </w:r>
           </w:p>
         </w:tc>
         <w:tc>
@@ -8690,6 +9000,16 @@
                 <w:szCs w:val="22"/>
               </w:rPr>
               <w:t xml:space="preserve">　</w:t>
+            </w:r>
+            <w:r>
+              <w:rPr>
+                <w:rFonts w:eastAsia="等线" w:hint="eastAsia"/>
+                <w:color w:val="000000"/>
+                <w:kern w:val="0"/>
+                <w:sz w:val="22"/>
+                <w:szCs w:val="22"/>
+              </w:rPr>
+              <w:t>8</w:t>
             </w:r>
           </w:p>
         </w:tc>
@@ -8728,6 +9048,16 @@
                 <w:szCs w:val="22"/>
               </w:rPr>
               <w:t xml:space="preserve">　</w:t>
+            </w:r>
+            <w:r>
+              <w:rPr>
+                <w:rFonts w:eastAsia="等线" w:hint="eastAsia"/>
+                <w:color w:val="000000"/>
+                <w:kern w:val="0"/>
+                <w:sz w:val="22"/>
+                <w:szCs w:val="22"/>
+              </w:rPr>
+              <w:t>8</w:t>
             </w:r>
           </w:p>
         </w:tc>
@@ -8815,6 +9145,16 @@
               </w:rPr>
               <w:t xml:space="preserve">　</w:t>
             </w:r>
+            <w:r>
+              <w:rPr>
+                <w:rFonts w:eastAsia="等线" w:hint="eastAsia"/>
+                <w:color w:val="000000"/>
+                <w:kern w:val="0"/>
+                <w:sz w:val="22"/>
+                <w:szCs w:val="22"/>
+              </w:rPr>
+              <w:t>8</w:t>
+            </w:r>
           </w:p>
         </w:tc>
         <w:tc>
@@ -8852,6 +9192,16 @@
                 <w:szCs w:val="22"/>
               </w:rPr>
               <w:t xml:space="preserve">　</w:t>
+            </w:r>
+            <w:r>
+              <w:rPr>
+                <w:rFonts w:eastAsia="等线" w:hint="eastAsia"/>
+                <w:color w:val="000000"/>
+                <w:kern w:val="0"/>
+                <w:sz w:val="22"/>
+                <w:szCs w:val="22"/>
+              </w:rPr>
+              <w:t>8</w:t>
             </w:r>
           </w:p>
         </w:tc>
@@ -8930,6 +9280,16 @@
               </w:rPr>
               <w:t xml:space="preserve">　</w:t>
             </w:r>
+            <w:r>
+              <w:rPr>
+                <w:rFonts w:eastAsia="等线" w:hint="eastAsia"/>
+                <w:color w:val="000000"/>
+                <w:kern w:val="0"/>
+                <w:sz w:val="22"/>
+                <w:szCs w:val="22"/>
+              </w:rPr>
+              <w:t>8</w:t>
+            </w:r>
           </w:p>
         </w:tc>
         <w:tc>
@@ -8967,6 +9327,16 @@
                 <w:szCs w:val="22"/>
               </w:rPr>
               <w:t xml:space="preserve">　</w:t>
+            </w:r>
+            <w:r>
+              <w:rPr>
+                <w:rFonts w:eastAsia="等线" w:hint="eastAsia"/>
+                <w:color w:val="000000"/>
+                <w:kern w:val="0"/>
+                <w:sz w:val="22"/>
+                <w:szCs w:val="22"/>
+              </w:rPr>
+              <w:t>8</w:t>
             </w:r>
           </w:p>
         </w:tc>
@@ -9006,6 +9376,26 @@
               </w:rPr>
               <w:t xml:space="preserve">　</w:t>
             </w:r>
+            <w:r>
+              <w:rPr>
+                <w:rFonts w:eastAsia="等线" w:hint="eastAsia"/>
+                <w:color w:val="000000"/>
+                <w:kern w:val="0"/>
+                <w:sz w:val="22"/>
+                <w:szCs w:val="22"/>
+              </w:rPr>
+              <w:t>1</w:t>
+            </w:r>
+            <w:r>
+              <w:rPr>
+                <w:rFonts w:eastAsia="等线"/>
+                <w:color w:val="000000"/>
+                <w:kern w:val="0"/>
+                <w:sz w:val="22"/>
+                <w:szCs w:val="22"/>
+              </w:rPr>
+              <w:t>2</w:t>
+            </w:r>
           </w:p>
         </w:tc>
         <w:tc>
@@ -9027,7 +9417,7 @@
               <w:widowControl/>
               <w:jc w:val="left"/>
               <w:rPr>
-                <w:rFonts w:eastAsia="等线" w:hint="eastAsia"/>
+                <w:rFonts w:eastAsia="等线"/>
                 <w:color w:val="000000"/>
                 <w:kern w:val="0"/>
                 <w:sz w:val="22"/>
@@ -9102,6 +9492,26 @@
               </w:rPr>
               <w:t xml:space="preserve">　</w:t>
             </w:r>
+            <w:r>
+              <w:rPr>
+                <w:rFonts w:eastAsia="等线" w:hint="eastAsia"/>
+                <w:color w:val="000000"/>
+                <w:kern w:val="0"/>
+                <w:sz w:val="22"/>
+                <w:szCs w:val="22"/>
+              </w:rPr>
+              <w:t>1</w:t>
+            </w:r>
+            <w:r>
+              <w:rPr>
+                <w:rFonts w:eastAsia="等线"/>
+                <w:color w:val="000000"/>
+                <w:kern w:val="0"/>
+                <w:sz w:val="22"/>
+                <w:szCs w:val="22"/>
+              </w:rPr>
+              <w:t>2</w:t>
+            </w:r>
           </w:p>
         </w:tc>
         <w:tc>
@@ -9139,6 +9549,26 @@
                 <w:szCs w:val="22"/>
               </w:rPr>
               <w:t xml:space="preserve">　</w:t>
+            </w:r>
+            <w:r>
+              <w:rPr>
+                <w:rFonts w:eastAsia="等线" w:hint="eastAsia"/>
+                <w:color w:val="000000"/>
+                <w:kern w:val="0"/>
+                <w:sz w:val="22"/>
+                <w:szCs w:val="22"/>
+              </w:rPr>
+              <w:t>1</w:t>
+            </w:r>
+            <w:r>
+              <w:rPr>
+                <w:rFonts w:eastAsia="等线"/>
+                <w:color w:val="000000"/>
+                <w:kern w:val="0"/>
+                <w:sz w:val="22"/>
+                <w:szCs w:val="22"/>
+              </w:rPr>
+              <w:t>6</w:t>
             </w:r>
           </w:p>
         </w:tc>
@@ -9217,6 +9647,16 @@
               </w:rPr>
               <w:t xml:space="preserve">　</w:t>
             </w:r>
+            <w:r>
+              <w:rPr>
+                <w:rFonts w:eastAsia="等线" w:hint="eastAsia"/>
+                <w:color w:val="000000"/>
+                <w:kern w:val="0"/>
+                <w:sz w:val="22"/>
+                <w:szCs w:val="22"/>
+              </w:rPr>
+              <w:t>4</w:t>
+            </w:r>
           </w:p>
         </w:tc>
         <w:tc>
@@ -9254,6 +9694,16 @@
                 <w:szCs w:val="22"/>
               </w:rPr>
               <w:t xml:space="preserve">　</w:t>
+            </w:r>
+            <w:r>
+              <w:rPr>
+                <w:rFonts w:eastAsia="等线" w:hint="eastAsia"/>
+                <w:color w:val="000000"/>
+                <w:kern w:val="0"/>
+                <w:sz w:val="22"/>
+                <w:szCs w:val="22"/>
+              </w:rPr>
+              <w:t>8</w:t>
             </w:r>
           </w:p>
         </w:tc>
@@ -9293,6 +9743,16 @@
               </w:rPr>
               <w:t xml:space="preserve">　</w:t>
             </w:r>
+            <w:r>
+              <w:rPr>
+                <w:rFonts w:eastAsia="等线" w:hint="eastAsia"/>
+                <w:color w:val="000000"/>
+                <w:kern w:val="0"/>
+                <w:sz w:val="22"/>
+                <w:szCs w:val="22"/>
+              </w:rPr>
+              <w:t>4</w:t>
+            </w:r>
           </w:p>
         </w:tc>
         <w:tc>
@@ -9314,7 +9774,7 @@
               <w:widowControl/>
               <w:jc w:val="left"/>
               <w:rPr>
-                <w:rFonts w:eastAsia="等线" w:hint="eastAsia"/>
+                <w:rFonts w:eastAsia="等线"/>
                 <w:color w:val="000000"/>
                 <w:kern w:val="0"/>
                 <w:sz w:val="22"/>
@@ -9340,46 +9800,6 @@
                 <w:szCs w:val="22"/>
               </w:rPr>
               <w:t>8</w:t>
-            </w:r>
-            <w:bookmarkStart w:id="30" w:name="_GoBack"/>
-            <w:bookmarkEnd w:id="30"/>
-          </w:p>
-        </w:tc>
-        <w:tc>
-          <w:tcPr>
-            <w:tcW w:w="743" w:type="pct"/>
-            <w:tcBorders>
-              <w:top w:val="nil"/>
-              <w:left w:val="nil"/>
-              <w:bottom w:val="single" w:sz="4" w:space="0" w:color="auto"/>
-              <w:right w:val="single" w:sz="4" w:space="0" w:color="auto"/>
-            </w:tcBorders>
-            <w:shd w:val="clear" w:color="auto" w:fill="auto"/>
-            <w:noWrap/>
-            <w:vAlign w:val="center"/>
-            <w:hideMark/>
-          </w:tcPr>
-          <w:p>
-            <w:pPr>
-              <w:widowControl/>
-              <w:jc w:val="left"/>
-              <w:rPr>
-                <w:rFonts w:eastAsia="等线"/>
-                <w:color w:val="000000"/>
-                <w:kern w:val="0"/>
-                <w:sz w:val="22"/>
-                <w:szCs w:val="22"/>
-              </w:rPr>
-            </w:pPr>
-            <w:r>
-              <w:rPr>
-                <w:rFonts w:eastAsia="等线"/>
-                <w:color w:val="000000"/>
-                <w:kern w:val="0"/>
-                <w:sz w:val="22"/>
-                <w:szCs w:val="22"/>
-              </w:rPr>
-              <w:t xml:space="preserve">　</w:t>
             </w:r>
           </w:p>
         </w:tc>
@@ -9419,6 +9839,64 @@
               </w:rPr>
               <w:t xml:space="preserve">　</w:t>
             </w:r>
+            <w:r>
+              <w:rPr>
+                <w:rFonts w:eastAsia="等线" w:hint="eastAsia"/>
+                <w:color w:val="000000"/>
+                <w:kern w:val="0"/>
+                <w:sz w:val="22"/>
+                <w:szCs w:val="22"/>
+              </w:rPr>
+              <w:t>4</w:t>
+            </w:r>
+          </w:p>
+        </w:tc>
+        <w:tc>
+          <w:tcPr>
+            <w:tcW w:w="743" w:type="pct"/>
+            <w:tcBorders>
+              <w:top w:val="nil"/>
+              <w:left w:val="nil"/>
+              <w:bottom w:val="single" w:sz="4" w:space="0" w:color="auto"/>
+              <w:right w:val="single" w:sz="4" w:space="0" w:color="auto"/>
+            </w:tcBorders>
+            <w:shd w:val="clear" w:color="auto" w:fill="auto"/>
+            <w:noWrap/>
+            <w:vAlign w:val="center"/>
+            <w:hideMark/>
+          </w:tcPr>
+          <w:p>
+            <w:pPr>
+              <w:widowControl/>
+              <w:jc w:val="left"/>
+              <w:rPr>
+                <w:rFonts w:eastAsia="等线"/>
+                <w:color w:val="000000"/>
+                <w:kern w:val="0"/>
+                <w:sz w:val="22"/>
+                <w:szCs w:val="22"/>
+              </w:rPr>
+            </w:pPr>
+            <w:r>
+              <w:rPr>
+                <w:rFonts w:eastAsia="等线"/>
+                <w:color w:val="000000"/>
+                <w:kern w:val="0"/>
+                <w:sz w:val="22"/>
+                <w:szCs w:val="22"/>
+              </w:rPr>
+              <w:t xml:space="preserve">　</w:t>
+            </w:r>
+            <w:r>
+              <w:rPr>
+                <w:rFonts w:eastAsia="等线" w:hint="eastAsia"/>
+                <w:color w:val="000000"/>
+                <w:kern w:val="0"/>
+                <w:sz w:val="22"/>
+                <w:szCs w:val="22"/>
+              </w:rPr>
+              <w:t>8</w:t>
+            </w:r>
           </w:p>
         </w:tc>
       </w:tr>
@@ -9494,6 +9972,8 @@
         </w:rPr>
         <w:t>Codeblock</w:t>
       </w:r>
+      <w:bookmarkStart w:id="30" w:name="_GoBack"/>
+      <w:bookmarkEnd w:id="30"/>
       <w:proofErr w:type="spellEnd"/>
     </w:p>
     <w:p>
@@ -9516,6 +9996,38 @@
       <w:proofErr w:type="spellEnd"/>
       <w:r>
         <w:t>的实现方式：</w:t>
+      </w:r>
+      <w:proofErr w:type="spellStart"/>
+      <w:r>
+        <w:rPr>
+          <w:rFonts w:hint="eastAsia"/>
+        </w:rPr>
+        <w:t>sizeof</w:t>
+      </w:r>
+      <w:proofErr w:type="spellEnd"/>
+      <w:r>
+        <w:rPr>
+          <w:rFonts w:hint="eastAsia"/>
+        </w:rPr>
+        <w:t>是一个操作符</w:t>
+      </w:r>
+      <w:r>
+        <w:rPr>
+          <w:rFonts w:hint="eastAsia"/>
+        </w:rPr>
+        <w:t>，</w:t>
+      </w:r>
+      <w:r>
+        <w:rPr>
+          <w:rFonts w:hint="eastAsia"/>
+        </w:rPr>
+        <w:t>由编译器来计算，编译阶段计算出结果，在运行时是个常量</w:t>
+      </w:r>
+      <w:r>
+        <w:rPr>
+          <w:rFonts w:hint="eastAsia"/>
+        </w:rPr>
+        <w:t>。</w:t>
       </w:r>
     </w:p>
     <w:p>
@@ -12322,11 +12834,11 @@
       </w:r>
       <w:smartTag w:uri="urn:schemas-microsoft-com:office:smarttags" w:element="chsdate">
         <w:smartTagPr>
+          <w:attr w:name="Year" w:val="1998"/>
+          <w:attr w:name="Month" w:val="9"/>
+          <w:attr w:name="Day" w:val="26"/>
+          <w:attr w:name="IsLunarDate" w:val="False"/>
           <w:attr w:name="IsROCDate" w:val="False"/>
-          <w:attr w:name="IsLunarDate" w:val="False"/>
-          <w:attr w:name="Day" w:val="26"/>
-          <w:attr w:name="Month" w:val="9"/>
-          <w:attr w:name="Year" w:val="1998"/>
         </w:smartTagPr>
         <w:r>
           <w:rPr>
@@ -12687,11 +13199,11 @@
       </w:r>
       <w:smartTag w:uri="urn:schemas-microsoft-com:office:smarttags" w:element="chsdate">
         <w:smartTagPr>
+          <w:attr w:name="Year" w:val="1998"/>
+          <w:attr w:name="Month" w:val="9"/>
+          <w:attr w:name="Day" w:val="23"/>
+          <w:attr w:name="IsLunarDate" w:val="False"/>
           <w:attr w:name="IsROCDate" w:val="False"/>
-          <w:attr w:name="IsLunarDate" w:val="False"/>
-          <w:attr w:name="Day" w:val="23"/>
-          <w:attr w:name="Month" w:val="9"/>
-          <w:attr w:name="Year" w:val="1998"/>
         </w:smartTagPr>
         <w:r>
           <w:rPr>
@@ -16461,7 +16973,7 @@
 </file>
 
 <file path=customXml/itemProps1.xml><?xml version="1.0" encoding="utf-8"?>
-<ds:datastoreItem xmlns:ds="http://schemas.openxmlformats.org/officeDocument/2006/customXml" ds:itemID="{D40DF2E4-4D33-451D-9781-AE954D288EF1}">
+<ds:datastoreItem xmlns:ds="http://schemas.openxmlformats.org/officeDocument/2006/customXml" ds:itemID="{5B70C8C9-C755-4A66-8019-BB60185DE327}">
   <ds:schemaRefs>
     <ds:schemaRef ds:uri="http://schemas.openxmlformats.org/officeDocument/2006/bibliography"/>
   </ds:schemaRefs>

--- a/Lab/Lab2/HITICS-lab2实验报告模板-V2019.docx
+++ b/Lab/Lab2/HITICS-lab2实验报告模板-V2019.docx
@@ -6628,6 +6628,7 @@
                 <w:szCs w:val="22"/>
               </w:rPr>
             </w:pPr>
+            <w:bookmarkStart w:id="30" w:name="_GoBack" w:colFirst="1" w:colLast="2"/>
             <w:r>
               <w:rPr>
                 <w:rFonts w:eastAsia="等线"/>
@@ -9901,87 +9902,16 @@
         </w:tc>
       </w:tr>
     </w:tbl>
-    <w:p>
-      <w:pPr>
-        <w:adjustRightInd w:val="0"/>
-        <w:snapToGrid w:val="0"/>
-        <w:spacing w:line="300" w:lineRule="auto"/>
-        <w:ind w:firstLineChars="200" w:firstLine="482"/>
-        <w:rPr>
-          <w:b/>
-          <w:bCs/>
-          <w:color w:val="0033CC"/>
-        </w:rPr>
-      </w:pPr>
-      <w:r>
-        <w:rPr>
-          <w:b/>
-          <w:bCs/>
-          <w:color w:val="0033CC"/>
-        </w:rPr>
-        <w:t>3.1</w:t>
-      </w:r>
-      <w:r>
-        <w:rPr>
-          <w:b/>
-          <w:bCs/>
-          <w:color w:val="0033CC"/>
-        </w:rPr>
-        <w:t>提示：在</w:t>
-      </w:r>
-      <w:proofErr w:type="spellStart"/>
-      <w:r>
-        <w:rPr>
-          <w:b/>
-          <w:bCs/>
-          <w:color w:val="0033CC"/>
-        </w:rPr>
-        <w:t>linux</w:t>
-      </w:r>
-      <w:proofErr w:type="spellEnd"/>
-      <w:r>
-        <w:rPr>
-          <w:b/>
-          <w:bCs/>
-          <w:color w:val="0033CC"/>
-        </w:rPr>
-        <w:t>和</w:t>
-      </w:r>
-      <w:r>
-        <w:rPr>
-          <w:b/>
-          <w:bCs/>
-          <w:color w:val="0033CC"/>
-        </w:rPr>
-        <w:t>windows</w:t>
-      </w:r>
-      <w:r>
-        <w:rPr>
-          <w:b/>
-          <w:bCs/>
-          <w:color w:val="0033CC"/>
-        </w:rPr>
-        <w:t>两种平台下，用两种编译器观察。不限定非得是</w:t>
-      </w:r>
-      <w:proofErr w:type="spellStart"/>
-      <w:r>
-        <w:rPr>
-          <w:b/>
-          <w:bCs/>
-          <w:color w:val="0033CC"/>
-        </w:rPr>
-        <w:t>Codeblock</w:t>
-      </w:r>
-      <w:bookmarkStart w:id="30" w:name="_GoBack"/>
-      <w:bookmarkEnd w:id="30"/>
-      <w:proofErr w:type="spellEnd"/>
-    </w:p>
+    <w:bookmarkEnd w:id="30"/>
     <w:p>
       <w:pPr>
         <w:adjustRightInd w:val="0"/>
         <w:snapToGrid w:val="0"/>
         <w:spacing w:line="300" w:lineRule="auto"/>
         <w:ind w:firstLineChars="200" w:firstLine="480"/>
+        <w:rPr>
+          <w:rFonts w:hint="eastAsia"/>
+        </w:rPr>
       </w:pPr>
       <w:r>
         <w:t>C</w:t>
@@ -10032,14 +9962,6 @@
     </w:p>
     <w:p>
       <w:pPr>
-        <w:adjustRightInd w:val="0"/>
-        <w:snapToGrid w:val="0"/>
-        <w:spacing w:line="300" w:lineRule="auto"/>
-        <w:ind w:firstLineChars="200" w:firstLine="480"/>
-      </w:pPr>
-    </w:p>
-    <w:p>
-      <w:pPr>
         <w:pStyle w:val="2"/>
         <w:rPr>
           <w:rFonts w:ascii="Times New Roman"/>
@@ -10096,10 +10018,55 @@
         <w:t>z</w:t>
       </w:r>
       <w:r>
-        <w:t>输出的值：截图</w:t>
-      </w:r>
-      <w:r>
-        <w:t>1</w:t>
+        <w:t>输出的值：</w:t>
+      </w:r>
+    </w:p>
+    <w:p>
+      <w:pPr>
+        <w:jc w:val="center"/>
+        <w:rPr>
+          <w:rFonts w:hint="eastAsia"/>
+        </w:rPr>
+      </w:pPr>
+      <w:r>
+        <w:rPr>
+          <w:noProof/>
+        </w:rPr>
+        <w:drawing>
+          <wp:inline distT="0" distB="0" distL="0" distR="0" wp14:anchorId="53D18532" wp14:editId="0B38C558">
+            <wp:extent cx="4829836" cy="728593"/>
+            <wp:effectExtent l="0" t="0" r="0" b="0"/>
+            <wp:docPr id="3" name="图片 3"/>
+            <wp:cNvGraphicFramePr>
+              <a:graphicFrameLocks xmlns:a="http://schemas.openxmlformats.org/drawingml/2006/main" noChangeAspect="1"/>
+            </wp:cNvGraphicFramePr>
+            <a:graphic xmlns:a="http://schemas.openxmlformats.org/drawingml/2006/main">
+              <a:graphicData uri="http://schemas.openxmlformats.org/drawingml/2006/picture">
+                <pic:pic xmlns:pic="http://schemas.openxmlformats.org/drawingml/2006/picture">
+                  <pic:nvPicPr>
+                    <pic:cNvPr id="1" name=""/>
+                    <pic:cNvPicPr/>
+                  </pic:nvPicPr>
+                  <pic:blipFill>
+                    <a:blip r:embed="rId11"/>
+                    <a:stretch>
+                      <a:fillRect/>
+                    </a:stretch>
+                  </pic:blipFill>
+                  <pic:spPr>
+                    <a:xfrm>
+                      <a:off x="0" y="0"/>
+                      <a:ext cx="4937647" cy="744857"/>
+                    </a:xfrm>
+                    <a:prstGeom prst="rect">
+                      <a:avLst/>
+                    </a:prstGeom>
+                  </pic:spPr>
+                </pic:pic>
+              </a:graphicData>
+            </a:graphic>
+          </wp:inline>
+        </w:drawing>
       </w:r>
     </w:p>
     <w:p>
@@ -10134,13 +10101,251 @@
         <w:t>内容</w:t>
       </w:r>
       <w:r>
-        <w:t>：截图</w:t>
-      </w:r>
-      <w:r>
-        <w:t>2</w:t>
-      </w:r>
-      <w:r>
-        <w:t>，标注说明</w:t>
+        <w:t>：</w:t>
+      </w:r>
+    </w:p>
+    <w:p>
+      <w:pPr>
+        <w:ind w:firstLineChars="100" w:firstLine="240"/>
+        <w:jc w:val="center"/>
+      </w:pPr>
+      <w:r>
+        <w:rPr>
+          <w:noProof/>
+        </w:rPr>
+        <w:drawing>
+          <wp:inline distT="0" distB="0" distL="0" distR="0" wp14:anchorId="4FCD012C" wp14:editId="2EF0020A">
+            <wp:extent cx="2780952" cy="695238"/>
+            <wp:effectExtent l="0" t="0" r="635" b="0"/>
+            <wp:docPr id="6" name="图片 6"/>
+            <wp:cNvGraphicFramePr>
+              <a:graphicFrameLocks xmlns:a="http://schemas.openxmlformats.org/drawingml/2006/main" noChangeAspect="1"/>
+            </wp:cNvGraphicFramePr>
+            <a:graphic xmlns:a="http://schemas.openxmlformats.org/drawingml/2006/main">
+              <a:graphicData uri="http://schemas.openxmlformats.org/drawingml/2006/picture">
+                <pic:pic xmlns:pic="http://schemas.openxmlformats.org/drawingml/2006/picture">
+                  <pic:nvPicPr>
+                    <pic:cNvPr id="1" name=""/>
+                    <pic:cNvPicPr/>
+                  </pic:nvPicPr>
+                  <pic:blipFill>
+                    <a:blip r:embed="rId12"/>
+                    <a:stretch>
+                      <a:fillRect/>
+                    </a:stretch>
+                  </pic:blipFill>
+                  <pic:spPr>
+                    <a:xfrm>
+                      <a:off x="0" y="0"/>
+                      <a:ext cx="2780952" cy="695238"/>
+                    </a:xfrm>
+                    <a:prstGeom prst="rect">
+                      <a:avLst/>
+                    </a:prstGeom>
+                  </pic:spPr>
+                </pic:pic>
+              </a:graphicData>
+            </a:graphic>
+          </wp:inline>
+        </w:drawing>
+      </w:r>
+    </w:p>
+    <w:p>
+      <w:pPr>
+        <w:ind w:firstLineChars="100" w:firstLine="240"/>
+        <w:jc w:val="center"/>
+        <w:rPr>
+          <w:rFonts w:hint="eastAsia"/>
+        </w:rPr>
+      </w:pPr>
+      <w:r>
+        <w:rPr>
+          <w:rFonts w:hint="eastAsia"/>
+        </w:rPr>
+        <w:t>x</w:t>
+      </w:r>
+      <w:r>
+        <w:rPr>
+          <w:rFonts w:hint="eastAsia"/>
+        </w:rPr>
+        <w:t>的地址为</w:t>
+      </w:r>
+      <w:r>
+        <w:t>0x555555558010</w:t>
+      </w:r>
+      <w:r>
+        <w:rPr>
+          <w:rFonts w:hint="eastAsia"/>
+        </w:rPr>
+        <w:t>，内容为</w:t>
+      </w:r>
+      <w:r>
+        <w:t>0xb90efb35</w:t>
+      </w:r>
+    </w:p>
+    <w:p>
+      <w:pPr>
+        <w:ind w:firstLineChars="100" w:firstLine="240"/>
+        <w:jc w:val="center"/>
+      </w:pPr>
+      <w:r>
+        <w:rPr>
+          <w:noProof/>
+        </w:rPr>
+        <w:drawing>
+          <wp:inline distT="0" distB="0" distL="0" distR="0" wp14:anchorId="5485B288" wp14:editId="1D5EB264">
+            <wp:extent cx="2766633" cy="512698"/>
+            <wp:effectExtent l="0" t="0" r="0" b="1905"/>
+            <wp:docPr id="7" name="图片 7"/>
+            <wp:cNvGraphicFramePr>
+              <a:graphicFrameLocks xmlns:a="http://schemas.openxmlformats.org/drawingml/2006/main" noChangeAspect="1"/>
+            </wp:cNvGraphicFramePr>
+            <a:graphic xmlns:a="http://schemas.openxmlformats.org/drawingml/2006/main">
+              <a:graphicData uri="http://schemas.openxmlformats.org/drawingml/2006/picture">
+                <pic:pic xmlns:pic="http://schemas.openxmlformats.org/drawingml/2006/picture">
+                  <pic:nvPicPr>
+                    <pic:cNvPr id="1" name=""/>
+                    <pic:cNvPicPr/>
+                  </pic:nvPicPr>
+                  <pic:blipFill>
+                    <a:blip r:embed="rId13"/>
+                    <a:stretch>
+                      <a:fillRect/>
+                    </a:stretch>
+                  </pic:blipFill>
+                  <pic:spPr>
+                    <a:xfrm>
+                      <a:off x="0" y="0"/>
+                      <a:ext cx="2787689" cy="516600"/>
+                    </a:xfrm>
+                    <a:prstGeom prst="rect">
+                      <a:avLst/>
+                    </a:prstGeom>
+                  </pic:spPr>
+                </pic:pic>
+              </a:graphicData>
+            </a:graphic>
+          </wp:inline>
+        </w:drawing>
+      </w:r>
+    </w:p>
+    <w:p>
+      <w:pPr>
+        <w:ind w:firstLineChars="100" w:firstLine="240"/>
+        <w:jc w:val="center"/>
+      </w:pPr>
+      <w:r>
+        <w:rPr>
+          <w:rFonts w:hint="eastAsia"/>
+        </w:rPr>
+        <w:t>y</w:t>
+      </w:r>
+      <w:r>
+        <w:rPr>
+          <w:rFonts w:hint="eastAsia"/>
+        </w:rPr>
+        <w:t>的地址为</w:t>
+      </w:r>
+      <w:r>
+        <w:t>0x7fffffffdf78</w:t>
+      </w:r>
+      <w:r>
+        <w:rPr>
+          <w:rFonts w:hint="eastAsia"/>
+        </w:rPr>
+        <w:t>，内容为</w:t>
+      </w:r>
+      <w:r>
+        <w:t>0x1d20d84100a1300</w:t>
+      </w:r>
+    </w:p>
+    <w:p>
+      <w:pPr>
+        <w:ind w:firstLineChars="100" w:firstLine="240"/>
+        <w:jc w:val="center"/>
+      </w:pPr>
+      <w:r>
+        <w:rPr>
+          <w:noProof/>
+        </w:rPr>
+        <w:drawing>
+          <wp:inline distT="0" distB="0" distL="0" distR="0" wp14:anchorId="37D2C8A6" wp14:editId="45C01CE3">
+            <wp:extent cx="5400675" cy="581025"/>
+            <wp:effectExtent l="0" t="0" r="9525" b="9525"/>
+            <wp:docPr id="8" name="图片 8"/>
+            <wp:cNvGraphicFramePr>
+              <a:graphicFrameLocks xmlns:a="http://schemas.openxmlformats.org/drawingml/2006/main" noChangeAspect="1"/>
+            </wp:cNvGraphicFramePr>
+            <a:graphic xmlns:a="http://schemas.openxmlformats.org/drawingml/2006/main">
+              <a:graphicData uri="http://schemas.openxmlformats.org/drawingml/2006/picture">
+                <pic:pic xmlns:pic="http://schemas.openxmlformats.org/drawingml/2006/picture">
+                  <pic:nvPicPr>
+                    <pic:cNvPr id="1" name=""/>
+                    <pic:cNvPicPr/>
+                  </pic:nvPicPr>
+                  <pic:blipFill>
+                    <a:blip r:embed="rId14"/>
+                    <a:stretch>
+                      <a:fillRect/>
+                    </a:stretch>
+                  </pic:blipFill>
+                  <pic:spPr>
+                    <a:xfrm>
+                      <a:off x="0" y="0"/>
+                      <a:ext cx="5400675" cy="581025"/>
+                    </a:xfrm>
+                    <a:prstGeom prst="rect">
+                      <a:avLst/>
+                    </a:prstGeom>
+                  </pic:spPr>
+                </pic:pic>
+              </a:graphicData>
+            </a:graphic>
+          </wp:inline>
+        </w:drawing>
+      </w:r>
+    </w:p>
+    <w:p>
+      <w:pPr>
+        <w:ind w:firstLineChars="100" w:firstLine="240"/>
+        <w:jc w:val="center"/>
+      </w:pPr>
+      <w:r>
+        <w:rPr>
+          <w:rFonts w:hint="eastAsia"/>
+        </w:rPr>
+        <w:lastRenderedPageBreak/>
+        <w:t>z</w:t>
+      </w:r>
+      <w:r>
+        <w:rPr>
+          <w:rFonts w:hint="eastAsia"/>
+        </w:rPr>
+        <w:t>的地址为</w:t>
+      </w:r>
+      <w:r>
+        <w:t>0x555555558020</w:t>
+      </w:r>
+      <w:r>
+        <w:rPr>
+          <w:rFonts w:hint="eastAsia"/>
+        </w:rPr>
+        <w:t>，内容为</w:t>
+      </w:r>
+      <w:r>
+        <w:t xml:space="preserve">{0x31, 0x31, 0x39, 0x30, 0x32, 0x30, 0x30, 0x35, 0x32, 0x33, 0x2d, 0xe7, </w:t>
+      </w:r>
+    </w:p>
+    <w:p>
+      <w:pPr>
+        <w:ind w:firstLineChars="100" w:firstLine="240"/>
+        <w:jc w:val="center"/>
+        <w:rPr>
+          <w:rFonts w:hint="eastAsia"/>
+        </w:rPr>
+      </w:pPr>
+      <w:r>
+        <w:t xml:space="preserve">  0x9f, 0xb3, 0xe7, 0xbf, 0x94, 0xe5, 0xae, 0x87}</w:t>
       </w:r>
     </w:p>
     <w:p>
@@ -10781,7 +10986,6 @@
         <w:ind w:firstLine="420"/>
       </w:pPr>
       <w:r>
-        <w:lastRenderedPageBreak/>
         <w:t>反汇编查看</w:t>
       </w:r>
       <w:r>
@@ -13242,9 +13446,9 @@
       </w:r>
     </w:p>
     <w:sectPr>
-      <w:headerReference w:type="even" r:id="rId11"/>
-      <w:headerReference w:type="default" r:id="rId12"/>
-      <w:footerReference w:type="default" r:id="rId13"/>
+      <w:headerReference w:type="even" r:id="rId15"/>
+      <w:headerReference w:type="default" r:id="rId16"/>
+      <w:footerReference w:type="default" r:id="rId17"/>
       <w:pgSz w:w="11907" w:h="16840" w:code="9"/>
       <w:pgMar w:top="1928" w:right="1701" w:bottom="1871" w:left="1701" w:header="1516" w:footer="1304" w:gutter="0"/>
       <w:pgNumType w:fmt="numberInDash"/>
@@ -16973,7 +17177,7 @@
 </file>
 
 <file path=customXml/itemProps1.xml><?xml version="1.0" encoding="utf-8"?>
-<ds:datastoreItem xmlns:ds="http://schemas.openxmlformats.org/officeDocument/2006/customXml" ds:itemID="{5B70C8C9-C755-4A66-8019-BB60185DE327}">
+<ds:datastoreItem xmlns:ds="http://schemas.openxmlformats.org/officeDocument/2006/customXml" ds:itemID="{F55027CD-94E9-451E-8BFC-E57F6A4002A3}">
   <ds:schemaRefs>
     <ds:schemaRef ds:uri="http://schemas.openxmlformats.org/officeDocument/2006/bibliography"/>
   </ds:schemaRefs>

--- a/Lab/Lab2/HITICS-lab2实验报告模板-V2019.docx
+++ b/Lab/Lab2/HITICS-lab2实验报告模板-V2019.docx
@@ -6628,7 +6628,6 @@
                 <w:szCs w:val="22"/>
               </w:rPr>
             </w:pPr>
-            <w:bookmarkStart w:id="30" w:name="_GoBack" w:colFirst="1" w:colLast="2"/>
             <w:r>
               <w:rPr>
                 <w:rFonts w:eastAsia="等线"/>
@@ -9902,61 +9901,57 @@
         </w:tc>
       </w:tr>
     </w:tbl>
-    <w:bookmarkEnd w:id="30"/>
     <w:p>
       <w:pPr>
         <w:adjustRightInd w:val="0"/>
         <w:snapToGrid w:val="0"/>
         <w:spacing w:line="300" w:lineRule="auto"/>
         <w:ind w:firstLineChars="200" w:firstLine="480"/>
+      </w:pPr>
+      <w:r>
+        <w:t>C</w:t>
+      </w:r>
+      <w:r>
+        <w:t>编译器对</w:t>
+      </w:r>
+      <w:proofErr w:type="spellStart"/>
+      <w:r>
+        <w:t>sizeof</w:t>
+      </w:r>
+      <w:proofErr w:type="spellEnd"/>
+      <w:r>
+        <w:t>的实现方式：</w:t>
+      </w:r>
+      <w:proofErr w:type="spellStart"/>
+      <w:r>
         <w:rPr>
           <w:rFonts w:hint="eastAsia"/>
         </w:rPr>
-      </w:pPr>
-      <w:r>
-        <w:t>C</w:t>
-      </w:r>
-      <w:r>
-        <w:t>编译器对</w:t>
-      </w:r>
-      <w:proofErr w:type="spellStart"/>
-      <w:r>
         <w:t>sizeof</w:t>
       </w:r>
       <w:proofErr w:type="spellEnd"/>
       <w:r>
-        <w:t>的实现方式：</w:t>
-      </w:r>
-      <w:proofErr w:type="spellStart"/>
-      <w:r>
         <w:rPr>
           <w:rFonts w:hint="eastAsia"/>
         </w:rPr>
-        <w:t>sizeof</w:t>
-      </w:r>
-      <w:proofErr w:type="spellEnd"/>
+        <w:t>是一个操作符</w:t>
+      </w:r>
       <w:r>
         <w:rPr>
           <w:rFonts w:hint="eastAsia"/>
         </w:rPr>
-        <w:t>是一个操作符</w:t>
+        <w:t>，</w:t>
       </w:r>
       <w:r>
         <w:rPr>
           <w:rFonts w:hint="eastAsia"/>
         </w:rPr>
-        <w:t>，</w:t>
+        <w:t>由编译器来计算，编译阶段计算出结果，在运行时是个常量</w:t>
       </w:r>
       <w:r>
         <w:rPr>
           <w:rFonts w:hint="eastAsia"/>
         </w:rPr>
-        <w:t>由编译器来计算，编译阶段计算出结果，在运行时是个常量</w:t>
-      </w:r>
-      <w:r>
-        <w:rPr>
-          <w:rFonts w:hint="eastAsia"/>
-        </w:rPr>
         <w:t>。</w:t>
       </w:r>
     </w:p>
@@ -9968,7 +9963,7 @@
           <w:color w:val="FF0000"/>
         </w:rPr>
       </w:pPr>
-      <w:bookmarkStart w:id="31" w:name="_Toc20402380"/>
+      <w:bookmarkStart w:id="30" w:name="_Toc20402380"/>
       <w:r>
         <w:rPr>
           <w:rFonts w:ascii="Times New Roman"/>
@@ -9993,7 +9988,7 @@
         </w:rPr>
         <w:t>地址</w:t>
       </w:r>
-      <w:bookmarkEnd w:id="31"/>
+      <w:bookmarkEnd w:id="30"/>
     </w:p>
     <w:p>
       <w:r>
@@ -10024,9 +10019,6 @@
     <w:p>
       <w:pPr>
         <w:jc w:val="center"/>
-        <w:rPr>
-          <w:rFonts w:hint="eastAsia"/>
-        </w:rPr>
       </w:pPr>
       <w:r>
         <w:rPr>
@@ -10114,10 +10106,10 @@
           <w:noProof/>
         </w:rPr>
         <w:drawing>
-          <wp:inline distT="0" distB="0" distL="0" distR="0" wp14:anchorId="4FCD012C" wp14:editId="2EF0020A">
-            <wp:extent cx="2780952" cy="695238"/>
-            <wp:effectExtent l="0" t="0" r="635" b="0"/>
-            <wp:docPr id="6" name="图片 6"/>
+          <wp:inline distT="0" distB="0" distL="0" distR="0" wp14:anchorId="50F0C99D" wp14:editId="53860CA8">
+            <wp:extent cx="2533333" cy="685714"/>
+            <wp:effectExtent l="0" t="0" r="635" b="635"/>
+            <wp:docPr id="13" name="图片 13"/>
             <wp:cNvGraphicFramePr>
               <a:graphicFrameLocks xmlns:a="http://schemas.openxmlformats.org/drawingml/2006/main" noChangeAspect="1"/>
             </wp:cNvGraphicFramePr>
@@ -10137,7 +10129,7 @@
                   <pic:spPr>
                     <a:xfrm>
                       <a:off x="0" y="0"/>
-                      <a:ext cx="2780952" cy="695238"/>
+                      <a:ext cx="2533333" cy="685714"/>
                     </a:xfrm>
                     <a:prstGeom prst="rect">
                       <a:avLst/>
@@ -10154,24 +10146,21 @@
       <w:pPr>
         <w:ind w:firstLineChars="100" w:firstLine="240"/>
         <w:jc w:val="center"/>
+      </w:pPr>
+      <w:r>
         <w:rPr>
           <w:rFonts w:hint="eastAsia"/>
         </w:rPr>
-      </w:pPr>
+        <w:t>x</w:t>
+      </w:r>
       <w:r>
         <w:rPr>
           <w:rFonts w:hint="eastAsia"/>
         </w:rPr>
-        <w:t>x</w:t>
-      </w:r>
-      <w:r>
-        <w:rPr>
-          <w:rFonts w:hint="eastAsia"/>
-        </w:rPr>
         <w:t>的地址为</w:t>
       </w:r>
       <w:r>
-        <w:t>0x555555558010</w:t>
+        <w:t>0x2004</w:t>
       </w:r>
       <w:r>
         <w:rPr>
@@ -10187,16 +10176,19 @@
       <w:pPr>
         <w:ind w:firstLineChars="100" w:firstLine="240"/>
         <w:jc w:val="center"/>
+        <w:rPr>
+          <w:rFonts w:hint="eastAsia"/>
+        </w:rPr>
       </w:pPr>
       <w:r>
         <w:rPr>
           <w:noProof/>
         </w:rPr>
         <w:drawing>
-          <wp:inline distT="0" distB="0" distL="0" distR="0" wp14:anchorId="5485B288" wp14:editId="1D5EB264">
-            <wp:extent cx="2766633" cy="512698"/>
-            <wp:effectExtent l="0" t="0" r="0" b="1905"/>
-            <wp:docPr id="7" name="图片 7"/>
+          <wp:inline distT="0" distB="0" distL="0" distR="0" wp14:anchorId="5A377DA8" wp14:editId="2EFE7EEA">
+            <wp:extent cx="4200000" cy="1047619"/>
+            <wp:effectExtent l="0" t="0" r="0" b="635"/>
+            <wp:docPr id="18" name="图片 18"/>
             <wp:cNvGraphicFramePr>
               <a:graphicFrameLocks xmlns:a="http://schemas.openxmlformats.org/drawingml/2006/main" noChangeAspect="1"/>
             </wp:cNvGraphicFramePr>
@@ -10216,7 +10208,7 @@
                   <pic:spPr>
                     <a:xfrm>
                       <a:off x="0" y="0"/>
-                      <a:ext cx="2787689" cy="516600"/>
+                      <a:ext cx="4200000" cy="1047619"/>
                     </a:xfrm>
                     <a:prstGeom prst="rect">
                       <a:avLst/>
@@ -10247,7 +10239,13 @@
         <w:t>的地址为</w:t>
       </w:r>
       <w:r>
-        <w:t>0x7fffffffdf78</w:t>
+        <w:t>0x7fffffffdf</w:t>
+      </w:r>
+      <w:r>
+        <w:t>6</w:t>
+      </w:r>
+      <w:r>
+        <w:t>c</w:t>
       </w:r>
       <w:r>
         <w:rPr>
@@ -10256,8 +10254,19 @@
         <w:t>，内容为</w:t>
       </w:r>
       <w:r>
-        <w:t>0x1d20d84100a1300</w:t>
-      </w:r>
+        <w:t>0</w:t>
+      </w:r>
+      <w:r>
+        <w:rPr>
+          <w:rFonts w:hint="eastAsia"/>
+        </w:rPr>
+        <w:t>x</w:t>
+      </w:r>
+      <w:r>
+        <w:t>5be906c2</w:t>
+      </w:r>
+      <w:bookmarkStart w:id="31" w:name="_GoBack"/>
+      <w:bookmarkEnd w:id="31"/>
     </w:p>
     <w:p>
       <w:pPr>
@@ -10268,11 +10277,12 @@
         <w:rPr>
           <w:noProof/>
         </w:rPr>
+        <w:lastRenderedPageBreak/>
         <w:drawing>
-          <wp:inline distT="0" distB="0" distL="0" distR="0" wp14:anchorId="37D2C8A6" wp14:editId="45C01CE3">
-            <wp:extent cx="5400675" cy="581025"/>
-            <wp:effectExtent l="0" t="0" r="9525" b="9525"/>
-            <wp:docPr id="8" name="图片 8"/>
+          <wp:inline distT="0" distB="0" distL="0" distR="0" wp14:anchorId="66580C2C" wp14:editId="242C9658">
+            <wp:extent cx="5400675" cy="591820"/>
+            <wp:effectExtent l="0" t="0" r="9525" b="0"/>
+            <wp:docPr id="17" name="图片 17"/>
             <wp:cNvGraphicFramePr>
               <a:graphicFrameLocks xmlns:a="http://schemas.openxmlformats.org/drawingml/2006/main" noChangeAspect="1"/>
             </wp:cNvGraphicFramePr>
@@ -10292,7 +10302,7 @@
                   <pic:spPr>
                     <a:xfrm>
                       <a:off x="0" y="0"/>
-                      <a:ext cx="5400675" cy="581025"/>
+                      <a:ext cx="5400675" cy="591820"/>
                     </a:xfrm>
                     <a:prstGeom prst="rect">
                       <a:avLst/>
@@ -10314,7 +10324,6 @@
         <w:rPr>
           <w:rFonts w:hint="eastAsia"/>
         </w:rPr>
-        <w:lastRenderedPageBreak/>
         <w:t>z</w:t>
       </w:r>
       <w:r>
@@ -10333,45 +10342,150 @@
         <w:t>，内容为</w:t>
       </w:r>
       <w:r>
-        <w:t xml:space="preserve">{0x31, 0x31, 0x39, 0x30, 0x32, 0x30, 0x30, 0x35, 0x32, 0x33, 0x2d, 0xe7, </w:t>
+        <w:t>{0x31, 0x31, 0x39, 0x30, 0x32, 0x30, 0x30, 0x35, 0x32, 0x33, 0x2d, 0xe7, 0x9f, 0xb3, 0xe7, 0xbf, 0x94, 0xe5, 0xae, 0x87, 0x0 &lt;repeats 80 times&gt;}</w:t>
       </w:r>
     </w:p>
     <w:p>
       <w:pPr>
         <w:ind w:firstLineChars="100" w:firstLine="240"/>
-        <w:jc w:val="center"/>
+      </w:pPr>
+      <w:r>
+        <w:t>反汇编查看</w:t>
+      </w:r>
+      <w:r>
+        <w:t>x</w:t>
+      </w:r>
+      <w:r>
+        <w:t>、</w:t>
+      </w:r>
+      <w:r>
+        <w:t>y</w:t>
+      </w:r>
+      <w:r>
+        <w:t>、</w:t>
+      </w:r>
+      <w:r>
+        <w:t>z</w:t>
+      </w:r>
+      <w:r>
+        <w:t>在代码段的表示形式。</w:t>
+      </w:r>
+    </w:p>
+    <w:p>
+      <w:pPr>
+        <w:ind w:firstLineChars="100" w:firstLine="240"/>
+      </w:pPr>
+      <w:r>
+        <w:rPr>
+          <w:noProof/>
+        </w:rPr>
+        <w:drawing>
+          <wp:inline distT="0" distB="0" distL="0" distR="0" wp14:anchorId="673DCEA0" wp14:editId="1A79C5D1">
+            <wp:extent cx="5180952" cy="723810"/>
+            <wp:effectExtent l="0" t="0" r="1270" b="635"/>
+            <wp:docPr id="10" name="图片 10"/>
+            <wp:cNvGraphicFramePr>
+              <a:graphicFrameLocks xmlns:a="http://schemas.openxmlformats.org/drawingml/2006/main" noChangeAspect="1"/>
+            </wp:cNvGraphicFramePr>
+            <a:graphic xmlns:a="http://schemas.openxmlformats.org/drawingml/2006/main">
+              <a:graphicData uri="http://schemas.openxmlformats.org/drawingml/2006/picture">
+                <pic:pic xmlns:pic="http://schemas.openxmlformats.org/drawingml/2006/picture">
+                  <pic:nvPicPr>
+                    <pic:cNvPr id="1" name=""/>
+                    <pic:cNvPicPr/>
+                  </pic:nvPicPr>
+                  <pic:blipFill>
+                    <a:blip r:embed="rId15"/>
+                    <a:stretch>
+                      <a:fillRect/>
+                    </a:stretch>
+                  </pic:blipFill>
+                  <pic:spPr>
+                    <a:xfrm>
+                      <a:off x="0" y="0"/>
+                      <a:ext cx="5180952" cy="723810"/>
+                    </a:xfrm>
+                    <a:prstGeom prst="rect">
+                      <a:avLst/>
+                    </a:prstGeom>
+                  </pic:spPr>
+                </pic:pic>
+              </a:graphicData>
+            </a:graphic>
+          </wp:inline>
+        </w:drawing>
+      </w:r>
+    </w:p>
+    <w:p>
+      <w:pPr>
+        <w:ind w:firstLineChars="100" w:firstLine="240"/>
         <w:rPr>
           <w:rFonts w:hint="eastAsia"/>
         </w:rPr>
       </w:pPr>
-      <w:r>
-        <w:t xml:space="preserve">  0x9f, 0xb3, 0xe7, 0xbf, 0x94, 0xe5, 0xae, 0x87}</w:t>
-      </w:r>
     </w:p>
     <w:p>
       <w:pPr>
         <w:ind w:firstLineChars="100" w:firstLine="240"/>
-      </w:pPr>
-      <w:r>
-        <w:t>反汇编查看</w:t>
-      </w:r>
-      <w:r>
-        <w:t>x</w:t>
-      </w:r>
-      <w:r>
-        <w:t>、</w:t>
-      </w:r>
-      <w:r>
-        <w:t>y</w:t>
-      </w:r>
-      <w:r>
-        <w:t>、</w:t>
-      </w:r>
-      <w:r>
-        <w:t>z</w:t>
-      </w:r>
-      <w:r>
-        <w:t>在代码段的表示形式。截图</w:t>
+        <w:rPr>
+          <w:rFonts w:hint="eastAsia"/>
+        </w:rPr>
+      </w:pPr>
+      <w:r>
+        <w:rPr>
+          <w:noProof/>
+        </w:rPr>
+        <w:drawing>
+          <wp:inline distT="0" distB="0" distL="0" distR="0" wp14:anchorId="2AC18787" wp14:editId="3996C41F">
+            <wp:extent cx="5400675" cy="1395095"/>
+            <wp:effectExtent l="0" t="0" r="9525" b="0"/>
+            <wp:docPr id="11" name="图片 11"/>
+            <wp:cNvGraphicFramePr>
+              <a:graphicFrameLocks xmlns:a="http://schemas.openxmlformats.org/drawingml/2006/main" noChangeAspect="1"/>
+            </wp:cNvGraphicFramePr>
+            <a:graphic xmlns:a="http://schemas.openxmlformats.org/drawingml/2006/main">
+              <a:graphicData uri="http://schemas.openxmlformats.org/drawingml/2006/picture">
+                <pic:pic xmlns:pic="http://schemas.openxmlformats.org/drawingml/2006/picture">
+                  <pic:nvPicPr>
+                    <pic:cNvPr id="1" name=""/>
+                    <pic:cNvPicPr/>
+                  </pic:nvPicPr>
+                  <pic:blipFill>
+                    <a:blip r:embed="rId16"/>
+                    <a:stretch>
+                      <a:fillRect/>
+                    </a:stretch>
+                  </pic:blipFill>
+                  <pic:spPr>
+                    <a:xfrm>
+                      <a:off x="0" y="0"/>
+                      <a:ext cx="5400675" cy="1395095"/>
+                    </a:xfrm>
+                    <a:prstGeom prst="rect">
+                      <a:avLst/>
+                    </a:prstGeom>
+                  </pic:spPr>
+                </pic:pic>
+              </a:graphicData>
+            </a:graphic>
+          </wp:inline>
+        </w:drawing>
+      </w:r>
+    </w:p>
+    <w:p>
+      <w:pPr>
+        <w:ind w:firstLineChars="100" w:firstLine="240"/>
+        <w:rPr>
+          <w:rFonts w:hint="eastAsia"/>
+        </w:rPr>
+      </w:pPr>
+    </w:p>
+    <w:p>
+      <w:pPr>
+        <w:ind w:firstLineChars="100" w:firstLine="240"/>
+      </w:pPr>
+      <w:r>
+        <w:t>截图</w:t>
       </w:r>
       <w:r>
         <w:t>3</w:t>
@@ -13038,11 +13152,11 @@
       </w:r>
       <w:smartTag w:uri="urn:schemas-microsoft-com:office:smarttags" w:element="chsdate">
         <w:smartTagPr>
+          <w:attr w:name="IsROCDate" w:val="False"/>
+          <w:attr w:name="IsLunarDate" w:val="False"/>
+          <w:attr w:name="Day" w:val="26"/>
+          <w:attr w:name="Month" w:val="9"/>
           <w:attr w:name="Year" w:val="1998"/>
-          <w:attr w:name="Month" w:val="9"/>
-          <w:attr w:name="Day" w:val="26"/>
-          <w:attr w:name="IsLunarDate" w:val="False"/>
-          <w:attr w:name="IsROCDate" w:val="False"/>
         </w:smartTagPr>
         <w:r>
           <w:rPr>
@@ -13403,11 +13517,11 @@
       </w:r>
       <w:smartTag w:uri="urn:schemas-microsoft-com:office:smarttags" w:element="chsdate">
         <w:smartTagPr>
+          <w:attr w:name="IsROCDate" w:val="False"/>
+          <w:attr w:name="IsLunarDate" w:val="False"/>
+          <w:attr w:name="Day" w:val="23"/>
+          <w:attr w:name="Month" w:val="9"/>
           <w:attr w:name="Year" w:val="1998"/>
-          <w:attr w:name="Month" w:val="9"/>
-          <w:attr w:name="Day" w:val="23"/>
-          <w:attr w:name="IsLunarDate" w:val="False"/>
-          <w:attr w:name="IsROCDate" w:val="False"/>
         </w:smartTagPr>
         <w:r>
           <w:rPr>
@@ -13446,9 +13560,9 @@
       </w:r>
     </w:p>
     <w:sectPr>
-      <w:headerReference w:type="even" r:id="rId15"/>
-      <w:headerReference w:type="default" r:id="rId16"/>
-      <w:footerReference w:type="default" r:id="rId17"/>
+      <w:headerReference w:type="even" r:id="rId17"/>
+      <w:headerReference w:type="default" r:id="rId18"/>
+      <w:footerReference w:type="default" r:id="rId19"/>
       <w:pgSz w:w="11907" w:h="16840" w:code="9"/>
       <w:pgMar w:top="1928" w:right="1701" w:bottom="1871" w:left="1701" w:header="1516" w:footer="1304" w:gutter="0"/>
       <w:pgNumType w:fmt="numberInDash"/>
@@ -17177,7 +17291,7 @@
 </file>
 
 <file path=customXml/itemProps1.xml><?xml version="1.0" encoding="utf-8"?>
-<ds:datastoreItem xmlns:ds="http://schemas.openxmlformats.org/officeDocument/2006/customXml" ds:itemID="{F55027CD-94E9-451E-8BFC-E57F6A4002A3}">
+<ds:datastoreItem xmlns:ds="http://schemas.openxmlformats.org/officeDocument/2006/customXml" ds:itemID="{9753ED6A-3D6E-42ED-88F3-581AD2B40B0E}">
   <ds:schemaRefs>
     <ds:schemaRef ds:uri="http://schemas.openxmlformats.org/officeDocument/2006/bibliography"/>
   </ds:schemaRefs>

--- a/Lab/Lab2/HITICS-lab2实验报告模板-V2019.docx
+++ b/Lab/Lab2/HITICS-lab2实验报告模板-V2019.docx
@@ -9957,6 +9957,16 @@
     </w:p>
     <w:p>
       <w:pPr>
+        <w:adjustRightInd w:val="0"/>
+        <w:snapToGrid w:val="0"/>
+        <w:spacing w:line="300" w:lineRule="auto"/>
+        <w:rPr>
+          <w:rFonts w:hint="eastAsia"/>
+        </w:rPr>
+      </w:pPr>
+    </w:p>
+    <w:p>
+      <w:pPr>
         <w:pStyle w:val="2"/>
         <w:rPr>
           <w:rFonts w:ascii="Times New Roman"/>
@@ -10063,6 +10073,14 @@
     </w:p>
     <w:p>
       <w:pPr>
+        <w:jc w:val="center"/>
+        <w:rPr>
+          <w:rFonts w:hint="eastAsia"/>
+        </w:rPr>
+      </w:pPr>
+    </w:p>
+    <w:p>
+      <w:pPr>
         <w:ind w:firstLineChars="100" w:firstLine="240"/>
       </w:pPr>
       <w:r>
@@ -10180,10 +10198,20 @@
           <w:rFonts w:hint="eastAsia"/>
         </w:rPr>
       </w:pPr>
+    </w:p>
+    <w:p>
+      <w:pPr>
+        <w:ind w:firstLineChars="100" w:firstLine="240"/>
+        <w:jc w:val="center"/>
+        <w:rPr>
+          <w:rFonts w:hint="eastAsia"/>
+        </w:rPr>
+      </w:pPr>
       <w:r>
         <w:rPr>
           <w:noProof/>
         </w:rPr>
+        <w:lastRenderedPageBreak/>
         <w:drawing>
           <wp:inline distT="0" distB="0" distL="0" distR="0" wp14:anchorId="5A377DA8" wp14:editId="2EFE7EEA">
             <wp:extent cx="4200000" cy="1047619"/>
@@ -10265,19 +10293,25 @@
       <w:r>
         <w:t>5be906c2</w:t>
       </w:r>
-      <w:bookmarkStart w:id="31" w:name="_GoBack"/>
-      <w:bookmarkEnd w:id="31"/>
     </w:p>
     <w:p>
       <w:pPr>
         <w:ind w:firstLineChars="100" w:firstLine="240"/>
         <w:jc w:val="center"/>
+        <w:rPr>
+          <w:rFonts w:hint="eastAsia"/>
+        </w:rPr>
+      </w:pPr>
+    </w:p>
+    <w:p>
+      <w:pPr>
+        <w:ind w:firstLineChars="100" w:firstLine="240"/>
+        <w:jc w:val="center"/>
       </w:pPr>
       <w:r>
         <w:rPr>
           <w:noProof/>
         </w:rPr>
-        <w:lastRenderedPageBreak/>
         <w:drawing>
           <wp:inline distT="0" distB="0" distL="0" distR="0" wp14:anchorId="66580C2C" wp14:editId="242C9658">
             <wp:extent cx="5400675" cy="591820"/>
@@ -10348,6 +10382,15 @@
     <w:p>
       <w:pPr>
         <w:ind w:firstLineChars="100" w:firstLine="240"/>
+        <w:jc w:val="center"/>
+        <w:rPr>
+          <w:rFonts w:hint="eastAsia"/>
+        </w:rPr>
+      </w:pPr>
+    </w:p>
+    <w:p>
+      <w:pPr>
+        <w:ind w:firstLineChars="100" w:firstLine="240"/>
       </w:pPr>
       <w:r>
         <w:t>反汇编查看</w:t>
@@ -10373,17 +10416,1950 @@
     </w:p>
     <w:p>
       <w:pPr>
+        <w:jc w:val="center"/>
+      </w:pPr>
+      <w:r>
+        <w:rPr>
+          <w:noProof/>
+        </w:rPr>
+        <w:drawing>
+          <wp:inline distT="0" distB="0" distL="0" distR="0">
+            <wp:extent cx="5400040" cy="1819910"/>
+            <wp:effectExtent l="0" t="0" r="0" b="8890"/>
+            <wp:docPr id="22" name="图片 22"/>
+            <wp:cNvGraphicFramePr>
+              <a:graphicFrameLocks xmlns:a="http://schemas.openxmlformats.org/drawingml/2006/main" noChangeAspect="1"/>
+            </wp:cNvGraphicFramePr>
+            <a:graphic xmlns:a="http://schemas.openxmlformats.org/drawingml/2006/main">
+              <a:graphicData uri="http://schemas.openxmlformats.org/drawingml/2006/picture">
+                <pic:pic xmlns:pic="http://schemas.openxmlformats.org/drawingml/2006/picture">
+                  <pic:nvPicPr>
+                    <pic:cNvPr id="0" name="Picture 1"/>
+                    <pic:cNvPicPr>
+                      <a:picLocks noChangeAspect="1" noChangeArrowheads="1"/>
+                    </pic:cNvPicPr>
+                  </pic:nvPicPr>
+                  <pic:blipFill>
+                    <a:blip r:embed="rId15">
+                      <a:extLst>
+                        <a:ext uri="{28A0092B-C50C-407E-A947-70E740481C1C}">
+                          <a14:useLocalDpi xmlns:a14="http://schemas.microsoft.com/office/drawing/2010/main" val="0"/>
+                        </a:ext>
+                      </a:extLst>
+                    </a:blip>
+                    <a:srcRect/>
+                    <a:stretch>
+                      <a:fillRect/>
+                    </a:stretch>
+                  </pic:blipFill>
+                  <pic:spPr bwMode="auto">
+                    <a:xfrm>
+                      <a:off x="0" y="0"/>
+                      <a:ext cx="5400040" cy="1819910"/>
+                    </a:xfrm>
+                    <a:prstGeom prst="rect">
+                      <a:avLst/>
+                    </a:prstGeom>
+                    <a:noFill/>
+                    <a:ln>
+                      <a:noFill/>
+                    </a:ln>
+                  </pic:spPr>
+                </pic:pic>
+              </a:graphicData>
+            </a:graphic>
+          </wp:inline>
+        </w:drawing>
+      </w:r>
+    </w:p>
+    <w:p>
+      <w:pPr>
+        <w:jc w:val="center"/>
+      </w:pPr>
+      <w:r>
+        <w:rPr>
+          <w:rFonts w:hint="eastAsia"/>
+        </w:rPr>
+        <w:t>x</w:t>
+      </w:r>
+      <w:r>
+        <w:rPr>
+          <w:rFonts w:hint="eastAsia"/>
+        </w:rPr>
+        <w:t>在代码段中表示如图红框所示</w:t>
+      </w:r>
+    </w:p>
+    <w:p>
+      <w:pPr>
+        <w:jc w:val="center"/>
+        <w:rPr>
+          <w:rFonts w:hint="eastAsia"/>
+        </w:rPr>
+      </w:pPr>
+    </w:p>
+    <w:p>
+      <w:pPr>
+        <w:jc w:val="center"/>
+      </w:pPr>
+      <w:r>
+        <w:rPr>
+          <w:noProof/>
+        </w:rPr>
+        <w:drawing>
+          <wp:inline distT="0" distB="0" distL="0" distR="0">
+            <wp:extent cx="5398770" cy="1820545"/>
+            <wp:effectExtent l="0" t="0" r="0" b="8255"/>
+            <wp:docPr id="23" name="图片 23"/>
+            <wp:cNvGraphicFramePr>
+              <a:graphicFrameLocks xmlns:a="http://schemas.openxmlformats.org/drawingml/2006/main" noChangeAspect="1"/>
+            </wp:cNvGraphicFramePr>
+            <a:graphic xmlns:a="http://schemas.openxmlformats.org/drawingml/2006/main">
+              <a:graphicData uri="http://schemas.openxmlformats.org/drawingml/2006/picture">
+                <pic:pic xmlns:pic="http://schemas.openxmlformats.org/drawingml/2006/picture">
+                  <pic:nvPicPr>
+                    <pic:cNvPr id="0" name="Picture 2"/>
+                    <pic:cNvPicPr>
+                      <a:picLocks noChangeAspect="1" noChangeArrowheads="1"/>
+                    </pic:cNvPicPr>
+                  </pic:nvPicPr>
+                  <pic:blipFill>
+                    <a:blip r:embed="rId16">
+                      <a:extLst>
+                        <a:ext uri="{28A0092B-C50C-407E-A947-70E740481C1C}">
+                          <a14:useLocalDpi xmlns:a14="http://schemas.microsoft.com/office/drawing/2010/main" val="0"/>
+                        </a:ext>
+                      </a:extLst>
+                    </a:blip>
+                    <a:srcRect/>
+                    <a:stretch>
+                      <a:fillRect/>
+                    </a:stretch>
+                  </pic:blipFill>
+                  <pic:spPr bwMode="auto">
+                    <a:xfrm>
+                      <a:off x="0" y="0"/>
+                      <a:ext cx="5398770" cy="1820545"/>
+                    </a:xfrm>
+                    <a:prstGeom prst="rect">
+                      <a:avLst/>
+                    </a:prstGeom>
+                    <a:noFill/>
+                    <a:ln>
+                      <a:noFill/>
+                    </a:ln>
+                  </pic:spPr>
+                </pic:pic>
+              </a:graphicData>
+            </a:graphic>
+          </wp:inline>
+        </w:drawing>
+      </w:r>
+    </w:p>
+    <w:p>
+      <w:pPr>
+        <w:jc w:val="center"/>
+        <w:rPr>
+          <w:rFonts w:hint="eastAsia"/>
+        </w:rPr>
+      </w:pPr>
+      <w:r>
+        <w:rPr>
+          <w:rFonts w:hint="eastAsia"/>
+        </w:rPr>
+        <w:t>y</w:t>
+      </w:r>
+      <w:r>
+        <w:rPr>
+          <w:rFonts w:hint="eastAsia"/>
+        </w:rPr>
+        <w:t>在代码段中表示如图红框所示</w:t>
+      </w:r>
+    </w:p>
+    <w:p>
+      <w:pPr>
         <w:ind w:firstLineChars="100" w:firstLine="240"/>
+        <w:jc w:val="center"/>
+        <w:rPr>
+          <w:rFonts w:hint="eastAsia"/>
+        </w:rPr>
+      </w:pPr>
+    </w:p>
+    <w:p>
+      <w:pPr>
+        <w:jc w:val="center"/>
+        <w:rPr>
+          <w:rFonts w:hint="eastAsia"/>
+        </w:rPr>
       </w:pPr>
       <w:r>
         <w:rPr>
           <w:noProof/>
         </w:rPr>
+        <w:lastRenderedPageBreak/>
         <w:drawing>
-          <wp:inline distT="0" distB="0" distL="0" distR="0" wp14:anchorId="673DCEA0" wp14:editId="1A79C5D1">
-            <wp:extent cx="5180952" cy="723810"/>
-            <wp:effectExtent l="0" t="0" r="1270" b="635"/>
-            <wp:docPr id="10" name="图片 10"/>
+          <wp:inline distT="0" distB="0" distL="0" distR="0">
+            <wp:extent cx="5398770" cy="1391285"/>
+            <wp:effectExtent l="0" t="0" r="0" b="0"/>
+            <wp:docPr id="24" name="图片 24"/>
+            <wp:cNvGraphicFramePr>
+              <a:graphicFrameLocks xmlns:a="http://schemas.openxmlformats.org/drawingml/2006/main" noChangeAspect="1"/>
+            </wp:cNvGraphicFramePr>
+            <a:graphic xmlns:a="http://schemas.openxmlformats.org/drawingml/2006/main">
+              <a:graphicData uri="http://schemas.openxmlformats.org/drawingml/2006/picture">
+                <pic:pic xmlns:pic="http://schemas.openxmlformats.org/drawingml/2006/picture">
+                  <pic:nvPicPr>
+                    <pic:cNvPr id="0" name="Picture 3"/>
+                    <pic:cNvPicPr>
+                      <a:picLocks noChangeAspect="1" noChangeArrowheads="1"/>
+                    </pic:cNvPicPr>
+                  </pic:nvPicPr>
+                  <pic:blipFill>
+                    <a:blip r:embed="rId17">
+                      <a:extLst>
+                        <a:ext uri="{28A0092B-C50C-407E-A947-70E740481C1C}">
+                          <a14:useLocalDpi xmlns:a14="http://schemas.microsoft.com/office/drawing/2010/main" val="0"/>
+                        </a:ext>
+                      </a:extLst>
+                    </a:blip>
+                    <a:srcRect/>
+                    <a:stretch>
+                      <a:fillRect/>
+                    </a:stretch>
+                  </pic:blipFill>
+                  <pic:spPr bwMode="auto">
+                    <a:xfrm>
+                      <a:off x="0" y="0"/>
+                      <a:ext cx="5398770" cy="1391285"/>
+                    </a:xfrm>
+                    <a:prstGeom prst="rect">
+                      <a:avLst/>
+                    </a:prstGeom>
+                    <a:noFill/>
+                    <a:ln>
+                      <a:noFill/>
+                    </a:ln>
+                  </pic:spPr>
+                </pic:pic>
+              </a:graphicData>
+            </a:graphic>
+          </wp:inline>
+        </w:drawing>
+      </w:r>
+    </w:p>
+    <w:p>
+      <w:pPr>
+        <w:jc w:val="center"/>
+      </w:pPr>
+      <w:r>
+        <w:rPr>
+          <w:rFonts w:hint="eastAsia"/>
+        </w:rPr>
+        <w:t>z</w:t>
+      </w:r>
+      <w:r>
+        <w:rPr>
+          <w:rFonts w:hint="eastAsia"/>
+        </w:rPr>
+        <w:t>在代码段中表示如图红框所示</w:t>
+      </w:r>
+    </w:p>
+    <w:p>
+      <w:pPr>
+        <w:jc w:val="center"/>
+        <w:rPr>
+          <w:rFonts w:hint="eastAsia"/>
+        </w:rPr>
+      </w:pPr>
+    </w:p>
+    <w:p>
+      <w:pPr>
+        <w:ind w:firstLineChars="100" w:firstLine="240"/>
+      </w:pPr>
+      <w:r>
+        <w:t>x</w:t>
+      </w:r>
+      <w:r>
+        <w:t>与</w:t>
+      </w:r>
+      <w:r>
+        <w:t>y</w:t>
+      </w:r>
+      <w:r>
+        <w:t>在</w:t>
+      </w:r>
+      <w:r>
+        <w:rPr>
+          <w:rFonts w:hint="eastAsia"/>
+          <w:u w:val="single"/>
+        </w:rPr>
+        <w:t xml:space="preserve"> </w:t>
+      </w:r>
+      <w:r>
+        <w:rPr>
+          <w:rFonts w:hint="eastAsia"/>
+          <w:u w:val="single"/>
+        </w:rPr>
+        <w:t>编译</w:t>
+      </w:r>
+      <w:r>
+        <w:rPr>
+          <w:rFonts w:hint="eastAsia"/>
+          <w:u w:val="single"/>
+        </w:rPr>
+        <w:t xml:space="preserve"> </w:t>
+      </w:r>
+      <w:r>
+        <w:t>阶段转换成补码与</w:t>
+      </w:r>
+      <w:r>
+        <w:t>ieee754</w:t>
+      </w:r>
+      <w:r>
+        <w:t>编码。</w:t>
+      </w:r>
+    </w:p>
+    <w:p>
+      <w:pPr>
+        <w:ind w:firstLineChars="100" w:firstLine="240"/>
+      </w:pPr>
+      <w:r>
+        <w:t>数值型常量与变量在存储空间上的区别是：</w:t>
+      </w:r>
+      <w:r>
+        <w:t>_</w:t>
+      </w:r>
+      <w:r>
+        <w:rPr>
+          <w:rFonts w:hint="eastAsia"/>
+        </w:rPr>
+        <w:t>数值型常量一般存储在</w:t>
+      </w:r>
+      <w:r>
+        <w:rPr>
+          <w:rFonts w:hint="eastAsia"/>
+        </w:rPr>
+        <w:t>常量存储区（</w:t>
+      </w:r>
+      <w:r>
+        <w:rPr>
+          <w:rFonts w:hint="eastAsia"/>
+        </w:rPr>
+        <w:t>.</w:t>
+      </w:r>
+      <w:proofErr w:type="spellStart"/>
+      <w:r>
+        <w:t>rodata</w:t>
+      </w:r>
+      <w:proofErr w:type="spellEnd"/>
+      <w:r>
+        <w:rPr>
+          <w:rFonts w:hint="eastAsia"/>
+        </w:rPr>
+        <w:t>段），变量存储在</w:t>
+      </w:r>
+      <w:r>
+        <w:rPr>
+          <w:rFonts w:hint="eastAsia"/>
+        </w:rPr>
+        <w:t>.data</w:t>
+      </w:r>
+      <w:r>
+        <w:rPr>
+          <w:rFonts w:hint="eastAsia"/>
+        </w:rPr>
+        <w:t>段</w:t>
+      </w:r>
+      <w:r>
+        <w:t>____________________________</w:t>
+      </w:r>
+    </w:p>
+    <w:p>
+      <w:pPr>
+        <w:ind w:firstLineChars="100" w:firstLine="240"/>
+      </w:pPr>
+      <w:r>
+        <w:t>字符串常量与变量在存储空间上的区别是：</w:t>
+      </w:r>
+      <w:r>
+        <w:t>_____________________________</w:t>
+      </w:r>
+    </w:p>
+    <w:p>
+      <w:pPr>
+        <w:ind w:firstLineChars="100" w:firstLine="240"/>
+      </w:pPr>
+      <w:r>
+        <w:t>常量表达式在计算机中处理方法是：</w:t>
+      </w:r>
+      <w:r>
+        <w:t>___________________________________</w:t>
+      </w:r>
+    </w:p>
+    <w:p>
+      <w:pPr>
+        <w:adjustRightInd w:val="0"/>
+        <w:snapToGrid w:val="0"/>
+        <w:spacing w:line="300" w:lineRule="auto"/>
+        <w:rPr>
+          <w:b/>
+          <w:bCs/>
+          <w:color w:val="FF0000"/>
+          <w:sz w:val="21"/>
+          <w:szCs w:val="21"/>
+        </w:rPr>
+      </w:pPr>
+      <w:r>
+        <w:rPr>
+          <w:b/>
+          <w:bCs/>
+          <w:color w:val="FF0000"/>
+          <w:sz w:val="21"/>
+          <w:szCs w:val="21"/>
+        </w:rPr>
+        <w:t>3.2</w:t>
+      </w:r>
+      <w:r>
+        <w:rPr>
+          <w:b/>
+          <w:bCs/>
+          <w:color w:val="FF0000"/>
+          <w:sz w:val="21"/>
+          <w:szCs w:val="21"/>
+        </w:rPr>
+        <w:t>提示：</w:t>
+      </w:r>
+    </w:p>
+    <w:p>
+      <w:pPr>
+        <w:adjustRightInd w:val="0"/>
+        <w:snapToGrid w:val="0"/>
+        <w:spacing w:line="300" w:lineRule="auto"/>
+        <w:ind w:firstLineChars="200" w:firstLine="422"/>
+        <w:rPr>
+          <w:b/>
+          <w:bCs/>
+          <w:color w:val="FF0000"/>
+          <w:sz w:val="21"/>
+          <w:szCs w:val="21"/>
+        </w:rPr>
+      </w:pPr>
+      <w:r>
+        <w:rPr>
+          <w:rFonts w:ascii="宋体" w:hAnsi="宋体" w:cs="宋体" w:hint="eastAsia"/>
+          <w:b/>
+          <w:bCs/>
+          <w:color w:val="FF0000"/>
+          <w:sz w:val="21"/>
+          <w:szCs w:val="21"/>
+        </w:rPr>
+        <w:t>①</w:t>
+      </w:r>
+      <w:r>
+        <w:rPr>
+          <w:b/>
+          <w:bCs/>
+          <w:color w:val="FF0000"/>
+          <w:sz w:val="21"/>
+          <w:szCs w:val="21"/>
+        </w:rPr>
+        <w:t>在</w:t>
+      </w:r>
+      <w:proofErr w:type="spellStart"/>
+      <w:r>
+        <w:rPr>
+          <w:b/>
+          <w:bCs/>
+          <w:color w:val="FF0000"/>
+          <w:sz w:val="21"/>
+          <w:szCs w:val="21"/>
+        </w:rPr>
+        <w:t>linux</w:t>
+      </w:r>
+      <w:proofErr w:type="spellEnd"/>
+      <w:r>
+        <w:rPr>
+          <w:b/>
+          <w:bCs/>
+          <w:color w:val="FF0000"/>
+          <w:sz w:val="21"/>
+          <w:szCs w:val="21"/>
+        </w:rPr>
+        <w:t>下生成可执行程序，假设是</w:t>
+      </w:r>
+      <w:proofErr w:type="spellStart"/>
+      <w:r>
+        <w:rPr>
+          <w:b/>
+          <w:bCs/>
+          <w:color w:val="FF0000"/>
+          <w:sz w:val="21"/>
+          <w:szCs w:val="21"/>
+        </w:rPr>
+        <w:t>a.out</w:t>
+      </w:r>
+      <w:proofErr w:type="spellEnd"/>
+      <w:r>
+        <w:rPr>
+          <w:b/>
+          <w:bCs/>
+          <w:color w:val="FF0000"/>
+          <w:sz w:val="21"/>
+          <w:szCs w:val="21"/>
+        </w:rPr>
+        <w:t>。然后用</w:t>
+      </w:r>
+      <w:proofErr w:type="spellStart"/>
+      <w:r>
+        <w:rPr>
+          <w:b/>
+          <w:bCs/>
+          <w:color w:val="FF0000"/>
+          <w:sz w:val="21"/>
+          <w:szCs w:val="21"/>
+        </w:rPr>
+        <w:t>objdump</w:t>
+      </w:r>
+      <w:proofErr w:type="spellEnd"/>
+      <w:r>
+        <w:rPr>
+          <w:b/>
+          <w:bCs/>
+          <w:color w:val="FF0000"/>
+          <w:sz w:val="21"/>
+          <w:szCs w:val="21"/>
+        </w:rPr>
+        <w:t xml:space="preserve"> -dx </w:t>
+      </w:r>
+      <w:proofErr w:type="spellStart"/>
+      <w:r>
+        <w:rPr>
+          <w:b/>
+          <w:bCs/>
+          <w:color w:val="FF0000"/>
+          <w:sz w:val="21"/>
+          <w:szCs w:val="21"/>
+        </w:rPr>
+        <w:t>a</w:t>
+      </w:r>
+      <w:r>
+        <w:rPr>
+          <w:b/>
+          <w:bCs/>
+          <w:color w:val="FF0000"/>
+          <w:sz w:val="21"/>
+          <w:szCs w:val="21"/>
+        </w:rPr>
+        <w:t>.out</w:t>
+      </w:r>
+      <w:proofErr w:type="spellEnd"/>
+      <w:r>
+        <w:rPr>
+          <w:b/>
+          <w:bCs/>
+          <w:color w:val="FF0000"/>
+          <w:sz w:val="21"/>
+          <w:szCs w:val="21"/>
+        </w:rPr>
+        <w:t xml:space="preserve">  &gt; a-</w:t>
+      </w:r>
+      <w:proofErr w:type="spellStart"/>
+      <w:r>
+        <w:rPr>
+          <w:b/>
+          <w:bCs/>
+          <w:color w:val="FF0000"/>
+          <w:sz w:val="21"/>
+          <w:szCs w:val="21"/>
+        </w:rPr>
+        <w:t>dump.s</w:t>
+      </w:r>
+      <w:proofErr w:type="spellEnd"/>
+      <w:r>
+        <w:rPr>
+          <w:b/>
+          <w:bCs/>
+          <w:color w:val="FF0000"/>
+          <w:sz w:val="21"/>
+          <w:szCs w:val="21"/>
+        </w:rPr>
+        <w:t xml:space="preserve"> </w:t>
+      </w:r>
+      <w:r>
+        <w:rPr>
+          <w:b/>
+          <w:bCs/>
+          <w:color w:val="FF0000"/>
+          <w:sz w:val="21"/>
+          <w:szCs w:val="21"/>
+        </w:rPr>
+        <w:t>生成反汇编文件</w:t>
+      </w:r>
+      <w:r>
+        <w:rPr>
+          <w:b/>
+          <w:bCs/>
+          <w:color w:val="FF0000"/>
+          <w:sz w:val="21"/>
+          <w:szCs w:val="21"/>
+        </w:rPr>
+        <w:t>a-</w:t>
+      </w:r>
+      <w:proofErr w:type="spellStart"/>
+      <w:r>
+        <w:rPr>
+          <w:b/>
+          <w:bCs/>
+          <w:color w:val="FF0000"/>
+          <w:sz w:val="21"/>
+          <w:szCs w:val="21"/>
+        </w:rPr>
+        <w:t>dump.s</w:t>
+      </w:r>
+      <w:proofErr w:type="spellEnd"/>
+      <w:r>
+        <w:rPr>
+          <w:b/>
+          <w:bCs/>
+          <w:color w:val="FF0000"/>
+          <w:sz w:val="21"/>
+          <w:szCs w:val="21"/>
+        </w:rPr>
+        <w:t>，查看</w:t>
+      </w:r>
+      <w:r>
+        <w:rPr>
+          <w:b/>
+          <w:bCs/>
+          <w:color w:val="FF0000"/>
+          <w:sz w:val="21"/>
+          <w:szCs w:val="21"/>
+        </w:rPr>
+        <w:t>a-</w:t>
+      </w:r>
+      <w:proofErr w:type="spellStart"/>
+      <w:r>
+        <w:rPr>
+          <w:b/>
+          <w:bCs/>
+          <w:color w:val="FF0000"/>
+          <w:sz w:val="21"/>
+          <w:szCs w:val="21"/>
+        </w:rPr>
+        <w:t>dump.s</w:t>
+      </w:r>
+      <w:proofErr w:type="spellEnd"/>
+    </w:p>
+    <w:p>
+      <w:pPr>
+        <w:adjustRightInd w:val="0"/>
+        <w:snapToGrid w:val="0"/>
+        <w:spacing w:line="300" w:lineRule="auto"/>
+        <w:ind w:firstLineChars="200" w:firstLine="422"/>
+        <w:rPr>
+          <w:b/>
+          <w:bCs/>
+          <w:color w:val="FF0000"/>
+          <w:sz w:val="21"/>
+          <w:szCs w:val="21"/>
+        </w:rPr>
+      </w:pPr>
+      <w:r>
+        <w:rPr>
+          <w:rFonts w:ascii="宋体" w:hAnsi="宋体" w:cs="宋体" w:hint="eastAsia"/>
+          <w:b/>
+          <w:bCs/>
+          <w:color w:val="FF0000"/>
+          <w:sz w:val="21"/>
+          <w:szCs w:val="21"/>
+        </w:rPr>
+        <w:t>②</w:t>
+      </w:r>
+      <w:proofErr w:type="spellStart"/>
+      <w:r>
+        <w:rPr>
+          <w:b/>
+          <w:bCs/>
+          <w:color w:val="FF0000"/>
+          <w:sz w:val="21"/>
+          <w:szCs w:val="21"/>
+        </w:rPr>
+        <w:t>gdb</w:t>
+      </w:r>
+      <w:proofErr w:type="spellEnd"/>
+      <w:r>
+        <w:rPr>
+          <w:b/>
+          <w:bCs/>
+          <w:color w:val="FF0000"/>
+          <w:sz w:val="21"/>
+          <w:szCs w:val="21"/>
+        </w:rPr>
+        <w:t xml:space="preserve"> ./</w:t>
+      </w:r>
+      <w:proofErr w:type="spellStart"/>
+      <w:r>
+        <w:rPr>
+          <w:b/>
+          <w:bCs/>
+          <w:color w:val="FF0000"/>
+          <w:sz w:val="21"/>
+          <w:szCs w:val="21"/>
+        </w:rPr>
+        <w:t>a.out</w:t>
+      </w:r>
+      <w:proofErr w:type="spellEnd"/>
+      <w:r>
+        <w:rPr>
+          <w:b/>
+          <w:bCs/>
+          <w:color w:val="FF0000"/>
+          <w:sz w:val="21"/>
+          <w:szCs w:val="21"/>
+        </w:rPr>
+        <w:t xml:space="preserve"> </w:t>
+      </w:r>
+      <w:proofErr w:type="gramStart"/>
+      <w:r>
+        <w:rPr>
+          <w:rFonts w:ascii="Segoe UI Emoji" w:hAnsi="Segoe UI Emoji" w:cs="Segoe UI Emoji"/>
+          <w:b/>
+          <w:bCs/>
+          <w:color w:val="FF0000"/>
+          <w:sz w:val="21"/>
+          <w:szCs w:val="21"/>
+        </w:rPr>
+        <w:t>↙</w:t>
+      </w:r>
+      <w:r>
+        <w:rPr>
+          <w:b/>
+          <w:bCs/>
+          <w:color w:val="FF0000"/>
+          <w:sz w:val="21"/>
+          <w:szCs w:val="21"/>
+        </w:rPr>
+        <w:t xml:space="preserve">  layout</w:t>
+      </w:r>
+      <w:proofErr w:type="gramEnd"/>
+      <w:r>
+        <w:rPr>
+          <w:b/>
+          <w:bCs/>
+          <w:color w:val="FF0000"/>
+          <w:sz w:val="21"/>
+          <w:szCs w:val="21"/>
+        </w:rPr>
+        <w:t xml:space="preserve"> </w:t>
+      </w:r>
+      <w:proofErr w:type="spellStart"/>
+      <w:r>
+        <w:rPr>
+          <w:b/>
+          <w:bCs/>
+          <w:color w:val="FF0000"/>
+          <w:sz w:val="21"/>
+          <w:szCs w:val="21"/>
+        </w:rPr>
+        <w:t>asm</w:t>
+      </w:r>
+      <w:proofErr w:type="spellEnd"/>
+      <w:r>
+        <w:rPr>
+          <w:b/>
+          <w:bCs/>
+          <w:color w:val="FF0000"/>
+          <w:sz w:val="21"/>
+          <w:szCs w:val="21"/>
+        </w:rPr>
+        <w:t xml:space="preserve"> </w:t>
+      </w:r>
+      <w:r>
+        <w:rPr>
+          <w:rFonts w:ascii="Segoe UI Emoji" w:hAnsi="Segoe UI Emoji" w:cs="Segoe UI Emoji"/>
+          <w:b/>
+          <w:bCs/>
+          <w:color w:val="FF0000"/>
+          <w:sz w:val="21"/>
+          <w:szCs w:val="21"/>
+        </w:rPr>
+        <w:t>↙</w:t>
+      </w:r>
+      <w:r>
+        <w:rPr>
+          <w:b/>
+          <w:bCs/>
+          <w:color w:val="FF0000"/>
+          <w:sz w:val="21"/>
+          <w:szCs w:val="21"/>
+        </w:rPr>
+        <w:t xml:space="preserve">  b main </w:t>
+      </w:r>
+      <w:r>
+        <w:rPr>
+          <w:rFonts w:ascii="Segoe UI Emoji" w:hAnsi="Segoe UI Emoji" w:cs="Segoe UI Emoji"/>
+          <w:b/>
+          <w:bCs/>
+          <w:color w:val="FF0000"/>
+          <w:sz w:val="21"/>
+          <w:szCs w:val="21"/>
+        </w:rPr>
+        <w:t>↙</w:t>
+      </w:r>
+      <w:r>
+        <w:rPr>
+          <w:b/>
+          <w:bCs/>
+          <w:color w:val="FF0000"/>
+          <w:sz w:val="21"/>
+          <w:szCs w:val="21"/>
+        </w:rPr>
+        <w:t xml:space="preserve"> r </w:t>
+      </w:r>
+      <w:r>
+        <w:rPr>
+          <w:rFonts w:ascii="Segoe UI Emoji" w:hAnsi="Segoe UI Emoji" w:cs="Segoe UI Emoji"/>
+          <w:b/>
+          <w:bCs/>
+          <w:color w:val="FF0000"/>
+          <w:sz w:val="21"/>
+          <w:szCs w:val="21"/>
+        </w:rPr>
+        <w:t>↙</w:t>
+      </w:r>
+      <w:r>
+        <w:rPr>
+          <w:b/>
+          <w:bCs/>
+          <w:color w:val="FF0000"/>
+          <w:sz w:val="21"/>
+          <w:szCs w:val="21"/>
+        </w:rPr>
+        <w:t xml:space="preserve">  </w:t>
+      </w:r>
+      <w:proofErr w:type="spellStart"/>
+      <w:r>
+        <w:rPr>
+          <w:b/>
+          <w:bCs/>
+          <w:color w:val="FF0000"/>
+          <w:sz w:val="21"/>
+          <w:szCs w:val="21"/>
+        </w:rPr>
+        <w:t>disp</w:t>
+      </w:r>
+      <w:proofErr w:type="spellEnd"/>
+      <w:r>
+        <w:rPr>
+          <w:b/>
+          <w:bCs/>
+          <w:color w:val="FF0000"/>
+          <w:sz w:val="21"/>
+          <w:szCs w:val="21"/>
+        </w:rPr>
+        <w:t xml:space="preserve"> </w:t>
+      </w:r>
+      <w:proofErr w:type="spellStart"/>
+      <w:r>
+        <w:rPr>
+          <w:b/>
+          <w:bCs/>
+          <w:color w:val="FF0000"/>
+          <w:sz w:val="21"/>
+          <w:szCs w:val="21"/>
+        </w:rPr>
+        <w:t>argc</w:t>
+      </w:r>
+      <w:proofErr w:type="spellEnd"/>
+      <w:r>
+        <w:rPr>
+          <w:b/>
+          <w:bCs/>
+          <w:color w:val="FF0000"/>
+          <w:sz w:val="21"/>
+          <w:szCs w:val="21"/>
+        </w:rPr>
+        <w:t xml:space="preserve"> </w:t>
+      </w:r>
+      <w:r>
+        <w:rPr>
+          <w:rFonts w:ascii="Segoe UI Emoji" w:hAnsi="Segoe UI Emoji" w:cs="Segoe UI Emoji"/>
+          <w:b/>
+          <w:bCs/>
+          <w:color w:val="FF0000"/>
+          <w:sz w:val="21"/>
+          <w:szCs w:val="21"/>
+        </w:rPr>
+        <w:t>↙</w:t>
+      </w:r>
+      <w:r>
+        <w:rPr>
+          <w:b/>
+          <w:bCs/>
+          <w:color w:val="FF0000"/>
+          <w:sz w:val="21"/>
+          <w:szCs w:val="21"/>
+        </w:rPr>
+        <w:t>….</w:t>
+      </w:r>
+    </w:p>
+    <w:p>
+      <w:pPr>
+        <w:pStyle w:val="2"/>
+        <w:rPr>
+          <w:rFonts w:ascii="Times New Roman"/>
+          <w:color w:val="FF0000"/>
+        </w:rPr>
+      </w:pPr>
+      <w:bookmarkStart w:id="31" w:name="_Toc20402381"/>
+      <w:r>
+        <w:rPr>
+          <w:rFonts w:ascii="Times New Roman"/>
+        </w:rPr>
+        <w:t xml:space="preserve">3.3 </w:t>
+      </w:r>
+      <w:r>
+        <w:rPr>
+          <w:rFonts w:ascii="Times New Roman"/>
+        </w:rPr>
+        <w:t>main</w:t>
+      </w:r>
+      <w:r>
+        <w:rPr>
+          <w:rFonts w:ascii="Times New Roman"/>
+        </w:rPr>
+        <w:t>的参数分析</w:t>
+      </w:r>
+      <w:bookmarkEnd w:id="31"/>
+    </w:p>
+    <w:p>
+      <w:pPr>
+        <w:ind w:firstLine="420"/>
+      </w:pPr>
+      <w:r>
+        <w:t>反汇编查看</w:t>
+      </w:r>
+      <w:r>
+        <w:t>x</w:t>
+      </w:r>
+      <w:r>
+        <w:t>、</w:t>
+      </w:r>
+      <w:r>
+        <w:t>y</w:t>
+      </w:r>
+      <w:r>
+        <w:t>、</w:t>
+      </w:r>
+      <w:r>
+        <w:t>z</w:t>
+      </w:r>
+      <w:r>
+        <w:t>的地址</w:t>
+      </w:r>
+      <w:r>
+        <w:t>截图</w:t>
+      </w:r>
+      <w:r>
+        <w:t>4</w:t>
+      </w:r>
+      <w:r>
+        <w:t>；</w:t>
+      </w:r>
+    </w:p>
+    <w:p>
+      <w:pPr>
+        <w:ind w:firstLine="420"/>
+      </w:pPr>
+    </w:p>
+    <w:p>
+      <w:pPr>
+        <w:ind w:firstLine="420"/>
+      </w:pPr>
+      <w:r>
+        <w:t>命令行传递参数，反汇编观察</w:t>
+      </w:r>
+      <w:proofErr w:type="spellStart"/>
+      <w:r>
+        <w:t>argc</w:t>
+      </w:r>
+      <w:proofErr w:type="spellEnd"/>
+      <w:r>
+        <w:t>、</w:t>
+      </w:r>
+      <w:proofErr w:type="spellStart"/>
+      <w:r>
+        <w:t>argv</w:t>
+      </w:r>
+      <w:proofErr w:type="spellEnd"/>
+      <w:r>
+        <w:t>的地址与内容，截图</w:t>
+      </w:r>
+      <w:r>
+        <w:t>4</w:t>
+      </w:r>
+      <w:r>
+        <w:t>。</w:t>
+      </w:r>
+    </w:p>
+    <w:p>
+      <w:pPr>
+        <w:ind w:firstLine="420"/>
+      </w:pPr>
+    </w:p>
+    <w:p>
+      <w:pPr>
+        <w:pStyle w:val="2"/>
+        <w:rPr>
+          <w:rFonts w:ascii="Times New Roman"/>
+          <w:color w:val="FF0000"/>
+        </w:rPr>
+      </w:pPr>
+      <w:bookmarkStart w:id="32" w:name="_Toc20402382"/>
+      <w:r>
+        <w:rPr>
+          <w:rFonts w:ascii="Times New Roman"/>
+        </w:rPr>
+        <w:t xml:space="preserve">3.4 </w:t>
+      </w:r>
+      <w:r>
+        <w:rPr>
+          <w:rFonts w:ascii="Times New Roman"/>
+        </w:rPr>
+        <w:t>指针与字符串的区别</w:t>
+      </w:r>
+      <w:bookmarkEnd w:id="32"/>
+    </w:p>
+    <w:p>
+      <w:r>
+        <w:t xml:space="preserve">   </w:t>
+      </w:r>
+      <w:proofErr w:type="spellStart"/>
+      <w:r>
+        <w:t>cstr</w:t>
+      </w:r>
+      <w:proofErr w:type="spellEnd"/>
+      <w:r>
+        <w:t>的地址与内容截图，</w:t>
+      </w:r>
+      <w:proofErr w:type="spellStart"/>
+      <w:r>
+        <w:t>pstr</w:t>
+      </w:r>
+      <w:proofErr w:type="spellEnd"/>
+      <w:r>
+        <w:t>的内容与截图，截图</w:t>
+      </w:r>
+      <w:r>
+        <w:t>5</w:t>
+      </w:r>
+    </w:p>
+    <w:p/>
+    <w:p>
+      <w:r>
+        <w:t xml:space="preserve">   </w:t>
+      </w:r>
+      <w:proofErr w:type="spellStart"/>
+      <w:r>
+        <w:t>pstr</w:t>
+      </w:r>
+      <w:proofErr w:type="spellEnd"/>
+      <w:r>
+        <w:t>修改内容会出现什么问题</w:t>
+      </w:r>
+      <w:r>
+        <w:t>__________________________________________</w:t>
+      </w:r>
+    </w:p>
+    <w:p>
+      <w:pPr>
+        <w:pStyle w:val="ab"/>
+        <w:adjustRightInd w:val="0"/>
+        <w:snapToGrid w:val="0"/>
+        <w:spacing w:line="300" w:lineRule="auto"/>
+        <w:ind w:firstLine="480"/>
+        <w:jc w:val="center"/>
+      </w:pPr>
+    </w:p>
+    <w:p>
+      <w:pPr>
+        <w:pStyle w:val="ab"/>
+        <w:adjustRightInd w:val="0"/>
+        <w:snapToGrid w:val="0"/>
+        <w:spacing w:line="300" w:lineRule="auto"/>
+        <w:ind w:firstLine="480"/>
+        <w:jc w:val="center"/>
+      </w:pPr>
+    </w:p>
+    <w:p>
+      <w:pPr>
+        <w:pStyle w:val="1"/>
+        <w:rPr>
+          <w:rFonts w:ascii="Times New Roman"/>
+        </w:rPr>
+      </w:pPr>
+      <w:r>
+        <w:rPr>
+          <w:rFonts w:ascii="Times New Roman"/>
+          <w:u w:val="single"/>
+        </w:rPr>
+        <w:br w:type="page"/>
+      </w:r>
+      <w:bookmarkStart w:id="33" w:name="_Toc20402383"/>
+      <w:r>
+        <w:rPr>
+          <w:rFonts w:ascii="Times New Roman"/>
+        </w:rPr>
+        <w:lastRenderedPageBreak/>
+        <w:t>第</w:t>
+      </w:r>
+      <w:r>
+        <w:rPr>
+          <w:rFonts w:ascii="Times New Roman"/>
+        </w:rPr>
+        <w:t>4</w:t>
+      </w:r>
+      <w:r>
+        <w:rPr>
+          <w:rFonts w:ascii="Times New Roman"/>
+        </w:rPr>
+        <w:t>章</w:t>
+      </w:r>
+      <w:r>
+        <w:rPr>
+          <w:rFonts w:ascii="Times New Roman"/>
+        </w:rPr>
+        <w:t xml:space="preserve"> </w:t>
+      </w:r>
+      <w:r>
+        <w:rPr>
+          <w:rFonts w:ascii="Times New Roman"/>
+        </w:rPr>
+        <w:t>深入分析</w:t>
+      </w:r>
+      <w:r>
+        <w:rPr>
+          <w:rFonts w:ascii="Times New Roman"/>
+        </w:rPr>
+        <w:t>UTF-8</w:t>
+      </w:r>
+      <w:r>
+        <w:rPr>
+          <w:rFonts w:ascii="Times New Roman"/>
+        </w:rPr>
+        <w:t>编码</w:t>
+      </w:r>
+      <w:bookmarkEnd w:id="33"/>
+    </w:p>
+    <w:p>
+      <w:pPr>
+        <w:jc w:val="center"/>
+      </w:pPr>
+    </w:p>
+    <w:p>
+      <w:pPr>
+        <w:pStyle w:val="2"/>
+        <w:rPr>
+          <w:rFonts w:ascii="Times New Roman"/>
+        </w:rPr>
+      </w:pPr>
+      <w:bookmarkStart w:id="34" w:name="_Toc20402384"/>
+      <w:r>
+        <w:rPr>
+          <w:rFonts w:ascii="Times New Roman"/>
+        </w:rPr>
+        <w:t>4</w:t>
+      </w:r>
+      <w:r>
+        <w:rPr>
+          <w:rFonts w:ascii="Times New Roman"/>
+        </w:rPr>
+        <w:t xml:space="preserve">.1 </w:t>
+      </w:r>
+      <w:r>
+        <w:rPr>
+          <w:rFonts w:ascii="Times New Roman"/>
+        </w:rPr>
+        <w:t>提交</w:t>
+      </w:r>
+      <w:r>
+        <w:rPr>
+          <w:rFonts w:ascii="Times New Roman"/>
+        </w:rPr>
+        <w:t>utf8len.c</w:t>
+      </w:r>
+      <w:r>
+        <w:rPr>
+          <w:rFonts w:ascii="Times New Roman"/>
+        </w:rPr>
+        <w:t>子程序</w:t>
+      </w:r>
+      <w:bookmarkEnd w:id="34"/>
+    </w:p>
+    <w:p/>
+    <w:p>
+      <w:pPr>
+        <w:pStyle w:val="2"/>
+        <w:rPr>
+          <w:rFonts w:ascii="Times New Roman"/>
+        </w:rPr>
+      </w:pPr>
+      <w:bookmarkStart w:id="35" w:name="_Toc20402385"/>
+      <w:r>
+        <w:rPr>
+          <w:rFonts w:ascii="Times New Roman"/>
+        </w:rPr>
+        <w:t>4.2</w:t>
+      </w:r>
+      <w:r>
+        <w:rPr>
+          <w:rFonts w:ascii="Times New Roman"/>
+        </w:rPr>
+        <w:t xml:space="preserve"> C</w:t>
+      </w:r>
+      <w:r>
+        <w:rPr>
+          <w:rFonts w:ascii="Times New Roman"/>
+        </w:rPr>
+        <w:t>语言的</w:t>
+      </w:r>
+      <w:proofErr w:type="spellStart"/>
+      <w:r>
+        <w:rPr>
+          <w:rFonts w:ascii="Times New Roman"/>
+        </w:rPr>
+        <w:t>strcmp</w:t>
+      </w:r>
+      <w:proofErr w:type="spellEnd"/>
+      <w:r>
+        <w:rPr>
+          <w:rFonts w:ascii="Times New Roman"/>
+        </w:rPr>
+        <w:t>函数分析</w:t>
+      </w:r>
+      <w:bookmarkEnd w:id="35"/>
+    </w:p>
+    <w:p>
+      <w:pPr>
+        <w:ind w:firstLine="480"/>
+      </w:pPr>
+      <w:r>
+        <w:t>分析论述：</w:t>
+      </w:r>
+      <w:proofErr w:type="spellStart"/>
+      <w:r>
+        <w:t>strcmp</w:t>
+      </w:r>
+      <w:proofErr w:type="spellEnd"/>
+      <w:r>
+        <w:t>到底按照什么顺序对汉字排序</w:t>
+      </w:r>
+    </w:p>
+    <w:p>
+      <w:pPr>
+        <w:ind w:firstLine="480"/>
+      </w:pPr>
+    </w:p>
+    <w:p>
+      <w:pPr>
+        <w:ind w:firstLine="480"/>
+      </w:pPr>
+      <w:r>
+        <w:rPr>
+          <w:rFonts w:hint="eastAsia"/>
+        </w:rPr>
+        <w:t>答：</w:t>
+      </w:r>
+      <w:proofErr w:type="spellStart"/>
+      <w:r>
+        <w:t>strcmp</w:t>
+      </w:r>
+      <w:proofErr w:type="spellEnd"/>
+      <w:r>
+        <w:rPr>
+          <w:rFonts w:hint="eastAsia"/>
+        </w:rPr>
+        <w:t>按照汉字的编码（例</w:t>
+      </w:r>
+      <w:r>
+        <w:t>UTF-8</w:t>
+      </w:r>
+      <w:r>
+        <w:rPr>
+          <w:rFonts w:hint="eastAsia"/>
+        </w:rPr>
+        <w:t>）</w:t>
+      </w:r>
+      <w:r>
+        <w:rPr>
+          <w:rFonts w:hint="eastAsia"/>
+        </w:rPr>
+        <w:t>的二进制从小到大对汉字排序。</w:t>
+      </w:r>
+    </w:p>
+    <w:p>
+      <w:pPr>
+        <w:ind w:firstLine="480"/>
+      </w:pPr>
+    </w:p>
+    <w:p>
+      <w:pPr>
+        <w:ind w:firstLine="480"/>
+      </w:pPr>
+    </w:p>
+    <w:p>
+      <w:pPr>
+        <w:ind w:firstLine="480"/>
+      </w:pPr>
+    </w:p>
+    <w:p>
+      <w:pPr>
+        <w:pStyle w:val="2"/>
+        <w:rPr>
+          <w:rFonts w:ascii="Times New Roman"/>
+        </w:rPr>
+      </w:pPr>
+      <w:bookmarkStart w:id="36" w:name="_Toc20402386"/>
+      <w:r>
+        <w:rPr>
+          <w:rFonts w:ascii="Times New Roman"/>
+        </w:rPr>
+        <w:t>4.3</w:t>
+      </w:r>
+      <w:r>
+        <w:rPr>
+          <w:rFonts w:ascii="Times New Roman"/>
+        </w:rPr>
+        <w:t>讨论：按照姓氏笔画排序的方法实现</w:t>
+      </w:r>
+      <w:bookmarkEnd w:id="36"/>
+      <w:r>
+        <w:rPr>
+          <w:rFonts w:ascii="Times New Roman"/>
+        </w:rPr>
+        <w:t>（选做，不做要求）</w:t>
+      </w:r>
+    </w:p>
+    <w:p>
+      <w:pPr>
+        <w:ind w:firstLine="480"/>
+      </w:pPr>
+      <w:r>
+        <w:t>分析论述：应该怎么实现呢？</w:t>
+      </w:r>
+    </w:p>
+    <w:p>
+      <w:pPr>
+        <w:ind w:firstLine="480"/>
+      </w:pPr>
+    </w:p>
+    <w:p>
+      <w:pPr>
+        <w:ind w:firstLine="480"/>
+        <w:rPr>
+          <w:rFonts w:hint="eastAsia"/>
+        </w:rPr>
+      </w:pPr>
+      <w:r>
+        <w:rPr>
+          <w:rFonts w:hint="eastAsia"/>
+        </w:rPr>
+        <w:t>答：</w:t>
+      </w:r>
+    </w:p>
+    <w:p>
+      <w:pPr>
+        <w:pStyle w:val="1"/>
+        <w:rPr>
+          <w:rFonts w:ascii="Times New Roman"/>
+        </w:rPr>
+      </w:pPr>
+      <w:r>
+        <w:rPr>
+          <w:rFonts w:ascii="Times New Roman"/>
+        </w:rPr>
+        <w:br w:type="page"/>
+      </w:r>
+      <w:bookmarkStart w:id="37" w:name="_Toc20402387"/>
+      <w:r>
+        <w:rPr>
+          <w:rFonts w:ascii="Times New Roman"/>
+        </w:rPr>
+        <w:lastRenderedPageBreak/>
+        <w:t>第</w:t>
+      </w:r>
+      <w:r>
+        <w:rPr>
+          <w:rFonts w:ascii="Times New Roman"/>
+        </w:rPr>
+        <w:t>5</w:t>
+      </w:r>
+      <w:r>
+        <w:rPr>
+          <w:rFonts w:ascii="Times New Roman"/>
+        </w:rPr>
+        <w:t>章</w:t>
+      </w:r>
+      <w:r>
+        <w:rPr>
+          <w:rFonts w:ascii="Times New Roman"/>
+        </w:rPr>
+        <w:t xml:space="preserve"> </w:t>
+      </w:r>
+      <w:r>
+        <w:rPr>
+          <w:rFonts w:ascii="Times New Roman"/>
+        </w:rPr>
+        <w:t>数据变换与输入输出</w:t>
+      </w:r>
+      <w:bookmarkEnd w:id="37"/>
+    </w:p>
+    <w:p>
+      <w:pPr>
+        <w:jc w:val="center"/>
+      </w:pPr>
+    </w:p>
+    <w:p>
+      <w:pPr>
+        <w:pStyle w:val="2"/>
+        <w:rPr>
+          <w:rFonts w:ascii="Times New Roman"/>
+        </w:rPr>
+      </w:pPr>
+      <w:bookmarkStart w:id="38" w:name="_Toc20402388"/>
+      <w:r>
+        <w:rPr>
+          <w:rFonts w:ascii="Times New Roman"/>
+        </w:rPr>
+        <w:t xml:space="preserve">5.1 </w:t>
+      </w:r>
+      <w:r>
+        <w:rPr>
+          <w:rFonts w:ascii="Times New Roman"/>
+        </w:rPr>
+        <w:t>提交</w:t>
+      </w:r>
+      <w:proofErr w:type="spellStart"/>
+      <w:r>
+        <w:rPr>
+          <w:rFonts w:ascii="Times New Roman"/>
+          <w:b/>
+          <w:bCs/>
+        </w:rPr>
+        <w:t>cs_atoi.c</w:t>
+      </w:r>
+      <w:bookmarkEnd w:id="38"/>
+      <w:proofErr w:type="spellEnd"/>
+      <w:r>
+        <w:rPr>
+          <w:rFonts w:ascii="Times New Roman"/>
+        </w:rPr>
+        <w:t xml:space="preserve"> </w:t>
+      </w:r>
+    </w:p>
+    <w:p>
+      <w:pPr>
+        <w:pStyle w:val="2"/>
+        <w:rPr>
+          <w:rFonts w:ascii="Times New Roman"/>
+        </w:rPr>
+      </w:pPr>
+      <w:bookmarkStart w:id="39" w:name="_Toc20402389"/>
+      <w:r>
+        <w:rPr>
+          <w:rFonts w:ascii="Times New Roman"/>
+        </w:rPr>
+        <w:t xml:space="preserve">5.2 </w:t>
+      </w:r>
+      <w:r>
+        <w:rPr>
+          <w:rFonts w:ascii="Times New Roman"/>
+        </w:rPr>
+        <w:t>提交</w:t>
+      </w:r>
+      <w:proofErr w:type="spellStart"/>
+      <w:r>
+        <w:rPr>
+          <w:rFonts w:ascii="Times New Roman"/>
+          <w:b/>
+          <w:bCs/>
+        </w:rPr>
+        <w:t>cs_atof.c</w:t>
+      </w:r>
+      <w:bookmarkEnd w:id="39"/>
+      <w:proofErr w:type="spellEnd"/>
+      <w:r>
+        <w:rPr>
+          <w:rFonts w:ascii="Times New Roman"/>
+        </w:rPr>
+        <w:t xml:space="preserve"> </w:t>
+      </w:r>
+    </w:p>
+    <w:p>
+      <w:pPr>
+        <w:pStyle w:val="2"/>
+        <w:rPr>
+          <w:rFonts w:ascii="Times New Roman"/>
+        </w:rPr>
+      </w:pPr>
+      <w:bookmarkStart w:id="40" w:name="_Toc20402390"/>
+      <w:r>
+        <w:rPr>
+          <w:rFonts w:ascii="Times New Roman"/>
+        </w:rPr>
+        <w:t xml:space="preserve">5.3 </w:t>
+      </w:r>
+      <w:r>
+        <w:rPr>
+          <w:rFonts w:ascii="Times New Roman"/>
+        </w:rPr>
+        <w:t>提交</w:t>
+      </w:r>
+      <w:proofErr w:type="spellStart"/>
+      <w:r>
+        <w:rPr>
+          <w:rFonts w:ascii="Times New Roman"/>
+          <w:b/>
+          <w:bCs/>
+        </w:rPr>
+        <w:t>cs_itoa.c</w:t>
+      </w:r>
+      <w:bookmarkEnd w:id="40"/>
+      <w:proofErr w:type="spellEnd"/>
+      <w:r>
+        <w:rPr>
+          <w:rFonts w:ascii="Times New Roman"/>
+        </w:rPr>
+        <w:t xml:space="preserve"> </w:t>
+      </w:r>
+    </w:p>
+    <w:p>
+      <w:pPr>
+        <w:pStyle w:val="2"/>
+        <w:rPr>
+          <w:rFonts w:ascii="Times New Roman"/>
+        </w:rPr>
+      </w:pPr>
+      <w:bookmarkStart w:id="41" w:name="_Toc20402391"/>
+      <w:r>
+        <w:rPr>
+          <w:rFonts w:ascii="Times New Roman"/>
+        </w:rPr>
+        <w:t xml:space="preserve">5.4 </w:t>
+      </w:r>
+      <w:r>
+        <w:rPr>
+          <w:rFonts w:ascii="Times New Roman"/>
+        </w:rPr>
+        <w:t>提交</w:t>
+      </w:r>
+      <w:proofErr w:type="spellStart"/>
+      <w:r>
+        <w:rPr>
+          <w:rFonts w:ascii="Times New Roman"/>
+          <w:b/>
+          <w:bCs/>
+        </w:rPr>
+        <w:t>cs_ftoa.c</w:t>
+      </w:r>
+      <w:bookmarkEnd w:id="41"/>
+      <w:proofErr w:type="spellEnd"/>
+      <w:r>
+        <w:rPr>
+          <w:rFonts w:ascii="Times New Roman"/>
+        </w:rPr>
+        <w:t xml:space="preserve"> </w:t>
+      </w:r>
+    </w:p>
+    <w:p>
+      <w:pPr>
+        <w:pStyle w:val="2"/>
+        <w:rPr>
+          <w:rFonts w:ascii="Times New Roman"/>
+        </w:rPr>
+      </w:pPr>
+      <w:bookmarkStart w:id="42" w:name="_Toc20402392"/>
+      <w:r>
+        <w:rPr>
+          <w:rFonts w:ascii="Times New Roman"/>
+        </w:rPr>
+        <w:t>5</w:t>
+      </w:r>
+      <w:r>
+        <w:rPr>
+          <w:rFonts w:ascii="Times New Roman"/>
+        </w:rPr>
+        <w:t>.5</w:t>
+      </w:r>
+      <w:r>
+        <w:rPr>
+          <w:rFonts w:ascii="Times New Roman"/>
+        </w:rPr>
+        <w:t xml:space="preserve"> </w:t>
+      </w:r>
+      <w:r>
+        <w:rPr>
+          <w:rFonts w:ascii="Times New Roman"/>
+        </w:rPr>
+        <w:t>讨论分析</w:t>
+      </w:r>
+      <w:r>
+        <w:rPr>
+          <w:rFonts w:ascii="Times New Roman"/>
+        </w:rPr>
+        <w:t>OS</w:t>
+      </w:r>
+      <w:r>
+        <w:rPr>
+          <w:rFonts w:ascii="Times New Roman"/>
+        </w:rPr>
+        <w:t>的函数对输入输出的数据有类型要求吗</w:t>
+      </w:r>
+      <w:bookmarkEnd w:id="42"/>
+    </w:p>
+    <w:p>
+      <w:pPr>
+        <w:pStyle w:val="ac"/>
+        <w:adjustRightInd w:val="0"/>
+        <w:snapToGrid w:val="0"/>
+        <w:spacing w:line="324" w:lineRule="auto"/>
+        <w:ind w:left="480"/>
+        <w:rPr>
+          <w:rFonts w:hint="eastAsia"/>
+        </w:rPr>
+      </w:pPr>
+      <w:r>
+        <w:t>论述如下</w:t>
+      </w:r>
+      <w:r>
+        <w:t>：</w:t>
+      </w:r>
+      <w:r>
+        <w:rPr>
+          <w:rFonts w:hint="eastAsia"/>
+        </w:rPr>
+        <w:t>有。</w:t>
+      </w:r>
+    </w:p>
+    <w:p>
+      <w:pPr>
+        <w:pStyle w:val="ac"/>
+        <w:adjustRightInd w:val="0"/>
+        <w:snapToGrid w:val="0"/>
+        <w:spacing w:after="0" w:line="324" w:lineRule="auto"/>
+        <w:ind w:leftChars="0" w:left="0" w:firstLineChars="200" w:firstLine="482"/>
+        <w:rPr>
+          <w:b/>
+          <w:bCs/>
+        </w:rPr>
+      </w:pPr>
+    </w:p>
+    <w:p>
+      <w:pPr>
+        <w:pStyle w:val="1"/>
+        <w:rPr>
+          <w:rFonts w:ascii="Times New Roman"/>
+        </w:rPr>
+      </w:pPr>
+      <w:bookmarkStart w:id="43" w:name="_Toc20402393"/>
+      <w:r>
+        <w:rPr>
+          <w:rFonts w:ascii="Times New Roman"/>
+        </w:rPr>
+        <w:br w:type="page"/>
+      </w:r>
+      <w:r>
+        <w:rPr>
+          <w:rFonts w:ascii="Times New Roman"/>
+        </w:rPr>
+        <w:lastRenderedPageBreak/>
+        <w:t>第</w:t>
+      </w:r>
+      <w:r>
+        <w:rPr>
+          <w:rFonts w:ascii="Times New Roman"/>
+        </w:rPr>
+        <w:t>6</w:t>
+      </w:r>
+      <w:r>
+        <w:rPr>
+          <w:rFonts w:ascii="Times New Roman"/>
+        </w:rPr>
+        <w:t>章</w:t>
+      </w:r>
+      <w:r>
+        <w:rPr>
+          <w:rFonts w:ascii="Times New Roman"/>
+        </w:rPr>
+        <w:t xml:space="preserve"> </w:t>
+      </w:r>
+      <w:r>
+        <w:rPr>
+          <w:rFonts w:ascii="Times New Roman"/>
+        </w:rPr>
+        <w:t>整数表示与运算</w:t>
+      </w:r>
+      <w:bookmarkEnd w:id="43"/>
+    </w:p>
+    <w:p>
+      <w:pPr>
+        <w:jc w:val="center"/>
+      </w:pPr>
+    </w:p>
+    <w:p>
+      <w:pPr>
+        <w:pStyle w:val="2"/>
+        <w:rPr>
+          <w:rFonts w:ascii="Times New Roman"/>
+        </w:rPr>
+      </w:pPr>
+      <w:bookmarkStart w:id="44" w:name="_Toc20402394"/>
+      <w:r>
+        <w:rPr>
+          <w:rFonts w:ascii="Times New Roman"/>
+        </w:rPr>
+        <w:t xml:space="preserve">6.1 </w:t>
+      </w:r>
+      <w:r>
+        <w:rPr>
+          <w:rFonts w:ascii="Times New Roman"/>
+        </w:rPr>
+        <w:t>提交</w:t>
+      </w:r>
+      <w:proofErr w:type="spellStart"/>
+      <w:r>
+        <w:rPr>
+          <w:rFonts w:ascii="Times New Roman"/>
+        </w:rPr>
+        <w:t>fib_dg</w:t>
+      </w:r>
+      <w:r>
+        <w:rPr>
+          <w:rFonts w:ascii="Times New Roman"/>
+          <w:b/>
+          <w:bCs/>
+        </w:rPr>
+        <w:t>.c</w:t>
+      </w:r>
+      <w:bookmarkEnd w:id="44"/>
+      <w:proofErr w:type="spellEnd"/>
+      <w:r>
+        <w:rPr>
+          <w:rFonts w:ascii="Times New Roman"/>
+        </w:rPr>
+        <w:t xml:space="preserve"> </w:t>
+      </w:r>
+    </w:p>
+    <w:p>
+      <w:pPr>
+        <w:pStyle w:val="2"/>
+        <w:rPr>
+          <w:rFonts w:ascii="Times New Roman" w:hint="eastAsia"/>
+        </w:rPr>
+      </w:pPr>
+      <w:bookmarkStart w:id="45" w:name="_Toc20402395"/>
+      <w:r>
+        <w:rPr>
+          <w:rFonts w:ascii="Times New Roman"/>
+        </w:rPr>
+        <w:t xml:space="preserve">6.2 </w:t>
+      </w:r>
+      <w:r>
+        <w:rPr>
+          <w:rFonts w:ascii="Times New Roman"/>
+        </w:rPr>
+        <w:t>提交</w:t>
+      </w:r>
+      <w:proofErr w:type="spellStart"/>
+      <w:r>
+        <w:rPr>
+          <w:rFonts w:ascii="Times New Roman"/>
+          <w:b/>
+          <w:bCs/>
+        </w:rPr>
+        <w:t>fib_loop.c</w:t>
+      </w:r>
+      <w:bookmarkEnd w:id="45"/>
+      <w:proofErr w:type="spellEnd"/>
+      <w:r>
+        <w:rPr>
+          <w:rFonts w:ascii="Times New Roman"/>
+        </w:rPr>
+        <w:t xml:space="preserve"> </w:t>
+      </w:r>
+    </w:p>
+    <w:p>
+      <w:pPr>
+        <w:pStyle w:val="2"/>
+        <w:rPr>
+          <w:rFonts w:ascii="Times New Roman"/>
+        </w:rPr>
+      </w:pPr>
+      <w:bookmarkStart w:id="46" w:name="_Toc20402396"/>
+      <w:r>
+        <w:rPr>
+          <w:rFonts w:ascii="Times New Roman"/>
+        </w:rPr>
+        <w:t>6.3 fib</w:t>
+      </w:r>
+      <w:r>
+        <w:rPr>
+          <w:rFonts w:ascii="Times New Roman"/>
+        </w:rPr>
+        <w:t>溢出验证</w:t>
+      </w:r>
+      <w:bookmarkEnd w:id="46"/>
+    </w:p>
+    <w:p>
+      <w:pPr>
+        <w:ind w:firstLine="480"/>
+      </w:pPr>
+      <w:r>
+        <w:t xml:space="preserve">int </w:t>
+      </w:r>
+      <w:r>
+        <w:t>时从</w:t>
+      </w:r>
+      <w:r>
+        <w:t>n=____</w:t>
+      </w:r>
+      <w:r>
+        <w:t>47</w:t>
+      </w:r>
+      <w:r>
+        <w:t>_____</w:t>
+      </w:r>
+      <w:r>
+        <w:t>时溢出，</w:t>
+      </w:r>
+      <w:r>
+        <w:t>long</w:t>
+      </w:r>
+      <w:r>
+        <w:t>时</w:t>
+      </w:r>
+      <w:r>
+        <w:t>n=_______</w:t>
+      </w:r>
+      <w:r>
+        <w:t>93</w:t>
+      </w:r>
+      <w:r>
+        <w:t>_____</w:t>
+      </w:r>
+      <w:r>
+        <w:t>时溢出。</w:t>
+      </w:r>
+    </w:p>
+    <w:p>
+      <w:pPr>
+        <w:ind w:firstLine="480"/>
+      </w:pPr>
+      <w:r>
+        <w:t xml:space="preserve">unsigned int </w:t>
+      </w:r>
+      <w:r>
+        <w:t>时从</w:t>
+      </w:r>
+      <w:r>
+        <w:t>n=____</w:t>
+      </w:r>
+      <w:r>
+        <w:t>48</w:t>
+      </w:r>
+      <w:r>
+        <w:t>_____</w:t>
+      </w:r>
+      <w:r>
+        <w:t>时溢出，</w:t>
+      </w:r>
+      <w:r>
+        <w:t>unsigned long</w:t>
+      </w:r>
+      <w:r>
+        <w:t>时</w:t>
+      </w:r>
+      <w:r>
+        <w:t>n=__</w:t>
+      </w:r>
+      <w:r>
+        <w:t>94</w:t>
+      </w:r>
+      <w:r>
+        <w:t>______</w:t>
+      </w:r>
+      <w:r>
+        <w:t>时溢出。</w:t>
+      </w:r>
+    </w:p>
+    <w:p>
+      <w:pPr>
+        <w:pStyle w:val="2"/>
+        <w:rPr>
+          <w:rFonts w:ascii="Times New Roman"/>
+        </w:rPr>
+      </w:pPr>
+      <w:bookmarkStart w:id="47" w:name="_Toc20402397"/>
+      <w:r>
+        <w:rPr>
+          <w:rFonts w:ascii="Times New Roman"/>
+        </w:rPr>
+        <w:t xml:space="preserve">6.4 </w:t>
+      </w:r>
+      <w:r>
+        <w:rPr>
+          <w:rFonts w:ascii="Times New Roman"/>
+        </w:rPr>
+        <w:t>除以</w:t>
+      </w:r>
+      <w:r>
+        <w:rPr>
+          <w:rFonts w:ascii="Times New Roman"/>
+        </w:rPr>
+        <w:t>0</w:t>
+      </w:r>
+      <w:r>
+        <w:rPr>
+          <w:rFonts w:ascii="Times New Roman"/>
+        </w:rPr>
+        <w:t>验证：</w:t>
+      </w:r>
+      <w:bookmarkEnd w:id="47"/>
+    </w:p>
+    <w:p>
+      <w:pPr>
+        <w:ind w:firstLine="480"/>
+      </w:pPr>
+      <w:r>
+        <w:t>除以</w:t>
+      </w:r>
+      <w:r>
+        <w:t>0</w:t>
+      </w:r>
+      <w:r>
+        <w:t>：截图</w:t>
+      </w:r>
+      <w:r>
+        <w:t>1</w:t>
+      </w:r>
+    </w:p>
+    <w:p>
+      <w:pPr>
+        <w:ind w:firstLine="480"/>
+      </w:pPr>
+      <w:r>
+        <w:t>除以极小浮点数，截图：</w:t>
+      </w:r>
+    </w:p>
+    <w:p>
+      <w:r>
+        <w:rPr>
+          <w:noProof/>
+        </w:rPr>
+        <w:drawing>
+          <wp:inline distT="0" distB="0" distL="0" distR="0" wp14:anchorId="20868237" wp14:editId="68CBBC70">
+            <wp:extent cx="4647619" cy="1180952"/>
+            <wp:effectExtent l="0" t="0" r="635" b="635"/>
+            <wp:docPr id="25" name="图片 25"/>
             <wp:cNvGraphicFramePr>
               <a:graphicFrameLocks xmlns:a="http://schemas.openxmlformats.org/drawingml/2006/main" noChangeAspect="1"/>
             </wp:cNvGraphicFramePr>
@@ -10395,7 +12371,7 @@
                     <pic:cNvPicPr/>
                   </pic:nvPicPr>
                   <pic:blipFill>
-                    <a:blip r:embed="rId15"/>
+                    <a:blip r:embed="rId18"/>
                     <a:stretch>
                       <a:fillRect/>
                     </a:stretch>
@@ -10403,7 +12379,7 @@
                   <pic:spPr>
                     <a:xfrm>
                       <a:off x="0" y="0"/>
-                      <a:ext cx="5180952" cy="723810"/>
+                      <a:ext cx="4647619" cy="1180952"/>
                     </a:xfrm>
                     <a:prstGeom prst="rect">
                       <a:avLst/>
@@ -10418,28 +12394,18 @@
     </w:p>
     <w:p>
       <w:pPr>
-        <w:ind w:firstLineChars="100" w:firstLine="240"/>
-        <w:rPr>
-          <w:rFonts w:hint="eastAsia"/>
-        </w:rPr>
-      </w:pPr>
-    </w:p>
-    <w:p>
-      <w:pPr>
-        <w:ind w:firstLineChars="100" w:firstLine="240"/>
-        <w:rPr>
-          <w:rFonts w:hint="eastAsia"/>
-        </w:rPr>
-      </w:pPr>
-      <w:r>
-        <w:rPr>
-          <w:noProof/>
-        </w:rPr>
+        <w:pStyle w:val="1"/>
+        <w:jc w:val="both"/>
+        <w:rPr>
+          <w:rFonts w:ascii="Times New Roman"/>
+        </w:rPr>
+      </w:pPr>
+      <w:r>
         <w:drawing>
-          <wp:inline distT="0" distB="0" distL="0" distR="0" wp14:anchorId="2AC18787" wp14:editId="3996C41F">
-            <wp:extent cx="5400675" cy="1395095"/>
-            <wp:effectExtent l="0" t="0" r="9525" b="0"/>
-            <wp:docPr id="11" name="图片 11"/>
+          <wp:inline distT="0" distB="0" distL="0" distR="0" wp14:anchorId="3C1179F4" wp14:editId="1F41B243">
+            <wp:extent cx="4457143" cy="533333"/>
+            <wp:effectExtent l="0" t="0" r="635" b="635"/>
+            <wp:docPr id="26" name="图片 26"/>
             <wp:cNvGraphicFramePr>
               <a:graphicFrameLocks xmlns:a="http://schemas.openxmlformats.org/drawingml/2006/main" noChangeAspect="1"/>
             </wp:cNvGraphicFramePr>
@@ -10451,7 +12417,7 @@
                     <pic:cNvPicPr/>
                   </pic:nvPicPr>
                   <pic:blipFill>
-                    <a:blip r:embed="rId16"/>
+                    <a:blip r:embed="rId19"/>
                     <a:stretch>
                       <a:fillRect/>
                     </a:stretch>
@@ -10459,7 +12425,7 @@
                   <pic:spPr>
                     <a:xfrm>
                       <a:off x="0" y="0"/>
-                      <a:ext cx="5400675" cy="1395095"/>
+                      <a:ext cx="4457143" cy="533333"/>
                     </a:xfrm>
                     <a:prstGeom prst="rect">
                       <a:avLst/>
@@ -10471,804 +12437,13 @@
           </wp:inline>
         </w:drawing>
       </w:r>
-    </w:p>
-    <w:p>
-      <w:pPr>
-        <w:ind w:firstLineChars="100" w:firstLine="240"/>
-        <w:rPr>
-          <w:rFonts w:hint="eastAsia"/>
-        </w:rPr>
-      </w:pPr>
-    </w:p>
-    <w:p>
-      <w:pPr>
-        <w:ind w:firstLineChars="100" w:firstLine="240"/>
-      </w:pPr>
-      <w:r>
-        <w:t>截图</w:t>
-      </w:r>
-      <w:r>
-        <w:t>3</w:t>
-      </w:r>
-      <w:r>
-        <w:t>，标注说明</w:t>
-      </w:r>
-      <w:r>
-        <w:t xml:space="preserve">  </w:t>
-      </w:r>
-    </w:p>
-    <w:p>
-      <w:pPr>
-        <w:ind w:firstLineChars="100" w:firstLine="240"/>
-      </w:pPr>
-      <w:r>
-        <w:t>x</w:t>
-      </w:r>
-      <w:r>
-        <w:t>与</w:t>
-      </w:r>
-      <w:r>
-        <w:t>y</w:t>
-      </w:r>
-      <w:r>
-        <w:t>在</w:t>
-      </w:r>
-      <w:r>
-        <w:t>________</w:t>
-      </w:r>
-      <w:r>
-        <w:t>阶段转换成补码与</w:t>
-      </w:r>
-      <w:r>
-        <w:t>ieee754</w:t>
-      </w:r>
-      <w:r>
-        <w:t>编码。</w:t>
-      </w:r>
-    </w:p>
-    <w:p>
-      <w:pPr>
-        <w:ind w:firstLineChars="100" w:firstLine="240"/>
-      </w:pPr>
-      <w:r>
-        <w:t>数值型常量与变量在存储空间上的区别是：</w:t>
-      </w:r>
-      <w:r>
-        <w:t>_____________________________</w:t>
-      </w:r>
-    </w:p>
-    <w:p>
-      <w:pPr>
-        <w:ind w:firstLineChars="100" w:firstLine="240"/>
-      </w:pPr>
-      <w:r>
-        <w:t>字符串常量与变量在存储空间上的区别是：</w:t>
-      </w:r>
-      <w:r>
-        <w:t>_____________________________</w:t>
-      </w:r>
-    </w:p>
-    <w:p>
-      <w:pPr>
-        <w:ind w:firstLineChars="100" w:firstLine="240"/>
-      </w:pPr>
-      <w:r>
-        <w:t>常量表达式在计算机中处理方法是：</w:t>
-      </w:r>
-      <w:r>
-        <w:t>___________________________________</w:t>
-      </w:r>
-    </w:p>
-    <w:p>
-      <w:pPr>
-        <w:adjustRightInd w:val="0"/>
-        <w:snapToGrid w:val="0"/>
-        <w:spacing w:line="300" w:lineRule="auto"/>
-        <w:rPr>
-          <w:b/>
-          <w:bCs/>
-          <w:color w:val="FF0000"/>
-          <w:sz w:val="21"/>
-          <w:szCs w:val="21"/>
-        </w:rPr>
-      </w:pPr>
-      <w:r>
-        <w:rPr>
-          <w:b/>
-          <w:bCs/>
-          <w:color w:val="FF0000"/>
-          <w:sz w:val="21"/>
-          <w:szCs w:val="21"/>
-        </w:rPr>
-        <w:t>3.2</w:t>
-      </w:r>
-      <w:r>
-        <w:rPr>
-          <w:b/>
-          <w:bCs/>
-          <w:color w:val="FF0000"/>
-          <w:sz w:val="21"/>
-          <w:szCs w:val="21"/>
-        </w:rPr>
-        <w:t>提示：</w:t>
-      </w:r>
-    </w:p>
-    <w:p>
-      <w:pPr>
-        <w:adjustRightInd w:val="0"/>
-        <w:snapToGrid w:val="0"/>
-        <w:spacing w:line="300" w:lineRule="auto"/>
-        <w:ind w:firstLineChars="200" w:firstLine="422"/>
-        <w:rPr>
-          <w:b/>
-          <w:bCs/>
-          <w:color w:val="FF0000"/>
-          <w:sz w:val="21"/>
-          <w:szCs w:val="21"/>
-        </w:rPr>
-      </w:pPr>
-      <w:r>
-        <w:rPr>
-          <w:rFonts w:ascii="宋体" w:hAnsi="宋体" w:cs="宋体" w:hint="eastAsia"/>
-          <w:b/>
-          <w:bCs/>
-          <w:color w:val="FF0000"/>
-          <w:sz w:val="21"/>
-          <w:szCs w:val="21"/>
-        </w:rPr>
-        <w:t>①</w:t>
-      </w:r>
-      <w:r>
-        <w:rPr>
-          <w:b/>
-          <w:bCs/>
-          <w:color w:val="FF0000"/>
-          <w:sz w:val="21"/>
-          <w:szCs w:val="21"/>
-        </w:rPr>
-        <w:t>在</w:t>
-      </w:r>
-      <w:proofErr w:type="spellStart"/>
-      <w:r>
-        <w:rPr>
-          <w:b/>
-          <w:bCs/>
-          <w:color w:val="FF0000"/>
-          <w:sz w:val="21"/>
-          <w:szCs w:val="21"/>
-        </w:rPr>
-        <w:t>linux</w:t>
-      </w:r>
-      <w:proofErr w:type="spellEnd"/>
-      <w:r>
-        <w:rPr>
-          <w:b/>
-          <w:bCs/>
-          <w:color w:val="FF0000"/>
-          <w:sz w:val="21"/>
-          <w:szCs w:val="21"/>
-        </w:rPr>
-        <w:t>下生成可执行程序，假设是</w:t>
-      </w:r>
-      <w:proofErr w:type="spellStart"/>
-      <w:r>
-        <w:rPr>
-          <w:b/>
-          <w:bCs/>
-          <w:color w:val="FF0000"/>
-          <w:sz w:val="21"/>
-          <w:szCs w:val="21"/>
-        </w:rPr>
-        <w:t>a.out</w:t>
-      </w:r>
-      <w:proofErr w:type="spellEnd"/>
-      <w:r>
-        <w:rPr>
-          <w:b/>
-          <w:bCs/>
-          <w:color w:val="FF0000"/>
-          <w:sz w:val="21"/>
-          <w:szCs w:val="21"/>
-        </w:rPr>
-        <w:t>。然后用</w:t>
-      </w:r>
-      <w:proofErr w:type="spellStart"/>
-      <w:r>
-        <w:rPr>
-          <w:b/>
-          <w:bCs/>
-          <w:color w:val="FF0000"/>
-          <w:sz w:val="21"/>
-          <w:szCs w:val="21"/>
-        </w:rPr>
-        <w:t>objdump</w:t>
-      </w:r>
-      <w:proofErr w:type="spellEnd"/>
-      <w:r>
-        <w:rPr>
-          <w:b/>
-          <w:bCs/>
-          <w:color w:val="FF0000"/>
-          <w:sz w:val="21"/>
-          <w:szCs w:val="21"/>
-        </w:rPr>
-        <w:t xml:space="preserve"> -dx </w:t>
-      </w:r>
-      <w:proofErr w:type="spellStart"/>
-      <w:r>
-        <w:rPr>
-          <w:b/>
-          <w:bCs/>
-          <w:color w:val="FF0000"/>
-          <w:sz w:val="21"/>
-          <w:szCs w:val="21"/>
-        </w:rPr>
-        <w:t>a</w:t>
-      </w:r>
-      <w:r>
-        <w:rPr>
-          <w:b/>
-          <w:bCs/>
-          <w:color w:val="FF0000"/>
-          <w:sz w:val="21"/>
-          <w:szCs w:val="21"/>
-        </w:rPr>
-        <w:t>.out</w:t>
-      </w:r>
-      <w:proofErr w:type="spellEnd"/>
-      <w:r>
-        <w:rPr>
-          <w:b/>
-          <w:bCs/>
-          <w:color w:val="FF0000"/>
-          <w:sz w:val="21"/>
-          <w:szCs w:val="21"/>
-        </w:rPr>
-        <w:t xml:space="preserve">  &gt; a-</w:t>
-      </w:r>
-      <w:proofErr w:type="spellStart"/>
-      <w:r>
-        <w:rPr>
-          <w:b/>
-          <w:bCs/>
-          <w:color w:val="FF0000"/>
-          <w:sz w:val="21"/>
-          <w:szCs w:val="21"/>
-        </w:rPr>
-        <w:t>dump.s</w:t>
-      </w:r>
-      <w:proofErr w:type="spellEnd"/>
-      <w:r>
-        <w:rPr>
-          <w:b/>
-          <w:bCs/>
-          <w:color w:val="FF0000"/>
-          <w:sz w:val="21"/>
-          <w:szCs w:val="21"/>
-        </w:rPr>
-        <w:t xml:space="preserve"> </w:t>
-      </w:r>
-      <w:r>
-        <w:rPr>
-          <w:b/>
-          <w:bCs/>
-          <w:color w:val="FF0000"/>
-          <w:sz w:val="21"/>
-          <w:szCs w:val="21"/>
-        </w:rPr>
-        <w:t>生成反汇编文件</w:t>
-      </w:r>
-      <w:r>
-        <w:rPr>
-          <w:b/>
-          <w:bCs/>
-          <w:color w:val="FF0000"/>
-          <w:sz w:val="21"/>
-          <w:szCs w:val="21"/>
-        </w:rPr>
-        <w:t>a-</w:t>
-      </w:r>
-      <w:proofErr w:type="spellStart"/>
-      <w:r>
-        <w:rPr>
-          <w:b/>
-          <w:bCs/>
-          <w:color w:val="FF0000"/>
-          <w:sz w:val="21"/>
-          <w:szCs w:val="21"/>
-        </w:rPr>
-        <w:t>dump.s</w:t>
-      </w:r>
-      <w:proofErr w:type="spellEnd"/>
-      <w:r>
-        <w:rPr>
-          <w:b/>
-          <w:bCs/>
-          <w:color w:val="FF0000"/>
-          <w:sz w:val="21"/>
-          <w:szCs w:val="21"/>
-        </w:rPr>
-        <w:t>，查看</w:t>
-      </w:r>
-      <w:r>
-        <w:rPr>
-          <w:b/>
-          <w:bCs/>
-          <w:color w:val="FF0000"/>
-          <w:sz w:val="21"/>
-          <w:szCs w:val="21"/>
-        </w:rPr>
-        <w:t>a-</w:t>
-      </w:r>
-      <w:proofErr w:type="spellStart"/>
-      <w:r>
-        <w:rPr>
-          <w:b/>
-          <w:bCs/>
-          <w:color w:val="FF0000"/>
-          <w:sz w:val="21"/>
-          <w:szCs w:val="21"/>
-        </w:rPr>
-        <w:t>dump.s</w:t>
-      </w:r>
-      <w:proofErr w:type="spellEnd"/>
-    </w:p>
-    <w:p>
-      <w:pPr>
-        <w:adjustRightInd w:val="0"/>
-        <w:snapToGrid w:val="0"/>
-        <w:spacing w:line="300" w:lineRule="auto"/>
-        <w:ind w:firstLineChars="200" w:firstLine="422"/>
-        <w:rPr>
-          <w:b/>
-          <w:bCs/>
-          <w:color w:val="FF0000"/>
-          <w:sz w:val="21"/>
-          <w:szCs w:val="21"/>
-        </w:rPr>
-      </w:pPr>
-      <w:r>
-        <w:rPr>
-          <w:rFonts w:ascii="宋体" w:hAnsi="宋体" w:cs="宋体" w:hint="eastAsia"/>
-          <w:b/>
-          <w:bCs/>
-          <w:color w:val="FF0000"/>
-          <w:sz w:val="21"/>
-          <w:szCs w:val="21"/>
-        </w:rPr>
-        <w:t>②</w:t>
-      </w:r>
-      <w:proofErr w:type="spellStart"/>
-      <w:r>
-        <w:rPr>
-          <w:b/>
-          <w:bCs/>
-          <w:color w:val="FF0000"/>
-          <w:sz w:val="21"/>
-          <w:szCs w:val="21"/>
-        </w:rPr>
-        <w:t>gdb</w:t>
-      </w:r>
-      <w:proofErr w:type="spellEnd"/>
-      <w:r>
-        <w:rPr>
-          <w:b/>
-          <w:bCs/>
-          <w:color w:val="FF0000"/>
-          <w:sz w:val="21"/>
-          <w:szCs w:val="21"/>
-        </w:rPr>
-        <w:t xml:space="preserve"> ./</w:t>
-      </w:r>
-      <w:proofErr w:type="spellStart"/>
-      <w:r>
-        <w:rPr>
-          <w:b/>
-          <w:bCs/>
-          <w:color w:val="FF0000"/>
-          <w:sz w:val="21"/>
-          <w:szCs w:val="21"/>
-        </w:rPr>
-        <w:t>a.out</w:t>
-      </w:r>
-      <w:proofErr w:type="spellEnd"/>
-      <w:r>
-        <w:rPr>
-          <w:b/>
-          <w:bCs/>
-          <w:color w:val="FF0000"/>
-          <w:sz w:val="21"/>
-          <w:szCs w:val="21"/>
-        </w:rPr>
-        <w:t xml:space="preserve"> </w:t>
-      </w:r>
-      <w:proofErr w:type="gramStart"/>
-      <w:r>
-        <w:rPr>
-          <w:rFonts w:ascii="Segoe UI Emoji" w:hAnsi="Segoe UI Emoji" w:cs="Segoe UI Emoji"/>
-          <w:b/>
-          <w:bCs/>
-          <w:color w:val="FF0000"/>
-          <w:sz w:val="21"/>
-          <w:szCs w:val="21"/>
-        </w:rPr>
-        <w:t>↙</w:t>
-      </w:r>
-      <w:r>
-        <w:rPr>
-          <w:b/>
-          <w:bCs/>
-          <w:color w:val="FF0000"/>
-          <w:sz w:val="21"/>
-          <w:szCs w:val="21"/>
-        </w:rPr>
-        <w:t xml:space="preserve">  layout</w:t>
-      </w:r>
-      <w:proofErr w:type="gramEnd"/>
-      <w:r>
-        <w:rPr>
-          <w:b/>
-          <w:bCs/>
-          <w:color w:val="FF0000"/>
-          <w:sz w:val="21"/>
-          <w:szCs w:val="21"/>
-        </w:rPr>
-        <w:t xml:space="preserve"> </w:t>
-      </w:r>
-      <w:proofErr w:type="spellStart"/>
-      <w:r>
-        <w:rPr>
-          <w:b/>
-          <w:bCs/>
-          <w:color w:val="FF0000"/>
-          <w:sz w:val="21"/>
-          <w:szCs w:val="21"/>
-        </w:rPr>
-        <w:t>asm</w:t>
-      </w:r>
-      <w:proofErr w:type="spellEnd"/>
-      <w:r>
-        <w:rPr>
-          <w:b/>
-          <w:bCs/>
-          <w:color w:val="FF0000"/>
-          <w:sz w:val="21"/>
-          <w:szCs w:val="21"/>
-        </w:rPr>
-        <w:t xml:space="preserve"> </w:t>
-      </w:r>
-      <w:r>
-        <w:rPr>
-          <w:rFonts w:ascii="Segoe UI Emoji" w:hAnsi="Segoe UI Emoji" w:cs="Segoe UI Emoji"/>
-          <w:b/>
-          <w:bCs/>
-          <w:color w:val="FF0000"/>
-          <w:sz w:val="21"/>
-          <w:szCs w:val="21"/>
-        </w:rPr>
-        <w:t>↙</w:t>
-      </w:r>
-      <w:r>
-        <w:rPr>
-          <w:b/>
-          <w:bCs/>
-          <w:color w:val="FF0000"/>
-          <w:sz w:val="21"/>
-          <w:szCs w:val="21"/>
-        </w:rPr>
-        <w:t xml:space="preserve">  b main </w:t>
-      </w:r>
-      <w:r>
-        <w:rPr>
-          <w:rFonts w:ascii="Segoe UI Emoji" w:hAnsi="Segoe UI Emoji" w:cs="Segoe UI Emoji"/>
-          <w:b/>
-          <w:bCs/>
-          <w:color w:val="FF0000"/>
-          <w:sz w:val="21"/>
-          <w:szCs w:val="21"/>
-        </w:rPr>
-        <w:t>↙</w:t>
-      </w:r>
-      <w:r>
-        <w:rPr>
-          <w:b/>
-          <w:bCs/>
-          <w:color w:val="FF0000"/>
-          <w:sz w:val="21"/>
-          <w:szCs w:val="21"/>
-        </w:rPr>
-        <w:t xml:space="preserve"> r </w:t>
-      </w:r>
-      <w:r>
-        <w:rPr>
-          <w:rFonts w:ascii="Segoe UI Emoji" w:hAnsi="Segoe UI Emoji" w:cs="Segoe UI Emoji"/>
-          <w:b/>
-          <w:bCs/>
-          <w:color w:val="FF0000"/>
-          <w:sz w:val="21"/>
-          <w:szCs w:val="21"/>
-        </w:rPr>
-        <w:t>↙</w:t>
-      </w:r>
-      <w:r>
-        <w:rPr>
-          <w:b/>
-          <w:bCs/>
-          <w:color w:val="FF0000"/>
-          <w:sz w:val="21"/>
-          <w:szCs w:val="21"/>
-        </w:rPr>
-        <w:t xml:space="preserve">  </w:t>
-      </w:r>
-      <w:proofErr w:type="spellStart"/>
-      <w:r>
-        <w:rPr>
-          <w:b/>
-          <w:bCs/>
-          <w:color w:val="FF0000"/>
-          <w:sz w:val="21"/>
-          <w:szCs w:val="21"/>
-        </w:rPr>
-        <w:t>disp</w:t>
-      </w:r>
-      <w:proofErr w:type="spellEnd"/>
-      <w:r>
-        <w:rPr>
-          <w:b/>
-          <w:bCs/>
-          <w:color w:val="FF0000"/>
-          <w:sz w:val="21"/>
-          <w:szCs w:val="21"/>
-        </w:rPr>
-        <w:t xml:space="preserve"> </w:t>
-      </w:r>
-      <w:proofErr w:type="spellStart"/>
-      <w:r>
-        <w:rPr>
-          <w:b/>
-          <w:bCs/>
-          <w:color w:val="FF0000"/>
-          <w:sz w:val="21"/>
-          <w:szCs w:val="21"/>
-        </w:rPr>
-        <w:t>argc</w:t>
-      </w:r>
-      <w:proofErr w:type="spellEnd"/>
-      <w:r>
-        <w:rPr>
-          <w:b/>
-          <w:bCs/>
-          <w:color w:val="FF0000"/>
-          <w:sz w:val="21"/>
-          <w:szCs w:val="21"/>
-        </w:rPr>
-        <w:t xml:space="preserve"> </w:t>
-      </w:r>
-      <w:r>
-        <w:rPr>
-          <w:rFonts w:ascii="Segoe UI Emoji" w:hAnsi="Segoe UI Emoji" w:cs="Segoe UI Emoji"/>
-          <w:b/>
-          <w:bCs/>
-          <w:color w:val="FF0000"/>
-          <w:sz w:val="21"/>
-          <w:szCs w:val="21"/>
-        </w:rPr>
-        <w:t>↙</w:t>
-      </w:r>
-      <w:r>
-        <w:rPr>
-          <w:b/>
-          <w:bCs/>
-          <w:color w:val="FF0000"/>
-          <w:sz w:val="21"/>
-          <w:szCs w:val="21"/>
-        </w:rPr>
-        <w:t>….</w:t>
-      </w:r>
-    </w:p>
-    <w:p>
-      <w:pPr>
-        <w:pStyle w:val="2"/>
-        <w:rPr>
-          <w:rFonts w:ascii="Times New Roman"/>
-          <w:color w:val="FF0000"/>
-        </w:rPr>
-      </w:pPr>
-      <w:bookmarkStart w:id="32" w:name="_Toc20402381"/>
-      <w:r>
-        <w:rPr>
-          <w:rFonts w:ascii="Times New Roman"/>
-        </w:rPr>
-        <w:t xml:space="preserve">3.3 </w:t>
-      </w:r>
-      <w:r>
-        <w:rPr>
-          <w:rFonts w:ascii="Times New Roman"/>
-        </w:rPr>
-        <w:t>main</w:t>
-      </w:r>
-      <w:r>
-        <w:rPr>
-          <w:rFonts w:ascii="Times New Roman"/>
-        </w:rPr>
-        <w:t>的参数分析</w:t>
-      </w:r>
-      <w:bookmarkEnd w:id="32"/>
-    </w:p>
-    <w:p>
-      <w:pPr>
-        <w:ind w:firstLine="420"/>
-      </w:pPr>
-      <w:r>
-        <w:t>反汇编查看</w:t>
-      </w:r>
-      <w:r>
-        <w:t>x</w:t>
-      </w:r>
-      <w:r>
-        <w:t>、</w:t>
-      </w:r>
-      <w:r>
-        <w:t>y</w:t>
-      </w:r>
-      <w:r>
-        <w:t>、</w:t>
-      </w:r>
-      <w:r>
-        <w:t>z</w:t>
-      </w:r>
-      <w:r>
-        <w:t>的地址</w:t>
-      </w:r>
-      <w:r>
-        <w:t>截图</w:t>
-      </w:r>
-      <w:r>
-        <w:t>4</w:t>
-      </w:r>
-      <w:r>
-        <w:t>；</w:t>
-      </w:r>
-    </w:p>
-    <w:p>
-      <w:pPr>
-        <w:ind w:firstLine="420"/>
-      </w:pPr>
-    </w:p>
-    <w:p>
-      <w:pPr>
-        <w:ind w:firstLine="420"/>
-      </w:pPr>
-      <w:r>
-        <w:t>命令行传递参数，反汇编观察</w:t>
-      </w:r>
-      <w:proofErr w:type="spellStart"/>
-      <w:r>
-        <w:t>argc</w:t>
-      </w:r>
-      <w:proofErr w:type="spellEnd"/>
-      <w:r>
-        <w:t>、</w:t>
-      </w:r>
-      <w:proofErr w:type="spellStart"/>
-      <w:r>
-        <w:t>argv</w:t>
-      </w:r>
-      <w:proofErr w:type="spellEnd"/>
-      <w:r>
-        <w:t>的地址与内容，截图</w:t>
-      </w:r>
-      <w:r>
-        <w:t>4</w:t>
-      </w:r>
-      <w:r>
-        <w:t>。</w:t>
-      </w:r>
-    </w:p>
-    <w:p>
-      <w:pPr>
-        <w:ind w:firstLine="420"/>
-      </w:pPr>
-    </w:p>
-    <w:p>
-      <w:pPr>
-        <w:pStyle w:val="2"/>
-        <w:rPr>
-          <w:rFonts w:ascii="Times New Roman"/>
-          <w:color w:val="FF0000"/>
-        </w:rPr>
-      </w:pPr>
-      <w:bookmarkStart w:id="33" w:name="_Toc20402382"/>
-      <w:r>
-        <w:rPr>
-          <w:rFonts w:ascii="Times New Roman"/>
-        </w:rPr>
-        <w:t xml:space="preserve">3.4 </w:t>
-      </w:r>
-      <w:r>
-        <w:rPr>
-          <w:rFonts w:ascii="Times New Roman"/>
-        </w:rPr>
-        <w:t>指针与字符串的区别</w:t>
-      </w:r>
-      <w:bookmarkEnd w:id="33"/>
-    </w:p>
-    <w:p>
-      <w:r>
-        <w:t xml:space="preserve">   </w:t>
-      </w:r>
-      <w:proofErr w:type="spellStart"/>
-      <w:r>
-        <w:t>cstr</w:t>
-      </w:r>
-      <w:proofErr w:type="spellEnd"/>
-      <w:r>
-        <w:t>的地址与内容截图，</w:t>
-      </w:r>
-      <w:proofErr w:type="spellStart"/>
-      <w:r>
-        <w:t>pstr</w:t>
-      </w:r>
-      <w:proofErr w:type="spellEnd"/>
-      <w:r>
-        <w:t>的内容与截图，截图</w:t>
-      </w:r>
-      <w:r>
-        <w:t>5</w:t>
-      </w:r>
-    </w:p>
-    <w:p/>
-    <w:p>
-      <w:r>
-        <w:t xml:space="preserve">   </w:t>
-      </w:r>
-      <w:proofErr w:type="spellStart"/>
-      <w:r>
-        <w:t>pstr</w:t>
-      </w:r>
-      <w:proofErr w:type="spellEnd"/>
-      <w:r>
-        <w:t>修改内容会出现什么问题</w:t>
-      </w:r>
-      <w:r>
-        <w:t>__________________________________________</w:t>
-      </w:r>
-    </w:p>
-    <w:p>
-      <w:pPr>
-        <w:pStyle w:val="ab"/>
-        <w:adjustRightInd w:val="0"/>
-        <w:snapToGrid w:val="0"/>
-        <w:spacing w:line="300" w:lineRule="auto"/>
-        <w:ind w:firstLine="480"/>
-        <w:jc w:val="center"/>
-      </w:pPr>
-    </w:p>
-    <w:p>
-      <w:pPr>
-        <w:pStyle w:val="ab"/>
-        <w:adjustRightInd w:val="0"/>
-        <w:snapToGrid w:val="0"/>
-        <w:spacing w:line="300" w:lineRule="auto"/>
-        <w:ind w:firstLine="480"/>
-        <w:jc w:val="center"/>
-      </w:pPr>
-    </w:p>
-    <w:p>
-      <w:pPr>
-        <w:pStyle w:val="1"/>
-        <w:rPr>
-          <w:rFonts w:ascii="Times New Roman"/>
-        </w:rPr>
-      </w:pPr>
-      <w:r>
-        <w:rPr>
-          <w:rFonts w:ascii="Times New Roman"/>
-          <w:u w:val="single"/>
+      <w:r>
+        <w:rPr>
+          <w:rFonts w:ascii="Times New Roman"/>
         </w:rPr>
         <w:br w:type="page"/>
       </w:r>
-      <w:bookmarkStart w:id="34" w:name="_Toc20402383"/>
+      <w:bookmarkStart w:id="48" w:name="_Toc20402398"/>
       <w:r>
         <w:rPr>
           <w:rFonts w:ascii="Times New Roman"/>
@@ -11280,7 +12455,7 @@
         <w:rPr>
           <w:rFonts w:ascii="Times New Roman"/>
         </w:rPr>
-        <w:t>4</w:t>
+        <w:t>7</w:t>
       </w:r>
       <w:r>
         <w:rPr>
@@ -11297,22 +12472,11 @@
       <w:r>
         <w:rPr>
           <w:rFonts w:ascii="Times New Roman"/>
-        </w:rPr>
-        <w:t>深入分析</w:t>
-      </w:r>
-      <w:r>
-        <w:rPr>
-          <w:rFonts w:ascii="Times New Roman"/>
-        </w:rPr>
-        <w:t>UTF-8</w:t>
-      </w:r>
-      <w:r>
-        <w:rPr>
-          <w:rFonts w:ascii="Times New Roman"/>
-        </w:rPr>
-        <w:t>编码</w:t>
-      </w:r>
-      <w:bookmarkEnd w:id="34"/>
+          <w:bCs/>
+        </w:rPr>
+        <w:t>浮点数据的表示与运算</w:t>
+      </w:r>
+      <w:bookmarkEnd w:id="48"/>
     </w:p>
     <w:p>
       <w:pPr>
@@ -11326,12 +12490,12 @@
           <w:rFonts w:ascii="Times New Roman"/>
         </w:rPr>
       </w:pPr>
-      <w:bookmarkStart w:id="35" w:name="_Toc20402384"/>
-      <w:r>
-        <w:rPr>
-          <w:rFonts w:ascii="Times New Roman"/>
-        </w:rPr>
-        <w:t>4</w:t>
+      <w:bookmarkStart w:id="49" w:name="_Toc20402399"/>
+      <w:r>
+        <w:rPr>
+          <w:rFonts w:ascii="Times New Roman"/>
+        </w:rPr>
+        <w:t>7</w:t>
       </w:r>
       <w:r>
         <w:rPr>
@@ -11343,23 +12507,65 @@
         <w:rPr>
           <w:rFonts w:ascii="Times New Roman"/>
         </w:rPr>
-        <w:t>提交</w:t>
-      </w:r>
-      <w:r>
-        <w:rPr>
-          <w:rFonts w:ascii="Times New Roman"/>
-        </w:rPr>
-        <w:t>utf8len.c</w:t>
-      </w:r>
-      <w:r>
-        <w:rPr>
-          <w:rFonts w:ascii="Times New Roman"/>
-        </w:rPr>
-        <w:t>子程序</w:t>
-      </w:r>
-      <w:bookmarkEnd w:id="35"/>
-    </w:p>
-    <w:p/>
+        <w:t>正数表示范围</w:t>
+      </w:r>
+      <w:bookmarkEnd w:id="49"/>
+    </w:p>
+    <w:p>
+      <w:r>
+        <w:t>写出</w:t>
+      </w:r>
+      <w:r>
+        <w:t>float/double</w:t>
+      </w:r>
+      <w:r>
+        <w:t>类型最小的正数、最大的正数（非无穷）</w:t>
+      </w:r>
+    </w:p>
+    <w:p>
+      <w:pPr>
+        <w:rPr>
+          <w:rFonts w:hint="eastAsia"/>
+        </w:rPr>
+      </w:pPr>
+      <w:r>
+        <w:rPr>
+          <w:rFonts w:hint="eastAsia"/>
+        </w:rPr>
+        <w:t>0</w:t>
+      </w:r>
+      <w:r>
+        <w:t xml:space="preserve"> 00000000 </w:t>
+      </w:r>
+      <w:r>
+        <w:t>00000000000000000000001</w:t>
+      </w:r>
+      <w:r>
+        <w:t xml:space="preserve"> = 2^-23 * 2^-</w:t>
+      </w:r>
+      <w:r>
+        <w:t>126</w:t>
+      </w:r>
+    </w:p>
+    <w:p>
+      <w:pPr>
+        <w:rPr>
+          <w:rFonts w:hint="eastAsia"/>
+        </w:rPr>
+      </w:pPr>
+      <w:r>
+        <w:rPr>
+          <w:rFonts w:hint="eastAsia"/>
+        </w:rPr>
+        <w:t>0</w:t>
+      </w:r>
+      <w:r>
+        <w:t xml:space="preserve"> 11111110 11111111111111111111111</w:t>
+      </w:r>
+      <w:r>
+        <w:t xml:space="preserve"> = (2 – 2^-23) * 2^127</w:t>
+      </w:r>
+    </w:p>
     <w:p>
       <w:pPr>
         <w:pStyle w:val="2"/>
@@ -11367,842 +12573,75 @@
           <w:rFonts w:ascii="Times New Roman"/>
         </w:rPr>
       </w:pPr>
-      <w:bookmarkStart w:id="36" w:name="_Toc20402385"/>
-      <w:r>
-        <w:rPr>
-          <w:rFonts w:ascii="Times New Roman"/>
-        </w:rPr>
-        <w:t>4.2</w:t>
-      </w:r>
-      <w:r>
-        <w:rPr>
-          <w:rFonts w:ascii="Times New Roman"/>
-        </w:rPr>
-        <w:t xml:space="preserve"> C</w:t>
-      </w:r>
-      <w:r>
-        <w:rPr>
-          <w:rFonts w:ascii="Times New Roman"/>
-        </w:rPr>
-        <w:t>语言的</w:t>
-      </w:r>
-      <w:proofErr w:type="spellStart"/>
-      <w:r>
-        <w:rPr>
-          <w:rFonts w:ascii="Times New Roman"/>
-        </w:rPr>
-        <w:t>strcmp</w:t>
-      </w:r>
-      <w:proofErr w:type="spellEnd"/>
-      <w:r>
-        <w:rPr>
-          <w:rFonts w:ascii="Times New Roman"/>
-        </w:rPr>
-        <w:t>函数分析</w:t>
-      </w:r>
-      <w:bookmarkEnd w:id="36"/>
-    </w:p>
-    <w:p>
-      <w:pPr>
-        <w:ind w:firstLine="480"/>
-      </w:pPr>
-      <w:r>
-        <w:t>分析论述：</w:t>
-      </w:r>
-      <w:proofErr w:type="spellStart"/>
-      <w:r>
-        <w:t>strcmp</w:t>
-      </w:r>
-      <w:proofErr w:type="spellEnd"/>
-      <w:r>
-        <w:t>到底按照什么顺序对汉字排序</w:t>
-      </w:r>
-    </w:p>
-    <w:p>
-      <w:pPr>
-        <w:ind w:firstLine="480"/>
-      </w:pPr>
-    </w:p>
-    <w:p>
-      <w:pPr>
-        <w:ind w:firstLine="480"/>
-      </w:pPr>
-    </w:p>
-    <w:p>
-      <w:pPr>
-        <w:ind w:firstLine="480"/>
-      </w:pPr>
-    </w:p>
-    <w:p>
-      <w:pPr>
-        <w:ind w:firstLine="480"/>
-      </w:pPr>
-    </w:p>
-    <w:p>
-      <w:pPr>
-        <w:pStyle w:val="2"/>
-        <w:rPr>
-          <w:rFonts w:ascii="Times New Roman"/>
-        </w:rPr>
-      </w:pPr>
-      <w:bookmarkStart w:id="37" w:name="_Toc20402386"/>
-      <w:r>
-        <w:rPr>
-          <w:rFonts w:ascii="Times New Roman"/>
-        </w:rPr>
-        <w:t>4.3</w:t>
-      </w:r>
-      <w:r>
-        <w:rPr>
-          <w:rFonts w:ascii="Times New Roman"/>
-        </w:rPr>
-        <w:t>讨论：按照姓氏笔画排序的方法实现</w:t>
-      </w:r>
-      <w:bookmarkEnd w:id="37"/>
-      <w:r>
-        <w:rPr>
-          <w:rFonts w:ascii="Times New Roman"/>
-        </w:rPr>
-        <w:t>（选做，不做要求）</w:t>
-      </w:r>
-    </w:p>
-    <w:p>
-      <w:r>
-        <w:t xml:space="preserve">    </w:t>
-      </w:r>
-      <w:r>
-        <w:t>分析论述：应该怎么实现呢？</w:t>
-      </w:r>
-    </w:p>
-    <w:p>
-      <w:pPr>
-        <w:pStyle w:val="1"/>
-        <w:rPr>
-          <w:rFonts w:ascii="Times New Roman"/>
-        </w:rPr>
-      </w:pPr>
-      <w:r>
-        <w:rPr>
-          <w:rFonts w:ascii="Times New Roman"/>
-        </w:rPr>
-        <w:br w:type="page"/>
-      </w:r>
-      <w:bookmarkStart w:id="38" w:name="_Toc20402387"/>
-      <w:r>
-        <w:rPr>
-          <w:rFonts w:ascii="Times New Roman"/>
-        </w:rPr>
-        <w:lastRenderedPageBreak/>
-        <w:t>第</w:t>
-      </w:r>
-      <w:r>
-        <w:rPr>
-          <w:rFonts w:ascii="Times New Roman"/>
-        </w:rPr>
-        <w:t>5</w:t>
-      </w:r>
-      <w:r>
-        <w:rPr>
-          <w:rFonts w:ascii="Times New Roman"/>
-        </w:rPr>
-        <w:t>章</w:t>
-      </w:r>
-      <w:r>
-        <w:rPr>
-          <w:rFonts w:ascii="Times New Roman"/>
-        </w:rPr>
-        <w:t xml:space="preserve"> </w:t>
-      </w:r>
-      <w:r>
-        <w:rPr>
-          <w:rFonts w:ascii="Times New Roman"/>
-        </w:rPr>
-        <w:t>数据变换与输入输出</w:t>
-      </w:r>
-      <w:bookmarkEnd w:id="38"/>
-    </w:p>
-    <w:p>
-      <w:pPr>
-        <w:jc w:val="center"/>
-      </w:pPr>
-    </w:p>
-    <w:p>
-      <w:pPr>
-        <w:pStyle w:val="2"/>
-        <w:rPr>
-          <w:rFonts w:ascii="Times New Roman"/>
-        </w:rPr>
-      </w:pPr>
-      <w:bookmarkStart w:id="39" w:name="_Toc20402388"/>
-      <w:r>
-        <w:rPr>
-          <w:rFonts w:ascii="Times New Roman"/>
-        </w:rPr>
-        <w:t xml:space="preserve">5.1 </w:t>
-      </w:r>
-      <w:r>
-        <w:rPr>
-          <w:rFonts w:ascii="Times New Roman"/>
-        </w:rPr>
-        <w:t>提交</w:t>
-      </w:r>
-      <w:proofErr w:type="spellStart"/>
-      <w:r>
-        <w:rPr>
-          <w:rFonts w:ascii="Times New Roman"/>
-          <w:b/>
-          <w:bCs/>
-        </w:rPr>
-        <w:t>cs_atoi.c</w:t>
-      </w:r>
-      <w:bookmarkEnd w:id="39"/>
-      <w:proofErr w:type="spellEnd"/>
-      <w:r>
-        <w:rPr>
-          <w:rFonts w:ascii="Times New Roman"/>
-        </w:rPr>
-        <w:t xml:space="preserve"> </w:t>
-      </w:r>
-    </w:p>
-    <w:p>
-      <w:pPr>
-        <w:pStyle w:val="2"/>
-        <w:rPr>
-          <w:rFonts w:ascii="Times New Roman"/>
-        </w:rPr>
-      </w:pPr>
-      <w:bookmarkStart w:id="40" w:name="_Toc20402389"/>
-      <w:r>
-        <w:rPr>
-          <w:rFonts w:ascii="Times New Roman"/>
-        </w:rPr>
-        <w:t xml:space="preserve">5.2 </w:t>
-      </w:r>
-      <w:r>
-        <w:rPr>
-          <w:rFonts w:ascii="Times New Roman"/>
-        </w:rPr>
-        <w:t>提交</w:t>
-      </w:r>
-      <w:proofErr w:type="spellStart"/>
-      <w:r>
-        <w:rPr>
-          <w:rFonts w:ascii="Times New Roman"/>
-          <w:b/>
-          <w:bCs/>
-        </w:rPr>
-        <w:t>cs_atof.c</w:t>
-      </w:r>
-      <w:bookmarkEnd w:id="40"/>
-      <w:proofErr w:type="spellEnd"/>
-      <w:r>
-        <w:rPr>
-          <w:rFonts w:ascii="Times New Roman"/>
-        </w:rPr>
-        <w:t xml:space="preserve"> </w:t>
-      </w:r>
-    </w:p>
-    <w:p>
-      <w:pPr>
-        <w:pStyle w:val="2"/>
-        <w:rPr>
-          <w:rFonts w:ascii="Times New Roman"/>
-        </w:rPr>
-      </w:pPr>
-      <w:bookmarkStart w:id="41" w:name="_Toc20402390"/>
-      <w:r>
-        <w:rPr>
-          <w:rFonts w:ascii="Times New Roman"/>
-        </w:rPr>
-        <w:t xml:space="preserve">5.3 </w:t>
-      </w:r>
-      <w:r>
-        <w:rPr>
-          <w:rFonts w:ascii="Times New Roman"/>
-        </w:rPr>
-        <w:t>提交</w:t>
-      </w:r>
-      <w:proofErr w:type="spellStart"/>
-      <w:r>
-        <w:rPr>
-          <w:rFonts w:ascii="Times New Roman"/>
-          <w:b/>
-          <w:bCs/>
-        </w:rPr>
-        <w:t>cs_itoa.c</w:t>
-      </w:r>
-      <w:bookmarkEnd w:id="41"/>
-      <w:proofErr w:type="spellEnd"/>
-      <w:r>
-        <w:rPr>
-          <w:rFonts w:ascii="Times New Roman"/>
-        </w:rPr>
-        <w:t xml:space="preserve"> </w:t>
-      </w:r>
-    </w:p>
-    <w:p>
-      <w:pPr>
-        <w:pStyle w:val="2"/>
-        <w:rPr>
-          <w:rFonts w:ascii="Times New Roman"/>
-        </w:rPr>
-      </w:pPr>
-      <w:bookmarkStart w:id="42" w:name="_Toc20402391"/>
-      <w:r>
-        <w:rPr>
-          <w:rFonts w:ascii="Times New Roman"/>
-        </w:rPr>
-        <w:t xml:space="preserve">5.4 </w:t>
-      </w:r>
-      <w:r>
-        <w:rPr>
-          <w:rFonts w:ascii="Times New Roman"/>
-        </w:rPr>
-        <w:t>提交</w:t>
-      </w:r>
-      <w:proofErr w:type="spellStart"/>
-      <w:r>
-        <w:rPr>
-          <w:rFonts w:ascii="Times New Roman"/>
-          <w:b/>
-          <w:bCs/>
-        </w:rPr>
-        <w:t>cs_ftoa.c</w:t>
-      </w:r>
-      <w:bookmarkEnd w:id="42"/>
-      <w:proofErr w:type="spellEnd"/>
-      <w:r>
-        <w:rPr>
-          <w:rFonts w:ascii="Times New Roman"/>
-        </w:rPr>
-        <w:t xml:space="preserve"> </w:t>
-      </w:r>
-    </w:p>
-    <w:p>
-      <w:pPr>
-        <w:pStyle w:val="2"/>
-        <w:rPr>
-          <w:rFonts w:ascii="Times New Roman"/>
-        </w:rPr>
-      </w:pPr>
-      <w:bookmarkStart w:id="43" w:name="_Toc20402392"/>
-      <w:r>
-        <w:rPr>
-          <w:rFonts w:ascii="Times New Roman"/>
-        </w:rPr>
-        <w:t>5</w:t>
-      </w:r>
-      <w:r>
-        <w:rPr>
-          <w:rFonts w:ascii="Times New Roman"/>
-        </w:rPr>
-        <w:t>.5</w:t>
-      </w:r>
-      <w:r>
-        <w:rPr>
-          <w:rFonts w:ascii="Times New Roman"/>
-        </w:rPr>
-        <w:t xml:space="preserve"> </w:t>
-      </w:r>
-      <w:r>
-        <w:rPr>
-          <w:rFonts w:ascii="Times New Roman"/>
-        </w:rPr>
-        <w:t>讨论分析</w:t>
-      </w:r>
-      <w:r>
-        <w:rPr>
-          <w:rFonts w:ascii="Times New Roman"/>
-        </w:rPr>
-        <w:t>OS</w:t>
-      </w:r>
-      <w:r>
-        <w:rPr>
-          <w:rFonts w:ascii="Times New Roman"/>
-        </w:rPr>
-        <w:t>的函数对输入输出的数据有类型要求吗</w:t>
-      </w:r>
-      <w:bookmarkEnd w:id="43"/>
-    </w:p>
-    <w:p>
-      <w:pPr>
-        <w:pStyle w:val="ac"/>
-        <w:adjustRightInd w:val="0"/>
-        <w:snapToGrid w:val="0"/>
-        <w:spacing w:line="324" w:lineRule="auto"/>
-        <w:ind w:left="480"/>
-      </w:pPr>
-      <w:r>
-        <w:t>论述如下</w:t>
-      </w:r>
-      <w:r>
-        <w:t>：</w:t>
-      </w:r>
-    </w:p>
-    <w:p>
-      <w:pPr>
-        <w:pStyle w:val="ac"/>
-        <w:adjustRightInd w:val="0"/>
-        <w:snapToGrid w:val="0"/>
-        <w:spacing w:after="0" w:line="324" w:lineRule="auto"/>
-        <w:ind w:leftChars="0" w:left="0" w:firstLineChars="200" w:firstLine="482"/>
-        <w:rPr>
-          <w:b/>
-          <w:bCs/>
-        </w:rPr>
-      </w:pPr>
-    </w:p>
-    <w:p>
-      <w:pPr>
-        <w:pStyle w:val="1"/>
-        <w:rPr>
-          <w:rFonts w:ascii="Times New Roman"/>
-        </w:rPr>
-      </w:pPr>
-      <w:bookmarkStart w:id="44" w:name="_Toc20402393"/>
-      <w:r>
-        <w:rPr>
-          <w:rFonts w:ascii="Times New Roman"/>
-        </w:rPr>
-        <w:br w:type="page"/>
-      </w:r>
-      <w:r>
-        <w:rPr>
-          <w:rFonts w:ascii="Times New Roman"/>
-        </w:rPr>
-        <w:lastRenderedPageBreak/>
-        <w:t>第</w:t>
-      </w:r>
-      <w:r>
-        <w:rPr>
-          <w:rFonts w:ascii="Times New Roman"/>
-        </w:rPr>
-        <w:t>6</w:t>
-      </w:r>
-      <w:r>
-        <w:rPr>
-          <w:rFonts w:ascii="Times New Roman"/>
-        </w:rPr>
-        <w:t>章</w:t>
-      </w:r>
-      <w:r>
-        <w:rPr>
-          <w:rFonts w:ascii="Times New Roman"/>
-        </w:rPr>
-        <w:t xml:space="preserve"> </w:t>
-      </w:r>
-      <w:r>
-        <w:rPr>
-          <w:rFonts w:ascii="Times New Roman"/>
-        </w:rPr>
-        <w:t>整数表示与运算</w:t>
-      </w:r>
-      <w:bookmarkEnd w:id="44"/>
-    </w:p>
-    <w:p>
-      <w:pPr>
-        <w:jc w:val="center"/>
-      </w:pPr>
-    </w:p>
-    <w:p>
-      <w:pPr>
-        <w:pStyle w:val="2"/>
-        <w:rPr>
-          <w:rFonts w:ascii="Times New Roman"/>
-        </w:rPr>
-      </w:pPr>
-      <w:bookmarkStart w:id="45" w:name="_Toc20402394"/>
-      <w:r>
-        <w:rPr>
-          <w:rFonts w:ascii="Times New Roman"/>
-        </w:rPr>
-        <w:t xml:space="preserve">6.1 </w:t>
-      </w:r>
-      <w:r>
-        <w:rPr>
-          <w:rFonts w:ascii="Times New Roman"/>
-        </w:rPr>
-        <w:t>提交</w:t>
-      </w:r>
-      <w:proofErr w:type="spellStart"/>
-      <w:r>
-        <w:rPr>
-          <w:rFonts w:ascii="Times New Roman"/>
-        </w:rPr>
-        <w:t>fib_dg</w:t>
-      </w:r>
-      <w:r>
-        <w:rPr>
-          <w:rFonts w:ascii="Times New Roman"/>
-          <w:b/>
-          <w:bCs/>
-        </w:rPr>
-        <w:t>.c</w:t>
-      </w:r>
-      <w:bookmarkEnd w:id="45"/>
-      <w:proofErr w:type="spellEnd"/>
-      <w:r>
-        <w:rPr>
-          <w:rFonts w:ascii="Times New Roman"/>
-        </w:rPr>
-        <w:t xml:space="preserve"> </w:t>
-      </w:r>
-    </w:p>
-    <w:p>
-      <w:pPr>
-        <w:pStyle w:val="2"/>
-        <w:rPr>
-          <w:rFonts w:ascii="Times New Roman"/>
-        </w:rPr>
-      </w:pPr>
-      <w:bookmarkStart w:id="46" w:name="_Toc20402395"/>
-      <w:r>
-        <w:rPr>
-          <w:rFonts w:ascii="Times New Roman"/>
-        </w:rPr>
-        <w:t xml:space="preserve">6.2 </w:t>
-      </w:r>
-      <w:r>
-        <w:rPr>
-          <w:rFonts w:ascii="Times New Roman"/>
-        </w:rPr>
-        <w:t>提交</w:t>
-      </w:r>
-      <w:proofErr w:type="spellStart"/>
-      <w:r>
-        <w:rPr>
-          <w:rFonts w:ascii="Times New Roman"/>
-          <w:b/>
-          <w:bCs/>
-        </w:rPr>
-        <w:t>fib_loop.c</w:t>
-      </w:r>
-      <w:bookmarkEnd w:id="46"/>
-      <w:proofErr w:type="spellEnd"/>
-      <w:r>
-        <w:rPr>
-          <w:rFonts w:ascii="Times New Roman"/>
-        </w:rPr>
-        <w:t xml:space="preserve"> </w:t>
-      </w:r>
-    </w:p>
-    <w:p>
-      <w:pPr>
-        <w:pStyle w:val="2"/>
-        <w:rPr>
-          <w:rFonts w:ascii="Times New Roman"/>
-        </w:rPr>
-      </w:pPr>
-      <w:bookmarkStart w:id="47" w:name="_Toc20402396"/>
-      <w:r>
-        <w:rPr>
-          <w:rFonts w:ascii="Times New Roman"/>
-        </w:rPr>
-        <w:t>6.3 fib</w:t>
-      </w:r>
-      <w:r>
-        <w:rPr>
-          <w:rFonts w:ascii="Times New Roman"/>
-        </w:rPr>
-        <w:t>溢出验证</w:t>
-      </w:r>
-      <w:bookmarkEnd w:id="47"/>
-    </w:p>
-    <w:p>
-      <w:pPr>
-        <w:ind w:firstLine="480"/>
-      </w:pPr>
-      <w:r>
-        <w:t xml:space="preserve">int </w:t>
-      </w:r>
-      <w:r>
-        <w:t>时从</w:t>
-      </w:r>
-      <w:r>
-        <w:t>n=_________</w:t>
-      </w:r>
-      <w:r>
-        <w:t>时溢出，</w:t>
-      </w:r>
-      <w:r>
-        <w:t>long</w:t>
-      </w:r>
-      <w:r>
-        <w:t>时</w:t>
-      </w:r>
-      <w:r>
-        <w:t>n=____________</w:t>
-      </w:r>
-      <w:r>
-        <w:t>时溢出。</w:t>
-      </w:r>
-    </w:p>
-    <w:p>
-      <w:pPr>
-        <w:ind w:firstLine="480"/>
-      </w:pPr>
-      <w:r>
-        <w:t xml:space="preserve">unsigned int </w:t>
-      </w:r>
-      <w:r>
-        <w:t>时从</w:t>
-      </w:r>
-      <w:r>
-        <w:t>n=_________</w:t>
-      </w:r>
-      <w:r>
-        <w:t>时溢出，</w:t>
-      </w:r>
-      <w:r>
-        <w:t>unsigned long</w:t>
-      </w:r>
-      <w:r>
-        <w:t>时</w:t>
-      </w:r>
-      <w:r>
-        <w:t>n=________</w:t>
-      </w:r>
-      <w:r>
-        <w:t>时溢出。</w:t>
-      </w:r>
-    </w:p>
-    <w:p>
-      <w:pPr>
-        <w:pStyle w:val="2"/>
-        <w:rPr>
-          <w:rFonts w:ascii="Times New Roman"/>
-        </w:rPr>
-      </w:pPr>
-      <w:bookmarkStart w:id="48" w:name="_Toc20402397"/>
-      <w:r>
-        <w:rPr>
-          <w:rFonts w:ascii="Times New Roman"/>
-        </w:rPr>
-        <w:t xml:space="preserve">6.4 </w:t>
-      </w:r>
-      <w:r>
-        <w:rPr>
-          <w:rFonts w:ascii="Times New Roman"/>
-        </w:rPr>
-        <w:t>除以</w:t>
-      </w:r>
-      <w:r>
-        <w:rPr>
-          <w:rFonts w:ascii="Times New Roman"/>
-        </w:rPr>
-        <w:t>0</w:t>
-      </w:r>
-      <w:r>
-        <w:rPr>
-          <w:rFonts w:ascii="Times New Roman"/>
-        </w:rPr>
-        <w:t>验证：</w:t>
-      </w:r>
-      <w:bookmarkEnd w:id="48"/>
-    </w:p>
-    <w:p>
-      <w:pPr>
-        <w:ind w:firstLine="480"/>
-      </w:pPr>
-      <w:r>
-        <w:t>除以</w:t>
-      </w:r>
-      <w:r>
-        <w:t>0</w:t>
-      </w:r>
-      <w:r>
-        <w:t>：截图</w:t>
+      <w:bookmarkStart w:id="50" w:name="_Toc20402400"/>
+      <w:r>
+        <w:rPr>
+          <w:rFonts w:ascii="Times New Roman"/>
+        </w:rPr>
+        <w:t>7.2</w:t>
+      </w:r>
+      <w:r>
+        <w:rPr>
+          <w:rFonts w:ascii="Times New Roman"/>
+        </w:rPr>
+        <w:t>浮点数的编码计算</w:t>
+      </w:r>
+      <w:bookmarkEnd w:id="50"/>
+    </w:p>
+    <w:p>
+      <w:r>
+        <w:t>（</w:t>
       </w:r>
       <w:r>
         <w:t>1</w:t>
       </w:r>
-    </w:p>
-    <w:p>
-      <w:pPr>
-        <w:ind w:firstLine="480"/>
-      </w:pPr>
-      <w:r>
-        <w:t>除以极小浮点数，截图：</w:t>
-      </w:r>
-    </w:p>
-    <w:p/>
-    <w:p>
-      <w:pPr>
-        <w:pStyle w:val="ac"/>
-        <w:adjustRightInd w:val="0"/>
-        <w:snapToGrid w:val="0"/>
-        <w:spacing w:line="324" w:lineRule="auto"/>
-        <w:ind w:left="480"/>
-      </w:pPr>
-    </w:p>
-    <w:p>
-      <w:pPr>
-        <w:pStyle w:val="1"/>
-        <w:rPr>
-          <w:rFonts w:ascii="Times New Roman"/>
-        </w:rPr>
-      </w:pPr>
-      <w:r>
-        <w:rPr>
-          <w:rFonts w:ascii="Times New Roman"/>
-        </w:rPr>
-        <w:br w:type="page"/>
-      </w:r>
-      <w:bookmarkStart w:id="49" w:name="_Toc20402398"/>
-      <w:r>
-        <w:rPr>
-          <w:rFonts w:ascii="Times New Roman"/>
-        </w:rPr>
-        <w:lastRenderedPageBreak/>
-        <w:t>第</w:t>
-      </w:r>
-      <w:r>
-        <w:rPr>
-          <w:rFonts w:ascii="Times New Roman"/>
-        </w:rPr>
-        <w:t>7</w:t>
-      </w:r>
-      <w:r>
-        <w:rPr>
-          <w:rFonts w:ascii="Times New Roman"/>
-        </w:rPr>
-        <w:t>章</w:t>
-      </w:r>
-      <w:r>
-        <w:rPr>
-          <w:rFonts w:ascii="Times New Roman"/>
-        </w:rPr>
-        <w:t xml:space="preserve"> </w:t>
-      </w:r>
-      <w:r>
-        <w:rPr>
-          <w:rFonts w:ascii="Times New Roman"/>
-          <w:bCs/>
-        </w:rPr>
-        <w:t>浮点数据的表示与运算</w:t>
-      </w:r>
-      <w:bookmarkEnd w:id="49"/>
-    </w:p>
-    <w:p>
-      <w:pPr>
-        <w:jc w:val="center"/>
-      </w:pPr>
-    </w:p>
-    <w:p>
-      <w:pPr>
-        <w:pStyle w:val="2"/>
-        <w:rPr>
-          <w:rFonts w:ascii="Times New Roman"/>
-        </w:rPr>
-      </w:pPr>
-      <w:bookmarkStart w:id="50" w:name="_Toc20402399"/>
-      <w:r>
-        <w:rPr>
-          <w:rFonts w:ascii="Times New Roman"/>
-        </w:rPr>
-        <w:t>7</w:t>
-      </w:r>
-      <w:r>
-        <w:rPr>
-          <w:rFonts w:ascii="Times New Roman"/>
-        </w:rPr>
-        <w:t xml:space="preserve">.1 </w:t>
-      </w:r>
-      <w:r>
-        <w:rPr>
-          <w:rFonts w:ascii="Times New Roman"/>
-        </w:rPr>
-        <w:t>正数表示范围</w:t>
-      </w:r>
-      <w:bookmarkEnd w:id="50"/>
-    </w:p>
-    <w:p>
-      <w:r>
-        <w:t>写出</w:t>
-      </w:r>
-      <w:r>
-        <w:t>float/double</w:t>
-      </w:r>
-      <w:r>
-        <w:t>类型最小的正数、最大的正数（非无穷）</w:t>
-      </w:r>
-    </w:p>
-    <w:p/>
-    <w:p/>
-    <w:p>
-      <w:pPr>
-        <w:pStyle w:val="2"/>
-        <w:rPr>
-          <w:rFonts w:ascii="Times New Roman"/>
-        </w:rPr>
-      </w:pPr>
-      <w:bookmarkStart w:id="51" w:name="_Toc20402400"/>
-      <w:r>
-        <w:rPr>
-          <w:rFonts w:ascii="Times New Roman"/>
-        </w:rPr>
-        <w:t>7.2</w:t>
-      </w:r>
-      <w:r>
-        <w:rPr>
-          <w:rFonts w:ascii="Times New Roman"/>
-        </w:rPr>
-        <w:t>浮点数的编码计算</w:t>
-      </w:r>
+      <w:r>
+        <w:t>）</w:t>
+      </w:r>
+      <w:r>
+        <w:t>按步骤写出</w:t>
+      </w:r>
+      <w:r>
+        <w:t>float</w:t>
+      </w:r>
+      <w:r>
+        <w:t>数</w:t>
+      </w:r>
+      <w:r>
+        <w:t>-1.1</w:t>
+      </w:r>
+      <w:r>
+        <w:t>的浮点编码计算过程，写出该编码</w:t>
+      </w:r>
+      <w:r>
+        <w:t>在内存</w:t>
+      </w:r>
+      <w:r>
+        <w:t>中</w:t>
+      </w:r>
+      <w:r>
+        <w:t>从低</w:t>
+      </w:r>
+      <w:r>
+        <w:t>地址字节</w:t>
+      </w:r>
+      <w:r>
+        <w:t>到高地址</w:t>
+      </w:r>
+      <w:r>
+        <w:t>字节的</w:t>
+      </w:r>
+      <w:r>
+        <w:t>16</w:t>
+      </w:r>
+      <w:r>
+        <w:t>进制</w:t>
+      </w:r>
+      <w:r>
+        <w:t>数值</w:t>
+      </w:r>
+      <w:bookmarkStart w:id="51" w:name="_GoBack"/>
       <w:bookmarkEnd w:id="51"/>
-    </w:p>
-    <w:p>
-      <w:r>
-        <w:t>（</w:t>
-      </w:r>
-      <w:r>
-        <w:t>1</w:t>
-      </w:r>
-      <w:r>
-        <w:t>）</w:t>
-      </w:r>
-      <w:r>
-        <w:t>按步骤写出</w:t>
-      </w:r>
-      <w:r>
-        <w:t>float</w:t>
-      </w:r>
-      <w:r>
-        <w:t>数</w:t>
-      </w:r>
-      <w:r>
-        <w:t>-1.1</w:t>
-      </w:r>
-      <w:r>
-        <w:t>的浮点编码计算过程，写出该编码</w:t>
-      </w:r>
-      <w:r>
-        <w:t>在内存</w:t>
-      </w:r>
-      <w:r>
-        <w:t>中</w:t>
-      </w:r>
-      <w:r>
-        <w:t>从低</w:t>
-      </w:r>
-      <w:r>
-        <w:t>地址字节</w:t>
-      </w:r>
-      <w:r>
-        <w:t>到高地址</w:t>
-      </w:r>
-      <w:r>
-        <w:t>字节的</w:t>
-      </w:r>
-      <w:r>
-        <w:t>16</w:t>
-      </w:r>
-      <w:r>
-        <w:t>进制</w:t>
-      </w:r>
-      <w:r>
-        <w:t>数值</w:t>
-      </w:r>
     </w:p>
     <w:p/>
     <w:p>
@@ -13560,9 +13999,9 @@
       </w:r>
     </w:p>
     <w:sectPr>
-      <w:headerReference w:type="even" r:id="rId17"/>
-      <w:headerReference w:type="default" r:id="rId18"/>
-      <w:footerReference w:type="default" r:id="rId19"/>
+      <w:headerReference w:type="even" r:id="rId20"/>
+      <w:headerReference w:type="default" r:id="rId21"/>
+      <w:footerReference w:type="default" r:id="rId22"/>
       <w:pgSz w:w="11907" w:h="16840" w:code="9"/>
       <w:pgMar w:top="1928" w:right="1701" w:bottom="1871" w:left="1701" w:header="1516" w:footer="1304" w:gutter="0"/>
       <w:pgNumType w:fmt="numberInDash"/>
@@ -17291,7 +17730,7 @@
 </file>
 
 <file path=customXml/itemProps1.xml><?xml version="1.0" encoding="utf-8"?>
-<ds:datastoreItem xmlns:ds="http://schemas.openxmlformats.org/officeDocument/2006/customXml" ds:itemID="{9753ED6A-3D6E-42ED-88F3-581AD2B40B0E}">
+<ds:datastoreItem xmlns:ds="http://schemas.openxmlformats.org/officeDocument/2006/customXml" ds:itemID="{2610CDF5-5688-40ED-BDA6-CF8BA84D4B75}">
   <ds:schemaRefs>
     <ds:schemaRef ds:uri="http://schemas.openxmlformats.org/officeDocument/2006/bibliography"/>
   </ds:schemaRefs>

--- a/Lab/Lab2/HITICS-lab2实验报告模板-V2019.docx
+++ b/Lab/Lab2/HITICS-lab2实验报告模板-V2019.docx
@@ -9960,9 +9960,6 @@
         <w:adjustRightInd w:val="0"/>
         <w:snapToGrid w:val="0"/>
         <w:spacing w:line="300" w:lineRule="auto"/>
-        <w:rPr>
-          <w:rFonts w:hint="eastAsia"/>
-        </w:rPr>
       </w:pPr>
     </w:p>
     <w:p>
@@ -10074,9 +10071,6 @@
     <w:p>
       <w:pPr>
         <w:jc w:val="center"/>
-        <w:rPr>
-          <w:rFonts w:hint="eastAsia"/>
-        </w:rPr>
       </w:pPr>
     </w:p>
     <w:p>
@@ -10194,18 +10188,12 @@
       <w:pPr>
         <w:ind w:firstLineChars="100" w:firstLine="240"/>
         <w:jc w:val="center"/>
-        <w:rPr>
-          <w:rFonts w:hint="eastAsia"/>
-        </w:rPr>
       </w:pPr>
     </w:p>
     <w:p>
       <w:pPr>
         <w:ind w:firstLineChars="100" w:firstLine="240"/>
         <w:jc w:val="center"/>
-        <w:rPr>
-          <w:rFonts w:hint="eastAsia"/>
-        </w:rPr>
       </w:pPr>
       <w:r>
         <w:rPr>
@@ -10298,9 +10286,6 @@
       <w:pPr>
         <w:ind w:firstLineChars="100" w:firstLine="240"/>
         <w:jc w:val="center"/>
-        <w:rPr>
-          <w:rFonts w:hint="eastAsia"/>
-        </w:rPr>
       </w:pPr>
     </w:p>
     <w:p>
@@ -10383,9 +10368,6 @@
       <w:pPr>
         <w:ind w:firstLineChars="100" w:firstLine="240"/>
         <w:jc w:val="center"/>
-        <w:rPr>
-          <w:rFonts w:hint="eastAsia"/>
-        </w:rPr>
       </w:pPr>
     </w:p>
     <w:p>
@@ -10492,9 +10474,6 @@
     <w:p>
       <w:pPr>
         <w:jc w:val="center"/>
-        <w:rPr>
-          <w:rFonts w:hint="eastAsia"/>
-        </w:rPr>
       </w:pPr>
     </w:p>
     <w:p>
@@ -10558,9 +10537,6 @@
     <w:p>
       <w:pPr>
         <w:jc w:val="center"/>
-        <w:rPr>
-          <w:rFonts w:hint="eastAsia"/>
-        </w:rPr>
       </w:pPr>
       <w:r>
         <w:rPr>
@@ -10579,17 +10555,11 @@
       <w:pPr>
         <w:ind w:firstLineChars="100" w:firstLine="240"/>
         <w:jc w:val="center"/>
-        <w:rPr>
-          <w:rFonts w:hint="eastAsia"/>
-        </w:rPr>
       </w:pPr>
     </w:p>
     <w:p>
       <w:pPr>
         <w:jc w:val="center"/>
-        <w:rPr>
-          <w:rFonts w:hint="eastAsia"/>
-        </w:rPr>
       </w:pPr>
       <w:r>
         <w:rPr>
@@ -10666,9 +10636,6 @@
     <w:p>
       <w:pPr>
         <w:jc w:val="center"/>
-        <w:rPr>
-          <w:rFonts w:hint="eastAsia"/>
-        </w:rPr>
       </w:pPr>
     </w:p>
     <w:p>
@@ -11453,913 +11420,21 @@
         <w:t>5</w:t>
       </w:r>
     </w:p>
-    <w:p/>
-    <w:p>
-      <w:r>
-        <w:t xml:space="preserve">   </w:t>
-      </w:r>
-      <w:proofErr w:type="spellStart"/>
-      <w:r>
-        <w:t>pstr</w:t>
-      </w:r>
-      <w:proofErr w:type="spellEnd"/>
-      <w:r>
-        <w:t>修改内容会出现什么问题</w:t>
-      </w:r>
-      <w:r>
-        <w:t>__________________________________________</w:t>
-      </w:r>
-    </w:p>
-    <w:p>
-      <w:pPr>
-        <w:pStyle w:val="ab"/>
-        <w:adjustRightInd w:val="0"/>
-        <w:snapToGrid w:val="0"/>
-        <w:spacing w:line="300" w:lineRule="auto"/>
-        <w:ind w:firstLine="480"/>
-        <w:jc w:val="center"/>
-      </w:pPr>
-    </w:p>
-    <w:p>
-      <w:pPr>
-        <w:pStyle w:val="ab"/>
-        <w:adjustRightInd w:val="0"/>
-        <w:snapToGrid w:val="0"/>
-        <w:spacing w:line="300" w:lineRule="auto"/>
-        <w:ind w:firstLine="480"/>
-        <w:jc w:val="center"/>
-      </w:pPr>
-    </w:p>
-    <w:p>
-      <w:pPr>
-        <w:pStyle w:val="1"/>
-        <w:rPr>
-          <w:rFonts w:ascii="Times New Roman"/>
-        </w:rPr>
-      </w:pPr>
-      <w:r>
-        <w:rPr>
-          <w:rFonts w:ascii="Times New Roman"/>
-          <w:u w:val="single"/>
-        </w:rPr>
-        <w:br w:type="page"/>
-      </w:r>
-      <w:bookmarkStart w:id="33" w:name="_Toc20402383"/>
-      <w:r>
-        <w:rPr>
-          <w:rFonts w:ascii="Times New Roman"/>
-        </w:rPr>
-        <w:lastRenderedPageBreak/>
-        <w:t>第</w:t>
-      </w:r>
-      <w:r>
-        <w:rPr>
-          <w:rFonts w:ascii="Times New Roman"/>
-        </w:rPr>
-        <w:t>4</w:t>
-      </w:r>
-      <w:r>
-        <w:rPr>
-          <w:rFonts w:ascii="Times New Roman"/>
-        </w:rPr>
-        <w:t>章</w:t>
-      </w:r>
-      <w:r>
-        <w:rPr>
-          <w:rFonts w:ascii="Times New Roman"/>
-        </w:rPr>
-        <w:t xml:space="preserve"> </w:t>
-      </w:r>
-      <w:r>
-        <w:rPr>
-          <w:rFonts w:ascii="Times New Roman"/>
-        </w:rPr>
-        <w:t>深入分析</w:t>
-      </w:r>
-      <w:r>
-        <w:rPr>
-          <w:rFonts w:ascii="Times New Roman"/>
-        </w:rPr>
-        <w:t>UTF-8</w:t>
-      </w:r>
-      <w:r>
-        <w:rPr>
-          <w:rFonts w:ascii="Times New Roman"/>
-        </w:rPr>
-        <w:t>编码</w:t>
-      </w:r>
-      <w:bookmarkEnd w:id="33"/>
-    </w:p>
-    <w:p>
-      <w:pPr>
-        <w:jc w:val="center"/>
-      </w:pPr>
-    </w:p>
-    <w:p>
-      <w:pPr>
-        <w:pStyle w:val="2"/>
-        <w:rPr>
-          <w:rFonts w:ascii="Times New Roman"/>
-        </w:rPr>
-      </w:pPr>
-      <w:bookmarkStart w:id="34" w:name="_Toc20402384"/>
-      <w:r>
-        <w:rPr>
-          <w:rFonts w:ascii="Times New Roman"/>
-        </w:rPr>
-        <w:t>4</w:t>
-      </w:r>
-      <w:r>
-        <w:rPr>
-          <w:rFonts w:ascii="Times New Roman"/>
-        </w:rPr>
-        <w:t xml:space="preserve">.1 </w:t>
-      </w:r>
-      <w:r>
-        <w:rPr>
-          <w:rFonts w:ascii="Times New Roman"/>
-        </w:rPr>
-        <w:t>提交</w:t>
-      </w:r>
-      <w:r>
-        <w:rPr>
-          <w:rFonts w:ascii="Times New Roman"/>
-        </w:rPr>
-        <w:t>utf8len.c</w:t>
-      </w:r>
-      <w:r>
-        <w:rPr>
-          <w:rFonts w:ascii="Times New Roman"/>
-        </w:rPr>
-        <w:t>子程序</w:t>
-      </w:r>
-      <w:bookmarkEnd w:id="34"/>
-    </w:p>
-    <w:p/>
-    <w:p>
-      <w:pPr>
-        <w:pStyle w:val="2"/>
-        <w:rPr>
-          <w:rFonts w:ascii="Times New Roman"/>
-        </w:rPr>
-      </w:pPr>
-      <w:bookmarkStart w:id="35" w:name="_Toc20402385"/>
-      <w:r>
-        <w:rPr>
-          <w:rFonts w:ascii="Times New Roman"/>
-        </w:rPr>
-        <w:t>4.2</w:t>
-      </w:r>
-      <w:r>
-        <w:rPr>
-          <w:rFonts w:ascii="Times New Roman"/>
-        </w:rPr>
-        <w:t xml:space="preserve"> C</w:t>
-      </w:r>
-      <w:r>
-        <w:rPr>
-          <w:rFonts w:ascii="Times New Roman"/>
-        </w:rPr>
-        <w:t>语言的</w:t>
-      </w:r>
-      <w:proofErr w:type="spellStart"/>
-      <w:r>
-        <w:rPr>
-          <w:rFonts w:ascii="Times New Roman"/>
-        </w:rPr>
-        <w:t>strcmp</w:t>
-      </w:r>
-      <w:proofErr w:type="spellEnd"/>
-      <w:r>
-        <w:rPr>
-          <w:rFonts w:ascii="Times New Roman"/>
-        </w:rPr>
-        <w:t>函数分析</w:t>
-      </w:r>
-      <w:bookmarkEnd w:id="35"/>
-    </w:p>
-    <w:p>
-      <w:pPr>
-        <w:ind w:firstLine="480"/>
-      </w:pPr>
-      <w:r>
-        <w:t>分析论述：</w:t>
-      </w:r>
-      <w:proofErr w:type="spellStart"/>
-      <w:r>
-        <w:t>strcmp</w:t>
-      </w:r>
-      <w:proofErr w:type="spellEnd"/>
-      <w:r>
-        <w:t>到底按照什么顺序对汉字排序</w:t>
-      </w:r>
-    </w:p>
-    <w:p>
-      <w:pPr>
-        <w:ind w:firstLine="480"/>
-      </w:pPr>
-    </w:p>
-    <w:p>
-      <w:pPr>
-        <w:ind w:firstLine="480"/>
-      </w:pPr>
-      <w:r>
+    <w:p>
+      <w:pPr>
         <w:rPr>
           <w:rFonts w:hint="eastAsia"/>
         </w:rPr>
-        <w:t>答：</w:t>
-      </w:r>
-      <w:proofErr w:type="spellStart"/>
-      <w:r>
-        <w:t>strcmp</w:t>
-      </w:r>
-      <w:proofErr w:type="spellEnd"/>
-      <w:r>
-        <w:rPr>
-          <w:rFonts w:hint="eastAsia"/>
-        </w:rPr>
-        <w:t>按照汉字的编码（例</w:t>
-      </w:r>
-      <w:r>
-        <w:t>UTF-8</w:t>
-      </w:r>
-      <w:r>
-        <w:rPr>
-          <w:rFonts w:hint="eastAsia"/>
-        </w:rPr>
-        <w:t>）</w:t>
-      </w:r>
-      <w:r>
-        <w:rPr>
-          <w:rFonts w:hint="eastAsia"/>
-        </w:rPr>
-        <w:t>的二进制从小到大对汉字排序。</w:t>
-      </w:r>
-    </w:p>
-    <w:p>
-      <w:pPr>
-        <w:ind w:firstLine="480"/>
-      </w:pPr>
-    </w:p>
-    <w:p>
-      <w:pPr>
-        <w:ind w:firstLine="480"/>
-      </w:pPr>
-    </w:p>
-    <w:p>
-      <w:pPr>
-        <w:ind w:firstLine="480"/>
-      </w:pPr>
-    </w:p>
-    <w:p>
-      <w:pPr>
-        <w:pStyle w:val="2"/>
-        <w:rPr>
-          <w:rFonts w:ascii="Times New Roman"/>
-        </w:rPr>
-      </w:pPr>
-      <w:bookmarkStart w:id="36" w:name="_Toc20402386"/>
-      <w:r>
-        <w:rPr>
-          <w:rFonts w:ascii="Times New Roman"/>
-        </w:rPr>
-        <w:t>4.3</w:t>
-      </w:r>
-      <w:r>
-        <w:rPr>
-          <w:rFonts w:ascii="Times New Roman"/>
-        </w:rPr>
-        <w:t>讨论：按照姓氏笔画排序的方法实现</w:t>
-      </w:r>
-      <w:bookmarkEnd w:id="36"/>
-      <w:r>
-        <w:rPr>
-          <w:rFonts w:ascii="Times New Roman"/>
-        </w:rPr>
-        <w:t>（选做，不做要求）</w:t>
-      </w:r>
-    </w:p>
-    <w:p>
-      <w:pPr>
-        <w:ind w:firstLine="480"/>
-      </w:pPr>
-      <w:r>
-        <w:t>分析论述：应该怎么实现呢？</w:t>
-      </w:r>
-    </w:p>
-    <w:p>
-      <w:pPr>
-        <w:ind w:firstLine="480"/>
-      </w:pPr>
-    </w:p>
-    <w:p>
-      <w:pPr>
-        <w:ind w:firstLine="480"/>
-        <w:rPr>
-          <w:rFonts w:hint="eastAsia"/>
-        </w:rPr>
-      </w:pPr>
-      <w:r>
-        <w:rPr>
-          <w:rFonts w:hint="eastAsia"/>
-        </w:rPr>
-        <w:t>答：</w:t>
-      </w:r>
-    </w:p>
-    <w:p>
-      <w:pPr>
-        <w:pStyle w:val="1"/>
-        <w:rPr>
-          <w:rFonts w:ascii="Times New Roman"/>
-        </w:rPr>
-      </w:pPr>
-      <w:r>
-        <w:rPr>
-          <w:rFonts w:ascii="Times New Roman"/>
-        </w:rPr>
-        <w:br w:type="page"/>
-      </w:r>
-      <w:bookmarkStart w:id="37" w:name="_Toc20402387"/>
-      <w:r>
-        <w:rPr>
-          <w:rFonts w:ascii="Times New Roman"/>
-        </w:rPr>
-        <w:lastRenderedPageBreak/>
-        <w:t>第</w:t>
-      </w:r>
-      <w:r>
-        <w:rPr>
-          <w:rFonts w:ascii="Times New Roman"/>
-        </w:rPr>
-        <w:t>5</w:t>
-      </w:r>
-      <w:r>
-        <w:rPr>
-          <w:rFonts w:ascii="Times New Roman"/>
-        </w:rPr>
-        <w:t>章</w:t>
-      </w:r>
-      <w:r>
-        <w:rPr>
-          <w:rFonts w:ascii="Times New Roman"/>
-        </w:rPr>
-        <w:t xml:space="preserve"> </w:t>
-      </w:r>
-      <w:r>
-        <w:rPr>
-          <w:rFonts w:ascii="Times New Roman"/>
-        </w:rPr>
-        <w:t>数据变换与输入输出</w:t>
-      </w:r>
-      <w:bookmarkEnd w:id="37"/>
-    </w:p>
-    <w:p>
-      <w:pPr>
-        <w:jc w:val="center"/>
-      </w:pPr>
-    </w:p>
-    <w:p>
-      <w:pPr>
-        <w:pStyle w:val="2"/>
-        <w:rPr>
-          <w:rFonts w:ascii="Times New Roman"/>
-        </w:rPr>
-      </w:pPr>
-      <w:bookmarkStart w:id="38" w:name="_Toc20402388"/>
-      <w:r>
-        <w:rPr>
-          <w:rFonts w:ascii="Times New Roman"/>
-        </w:rPr>
-        <w:t xml:space="preserve">5.1 </w:t>
-      </w:r>
-      <w:r>
-        <w:rPr>
-          <w:rFonts w:ascii="Times New Roman"/>
-        </w:rPr>
-        <w:t>提交</w:t>
-      </w:r>
-      <w:proofErr w:type="spellStart"/>
-      <w:r>
-        <w:rPr>
-          <w:rFonts w:ascii="Times New Roman"/>
-          <w:b/>
-          <w:bCs/>
-        </w:rPr>
-        <w:t>cs_atoi.c</w:t>
-      </w:r>
-      <w:bookmarkEnd w:id="38"/>
-      <w:proofErr w:type="spellEnd"/>
-      <w:r>
-        <w:rPr>
-          <w:rFonts w:ascii="Times New Roman"/>
-        </w:rPr>
-        <w:t xml:space="preserve"> </w:t>
-      </w:r>
-    </w:p>
-    <w:p>
-      <w:pPr>
-        <w:pStyle w:val="2"/>
-        <w:rPr>
-          <w:rFonts w:ascii="Times New Roman"/>
-        </w:rPr>
-      </w:pPr>
-      <w:bookmarkStart w:id="39" w:name="_Toc20402389"/>
-      <w:r>
-        <w:rPr>
-          <w:rFonts w:ascii="Times New Roman"/>
-        </w:rPr>
-        <w:t xml:space="preserve">5.2 </w:t>
-      </w:r>
-      <w:r>
-        <w:rPr>
-          <w:rFonts w:ascii="Times New Roman"/>
-        </w:rPr>
-        <w:t>提交</w:t>
-      </w:r>
-      <w:proofErr w:type="spellStart"/>
-      <w:r>
-        <w:rPr>
-          <w:rFonts w:ascii="Times New Roman"/>
-          <w:b/>
-          <w:bCs/>
-        </w:rPr>
-        <w:t>cs_atof.c</w:t>
-      </w:r>
-      <w:bookmarkEnd w:id="39"/>
-      <w:proofErr w:type="spellEnd"/>
-      <w:r>
-        <w:rPr>
-          <w:rFonts w:ascii="Times New Roman"/>
-        </w:rPr>
-        <w:t xml:space="preserve"> </w:t>
-      </w:r>
-    </w:p>
-    <w:p>
-      <w:pPr>
-        <w:pStyle w:val="2"/>
-        <w:rPr>
-          <w:rFonts w:ascii="Times New Roman"/>
-        </w:rPr>
-      </w:pPr>
-      <w:bookmarkStart w:id="40" w:name="_Toc20402390"/>
-      <w:r>
-        <w:rPr>
-          <w:rFonts w:ascii="Times New Roman"/>
-        </w:rPr>
-        <w:t xml:space="preserve">5.3 </w:t>
-      </w:r>
-      <w:r>
-        <w:rPr>
-          <w:rFonts w:ascii="Times New Roman"/>
-        </w:rPr>
-        <w:t>提交</w:t>
-      </w:r>
-      <w:proofErr w:type="spellStart"/>
-      <w:r>
-        <w:rPr>
-          <w:rFonts w:ascii="Times New Roman"/>
-          <w:b/>
-          <w:bCs/>
-        </w:rPr>
-        <w:t>cs_itoa.c</w:t>
-      </w:r>
-      <w:bookmarkEnd w:id="40"/>
-      <w:proofErr w:type="spellEnd"/>
-      <w:r>
-        <w:rPr>
-          <w:rFonts w:ascii="Times New Roman"/>
-        </w:rPr>
-        <w:t xml:space="preserve"> </w:t>
-      </w:r>
-    </w:p>
-    <w:p>
-      <w:pPr>
-        <w:pStyle w:val="2"/>
-        <w:rPr>
-          <w:rFonts w:ascii="Times New Roman"/>
-        </w:rPr>
-      </w:pPr>
-      <w:bookmarkStart w:id="41" w:name="_Toc20402391"/>
-      <w:r>
-        <w:rPr>
-          <w:rFonts w:ascii="Times New Roman"/>
-        </w:rPr>
-        <w:t xml:space="preserve">5.4 </w:t>
-      </w:r>
-      <w:r>
-        <w:rPr>
-          <w:rFonts w:ascii="Times New Roman"/>
-        </w:rPr>
-        <w:t>提交</w:t>
-      </w:r>
-      <w:proofErr w:type="spellStart"/>
-      <w:r>
-        <w:rPr>
-          <w:rFonts w:ascii="Times New Roman"/>
-          <w:b/>
-          <w:bCs/>
-        </w:rPr>
-        <w:t>cs_ftoa.c</w:t>
-      </w:r>
-      <w:bookmarkEnd w:id="41"/>
-      <w:proofErr w:type="spellEnd"/>
-      <w:r>
-        <w:rPr>
-          <w:rFonts w:ascii="Times New Roman"/>
-        </w:rPr>
-        <w:t xml:space="preserve"> </w:t>
-      </w:r>
-    </w:p>
-    <w:p>
-      <w:pPr>
-        <w:pStyle w:val="2"/>
-        <w:rPr>
-          <w:rFonts w:ascii="Times New Roman"/>
-        </w:rPr>
-      </w:pPr>
-      <w:bookmarkStart w:id="42" w:name="_Toc20402392"/>
-      <w:r>
-        <w:rPr>
-          <w:rFonts w:ascii="Times New Roman"/>
-        </w:rPr>
-        <w:t>5</w:t>
-      </w:r>
-      <w:r>
-        <w:rPr>
-          <w:rFonts w:ascii="Times New Roman"/>
-        </w:rPr>
-        <w:t>.5</w:t>
-      </w:r>
-      <w:r>
-        <w:rPr>
-          <w:rFonts w:ascii="Times New Roman"/>
-        </w:rPr>
-        <w:t xml:space="preserve"> </w:t>
-      </w:r>
-      <w:r>
-        <w:rPr>
-          <w:rFonts w:ascii="Times New Roman"/>
-        </w:rPr>
-        <w:t>讨论分析</w:t>
-      </w:r>
-      <w:r>
-        <w:rPr>
-          <w:rFonts w:ascii="Times New Roman"/>
-        </w:rPr>
-        <w:t>OS</w:t>
-      </w:r>
-      <w:r>
-        <w:rPr>
-          <w:rFonts w:ascii="Times New Roman"/>
-        </w:rPr>
-        <w:t>的函数对输入输出的数据有类型要求吗</w:t>
-      </w:r>
-      <w:bookmarkEnd w:id="42"/>
-    </w:p>
-    <w:p>
-      <w:pPr>
-        <w:pStyle w:val="ac"/>
-        <w:adjustRightInd w:val="0"/>
-        <w:snapToGrid w:val="0"/>
-        <w:spacing w:line="324" w:lineRule="auto"/>
-        <w:ind w:left="480"/>
-        <w:rPr>
-          <w:rFonts w:hint="eastAsia"/>
-        </w:rPr>
-      </w:pPr>
-      <w:r>
-        <w:t>论述如下</w:t>
-      </w:r>
-      <w:r>
-        <w:t>：</w:t>
-      </w:r>
-      <w:r>
-        <w:rPr>
-          <w:rFonts w:hint="eastAsia"/>
-        </w:rPr>
-        <w:t>有。</w:t>
-      </w:r>
-    </w:p>
-    <w:p>
-      <w:pPr>
-        <w:pStyle w:val="ac"/>
-        <w:adjustRightInd w:val="0"/>
-        <w:snapToGrid w:val="0"/>
-        <w:spacing w:after="0" w:line="324" w:lineRule="auto"/>
-        <w:ind w:leftChars="0" w:left="0" w:firstLineChars="200" w:firstLine="482"/>
-        <w:rPr>
-          <w:b/>
-          <w:bCs/>
-        </w:rPr>
-      </w:pPr>
-    </w:p>
-    <w:p>
-      <w:pPr>
-        <w:pStyle w:val="1"/>
-        <w:rPr>
-          <w:rFonts w:ascii="Times New Roman"/>
-        </w:rPr>
-      </w:pPr>
-      <w:bookmarkStart w:id="43" w:name="_Toc20402393"/>
-      <w:r>
-        <w:rPr>
-          <w:rFonts w:ascii="Times New Roman"/>
-        </w:rPr>
-        <w:br w:type="page"/>
-      </w:r>
-      <w:r>
-        <w:rPr>
-          <w:rFonts w:ascii="Times New Roman"/>
-        </w:rPr>
-        <w:lastRenderedPageBreak/>
-        <w:t>第</w:t>
-      </w:r>
-      <w:r>
-        <w:rPr>
-          <w:rFonts w:ascii="Times New Roman"/>
-        </w:rPr>
-        <w:t>6</w:t>
-      </w:r>
-      <w:r>
-        <w:rPr>
-          <w:rFonts w:ascii="Times New Roman"/>
-        </w:rPr>
-        <w:t>章</w:t>
-      </w:r>
-      <w:r>
-        <w:rPr>
-          <w:rFonts w:ascii="Times New Roman"/>
-        </w:rPr>
-        <w:t xml:space="preserve"> </w:t>
-      </w:r>
-      <w:r>
-        <w:rPr>
-          <w:rFonts w:ascii="Times New Roman"/>
-        </w:rPr>
-        <w:t>整数表示与运算</w:t>
-      </w:r>
-      <w:bookmarkEnd w:id="43"/>
-    </w:p>
-    <w:p>
-      <w:pPr>
-        <w:jc w:val="center"/>
-      </w:pPr>
-    </w:p>
-    <w:p>
-      <w:pPr>
-        <w:pStyle w:val="2"/>
-        <w:rPr>
-          <w:rFonts w:ascii="Times New Roman"/>
-        </w:rPr>
-      </w:pPr>
-      <w:bookmarkStart w:id="44" w:name="_Toc20402394"/>
-      <w:r>
-        <w:rPr>
-          <w:rFonts w:ascii="Times New Roman"/>
-        </w:rPr>
-        <w:t xml:space="preserve">6.1 </w:t>
-      </w:r>
-      <w:r>
-        <w:rPr>
-          <w:rFonts w:ascii="Times New Roman"/>
-        </w:rPr>
-        <w:t>提交</w:t>
-      </w:r>
-      <w:proofErr w:type="spellStart"/>
-      <w:r>
-        <w:rPr>
-          <w:rFonts w:ascii="Times New Roman"/>
-        </w:rPr>
-        <w:t>fib_dg</w:t>
-      </w:r>
-      <w:r>
-        <w:rPr>
-          <w:rFonts w:ascii="Times New Roman"/>
-          <w:b/>
-          <w:bCs/>
-        </w:rPr>
-        <w:t>.c</w:t>
-      </w:r>
-      <w:bookmarkEnd w:id="44"/>
-      <w:proofErr w:type="spellEnd"/>
-      <w:r>
-        <w:rPr>
-          <w:rFonts w:ascii="Times New Roman"/>
-        </w:rPr>
-        <w:t xml:space="preserve"> </w:t>
-      </w:r>
-    </w:p>
-    <w:p>
-      <w:pPr>
-        <w:pStyle w:val="2"/>
-        <w:rPr>
-          <w:rFonts w:ascii="Times New Roman" w:hint="eastAsia"/>
-        </w:rPr>
-      </w:pPr>
-      <w:bookmarkStart w:id="45" w:name="_Toc20402395"/>
-      <w:r>
-        <w:rPr>
-          <w:rFonts w:ascii="Times New Roman"/>
-        </w:rPr>
-        <w:t xml:space="preserve">6.2 </w:t>
-      </w:r>
-      <w:r>
-        <w:rPr>
-          <w:rFonts w:ascii="Times New Roman"/>
-        </w:rPr>
-        <w:t>提交</w:t>
-      </w:r>
-      <w:proofErr w:type="spellStart"/>
-      <w:r>
-        <w:rPr>
-          <w:rFonts w:ascii="Times New Roman"/>
-          <w:b/>
-          <w:bCs/>
-        </w:rPr>
-        <w:t>fib_loop.c</w:t>
-      </w:r>
-      <w:bookmarkEnd w:id="45"/>
-      <w:proofErr w:type="spellEnd"/>
-      <w:r>
-        <w:rPr>
-          <w:rFonts w:ascii="Times New Roman"/>
-        </w:rPr>
-        <w:t xml:space="preserve"> </w:t>
-      </w:r>
-    </w:p>
-    <w:p>
-      <w:pPr>
-        <w:pStyle w:val="2"/>
-        <w:rPr>
-          <w:rFonts w:ascii="Times New Roman"/>
-        </w:rPr>
-      </w:pPr>
-      <w:bookmarkStart w:id="46" w:name="_Toc20402396"/>
-      <w:r>
-        <w:rPr>
-          <w:rFonts w:ascii="Times New Roman"/>
-        </w:rPr>
-        <w:t>6.3 fib</w:t>
-      </w:r>
-      <w:r>
-        <w:rPr>
-          <w:rFonts w:ascii="Times New Roman"/>
-        </w:rPr>
-        <w:t>溢出验证</w:t>
-      </w:r>
-      <w:bookmarkEnd w:id="46"/>
-    </w:p>
-    <w:p>
-      <w:pPr>
-        <w:ind w:firstLine="480"/>
-      </w:pPr>
-      <w:r>
-        <w:t xml:space="preserve">int </w:t>
-      </w:r>
-      <w:r>
-        <w:t>时从</w:t>
-      </w:r>
-      <w:r>
-        <w:t>n=____</w:t>
-      </w:r>
-      <w:r>
-        <w:t>47</w:t>
-      </w:r>
-      <w:r>
-        <w:t>_____</w:t>
-      </w:r>
-      <w:r>
-        <w:t>时溢出，</w:t>
-      </w:r>
-      <w:r>
-        <w:t>long</w:t>
-      </w:r>
-      <w:r>
-        <w:t>时</w:t>
-      </w:r>
-      <w:r>
-        <w:t>n=_______</w:t>
-      </w:r>
-      <w:r>
-        <w:t>93</w:t>
-      </w:r>
-      <w:r>
-        <w:t>_____</w:t>
-      </w:r>
-      <w:r>
-        <w:t>时溢出。</w:t>
-      </w:r>
-    </w:p>
-    <w:p>
-      <w:pPr>
-        <w:ind w:firstLine="480"/>
-      </w:pPr>
-      <w:r>
-        <w:t xml:space="preserve">unsigned int </w:t>
-      </w:r>
-      <w:r>
-        <w:t>时从</w:t>
-      </w:r>
-      <w:r>
-        <w:t>n=____</w:t>
-      </w:r>
-      <w:r>
-        <w:t>48</w:t>
-      </w:r>
-      <w:r>
-        <w:t>_____</w:t>
-      </w:r>
-      <w:r>
-        <w:t>时溢出，</w:t>
-      </w:r>
-      <w:r>
-        <w:t>unsigned long</w:t>
-      </w:r>
-      <w:r>
-        <w:t>时</w:t>
-      </w:r>
-      <w:r>
-        <w:t>n=__</w:t>
-      </w:r>
-      <w:r>
-        <w:t>94</w:t>
-      </w:r>
-      <w:r>
-        <w:t>______</w:t>
-      </w:r>
-      <w:r>
-        <w:t>时溢出。</w:t>
-      </w:r>
-    </w:p>
-    <w:p>
-      <w:pPr>
-        <w:pStyle w:val="2"/>
-        <w:rPr>
-          <w:rFonts w:ascii="Times New Roman"/>
-        </w:rPr>
-      </w:pPr>
-      <w:bookmarkStart w:id="47" w:name="_Toc20402397"/>
-      <w:r>
-        <w:rPr>
-          <w:rFonts w:ascii="Times New Roman"/>
-        </w:rPr>
-        <w:t xml:space="preserve">6.4 </w:t>
-      </w:r>
-      <w:r>
-        <w:rPr>
-          <w:rFonts w:ascii="Times New Roman"/>
-        </w:rPr>
-        <w:t>除以</w:t>
-      </w:r>
-      <w:r>
-        <w:rPr>
-          <w:rFonts w:ascii="Times New Roman"/>
-        </w:rPr>
-        <w:t>0</w:t>
-      </w:r>
-      <w:r>
-        <w:rPr>
-          <w:rFonts w:ascii="Times New Roman"/>
-        </w:rPr>
-        <w:t>验证：</w:t>
-      </w:r>
-      <w:bookmarkEnd w:id="47"/>
-    </w:p>
-    <w:p>
-      <w:pPr>
-        <w:ind w:firstLine="480"/>
-      </w:pPr>
-      <w:r>
-        <w:t>除以</w:t>
-      </w:r>
-      <w:r>
-        <w:t>0</w:t>
-      </w:r>
-      <w:r>
-        <w:t>：截图</w:t>
-      </w:r>
-      <w:r>
-        <w:t>1</w:t>
-      </w:r>
-    </w:p>
-    <w:p>
-      <w:pPr>
-        <w:ind w:firstLine="480"/>
-      </w:pPr>
-      <w:r>
-        <w:t>除以极小浮点数，截图：</w:t>
-      </w:r>
-    </w:p>
-    <w:p>
+      </w:pPr>
       <w:r>
         <w:rPr>
           <w:noProof/>
         </w:rPr>
         <w:drawing>
-          <wp:inline distT="0" distB="0" distL="0" distR="0" wp14:anchorId="20868237" wp14:editId="68CBBC70">
-            <wp:extent cx="4647619" cy="1180952"/>
-            <wp:effectExtent l="0" t="0" r="635" b="635"/>
-            <wp:docPr id="25" name="图片 25"/>
+          <wp:inline distT="0" distB="0" distL="0" distR="0" wp14:anchorId="70905A54" wp14:editId="34997EB5">
+            <wp:extent cx="5400675" cy="647700"/>
+            <wp:effectExtent l="0" t="0" r="9525" b="0"/>
+            <wp:docPr id="7" name="图片 7"/>
             <wp:cNvGraphicFramePr>
               <a:graphicFrameLocks xmlns:a="http://schemas.openxmlformats.org/drawingml/2006/main" noChangeAspect="1"/>
             </wp:cNvGraphicFramePr>
@@ -12379,7 +11454,7 @@
                   <pic:spPr>
                     <a:xfrm>
                       <a:off x="0" y="0"/>
-                      <a:ext cx="4647619" cy="1180952"/>
+                      <a:ext cx="5400675" cy="647700"/>
                     </a:xfrm>
                     <a:prstGeom prst="rect">
                       <a:avLst/>
@@ -12392,20 +11467,58 @@
         </w:drawing>
       </w:r>
     </w:p>
-    <w:p>
-      <w:pPr>
-        <w:pStyle w:val="1"/>
-        <w:jc w:val="both"/>
-        <w:rPr>
-          <w:rFonts w:ascii="Times New Roman"/>
-        </w:rPr>
-      </w:pPr>
-      <w:r>
+    <w:p/>
+    <w:p>
+      <w:r>
+        <w:t xml:space="preserve">   </w:t>
+      </w:r>
+      <w:proofErr w:type="spellStart"/>
+      <w:r>
+        <w:t>pstr</w:t>
+      </w:r>
+      <w:proofErr w:type="spellEnd"/>
+      <w:r>
+        <w:t>修改内容会出现什么问题</w:t>
+      </w:r>
+      <w:r>
+        <w:t>____________</w:t>
+      </w:r>
+      <w:r>
+        <w:rPr>
+          <w:rFonts w:hint="eastAsia"/>
+        </w:rPr>
+        <w:t>访问无效内存，出现</w:t>
+      </w:r>
+      <w:proofErr w:type="gramStart"/>
+      <w:r>
+        <w:rPr>
+          <w:rFonts w:hint="eastAsia"/>
+        </w:rPr>
+        <w:t>段错误</w:t>
+      </w:r>
+      <w:proofErr w:type="gramEnd"/>
+      <w:r>
+        <w:t>______________________________</w:t>
+      </w:r>
+    </w:p>
+    <w:p>
+      <w:pPr>
+        <w:pStyle w:val="ab"/>
+        <w:adjustRightInd w:val="0"/>
+        <w:snapToGrid w:val="0"/>
+        <w:spacing w:line="300" w:lineRule="auto"/>
+        <w:ind w:firstLineChars="0" w:firstLine="0"/>
+        <w:jc w:val="center"/>
+      </w:pPr>
+      <w:r>
+        <w:rPr>
+          <w:noProof/>
+        </w:rPr>
         <w:drawing>
-          <wp:inline distT="0" distB="0" distL="0" distR="0" wp14:anchorId="3C1179F4" wp14:editId="1F41B243">
-            <wp:extent cx="4457143" cy="533333"/>
-            <wp:effectExtent l="0" t="0" r="635" b="635"/>
-            <wp:docPr id="26" name="图片 26"/>
+          <wp:inline distT="0" distB="0" distL="0" distR="0" wp14:anchorId="5BB3A7E7" wp14:editId="623C9CD2">
+            <wp:extent cx="5009524" cy="523810"/>
+            <wp:effectExtent l="0" t="0" r="635" b="0"/>
+            <wp:docPr id="6" name="图片 6"/>
             <wp:cNvGraphicFramePr>
               <a:graphicFrameLocks xmlns:a="http://schemas.openxmlformats.org/drawingml/2006/main" noChangeAspect="1"/>
             </wp:cNvGraphicFramePr>
@@ -12425,6 +11538,997 @@
                   <pic:spPr>
                     <a:xfrm>
                       <a:off x="0" y="0"/>
+                      <a:ext cx="5009524" cy="523810"/>
+                    </a:xfrm>
+                    <a:prstGeom prst="rect">
+                      <a:avLst/>
+                    </a:prstGeom>
+                  </pic:spPr>
+                </pic:pic>
+              </a:graphicData>
+            </a:graphic>
+          </wp:inline>
+        </w:drawing>
+      </w:r>
+    </w:p>
+    <w:p>
+      <w:pPr>
+        <w:pStyle w:val="ab"/>
+        <w:adjustRightInd w:val="0"/>
+        <w:snapToGrid w:val="0"/>
+        <w:spacing w:line="300" w:lineRule="auto"/>
+        <w:ind w:firstLine="480"/>
+        <w:jc w:val="center"/>
+      </w:pPr>
+    </w:p>
+    <w:p>
+      <w:pPr>
+        <w:pStyle w:val="1"/>
+        <w:rPr>
+          <w:rFonts w:ascii="Times New Roman"/>
+        </w:rPr>
+      </w:pPr>
+      <w:r>
+        <w:rPr>
+          <w:rFonts w:ascii="Times New Roman"/>
+          <w:u w:val="single"/>
+        </w:rPr>
+        <w:br w:type="page"/>
+      </w:r>
+      <w:bookmarkStart w:id="33" w:name="_Toc20402383"/>
+      <w:r>
+        <w:rPr>
+          <w:rFonts w:ascii="Times New Roman"/>
+        </w:rPr>
+        <w:lastRenderedPageBreak/>
+        <w:t>第</w:t>
+      </w:r>
+      <w:r>
+        <w:rPr>
+          <w:rFonts w:ascii="Times New Roman"/>
+        </w:rPr>
+        <w:t>4</w:t>
+      </w:r>
+      <w:r>
+        <w:rPr>
+          <w:rFonts w:ascii="Times New Roman"/>
+        </w:rPr>
+        <w:t>章</w:t>
+      </w:r>
+      <w:r>
+        <w:rPr>
+          <w:rFonts w:ascii="Times New Roman"/>
+        </w:rPr>
+        <w:t xml:space="preserve"> </w:t>
+      </w:r>
+      <w:r>
+        <w:rPr>
+          <w:rFonts w:ascii="Times New Roman"/>
+        </w:rPr>
+        <w:t>深入分析</w:t>
+      </w:r>
+      <w:r>
+        <w:rPr>
+          <w:rFonts w:ascii="Times New Roman"/>
+        </w:rPr>
+        <w:t>UTF-8</w:t>
+      </w:r>
+      <w:r>
+        <w:rPr>
+          <w:rFonts w:ascii="Times New Roman"/>
+        </w:rPr>
+        <w:t>编码</w:t>
+      </w:r>
+      <w:bookmarkEnd w:id="33"/>
+    </w:p>
+    <w:p>
+      <w:pPr>
+        <w:jc w:val="center"/>
+      </w:pPr>
+    </w:p>
+    <w:p>
+      <w:pPr>
+        <w:pStyle w:val="2"/>
+        <w:rPr>
+          <w:rFonts w:ascii="Times New Roman"/>
+        </w:rPr>
+      </w:pPr>
+      <w:bookmarkStart w:id="34" w:name="_Toc20402384"/>
+      <w:r>
+        <w:rPr>
+          <w:rFonts w:ascii="Times New Roman"/>
+        </w:rPr>
+        <w:t>4</w:t>
+      </w:r>
+      <w:r>
+        <w:rPr>
+          <w:rFonts w:ascii="Times New Roman"/>
+        </w:rPr>
+        <w:t xml:space="preserve">.1 </w:t>
+      </w:r>
+      <w:r>
+        <w:rPr>
+          <w:rFonts w:ascii="Times New Roman"/>
+        </w:rPr>
+        <w:t>提交</w:t>
+      </w:r>
+      <w:r>
+        <w:rPr>
+          <w:rFonts w:ascii="Times New Roman"/>
+        </w:rPr>
+        <w:t>utf8len.c</w:t>
+      </w:r>
+      <w:r>
+        <w:rPr>
+          <w:rFonts w:ascii="Times New Roman"/>
+        </w:rPr>
+        <w:t>子程序</w:t>
+      </w:r>
+      <w:bookmarkEnd w:id="34"/>
+    </w:p>
+    <w:p/>
+    <w:p>
+      <w:pPr>
+        <w:pStyle w:val="2"/>
+        <w:rPr>
+          <w:rFonts w:ascii="Times New Roman"/>
+        </w:rPr>
+      </w:pPr>
+      <w:bookmarkStart w:id="35" w:name="_Toc20402385"/>
+      <w:r>
+        <w:rPr>
+          <w:rFonts w:ascii="Times New Roman"/>
+        </w:rPr>
+        <w:t>4.2</w:t>
+      </w:r>
+      <w:r>
+        <w:rPr>
+          <w:rFonts w:ascii="Times New Roman"/>
+        </w:rPr>
+        <w:t xml:space="preserve"> C</w:t>
+      </w:r>
+      <w:r>
+        <w:rPr>
+          <w:rFonts w:ascii="Times New Roman"/>
+        </w:rPr>
+        <w:t>语言的</w:t>
+      </w:r>
+      <w:proofErr w:type="spellStart"/>
+      <w:r>
+        <w:rPr>
+          <w:rFonts w:ascii="Times New Roman"/>
+        </w:rPr>
+        <w:t>strcmp</w:t>
+      </w:r>
+      <w:proofErr w:type="spellEnd"/>
+      <w:r>
+        <w:rPr>
+          <w:rFonts w:ascii="Times New Roman"/>
+        </w:rPr>
+        <w:t>函数分析</w:t>
+      </w:r>
+      <w:bookmarkEnd w:id="35"/>
+    </w:p>
+    <w:p>
+      <w:pPr>
+        <w:ind w:firstLine="480"/>
+      </w:pPr>
+      <w:r>
+        <w:t>分析论述：</w:t>
+      </w:r>
+      <w:proofErr w:type="spellStart"/>
+      <w:r>
+        <w:t>strcmp</w:t>
+      </w:r>
+      <w:proofErr w:type="spellEnd"/>
+      <w:r>
+        <w:t>到底按照什么顺序对汉字排序</w:t>
+      </w:r>
+    </w:p>
+    <w:p>
+      <w:pPr>
+        <w:ind w:firstLine="480"/>
+      </w:pPr>
+    </w:p>
+    <w:p>
+      <w:pPr>
+        <w:ind w:firstLine="480"/>
+      </w:pPr>
+      <w:r>
+        <w:rPr>
+          <w:rFonts w:hint="eastAsia"/>
+        </w:rPr>
+        <w:t>答：</w:t>
+      </w:r>
+      <w:proofErr w:type="spellStart"/>
+      <w:r>
+        <w:t>strcmp</w:t>
+      </w:r>
+      <w:proofErr w:type="spellEnd"/>
+      <w:r>
+        <w:rPr>
+          <w:rFonts w:hint="eastAsia"/>
+        </w:rPr>
+        <w:t>按照汉字的编码（例</w:t>
+      </w:r>
+      <w:r>
+        <w:t>UTF-8</w:t>
+      </w:r>
+      <w:r>
+        <w:rPr>
+          <w:rFonts w:hint="eastAsia"/>
+        </w:rPr>
+        <w:t>）</w:t>
+      </w:r>
+      <w:r>
+        <w:rPr>
+          <w:rFonts w:hint="eastAsia"/>
+        </w:rPr>
+        <w:t>的二进制从小到大对汉字排序。</w:t>
+      </w:r>
+    </w:p>
+    <w:p>
+      <w:pPr>
+        <w:ind w:firstLine="480"/>
+      </w:pPr>
+    </w:p>
+    <w:p>
+      <w:pPr>
+        <w:ind w:firstLine="480"/>
+      </w:pPr>
+    </w:p>
+    <w:p>
+      <w:pPr>
+        <w:ind w:firstLine="480"/>
+      </w:pPr>
+    </w:p>
+    <w:p>
+      <w:pPr>
+        <w:pStyle w:val="2"/>
+        <w:rPr>
+          <w:rFonts w:ascii="Times New Roman"/>
+        </w:rPr>
+      </w:pPr>
+      <w:bookmarkStart w:id="36" w:name="_Toc20402386"/>
+      <w:r>
+        <w:rPr>
+          <w:rFonts w:ascii="Times New Roman"/>
+        </w:rPr>
+        <w:t>4.3</w:t>
+      </w:r>
+      <w:r>
+        <w:rPr>
+          <w:rFonts w:ascii="Times New Roman"/>
+        </w:rPr>
+        <w:t>讨论：按照姓氏笔画排序的方法实现</w:t>
+      </w:r>
+      <w:bookmarkEnd w:id="36"/>
+      <w:r>
+        <w:rPr>
+          <w:rFonts w:ascii="Times New Roman"/>
+        </w:rPr>
+        <w:t>（选做，不做要求）</w:t>
+      </w:r>
+    </w:p>
+    <w:p>
+      <w:pPr>
+        <w:ind w:firstLine="480"/>
+      </w:pPr>
+      <w:r>
+        <w:t>分析论述：应该怎么实现呢？</w:t>
+      </w:r>
+    </w:p>
+    <w:p>
+      <w:pPr>
+        <w:ind w:firstLine="480"/>
+      </w:pPr>
+    </w:p>
+    <w:p>
+      <w:pPr>
+        <w:ind w:firstLine="480"/>
+        <w:rPr>
+          <w:rFonts w:hint="eastAsia"/>
+        </w:rPr>
+      </w:pPr>
+      <w:r>
+        <w:rPr>
+          <w:rFonts w:hint="eastAsia"/>
+        </w:rPr>
+        <w:t>答：</w:t>
+      </w:r>
+      <w:r>
+        <w:rPr>
+          <w:rFonts w:hint="eastAsia"/>
+        </w:rPr>
+        <w:t>提前预处理出一个</w:t>
+      </w:r>
+      <w:r>
+        <w:rPr>
+          <w:rFonts w:hint="eastAsia"/>
+        </w:rPr>
+        <w:t>按照</w:t>
+      </w:r>
+      <w:r>
+        <w:t>姓氏笔画排序</w:t>
+      </w:r>
+      <w:r>
+        <w:rPr>
+          <w:rFonts w:hint="eastAsia"/>
+        </w:rPr>
+        <w:t>的汉字列表，</w:t>
+      </w:r>
+      <w:r>
+        <w:rPr>
+          <w:rFonts w:hint="eastAsia"/>
+        </w:rPr>
+        <w:t>排序时按照该列表即可根据</w:t>
+      </w:r>
+      <w:r>
+        <w:t>姓氏笔画排序</w:t>
+      </w:r>
+      <w:r>
+        <w:rPr>
+          <w:rFonts w:hint="eastAsia"/>
+        </w:rPr>
+        <w:t>。</w:t>
+      </w:r>
+    </w:p>
+    <w:p>
+      <w:pPr>
+        <w:pStyle w:val="1"/>
+        <w:rPr>
+          <w:rFonts w:ascii="Times New Roman"/>
+        </w:rPr>
+      </w:pPr>
+      <w:r>
+        <w:rPr>
+          <w:rFonts w:ascii="Times New Roman"/>
+        </w:rPr>
+        <w:br w:type="page"/>
+      </w:r>
+      <w:bookmarkStart w:id="37" w:name="_Toc20402387"/>
+      <w:r>
+        <w:rPr>
+          <w:rFonts w:ascii="Times New Roman"/>
+        </w:rPr>
+        <w:lastRenderedPageBreak/>
+        <w:t>第</w:t>
+      </w:r>
+      <w:r>
+        <w:rPr>
+          <w:rFonts w:ascii="Times New Roman"/>
+        </w:rPr>
+        <w:t>5</w:t>
+      </w:r>
+      <w:r>
+        <w:rPr>
+          <w:rFonts w:ascii="Times New Roman"/>
+        </w:rPr>
+        <w:t>章</w:t>
+      </w:r>
+      <w:r>
+        <w:rPr>
+          <w:rFonts w:ascii="Times New Roman"/>
+        </w:rPr>
+        <w:t xml:space="preserve"> </w:t>
+      </w:r>
+      <w:r>
+        <w:rPr>
+          <w:rFonts w:ascii="Times New Roman"/>
+        </w:rPr>
+        <w:t>数据变换与输入输出</w:t>
+      </w:r>
+      <w:bookmarkEnd w:id="37"/>
+    </w:p>
+    <w:p>
+      <w:pPr>
+        <w:jc w:val="center"/>
+      </w:pPr>
+    </w:p>
+    <w:p>
+      <w:pPr>
+        <w:pStyle w:val="2"/>
+        <w:rPr>
+          <w:rFonts w:ascii="Times New Roman"/>
+        </w:rPr>
+      </w:pPr>
+      <w:bookmarkStart w:id="38" w:name="_Toc20402388"/>
+      <w:r>
+        <w:rPr>
+          <w:rFonts w:ascii="Times New Roman"/>
+        </w:rPr>
+        <w:t xml:space="preserve">5.1 </w:t>
+      </w:r>
+      <w:r>
+        <w:rPr>
+          <w:rFonts w:ascii="Times New Roman"/>
+        </w:rPr>
+        <w:t>提交</w:t>
+      </w:r>
+      <w:proofErr w:type="spellStart"/>
+      <w:r>
+        <w:rPr>
+          <w:rFonts w:ascii="Times New Roman"/>
+          <w:b/>
+          <w:bCs/>
+        </w:rPr>
+        <w:t>cs_atoi.c</w:t>
+      </w:r>
+      <w:bookmarkEnd w:id="38"/>
+      <w:proofErr w:type="spellEnd"/>
+      <w:r>
+        <w:rPr>
+          <w:rFonts w:ascii="Times New Roman"/>
+        </w:rPr>
+        <w:t xml:space="preserve"> </w:t>
+      </w:r>
+    </w:p>
+    <w:p>
+      <w:pPr>
+        <w:pStyle w:val="2"/>
+        <w:rPr>
+          <w:rFonts w:ascii="Times New Roman"/>
+        </w:rPr>
+      </w:pPr>
+      <w:bookmarkStart w:id="39" w:name="_Toc20402389"/>
+      <w:r>
+        <w:rPr>
+          <w:rFonts w:ascii="Times New Roman"/>
+        </w:rPr>
+        <w:t xml:space="preserve">5.2 </w:t>
+      </w:r>
+      <w:r>
+        <w:rPr>
+          <w:rFonts w:ascii="Times New Roman"/>
+        </w:rPr>
+        <w:t>提交</w:t>
+      </w:r>
+      <w:proofErr w:type="spellStart"/>
+      <w:r>
+        <w:rPr>
+          <w:rFonts w:ascii="Times New Roman"/>
+          <w:b/>
+          <w:bCs/>
+        </w:rPr>
+        <w:t>cs_atof.c</w:t>
+      </w:r>
+      <w:bookmarkEnd w:id="39"/>
+      <w:proofErr w:type="spellEnd"/>
+      <w:r>
+        <w:rPr>
+          <w:rFonts w:ascii="Times New Roman"/>
+        </w:rPr>
+        <w:t xml:space="preserve"> </w:t>
+      </w:r>
+    </w:p>
+    <w:p>
+      <w:pPr>
+        <w:pStyle w:val="2"/>
+        <w:rPr>
+          <w:rFonts w:ascii="Times New Roman"/>
+        </w:rPr>
+      </w:pPr>
+      <w:bookmarkStart w:id="40" w:name="_Toc20402390"/>
+      <w:r>
+        <w:rPr>
+          <w:rFonts w:ascii="Times New Roman"/>
+        </w:rPr>
+        <w:t xml:space="preserve">5.3 </w:t>
+      </w:r>
+      <w:r>
+        <w:rPr>
+          <w:rFonts w:ascii="Times New Roman"/>
+        </w:rPr>
+        <w:t>提交</w:t>
+      </w:r>
+      <w:proofErr w:type="spellStart"/>
+      <w:r>
+        <w:rPr>
+          <w:rFonts w:ascii="Times New Roman"/>
+          <w:b/>
+          <w:bCs/>
+        </w:rPr>
+        <w:t>cs_itoa.c</w:t>
+      </w:r>
+      <w:bookmarkEnd w:id="40"/>
+      <w:proofErr w:type="spellEnd"/>
+      <w:r>
+        <w:rPr>
+          <w:rFonts w:ascii="Times New Roman"/>
+        </w:rPr>
+        <w:t xml:space="preserve"> </w:t>
+      </w:r>
+    </w:p>
+    <w:p>
+      <w:pPr>
+        <w:pStyle w:val="2"/>
+        <w:rPr>
+          <w:rFonts w:ascii="Times New Roman"/>
+        </w:rPr>
+      </w:pPr>
+      <w:bookmarkStart w:id="41" w:name="_Toc20402391"/>
+      <w:r>
+        <w:rPr>
+          <w:rFonts w:ascii="Times New Roman"/>
+        </w:rPr>
+        <w:t xml:space="preserve">5.4 </w:t>
+      </w:r>
+      <w:r>
+        <w:rPr>
+          <w:rFonts w:ascii="Times New Roman"/>
+        </w:rPr>
+        <w:t>提交</w:t>
+      </w:r>
+      <w:proofErr w:type="spellStart"/>
+      <w:r>
+        <w:rPr>
+          <w:rFonts w:ascii="Times New Roman"/>
+          <w:b/>
+          <w:bCs/>
+        </w:rPr>
+        <w:t>cs_ftoa.c</w:t>
+      </w:r>
+      <w:bookmarkEnd w:id="41"/>
+      <w:proofErr w:type="spellEnd"/>
+      <w:r>
+        <w:rPr>
+          <w:rFonts w:ascii="Times New Roman"/>
+        </w:rPr>
+        <w:t xml:space="preserve"> </w:t>
+      </w:r>
+    </w:p>
+    <w:p>
+      <w:pPr>
+        <w:pStyle w:val="2"/>
+        <w:rPr>
+          <w:rFonts w:ascii="Times New Roman"/>
+        </w:rPr>
+      </w:pPr>
+      <w:bookmarkStart w:id="42" w:name="_Toc20402392"/>
+      <w:r>
+        <w:rPr>
+          <w:rFonts w:ascii="Times New Roman"/>
+        </w:rPr>
+        <w:t>5</w:t>
+      </w:r>
+      <w:r>
+        <w:rPr>
+          <w:rFonts w:ascii="Times New Roman"/>
+        </w:rPr>
+        <w:t>.5</w:t>
+      </w:r>
+      <w:r>
+        <w:rPr>
+          <w:rFonts w:ascii="Times New Roman"/>
+        </w:rPr>
+        <w:t xml:space="preserve"> </w:t>
+      </w:r>
+      <w:r>
+        <w:rPr>
+          <w:rFonts w:ascii="Times New Roman"/>
+        </w:rPr>
+        <w:t>讨论分析</w:t>
+      </w:r>
+      <w:r>
+        <w:rPr>
+          <w:rFonts w:ascii="Times New Roman"/>
+        </w:rPr>
+        <w:t>OS</w:t>
+      </w:r>
+      <w:r>
+        <w:rPr>
+          <w:rFonts w:ascii="Times New Roman"/>
+        </w:rPr>
+        <w:t>的函数对输入输出的数据有类型要求吗</w:t>
+      </w:r>
+      <w:bookmarkEnd w:id="42"/>
+    </w:p>
+    <w:p>
+      <w:pPr>
+        <w:pStyle w:val="ac"/>
+        <w:adjustRightInd w:val="0"/>
+        <w:snapToGrid w:val="0"/>
+        <w:spacing w:line="324" w:lineRule="auto"/>
+        <w:ind w:left="480"/>
+      </w:pPr>
+      <w:r>
+        <w:t>论述如下</w:t>
+      </w:r>
+      <w:r>
+        <w:t>：</w:t>
+      </w:r>
+      <w:r>
+        <w:rPr>
+          <w:rFonts w:hint="eastAsia"/>
+        </w:rPr>
+        <w:t>有。</w:t>
+      </w:r>
+    </w:p>
+    <w:p>
+      <w:pPr>
+        <w:pStyle w:val="ac"/>
+        <w:adjustRightInd w:val="0"/>
+        <w:snapToGrid w:val="0"/>
+        <w:spacing w:after="0" w:line="324" w:lineRule="auto"/>
+        <w:ind w:leftChars="0" w:left="0" w:firstLineChars="200" w:firstLine="482"/>
+        <w:rPr>
+          <w:b/>
+          <w:bCs/>
+        </w:rPr>
+      </w:pPr>
+    </w:p>
+    <w:p>
+      <w:pPr>
+        <w:pStyle w:val="1"/>
+        <w:rPr>
+          <w:rFonts w:ascii="Times New Roman"/>
+        </w:rPr>
+      </w:pPr>
+      <w:bookmarkStart w:id="43" w:name="_Toc20402393"/>
+      <w:r>
+        <w:rPr>
+          <w:rFonts w:ascii="Times New Roman"/>
+        </w:rPr>
+        <w:br w:type="page"/>
+      </w:r>
+      <w:r>
+        <w:rPr>
+          <w:rFonts w:ascii="Times New Roman"/>
+        </w:rPr>
+        <w:lastRenderedPageBreak/>
+        <w:t>第</w:t>
+      </w:r>
+      <w:r>
+        <w:rPr>
+          <w:rFonts w:ascii="Times New Roman"/>
+        </w:rPr>
+        <w:t>6</w:t>
+      </w:r>
+      <w:r>
+        <w:rPr>
+          <w:rFonts w:ascii="Times New Roman"/>
+        </w:rPr>
+        <w:t>章</w:t>
+      </w:r>
+      <w:r>
+        <w:rPr>
+          <w:rFonts w:ascii="Times New Roman"/>
+        </w:rPr>
+        <w:t xml:space="preserve"> </w:t>
+      </w:r>
+      <w:r>
+        <w:rPr>
+          <w:rFonts w:ascii="Times New Roman"/>
+        </w:rPr>
+        <w:t>整数表示与运算</w:t>
+      </w:r>
+      <w:bookmarkEnd w:id="43"/>
+    </w:p>
+    <w:p>
+      <w:pPr>
+        <w:jc w:val="center"/>
+      </w:pPr>
+    </w:p>
+    <w:p>
+      <w:pPr>
+        <w:pStyle w:val="2"/>
+        <w:rPr>
+          <w:rFonts w:ascii="Times New Roman"/>
+        </w:rPr>
+      </w:pPr>
+      <w:bookmarkStart w:id="44" w:name="_Toc20402394"/>
+      <w:r>
+        <w:rPr>
+          <w:rFonts w:ascii="Times New Roman"/>
+        </w:rPr>
+        <w:t xml:space="preserve">6.1 </w:t>
+      </w:r>
+      <w:r>
+        <w:rPr>
+          <w:rFonts w:ascii="Times New Roman"/>
+        </w:rPr>
+        <w:t>提交</w:t>
+      </w:r>
+      <w:proofErr w:type="spellStart"/>
+      <w:r>
+        <w:rPr>
+          <w:rFonts w:ascii="Times New Roman"/>
+        </w:rPr>
+        <w:t>fib_dg</w:t>
+      </w:r>
+      <w:r>
+        <w:rPr>
+          <w:rFonts w:ascii="Times New Roman"/>
+          <w:b/>
+          <w:bCs/>
+        </w:rPr>
+        <w:t>.c</w:t>
+      </w:r>
+      <w:bookmarkEnd w:id="44"/>
+      <w:proofErr w:type="spellEnd"/>
+      <w:r>
+        <w:rPr>
+          <w:rFonts w:ascii="Times New Roman"/>
+        </w:rPr>
+        <w:t xml:space="preserve"> </w:t>
+      </w:r>
+    </w:p>
+    <w:p>
+      <w:pPr>
+        <w:pStyle w:val="2"/>
+        <w:rPr>
+          <w:rFonts w:ascii="Times New Roman"/>
+        </w:rPr>
+      </w:pPr>
+      <w:bookmarkStart w:id="45" w:name="_Toc20402395"/>
+      <w:r>
+        <w:rPr>
+          <w:rFonts w:ascii="Times New Roman"/>
+        </w:rPr>
+        <w:t xml:space="preserve">6.2 </w:t>
+      </w:r>
+      <w:r>
+        <w:rPr>
+          <w:rFonts w:ascii="Times New Roman"/>
+        </w:rPr>
+        <w:t>提交</w:t>
+      </w:r>
+      <w:proofErr w:type="spellStart"/>
+      <w:r>
+        <w:rPr>
+          <w:rFonts w:ascii="Times New Roman"/>
+          <w:b/>
+          <w:bCs/>
+        </w:rPr>
+        <w:t>fib_loop.c</w:t>
+      </w:r>
+      <w:bookmarkEnd w:id="45"/>
+      <w:proofErr w:type="spellEnd"/>
+      <w:r>
+        <w:rPr>
+          <w:rFonts w:ascii="Times New Roman"/>
+        </w:rPr>
+        <w:t xml:space="preserve"> </w:t>
+      </w:r>
+    </w:p>
+    <w:p>
+      <w:pPr>
+        <w:pStyle w:val="2"/>
+        <w:rPr>
+          <w:rFonts w:ascii="Times New Roman"/>
+        </w:rPr>
+      </w:pPr>
+      <w:bookmarkStart w:id="46" w:name="_Toc20402396"/>
+      <w:r>
+        <w:rPr>
+          <w:rFonts w:ascii="Times New Roman"/>
+        </w:rPr>
+        <w:t>6.3 fib</w:t>
+      </w:r>
+      <w:r>
+        <w:rPr>
+          <w:rFonts w:ascii="Times New Roman"/>
+        </w:rPr>
+        <w:t>溢出验证</w:t>
+      </w:r>
+      <w:bookmarkEnd w:id="46"/>
+    </w:p>
+    <w:p>
+      <w:pPr>
+        <w:ind w:firstLine="480"/>
+      </w:pPr>
+      <w:r>
+        <w:t xml:space="preserve">int </w:t>
+      </w:r>
+      <w:r>
+        <w:t>时从</w:t>
+      </w:r>
+      <w:r>
+        <w:t>n=____</w:t>
+      </w:r>
+      <w:r>
+        <w:t>47</w:t>
+      </w:r>
+      <w:r>
+        <w:t>_____</w:t>
+      </w:r>
+      <w:r>
+        <w:t>时溢出，</w:t>
+      </w:r>
+      <w:r>
+        <w:t>long</w:t>
+      </w:r>
+      <w:r>
+        <w:t>时</w:t>
+      </w:r>
+      <w:r>
+        <w:t>n=_______</w:t>
+      </w:r>
+      <w:r>
+        <w:t>93</w:t>
+      </w:r>
+      <w:r>
+        <w:t>_____</w:t>
+      </w:r>
+      <w:r>
+        <w:t>时溢出。</w:t>
+      </w:r>
+    </w:p>
+    <w:p>
+      <w:pPr>
+        <w:ind w:firstLine="480"/>
+      </w:pPr>
+      <w:r>
+        <w:t xml:space="preserve">unsigned int </w:t>
+      </w:r>
+      <w:r>
+        <w:t>时从</w:t>
+      </w:r>
+      <w:r>
+        <w:t>n=____</w:t>
+      </w:r>
+      <w:r>
+        <w:t>48</w:t>
+      </w:r>
+      <w:r>
+        <w:t>_____</w:t>
+      </w:r>
+      <w:r>
+        <w:t>时溢出，</w:t>
+      </w:r>
+      <w:r>
+        <w:t>unsigned long</w:t>
+      </w:r>
+      <w:r>
+        <w:t>时</w:t>
+      </w:r>
+      <w:r>
+        <w:t>n=__</w:t>
+      </w:r>
+      <w:r>
+        <w:t>94</w:t>
+      </w:r>
+      <w:r>
+        <w:t>______</w:t>
+      </w:r>
+      <w:r>
+        <w:t>时溢出。</w:t>
+      </w:r>
+    </w:p>
+    <w:p>
+      <w:pPr>
+        <w:pStyle w:val="2"/>
+        <w:rPr>
+          <w:rFonts w:ascii="Times New Roman"/>
+        </w:rPr>
+      </w:pPr>
+      <w:bookmarkStart w:id="47" w:name="_Toc20402397"/>
+      <w:r>
+        <w:rPr>
+          <w:rFonts w:ascii="Times New Roman"/>
+        </w:rPr>
+        <w:t xml:space="preserve">6.4 </w:t>
+      </w:r>
+      <w:r>
+        <w:rPr>
+          <w:rFonts w:ascii="Times New Roman"/>
+        </w:rPr>
+        <w:t>除以</w:t>
+      </w:r>
+      <w:r>
+        <w:rPr>
+          <w:rFonts w:ascii="Times New Roman"/>
+        </w:rPr>
+        <w:t>0</w:t>
+      </w:r>
+      <w:r>
+        <w:rPr>
+          <w:rFonts w:ascii="Times New Roman"/>
+        </w:rPr>
+        <w:t>验证：</w:t>
+      </w:r>
+      <w:bookmarkEnd w:id="47"/>
+    </w:p>
+    <w:p>
+      <w:pPr>
+        <w:ind w:firstLine="480"/>
+      </w:pPr>
+      <w:r>
+        <w:t>除以</w:t>
+      </w:r>
+      <w:r>
+        <w:t>0</w:t>
+      </w:r>
+      <w:r>
+        <w:t>：截图</w:t>
+      </w:r>
+      <w:r>
+        <w:t>1</w:t>
+      </w:r>
+    </w:p>
+    <w:p>
+      <w:pPr>
+        <w:ind w:firstLine="480"/>
+      </w:pPr>
+      <w:r>
+        <w:t>除以极小浮点数，截图：</w:t>
+      </w:r>
+    </w:p>
+    <w:p>
+      <w:r>
+        <w:rPr>
+          <w:noProof/>
+        </w:rPr>
+        <w:drawing>
+          <wp:inline distT="0" distB="0" distL="0" distR="0" wp14:anchorId="20868237" wp14:editId="68CBBC70">
+            <wp:extent cx="4647619" cy="1180952"/>
+            <wp:effectExtent l="0" t="0" r="635" b="635"/>
+            <wp:docPr id="25" name="图片 25"/>
+            <wp:cNvGraphicFramePr>
+              <a:graphicFrameLocks xmlns:a="http://schemas.openxmlformats.org/drawingml/2006/main" noChangeAspect="1"/>
+            </wp:cNvGraphicFramePr>
+            <a:graphic xmlns:a="http://schemas.openxmlformats.org/drawingml/2006/main">
+              <a:graphicData uri="http://schemas.openxmlformats.org/drawingml/2006/picture">
+                <pic:pic xmlns:pic="http://schemas.openxmlformats.org/drawingml/2006/picture">
+                  <pic:nvPicPr>
+                    <pic:cNvPr id="1" name=""/>
+                    <pic:cNvPicPr/>
+                  </pic:nvPicPr>
+                  <pic:blipFill>
+                    <a:blip r:embed="rId20"/>
+                    <a:stretch>
+                      <a:fillRect/>
+                    </a:stretch>
+                  </pic:blipFill>
+                  <pic:spPr>
+                    <a:xfrm>
+                      <a:off x="0" y="0"/>
+                      <a:ext cx="4647619" cy="1180952"/>
+                    </a:xfrm>
+                    <a:prstGeom prst="rect">
+                      <a:avLst/>
+                    </a:prstGeom>
+                  </pic:spPr>
+                </pic:pic>
+              </a:graphicData>
+            </a:graphic>
+          </wp:inline>
+        </w:drawing>
+      </w:r>
+    </w:p>
+    <w:p>
+      <w:pPr>
+        <w:pStyle w:val="1"/>
+        <w:jc w:val="both"/>
+        <w:rPr>
+          <w:rFonts w:ascii="Times New Roman"/>
+        </w:rPr>
+      </w:pPr>
+      <w:r>
+        <w:drawing>
+          <wp:inline distT="0" distB="0" distL="0" distR="0" wp14:anchorId="3C1179F4" wp14:editId="1F41B243">
+            <wp:extent cx="4457143" cy="533333"/>
+            <wp:effectExtent l="0" t="0" r="635" b="635"/>
+            <wp:docPr id="26" name="图片 26"/>
+            <wp:cNvGraphicFramePr>
+              <a:graphicFrameLocks xmlns:a="http://schemas.openxmlformats.org/drawingml/2006/main" noChangeAspect="1"/>
+            </wp:cNvGraphicFramePr>
+            <a:graphic xmlns:a="http://schemas.openxmlformats.org/drawingml/2006/main">
+              <a:graphicData uri="http://schemas.openxmlformats.org/drawingml/2006/picture">
+                <pic:pic xmlns:pic="http://schemas.openxmlformats.org/drawingml/2006/picture">
+                  <pic:nvPicPr>
+                    <pic:cNvPr id="1" name=""/>
+                    <pic:cNvPicPr/>
+                  </pic:nvPicPr>
+                  <pic:blipFill>
+                    <a:blip r:embed="rId21"/>
+                    <a:stretch>
+                      <a:fillRect/>
+                    </a:stretch>
+                  </pic:blipFill>
+                  <pic:spPr>
+                    <a:xfrm>
+                      <a:off x="0" y="0"/>
                       <a:ext cx="4457143" cy="533333"/>
                     </a:xfrm>
                     <a:prstGeom prst="rect">
@@ -12529,23 +12633,432 @@
         </w:rPr>
       </w:pPr>
       <w:r>
+        <w:t>Float:</w:t>
+      </w:r>
+    </w:p>
+    <w:p>
+      <w:pPr>
+        <w:rPr>
+          <w:rFonts w:ascii="Cambria Math" w:hAnsi="Cambria Math"/>
+          <w:oMath/>
+        </w:rPr>
+      </w:pPr>
+      <m:oMathPara>
+        <m:oMathParaPr>
+          <m:jc m:val="left"/>
+        </m:oMathParaPr>
+        <m:oMath>
+          <m:sSub>
+            <m:sSubPr>
+              <m:ctrlPr>
+                <w:rPr>
+                  <w:rFonts w:ascii="Cambria Math" w:hAnsi="Cambria Math"/>
+                </w:rPr>
+              </m:ctrlPr>
+            </m:sSubPr>
+            <m:e>
+              <m:d>
+                <m:dPr>
+                  <m:ctrlPr>
+                    <w:rPr>
+                      <w:rFonts w:ascii="Cambria Math" w:hAnsi="Cambria Math"/>
+                    </w:rPr>
+                  </m:ctrlPr>
+                </m:dPr>
+                <m:e>
+                  <m:r>
+                    <m:rPr>
+                      <m:sty m:val="p"/>
+                    </m:rPr>
+                    <w:rPr>
+                      <w:rFonts w:ascii="Cambria Math" w:hAnsi="Cambria Math" w:hint="eastAsia"/>
+                    </w:rPr>
+                    <m:t>0</m:t>
+                  </m:r>
+                  <m:r>
+                    <m:rPr>
+                      <m:sty m:val="p"/>
+                    </m:rPr>
+                    <w:rPr>
+                      <w:rFonts w:ascii="Cambria Math" w:hAnsi="Cambria Math"/>
+                    </w:rPr>
+                    <m:t xml:space="preserve"> </m:t>
+                  </m:r>
+                  <m:r>
+                    <m:rPr>
+                      <m:sty m:val="p"/>
+                    </m:rPr>
+                    <w:rPr>
+                      <w:rFonts w:ascii="Cambria Math" w:hAnsi="Cambria Math"/>
+                    </w:rPr>
+                    <m:t>00000000</m:t>
+                  </m:r>
+                  <m:r>
+                    <m:rPr>
+                      <m:sty m:val="p"/>
+                    </m:rPr>
+                    <w:rPr>
+                      <w:rFonts w:ascii="Cambria Math" w:hAnsi="Cambria Math"/>
+                    </w:rPr>
+                    <m:t xml:space="preserve"> </m:t>
+                  </m:r>
+                  <m:r>
+                    <m:rPr>
+                      <m:sty m:val="p"/>
+                    </m:rPr>
+                    <w:rPr>
+                      <w:rFonts w:ascii="Cambria Math" w:hAnsi="Cambria Math"/>
+                    </w:rPr>
+                    <m:t>00000000000000000000001</m:t>
+                  </m:r>
+                </m:e>
+              </m:d>
+            </m:e>
+            <m:sub>
+              <m:r>
+                <m:rPr>
+                  <m:sty m:val="p"/>
+                </m:rPr>
+                <w:rPr>
+                  <w:rFonts w:ascii="Cambria Math" w:hAnsi="Cambria Math"/>
+                </w:rPr>
+                <m:t>2</m:t>
+              </m:r>
+            </m:sub>
+          </m:sSub>
+          <m:r>
+            <m:rPr>
+              <m:sty m:val="p"/>
+            </m:rPr>
+            <w:rPr>
+              <w:rFonts w:ascii="Cambria Math" w:hAnsi="Cambria Math"/>
+            </w:rPr>
+            <m:t>=</m:t>
+          </m:r>
+          <m:sSub>
+            <m:sSubPr>
+              <m:ctrlPr>
+                <w:rPr>
+                  <w:rFonts w:ascii="Cambria Math" w:hAnsi="Cambria Math"/>
+                </w:rPr>
+              </m:ctrlPr>
+            </m:sSubPr>
+            <m:e>
+              <m:d>
+                <m:dPr>
+                  <m:ctrlPr>
+                    <w:rPr>
+                      <w:rFonts w:ascii="Cambria Math" w:hAnsi="Cambria Math"/>
+                    </w:rPr>
+                  </m:ctrlPr>
+                </m:dPr>
+                <m:e>
+                  <m:sSup>
+                    <m:sSupPr>
+                      <m:ctrlPr>
+                        <w:rPr>
+                          <w:rFonts w:ascii="Cambria Math" w:hAnsi="Cambria Math"/>
+                        </w:rPr>
+                      </m:ctrlPr>
+                    </m:sSupPr>
+                    <m:e>
+                      <m:r>
+                        <m:rPr>
+                          <m:sty m:val="p"/>
+                        </m:rPr>
+                        <w:rPr>
+                          <w:rFonts w:ascii="Cambria Math" w:hAnsi="Cambria Math"/>
+                        </w:rPr>
+                        <m:t>2</m:t>
+                      </m:r>
+                    </m:e>
+                    <m:sup>
+                      <m:r>
+                        <m:rPr>
+                          <m:sty m:val="p"/>
+                        </m:rPr>
+                        <w:rPr>
+                          <w:rFonts w:ascii="Cambria Math" w:hAnsi="Cambria Math"/>
+                        </w:rPr>
+                        <m:t>-23</m:t>
+                      </m:r>
+                    </m:sup>
+                  </m:sSup>
+                  <m:r>
+                    <m:rPr>
+                      <m:sty m:val="p"/>
+                    </m:rPr>
+                    <w:rPr>
+                      <w:rFonts w:ascii="Cambria Math" w:hAnsi="Cambria Math"/>
+                    </w:rPr>
+                    <m:t>*</m:t>
+                  </m:r>
+                  <m:sSup>
+                    <m:sSupPr>
+                      <m:ctrlPr>
+                        <w:rPr>
+                          <w:rFonts w:ascii="Cambria Math" w:hAnsi="Cambria Math"/>
+                        </w:rPr>
+                      </m:ctrlPr>
+                    </m:sSupPr>
+                    <m:e>
+                      <m:r>
+                        <m:rPr>
+                          <m:sty m:val="p"/>
+                        </m:rPr>
+                        <w:rPr>
+                          <w:rFonts w:ascii="Cambria Math" w:hAnsi="Cambria Math"/>
+                        </w:rPr>
+                        <m:t>2</m:t>
+                      </m:r>
+                    </m:e>
+                    <m:sup>
+                      <m:r>
+                        <m:rPr>
+                          <m:sty m:val="p"/>
+                        </m:rPr>
+                        <w:rPr>
+                          <w:rFonts w:ascii="Cambria Math" w:hAnsi="Cambria Math"/>
+                        </w:rPr>
+                        <m:t>-126</m:t>
+                      </m:r>
+                    </m:sup>
+                  </m:sSup>
+                </m:e>
+              </m:d>
+            </m:e>
+            <m:sub>
+              <m:r>
+                <m:rPr>
+                  <m:sty m:val="p"/>
+                </m:rPr>
+                <w:rPr>
+                  <w:rFonts w:ascii="Cambria Math" w:hAnsi="Cambria Math"/>
+                </w:rPr>
+                <m:t>10</m:t>
+              </m:r>
+            </m:sub>
+          </m:sSub>
+        </m:oMath>
+      </m:oMathPara>
+    </w:p>
+    <w:p>
+      <m:oMathPara>
+        <m:oMathParaPr>
+          <m:jc m:val="left"/>
+        </m:oMathParaPr>
+        <m:oMath>
+          <m:sSub>
+            <m:sSubPr>
+              <m:ctrlPr>
+                <w:rPr>
+                  <w:rFonts w:ascii="Cambria Math" w:hAnsi="Cambria Math"/>
+                </w:rPr>
+              </m:ctrlPr>
+            </m:sSubPr>
+            <m:e>
+              <m:d>
+                <m:dPr>
+                  <m:ctrlPr>
+                    <w:rPr>
+                      <w:rFonts w:ascii="Cambria Math" w:hAnsi="Cambria Math"/>
+                    </w:rPr>
+                  </m:ctrlPr>
+                </m:dPr>
+                <m:e>
+                  <m:r>
+                    <m:rPr>
+                      <m:sty m:val="p"/>
+                    </m:rPr>
+                    <w:rPr>
+                      <w:rFonts w:ascii="Cambria Math" w:hAnsi="Cambria Math" w:hint="eastAsia"/>
+                    </w:rPr>
+                    <m:t>0</m:t>
+                  </m:r>
+                  <m:r>
+                    <m:rPr>
+                      <m:sty m:val="p"/>
+                    </m:rPr>
+                    <w:rPr>
+                      <w:rFonts w:ascii="Cambria Math" w:hAnsi="Cambria Math"/>
+                    </w:rPr>
+                    <m:t>11111110</m:t>
+                  </m:r>
+                  <m:r>
+                    <m:rPr>
+                      <m:sty m:val="p"/>
+                    </m:rPr>
+                    <w:rPr>
+                      <w:rFonts w:ascii="Cambria Math" w:hAnsi="Cambria Math"/>
+                    </w:rPr>
+                    <m:t xml:space="preserve"> </m:t>
+                  </m:r>
+                  <m:r>
+                    <m:rPr>
+                      <m:sty m:val="p"/>
+                    </m:rPr>
+                    <w:rPr>
+                      <w:rFonts w:ascii="Cambria Math" w:hAnsi="Cambria Math"/>
+                    </w:rPr>
+                    <m:t>11111111111111111111111</m:t>
+                  </m:r>
+                </m:e>
+              </m:d>
+            </m:e>
+            <m:sub>
+              <m:r>
+                <m:rPr>
+                  <m:sty m:val="p"/>
+                </m:rPr>
+                <w:rPr>
+                  <w:rFonts w:ascii="Cambria Math" w:hAnsi="Cambria Math"/>
+                </w:rPr>
+                <m:t>2</m:t>
+              </m:r>
+            </m:sub>
+          </m:sSub>
+          <m:r>
+            <m:rPr>
+              <m:sty m:val="p"/>
+            </m:rPr>
+            <w:rPr>
+              <w:rFonts w:ascii="Cambria Math" w:hAnsi="Cambria Math"/>
+            </w:rPr>
+            <m:t>=</m:t>
+          </m:r>
+          <m:sSub>
+            <m:sSubPr>
+              <m:ctrlPr>
+                <w:rPr>
+                  <w:rFonts w:ascii="Cambria Math" w:hAnsi="Cambria Math"/>
+                </w:rPr>
+              </m:ctrlPr>
+            </m:sSubPr>
+            <m:e>
+              <m:d>
+                <m:dPr>
+                  <m:ctrlPr>
+                    <w:rPr>
+                      <w:rFonts w:ascii="Cambria Math" w:hAnsi="Cambria Math"/>
+                    </w:rPr>
+                  </m:ctrlPr>
+                </m:dPr>
+                <m:e>
+                  <m:d>
+                    <m:dPr>
+                      <m:ctrlPr>
+                        <w:rPr>
+                          <w:rFonts w:ascii="Cambria Math" w:hAnsi="Cambria Math"/>
+                        </w:rPr>
+                      </m:ctrlPr>
+                    </m:dPr>
+                    <m:e>
+                      <m:r>
+                        <m:rPr>
+                          <m:sty m:val="p"/>
+                        </m:rPr>
+                        <w:rPr>
+                          <w:rFonts w:ascii="Cambria Math" w:hAnsi="Cambria Math"/>
+                        </w:rPr>
+                        <m:t>2–</m:t>
+                      </m:r>
+                      <m:sSup>
+                        <m:sSupPr>
+                          <m:ctrlPr>
+                            <w:rPr>
+                              <w:rFonts w:ascii="Cambria Math" w:hAnsi="Cambria Math"/>
+                            </w:rPr>
+                          </m:ctrlPr>
+                        </m:sSupPr>
+                        <m:e>
+                          <m:r>
+                            <m:rPr>
+                              <m:sty m:val="p"/>
+                            </m:rPr>
+                            <w:rPr>
+                              <w:rFonts w:ascii="Cambria Math" w:hAnsi="Cambria Math"/>
+                            </w:rPr>
+                            <m:t>2</m:t>
+                          </m:r>
+                        </m:e>
+                        <m:sup>
+                          <m:r>
+                            <m:rPr>
+                              <m:sty m:val="p"/>
+                            </m:rPr>
+                            <w:rPr>
+                              <w:rFonts w:ascii="Cambria Math" w:hAnsi="Cambria Math"/>
+                            </w:rPr>
+                            <m:t>-23</m:t>
+                          </m:r>
+                        </m:sup>
+                      </m:sSup>
+                    </m:e>
+                  </m:d>
+                  <m:r>
+                    <m:rPr>
+                      <m:sty m:val="p"/>
+                    </m:rPr>
+                    <w:rPr>
+                      <w:rFonts w:ascii="Cambria Math" w:hAnsi="Cambria Math"/>
+                    </w:rPr>
+                    <m:t>*</m:t>
+                  </m:r>
+                  <m:sSup>
+                    <m:sSupPr>
+                      <m:ctrlPr>
+                        <w:rPr>
+                          <w:rFonts w:ascii="Cambria Math" w:hAnsi="Cambria Math"/>
+                        </w:rPr>
+                      </m:ctrlPr>
+                    </m:sSupPr>
+                    <m:e>
+                      <m:r>
+                        <m:rPr>
+                          <m:sty m:val="p"/>
+                        </m:rPr>
+                        <w:rPr>
+                          <w:rFonts w:ascii="Cambria Math" w:hAnsi="Cambria Math"/>
+                        </w:rPr>
+                        <m:t>2</m:t>
+                      </m:r>
+                    </m:e>
+                    <m:sup>
+                      <m:r>
+                        <m:rPr>
+                          <m:sty m:val="p"/>
+                        </m:rPr>
+                        <w:rPr>
+                          <w:rFonts w:ascii="Cambria Math" w:hAnsi="Cambria Math"/>
+                        </w:rPr>
+                        <m:t>127</m:t>
+                      </m:r>
+                    </m:sup>
+                  </m:sSup>
+                </m:e>
+              </m:d>
+            </m:e>
+            <m:sub>
+              <m:r>
+                <m:rPr>
+                  <m:sty m:val="p"/>
+                </m:rPr>
+                <w:rPr>
+                  <w:rFonts w:ascii="Cambria Math" w:hAnsi="Cambria Math"/>
+                </w:rPr>
+                <m:t>10</m:t>
+              </m:r>
+            </m:sub>
+          </m:sSub>
+        </m:oMath>
+      </m:oMathPara>
+    </w:p>
+    <w:p>
+      <w:pPr>
         <w:rPr>
           <w:rFonts w:hint="eastAsia"/>
         </w:rPr>
-        <w:t>0</w:t>
-      </w:r>
-      <w:r>
-        <w:t xml:space="preserve"> 00000000 </w:t>
-      </w:r>
-      <w:r>
-        <w:t>00000000000000000000001</w:t>
-      </w:r>
-      <w:r>
-        <w:t xml:space="preserve"> = 2^-23 * 2^-</w:t>
-      </w:r>
-      <w:r>
-        <w:t>126</w:t>
-      </w:r>
+      </w:pPr>
     </w:p>
     <w:p>
       <w:pPr>
@@ -12554,17 +13067,454 @@
         </w:rPr>
       </w:pPr>
       <w:r>
+        <w:t>Double:</w:t>
+      </w:r>
+    </w:p>
+    <w:p>
+      <w:pPr>
+        <w:rPr>
+          <w:rFonts w:ascii="Cambria Math" w:hAnsi="Cambria Math"/>
+          <w:oMath/>
+        </w:rPr>
+      </w:pPr>
+      <m:oMathPara>
+        <m:oMathParaPr>
+          <m:jc m:val="left"/>
+        </m:oMathParaPr>
+        <m:oMath>
+          <m:sSub>
+            <m:sSubPr>
+              <m:ctrlPr>
+                <w:rPr>
+                  <w:rFonts w:ascii="Cambria Math" w:hAnsi="Cambria Math"/>
+                </w:rPr>
+              </m:ctrlPr>
+            </m:sSubPr>
+            <m:e>
+              <m:d>
+                <m:dPr>
+                  <m:ctrlPr>
+                    <w:rPr>
+                      <w:rFonts w:ascii="Cambria Math" w:hAnsi="Cambria Math"/>
+                    </w:rPr>
+                  </m:ctrlPr>
+                </m:dPr>
+                <m:e>
+                  <m:r>
+                    <m:rPr>
+                      <m:sty m:val="p"/>
+                    </m:rPr>
+                    <w:rPr>
+                      <w:rFonts w:ascii="Cambria Math" w:hAnsi="Cambria Math" w:hint="eastAsia"/>
+                    </w:rPr>
+                    <m:t>0</m:t>
+                  </m:r>
+                  <m:r>
+                    <m:rPr>
+                      <m:sty m:val="p"/>
+                    </m:rPr>
+                    <w:rPr>
+                      <w:rFonts w:ascii="Cambria Math" w:hAnsi="Cambria Math"/>
+                    </w:rPr>
+                    <m:t xml:space="preserve"> </m:t>
+                  </m:r>
+                  <m:r>
+                    <m:rPr>
+                      <m:sty m:val="p"/>
+                    </m:rPr>
+                    <w:rPr>
+                      <w:rFonts w:ascii="Cambria Math" w:hAnsi="Cambria Math"/>
+                    </w:rPr>
+                    <m:t>00000000000</m:t>
+                  </m:r>
+                  <m:r>
+                    <m:rPr>
+                      <m:sty m:val="p"/>
+                    </m:rPr>
+                    <w:rPr>
+                      <w:rFonts w:ascii="Cambria Math" w:hAnsi="Cambria Math"/>
+                    </w:rPr>
+                    <m:t xml:space="preserve"> </m:t>
+                  </m:r>
+                  <m:r>
+                    <m:rPr>
+                      <m:sty m:val="p"/>
+                    </m:rPr>
+                    <w:rPr>
+                      <w:rFonts w:ascii="Cambria Math" w:hAnsi="Cambria Math"/>
+                    </w:rPr>
+                    <m:t>0000000000000000000000000000000000000000000000000001</m:t>
+                  </m:r>
+                </m:e>
+              </m:d>
+              <m:ctrlPr>
+                <w:rPr>
+                  <w:rFonts w:ascii="Cambria Math" w:hAnsi="Cambria Math"/>
+                  <w:i/>
+                </w:rPr>
+              </m:ctrlPr>
+            </m:e>
+            <m:sub>
+              <m:r>
+                <w:rPr>
+                  <w:rFonts w:ascii="Cambria Math" w:hAnsi="Cambria Math"/>
+                </w:rPr>
+                <m:t>2</m:t>
+              </m:r>
+            </m:sub>
+          </m:sSub>
+          <m:r>
+            <m:rPr>
+              <m:sty m:val="p"/>
+            </m:rPr>
+            <w:rPr>
+              <w:rFonts w:ascii="Cambria Math" w:hAnsi="Cambria Math"/>
+            </w:rPr>
+            <m:t>=</m:t>
+          </m:r>
+          <m:sSub>
+            <m:sSubPr>
+              <m:ctrlPr>
+                <w:rPr>
+                  <w:rFonts w:ascii="Cambria Math" w:hAnsi="Cambria Math"/>
+                </w:rPr>
+              </m:ctrlPr>
+            </m:sSubPr>
+            <m:e>
+              <m:d>
+                <m:dPr>
+                  <m:ctrlPr>
+                    <w:rPr>
+                      <w:rFonts w:ascii="Cambria Math" w:hAnsi="Cambria Math"/>
+                    </w:rPr>
+                  </m:ctrlPr>
+                </m:dPr>
+                <m:e>
+                  <m:sSup>
+                    <m:sSupPr>
+                      <m:ctrlPr>
+                        <w:rPr>
+                          <w:rFonts w:ascii="Cambria Math" w:hAnsi="Cambria Math"/>
+                        </w:rPr>
+                      </m:ctrlPr>
+                    </m:sSupPr>
+                    <m:e>
+                      <m:r>
+                        <m:rPr>
+                          <m:sty m:val="p"/>
+                        </m:rPr>
+                        <w:rPr>
+                          <w:rFonts w:ascii="Cambria Math" w:hAnsi="Cambria Math"/>
+                        </w:rPr>
+                        <m:t>2</m:t>
+                      </m:r>
+                    </m:e>
+                    <m:sup>
+                      <m:r>
+                        <m:rPr>
+                          <m:sty m:val="p"/>
+                        </m:rPr>
+                        <w:rPr>
+                          <w:rFonts w:ascii="Cambria Math" w:hAnsi="Cambria Math"/>
+                        </w:rPr>
+                        <m:t>-52</m:t>
+                      </m:r>
+                    </m:sup>
+                  </m:sSup>
+                  <m:r>
+                    <m:rPr>
+                      <m:sty m:val="p"/>
+                    </m:rPr>
+                    <w:rPr>
+                      <w:rFonts w:ascii="Cambria Math" w:hAnsi="Cambria Math"/>
+                    </w:rPr>
+                    <m:t>*</m:t>
+                  </m:r>
+                  <m:sSup>
+                    <m:sSupPr>
+                      <m:ctrlPr>
+                        <w:rPr>
+                          <w:rFonts w:ascii="Cambria Math" w:hAnsi="Cambria Math"/>
+                        </w:rPr>
+                      </m:ctrlPr>
+                    </m:sSupPr>
+                    <m:e>
+                      <m:r>
+                        <m:rPr>
+                          <m:sty m:val="p"/>
+                        </m:rPr>
+                        <w:rPr>
+                          <w:rFonts w:ascii="Cambria Math" w:hAnsi="Cambria Math"/>
+                        </w:rPr>
+                        <m:t>2</m:t>
+                      </m:r>
+                    </m:e>
+                    <m:sup>
+                      <m:r>
+                        <m:rPr>
+                          <m:sty m:val="p"/>
+                        </m:rPr>
+                        <w:rPr>
+                          <w:rFonts w:ascii="Cambria Math" w:hAnsi="Cambria Math"/>
+                        </w:rPr>
+                        <m:t>-1022</m:t>
+                      </m:r>
+                    </m:sup>
+                  </m:sSup>
+                </m:e>
+              </m:d>
+            </m:e>
+            <m:sub>
+              <m:r>
+                <m:rPr>
+                  <m:sty m:val="p"/>
+                </m:rPr>
+                <w:rPr>
+                  <w:rFonts w:ascii="Cambria Math" w:hAnsi="Cambria Math"/>
+                </w:rPr>
+                <m:t>10</m:t>
+              </m:r>
+            </m:sub>
+          </m:sSub>
+        </m:oMath>
+      </m:oMathPara>
+    </w:p>
+    <w:p>
+      <w:pPr>
+        <w:rPr>
+          <w:rFonts w:ascii="Cambria Math" w:hAnsi="Cambria Math"/>
+          <w:oMath/>
+        </w:rPr>
+      </w:pPr>
+      <m:oMathPara>
+        <m:oMathParaPr>
+          <m:jc m:val="left"/>
+        </m:oMathParaPr>
+        <m:oMath>
+          <m:sSub>
+            <m:sSubPr>
+              <m:ctrlPr>
+                <w:rPr>
+                  <w:rFonts w:ascii="Cambria Math" w:hAnsi="Cambria Math"/>
+                </w:rPr>
+              </m:ctrlPr>
+            </m:sSubPr>
+            <m:e>
+              <m:d>
+                <m:dPr>
+                  <m:ctrlPr>
+                    <w:rPr>
+                      <w:rFonts w:ascii="Cambria Math" w:hAnsi="Cambria Math"/>
+                    </w:rPr>
+                  </m:ctrlPr>
+                </m:dPr>
+                <m:e>
+                  <m:r>
+                    <m:rPr>
+                      <m:sty m:val="p"/>
+                    </m:rPr>
+                    <w:rPr>
+                      <w:rFonts w:ascii="Cambria Math" w:hAnsi="Cambria Math" w:hint="eastAsia"/>
+                    </w:rPr>
+                    <m:t>0</m:t>
+                  </m:r>
+                  <m:r>
+                    <m:rPr>
+                      <m:sty m:val="p"/>
+                    </m:rPr>
+                    <w:rPr>
+                      <w:rFonts w:ascii="Cambria Math" w:hAnsi="Cambria Math"/>
+                    </w:rPr>
+                    <m:t xml:space="preserve"> </m:t>
+                  </m:r>
+                  <m:r>
+                    <m:rPr>
+                      <m:sty m:val="p"/>
+                    </m:rPr>
+                    <w:rPr>
+                      <w:rFonts w:ascii="Cambria Math" w:hAnsi="Cambria Math"/>
+                    </w:rPr>
+                    <m:t>11111111110</m:t>
+                  </m:r>
+                  <m:r>
+                    <m:rPr>
+                      <m:sty m:val="p"/>
+                    </m:rPr>
+                    <w:rPr>
+                      <w:rFonts w:ascii="Cambria Math" w:hAnsi="Cambria Math"/>
+                    </w:rPr>
+                    <m:t xml:space="preserve"> </m:t>
+                  </m:r>
+                  <m:r>
+                    <m:rPr>
+                      <m:sty m:val="p"/>
+                    </m:rPr>
+                    <w:rPr>
+                      <w:rFonts w:ascii="Cambria Math" w:hAnsi="Cambria Math"/>
+                    </w:rPr>
+                    <m:t>1111111111111111111111111111111111111111111111111111</m:t>
+                  </m:r>
+                </m:e>
+              </m:d>
+              <m:ctrlPr>
+                <w:rPr>
+                  <w:rFonts w:ascii="Cambria Math" w:hAnsi="Cambria Math"/>
+                  <w:i/>
+                </w:rPr>
+              </m:ctrlPr>
+            </m:e>
+            <m:sub>
+              <m:r>
+                <w:rPr>
+                  <w:rFonts w:ascii="Cambria Math" w:hAnsi="Cambria Math"/>
+                </w:rPr>
+                <m:t>2</m:t>
+              </m:r>
+            </m:sub>
+          </m:sSub>
+          <m:r>
+            <m:rPr>
+              <m:sty m:val="p"/>
+            </m:rPr>
+            <w:rPr>
+              <w:rFonts w:ascii="Cambria Math" w:hAnsi="Cambria Math"/>
+            </w:rPr>
+            <m:t>=</m:t>
+          </m:r>
+          <m:sSub>
+            <m:sSubPr>
+              <m:ctrlPr>
+                <w:rPr>
+                  <w:rFonts w:ascii="Cambria Math" w:hAnsi="Cambria Math"/>
+                </w:rPr>
+              </m:ctrlPr>
+            </m:sSubPr>
+            <m:e>
+              <m:d>
+                <m:dPr>
+                  <m:ctrlPr>
+                    <w:rPr>
+                      <w:rFonts w:ascii="Cambria Math" w:hAnsi="Cambria Math"/>
+                    </w:rPr>
+                  </m:ctrlPr>
+                </m:dPr>
+                <m:e>
+                  <m:d>
+                    <m:dPr>
+                      <m:ctrlPr>
+                        <w:rPr>
+                          <w:rFonts w:ascii="Cambria Math" w:hAnsi="Cambria Math"/>
+                        </w:rPr>
+                      </m:ctrlPr>
+                    </m:dPr>
+                    <m:e>
+                      <m:r>
+                        <m:rPr>
+                          <m:sty m:val="p"/>
+                        </m:rPr>
+                        <w:rPr>
+                          <w:rFonts w:ascii="Cambria Math" w:hAnsi="Cambria Math"/>
+                        </w:rPr>
+                        <m:t>2–</m:t>
+                      </m:r>
+                      <m:sSup>
+                        <m:sSupPr>
+                          <m:ctrlPr>
+                            <w:rPr>
+                              <w:rFonts w:ascii="Cambria Math" w:hAnsi="Cambria Math"/>
+                            </w:rPr>
+                          </m:ctrlPr>
+                        </m:sSupPr>
+                        <m:e>
+                          <m:r>
+                            <m:rPr>
+                              <m:sty m:val="p"/>
+                            </m:rPr>
+                            <w:rPr>
+                              <w:rFonts w:ascii="Cambria Math" w:hAnsi="Cambria Math"/>
+                            </w:rPr>
+                            <m:t>2</m:t>
+                          </m:r>
+                        </m:e>
+                        <m:sup>
+                          <m:r>
+                            <m:rPr>
+                              <m:sty m:val="p"/>
+                            </m:rPr>
+                            <w:rPr>
+                              <w:rFonts w:ascii="Cambria Math" w:hAnsi="Cambria Math"/>
+                            </w:rPr>
+                            <m:t>-52</m:t>
+                          </m:r>
+                        </m:sup>
+                      </m:sSup>
+                    </m:e>
+                  </m:d>
+                  <m:r>
+                    <m:rPr>
+                      <m:sty m:val="p"/>
+                    </m:rPr>
+                    <w:rPr>
+                      <w:rFonts w:ascii="Cambria Math" w:hAnsi="Cambria Math"/>
+                    </w:rPr>
+                    <m:t>*</m:t>
+                  </m:r>
+                  <m:sSup>
+                    <m:sSupPr>
+                      <m:ctrlPr>
+                        <w:rPr>
+                          <w:rFonts w:ascii="Cambria Math" w:hAnsi="Cambria Math"/>
+                        </w:rPr>
+                      </m:ctrlPr>
+                    </m:sSupPr>
+                    <m:e>
+                      <m:r>
+                        <m:rPr>
+                          <m:sty m:val="p"/>
+                        </m:rPr>
+                        <w:rPr>
+                          <w:rFonts w:ascii="Cambria Math" w:hAnsi="Cambria Math"/>
+                        </w:rPr>
+                        <m:t>2</m:t>
+                      </m:r>
+                    </m:e>
+                    <m:sup>
+                      <m:r>
+                        <m:rPr>
+                          <m:sty m:val="p"/>
+                        </m:rPr>
+                        <w:rPr>
+                          <w:rFonts w:ascii="Cambria Math" w:hAnsi="Cambria Math"/>
+                        </w:rPr>
+                        <m:t>1023</m:t>
+                      </m:r>
+                    </m:sup>
+                  </m:sSup>
+                </m:e>
+              </m:d>
+            </m:e>
+            <m:sub>
+              <m:r>
+                <m:rPr>
+                  <m:sty m:val="p"/>
+                </m:rPr>
+                <w:rPr>
+                  <w:rFonts w:ascii="Cambria Math" w:hAnsi="Cambria Math"/>
+                </w:rPr>
+                <m:t>10</m:t>
+              </m:r>
+            </m:sub>
+          </m:sSub>
+        </m:oMath>
+      </m:oMathPara>
+    </w:p>
+    <w:p/>
+    <w:p>
+      <w:pPr>
         <w:rPr>
           <w:rFonts w:hint="eastAsia"/>
         </w:rPr>
-        <w:t>0</w:t>
-      </w:r>
-      <w:r>
-        <w:t xml:space="preserve"> 11111110 11111111111111111111111</w:t>
-      </w:r>
-      <w:r>
-        <w:t xml:space="preserve"> = (2 – 2^-23) * 2^127</w:t>
-      </w:r>
+      </w:pPr>
     </w:p>
     <w:p>
       <w:pPr>
@@ -12639,6 +13589,74 @@
       </w:r>
       <w:r>
         <w:t>数值</w:t>
+      </w:r>
+    </w:p>
+    <w:p>
+      <w:r>
+        <w:rPr>
+          <w:rFonts w:hint="eastAsia"/>
+        </w:rPr>
+        <w:t>十进制转二进制：</w:t>
+      </w:r>
+      <w:r>
+        <w:t>-1.</w:t>
+      </w:r>
+      <w:r>
+        <w:t>0001100110011</w:t>
+      </w:r>
+      <w:r>
+        <w:rPr>
+          <w:rFonts w:hint="eastAsia"/>
+        </w:rPr>
+        <w:t>[</w:t>
+      </w:r>
+      <w:r>
+        <w:t>0011]</w:t>
+      </w:r>
+    </w:p>
+    <w:p>
+      <w:pPr>
+        <w:rPr>
+          <w:rFonts w:hint="eastAsia"/>
+        </w:rPr>
+      </w:pPr>
+      <w:r>
+        <w:t>-</w:t>
+      </w:r>
+      <w:r>
+        <w:rPr>
+          <w:rFonts w:hint="eastAsia"/>
+        </w:rPr>
+        <w:t>(</w:t>
+      </w:r>
+      <w:r>
+        <w:t>1</w:t>
+      </w:r>
+      <w:r>
+        <w:t>+0</w:t>
+      </w:r>
+      <w:r>
+        <w:t>.0001100110011</w:t>
+      </w:r>
+      <w:r>
+        <w:rPr>
+          <w:rFonts w:hint="eastAsia"/>
+        </w:rPr>
+        <w:t>[</w:t>
+      </w:r>
+      <w:r>
+        <w:t>0011</w:t>
+      </w:r>
+      <w:proofErr w:type="gramStart"/>
+      <w:r>
+        <w:t>]</w:t>
+      </w:r>
+      <w:r>
+        <w:t>)\</w:t>
+      </w:r>
+      <w:proofErr w:type="gramEnd"/>
+      <w:r>
+        <w:t xml:space="preserve">times </w:t>
       </w:r>
       <w:bookmarkStart w:id="51" w:name="_GoBack"/>
       <w:bookmarkEnd w:id="51"/>
@@ -12895,6 +13913,7 @@
       </w:pPr>
       <w:proofErr w:type="gramStart"/>
       <w:r>
+        <w:lastRenderedPageBreak/>
         <w:t>按照阶码</w:t>
       </w:r>
       <w:r>
@@ -13591,11 +14610,11 @@
       </w:r>
       <w:smartTag w:uri="urn:schemas-microsoft-com:office:smarttags" w:element="chsdate">
         <w:smartTagPr>
+          <w:attr w:name="Year" w:val="1998"/>
+          <w:attr w:name="Month" w:val="9"/>
+          <w:attr w:name="Day" w:val="26"/>
+          <w:attr w:name="IsLunarDate" w:val="False"/>
           <w:attr w:name="IsROCDate" w:val="False"/>
-          <w:attr w:name="IsLunarDate" w:val="False"/>
-          <w:attr w:name="Day" w:val="26"/>
-          <w:attr w:name="Month" w:val="9"/>
-          <w:attr w:name="Year" w:val="1998"/>
         </w:smartTagPr>
         <w:r>
           <w:rPr>
@@ -13956,11 +14975,11 @@
       </w:r>
       <w:smartTag w:uri="urn:schemas-microsoft-com:office:smarttags" w:element="chsdate">
         <w:smartTagPr>
+          <w:attr w:name="Year" w:val="1998"/>
+          <w:attr w:name="Month" w:val="9"/>
+          <w:attr w:name="Day" w:val="23"/>
+          <w:attr w:name="IsLunarDate" w:val="False"/>
           <w:attr w:name="IsROCDate" w:val="False"/>
-          <w:attr w:name="IsLunarDate" w:val="False"/>
-          <w:attr w:name="Day" w:val="23"/>
-          <w:attr w:name="Month" w:val="9"/>
-          <w:attr w:name="Year" w:val="1998"/>
         </w:smartTagPr>
         <w:r>
           <w:rPr>
@@ -13999,9 +15018,9 @@
       </w:r>
     </w:p>
     <w:sectPr>
-      <w:headerReference w:type="even" r:id="rId20"/>
-      <w:headerReference w:type="default" r:id="rId21"/>
-      <w:footerReference w:type="default" r:id="rId22"/>
+      <w:headerReference w:type="even" r:id="rId22"/>
+      <w:headerReference w:type="default" r:id="rId23"/>
+      <w:footerReference w:type="default" r:id="rId24"/>
       <w:pgSz w:w="11907" w:h="16840" w:code="9"/>
       <w:pgMar w:top="1928" w:right="1701" w:bottom="1871" w:left="1701" w:header="1516" w:footer="1304" w:gutter="0"/>
       <w:pgNumType w:fmt="numberInDash"/>
@@ -17730,7 +18749,7 @@
 </file>
 
 <file path=customXml/itemProps1.xml><?xml version="1.0" encoding="utf-8"?>
-<ds:datastoreItem xmlns:ds="http://schemas.openxmlformats.org/officeDocument/2006/customXml" ds:itemID="{2610CDF5-5688-40ED-BDA6-CF8BA84D4B75}">
+<ds:datastoreItem xmlns:ds="http://schemas.openxmlformats.org/officeDocument/2006/customXml" ds:itemID="{1F022F04-316C-49BB-AD08-7E860CC3F3F5}">
   <ds:schemaRefs>
     <ds:schemaRef ds:uri="http://schemas.openxmlformats.org/officeDocument/2006/bibliography"/>
   </ds:schemaRefs>

--- a/Lab/Lab2/HITICS-lab2实验报告模板-V2019.docx
+++ b/Lab/Lab2/HITICS-lab2实验报告模板-V2019.docx
@@ -9,6 +9,7 @@
         <w:spacing w:line="300" w:lineRule="auto"/>
         <w:jc w:val="center"/>
         <w:rPr>
+          <w:rFonts w:hint="eastAsia"/>
           <w:b/>
           <w:sz w:val="28"/>
           <w:szCs w:val="28"/>
@@ -680,8 +681,18 @@
           <w:sz w:val="30"/>
           <w:u w:val="single"/>
         </w:rPr>
-        <w:t xml:space="preserve">　　　</w:t>
-      </w:r>
+        <w:t xml:space="preserve">　　</w:t>
+      </w:r>
+      <w:proofErr w:type="gramStart"/>
+      <w:r>
+        <w:rPr>
+          <w:rFonts w:eastAsia="黑体"/>
+          <w:sz w:val="30"/>
+          <w:u w:val="single"/>
+        </w:rPr>
+        <w:t xml:space="preserve">　</w:t>
+      </w:r>
+      <w:proofErr w:type="gramEnd"/>
     </w:p>
     <w:p>
       <w:pPr>
@@ -11421,11 +11432,6 @@
       </w:r>
     </w:p>
     <w:p>
-      <w:pPr>
-        <w:rPr>
-          <w:rFonts w:hint="eastAsia"/>
-        </w:rPr>
-      </w:pPr>
       <w:r>
         <w:rPr>
           <w:noProof/>
@@ -11826,9 +11832,6 @@
     <w:p>
       <w:pPr>
         <w:ind w:firstLine="480"/>
-        <w:rPr>
-          <w:rFonts w:hint="eastAsia"/>
-        </w:rPr>
       </w:pPr>
       <w:r>
         <w:rPr>
@@ -12627,11 +12630,6 @@
       </w:r>
     </w:p>
     <w:p>
-      <w:pPr>
-        <w:rPr>
-          <w:rFonts w:hint="eastAsia"/>
-        </w:rPr>
-      </w:pPr>
       <w:r>
         <w:t>Float:</w:t>
       </w:r>
@@ -12682,34 +12680,7 @@
                     <w:rPr>
                       <w:rFonts w:ascii="Cambria Math" w:hAnsi="Cambria Math"/>
                     </w:rPr>
-                    <m:t xml:space="preserve"> </m:t>
-                  </m:r>
-                  <m:r>
-                    <m:rPr>
-                      <m:sty m:val="p"/>
-                    </m:rPr>
-                    <w:rPr>
-                      <w:rFonts w:ascii="Cambria Math" w:hAnsi="Cambria Math"/>
-                    </w:rPr>
-                    <m:t>00000000</m:t>
-                  </m:r>
-                  <m:r>
-                    <m:rPr>
-                      <m:sty m:val="p"/>
-                    </m:rPr>
-                    <w:rPr>
-                      <w:rFonts w:ascii="Cambria Math" w:hAnsi="Cambria Math"/>
-                    </w:rPr>
-                    <m:t xml:space="preserve"> </m:t>
-                  </m:r>
-                  <m:r>
-                    <m:rPr>
-                      <m:sty m:val="p"/>
-                    </m:rPr>
-                    <w:rPr>
-                      <w:rFonts w:ascii="Cambria Math" w:hAnsi="Cambria Math"/>
-                    </w:rPr>
-                    <m:t>00000000000000000000001</m:t>
+                    <m:t xml:space="preserve"> 00000000 00000000000000000000001</m:t>
                   </m:r>
                 </m:e>
               </m:d>
@@ -12882,25 +12853,7 @@
                     <w:rPr>
                       <w:rFonts w:ascii="Cambria Math" w:hAnsi="Cambria Math"/>
                     </w:rPr>
-                    <m:t>11111110</m:t>
-                  </m:r>
-                  <m:r>
-                    <m:rPr>
-                      <m:sty m:val="p"/>
-                    </m:rPr>
-                    <w:rPr>
-                      <w:rFonts w:ascii="Cambria Math" w:hAnsi="Cambria Math"/>
-                    </w:rPr>
-                    <m:t xml:space="preserve"> </m:t>
-                  </m:r>
-                  <m:r>
-                    <m:rPr>
-                      <m:sty m:val="p"/>
-                    </m:rPr>
-                    <w:rPr>
-                      <w:rFonts w:ascii="Cambria Math" w:hAnsi="Cambria Math"/>
-                    </w:rPr>
-                    <m:t>11111111111111111111111</m:t>
+                    <m:t>11111110 11111111111111111111111</m:t>
                   </m:r>
                 </m:e>
               </m:d>
@@ -13053,19 +13006,8 @@
         </m:oMath>
       </m:oMathPara>
     </w:p>
-    <w:p>
-      <w:pPr>
-        <w:rPr>
-          <w:rFonts w:hint="eastAsia"/>
-        </w:rPr>
-      </w:pPr>
-    </w:p>
-    <w:p>
-      <w:pPr>
-        <w:rPr>
-          <w:rFonts w:hint="eastAsia"/>
-        </w:rPr>
-      </w:pPr>
+    <w:p/>
+    <w:p>
       <w:r>
         <w:t>Double:</w:t>
       </w:r>
@@ -13116,34 +13058,7 @@
                     <w:rPr>
                       <w:rFonts w:ascii="Cambria Math" w:hAnsi="Cambria Math"/>
                     </w:rPr>
-                    <m:t xml:space="preserve"> </m:t>
-                  </m:r>
-                  <m:r>
-                    <m:rPr>
-                      <m:sty m:val="p"/>
-                    </m:rPr>
-                    <w:rPr>
-                      <w:rFonts w:ascii="Cambria Math" w:hAnsi="Cambria Math"/>
-                    </w:rPr>
-                    <m:t>00000000000</m:t>
-                  </m:r>
-                  <m:r>
-                    <m:rPr>
-                      <m:sty m:val="p"/>
-                    </m:rPr>
-                    <w:rPr>
-                      <w:rFonts w:ascii="Cambria Math" w:hAnsi="Cambria Math"/>
-                    </w:rPr>
-                    <m:t xml:space="preserve"> </m:t>
-                  </m:r>
-                  <m:r>
-                    <m:rPr>
-                      <m:sty m:val="p"/>
-                    </m:rPr>
-                    <w:rPr>
-                      <w:rFonts w:ascii="Cambria Math" w:hAnsi="Cambria Math"/>
-                    </w:rPr>
-                    <m:t>0000000000000000000000000000000000000000000000000001</m:t>
+                    <m:t xml:space="preserve"> 00000000000 0000000000000000000000000000000000000000000000000001</m:t>
                   </m:r>
                 </m:e>
               </m:d>
@@ -13325,34 +13240,7 @@
                     <w:rPr>
                       <w:rFonts w:ascii="Cambria Math" w:hAnsi="Cambria Math"/>
                     </w:rPr>
-                    <m:t xml:space="preserve"> </m:t>
-                  </m:r>
-                  <m:r>
-                    <m:rPr>
-                      <m:sty m:val="p"/>
-                    </m:rPr>
-                    <w:rPr>
-                      <w:rFonts w:ascii="Cambria Math" w:hAnsi="Cambria Math"/>
-                    </w:rPr>
-                    <m:t>11111111110</m:t>
-                  </m:r>
-                  <m:r>
-                    <m:rPr>
-                      <m:sty m:val="p"/>
-                    </m:rPr>
-                    <w:rPr>
-                      <w:rFonts w:ascii="Cambria Math" w:hAnsi="Cambria Math"/>
-                    </w:rPr>
-                    <m:t xml:space="preserve"> </m:t>
-                  </m:r>
-                  <m:r>
-                    <m:rPr>
-                      <m:sty m:val="p"/>
-                    </m:rPr>
-                    <w:rPr>
-                      <w:rFonts w:ascii="Cambria Math" w:hAnsi="Cambria Math"/>
-                    </w:rPr>
-                    <m:t>1111111111111111111111111111111111111111111111111111</m:t>
+                    <m:t xml:space="preserve"> 11111111110 1111111111111111111111111111111111111111111111111111</m:t>
                   </m:r>
                 </m:e>
               </m:d>
@@ -13509,159 +13397,172 @@
       </m:oMathPara>
     </w:p>
     <w:p/>
-    <w:p>
-      <w:pPr>
+    <w:p/>
+    <w:p>
+      <w:pPr>
+        <w:pStyle w:val="2"/>
+        <w:rPr>
+          <w:rFonts w:ascii="Times New Roman"/>
+        </w:rPr>
+      </w:pPr>
+      <w:bookmarkStart w:id="50" w:name="_Toc20402400"/>
+      <w:r>
+        <w:rPr>
+          <w:rFonts w:ascii="Times New Roman"/>
+        </w:rPr>
+        <w:t>7.2</w:t>
+      </w:r>
+      <w:r>
+        <w:rPr>
+          <w:rFonts w:ascii="Times New Roman"/>
+        </w:rPr>
+        <w:t>浮点数的编码计算</w:t>
+      </w:r>
+      <w:bookmarkEnd w:id="50"/>
+    </w:p>
+    <w:p>
+      <w:r>
+        <w:t>（</w:t>
+      </w:r>
+      <w:r>
+        <w:t>1</w:t>
+      </w:r>
+      <w:r>
+        <w:t>）</w:t>
+      </w:r>
+      <w:r>
+        <w:t>按步骤写出</w:t>
+      </w:r>
+      <w:r>
+        <w:t>float</w:t>
+      </w:r>
+      <w:r>
+        <w:t>数</w:t>
+      </w:r>
+      <w:r>
+        <w:t>-1.1</w:t>
+      </w:r>
+      <w:r>
+        <w:t>的浮点编码计算过程，写出该编码</w:t>
+      </w:r>
+      <w:r>
+        <w:t>在内存</w:t>
+      </w:r>
+      <w:r>
+        <w:t>中</w:t>
+      </w:r>
+      <w:r>
+        <w:t>从低</w:t>
+      </w:r>
+      <w:r>
+        <w:t>地址字节</w:t>
+      </w:r>
+      <w:r>
+        <w:t>到高地址</w:t>
+      </w:r>
+      <w:r>
+        <w:t>字节的</w:t>
+      </w:r>
+      <w:r>
+        <w:t>16</w:t>
+      </w:r>
+      <w:r>
+        <w:t>进制</w:t>
+      </w:r>
+      <w:r>
+        <w:t>数值</w:t>
+      </w:r>
+    </w:p>
+    <w:p>
+      <w:r>
         <w:rPr>
           <w:rFonts w:hint="eastAsia"/>
         </w:rPr>
-      </w:pPr>
-    </w:p>
-    <w:p>
-      <w:pPr>
-        <w:pStyle w:val="2"/>
-        <w:rPr>
-          <w:rFonts w:ascii="Times New Roman"/>
-        </w:rPr>
-      </w:pPr>
-      <w:bookmarkStart w:id="50" w:name="_Toc20402400"/>
-      <w:r>
-        <w:rPr>
-          <w:rFonts w:ascii="Times New Roman"/>
-        </w:rPr>
-        <w:t>7.2</w:t>
-      </w:r>
-      <w:r>
-        <w:rPr>
-          <w:rFonts w:ascii="Times New Roman"/>
-        </w:rPr>
-        <w:t>浮点数的编码计算</w:t>
-      </w:r>
-      <w:bookmarkEnd w:id="50"/>
-    </w:p>
-    <w:p>
-      <w:r>
-        <w:t>（</w:t>
-      </w:r>
-      <w:r>
+        <w:t>十进制转二进制：</w:t>
+      </w:r>
+      <w:r>
+        <w:t>-1.</w:t>
+      </w:r>
+      <w:r>
+        <w:t>0001100110011</w:t>
+      </w:r>
+      <w:r>
+        <w:rPr>
+          <w:rFonts w:hint="eastAsia"/>
+        </w:rPr>
+        <w:t>[</w:t>
+      </w:r>
+      <w:r>
+        <w:t>0011]</w:t>
+      </w:r>
+    </w:p>
+    <w:p>
+      <w:r>
+        <w:t>-</w:t>
+      </w:r>
+      <w:r>
+        <w:rPr>
+          <w:rFonts w:hint="eastAsia"/>
+        </w:rPr>
+        <w:t>(</w:t>
+      </w:r>
+      <w:r>
+        <w:t>1+0.0001100110011</w:t>
+      </w:r>
+      <w:r>
+        <w:rPr>
+          <w:rFonts w:hint="eastAsia"/>
+        </w:rPr>
+        <w:t>[</w:t>
+      </w:r>
+      <w:r>
+        <w:t>0011</w:t>
+      </w:r>
+      <w:proofErr w:type="gramStart"/>
+      <w:r>
+        <w:t>])\</w:t>
+      </w:r>
+      <w:proofErr w:type="gramEnd"/>
+      <w:r>
+        <w:t xml:space="preserve">times </w:t>
+      </w:r>
+      <w:r>
+        <w:t>2^0</w:t>
+      </w:r>
+    </w:p>
+    <w:p>
+      <w:r>
+        <w:rPr>
+          <w:rFonts w:hint="eastAsia"/>
+        </w:rPr>
         <w:t>1</w:t>
       </w:r>
-      <w:r>
-        <w:t>）</w:t>
-      </w:r>
-      <w:r>
-        <w:t>按步骤写出</w:t>
-      </w:r>
-      <w:r>
-        <w:t>float</w:t>
-      </w:r>
-      <w:r>
-        <w:t>数</w:t>
-      </w:r>
-      <w:r>
-        <w:t>-1.1</w:t>
-      </w:r>
-      <w:r>
-        <w:t>的浮点编码计算过程，写出该编码</w:t>
-      </w:r>
-      <w:r>
-        <w:t>在内存</w:t>
-      </w:r>
-      <w:r>
-        <w:t>中</w:t>
-      </w:r>
-      <w:r>
-        <w:t>从低</w:t>
-      </w:r>
-      <w:r>
-        <w:t>地址字节</w:t>
-      </w:r>
-      <w:r>
-        <w:t>到高地址</w:t>
-      </w:r>
-      <w:r>
-        <w:t>字节的</w:t>
-      </w:r>
-      <w:r>
-        <w:t>16</w:t>
-      </w:r>
-      <w:r>
-        <w:t>进制</w:t>
-      </w:r>
-      <w:r>
-        <w:t>数值</w:t>
-      </w:r>
-    </w:p>
-    <w:p>
-      <w:r>
+    </w:p>
+    <w:p/>
+    <w:p>
+      <w:pPr>
         <w:rPr>
           <w:rFonts w:hint="eastAsia"/>
         </w:rPr>
-        <w:t>十进制转二进制：</w:t>
-      </w:r>
-      <w:r>
-        <w:t>-1.</w:t>
-      </w:r>
-      <w:r>
-        <w:t>0001100110011</w:t>
-      </w:r>
-      <w:r>
-        <w:rPr>
-          <w:rFonts w:hint="eastAsia"/>
-        </w:rPr>
-        <w:t>[</w:t>
-      </w:r>
-      <w:r>
-        <w:t>0011]</w:t>
-      </w:r>
-    </w:p>
-    <w:p>
-      <w:pPr>
-        <w:rPr>
-          <w:rFonts w:hint="eastAsia"/>
-        </w:rPr>
-      </w:pPr>
-      <w:r>
-        <w:t>-</w:t>
-      </w:r>
-      <w:r>
-        <w:rPr>
-          <w:rFonts w:hint="eastAsia"/>
-        </w:rPr>
-        <w:t>(</w:t>
-      </w:r>
-      <w:r>
-        <w:t>1</w:t>
-      </w:r>
-      <w:r>
-        <w:t>+0</w:t>
-      </w:r>
-      <w:r>
-        <w:t>.0001100110011</w:t>
-      </w:r>
-      <w:r>
-        <w:rPr>
-          <w:rFonts w:hint="eastAsia"/>
-        </w:rPr>
-        <w:t>[</w:t>
-      </w:r>
-      <w:r>
-        <w:t>0011</w:t>
-      </w:r>
-      <w:proofErr w:type="gramStart"/>
-      <w:r>
-        <w:t>]</w:t>
-      </w:r>
-      <w:r>
-        <w:t>)\</w:t>
-      </w:r>
-      <w:proofErr w:type="gramEnd"/>
-      <w:r>
-        <w:t xml:space="preserve">times </w:t>
+      </w:pPr>
+      <w:r>
+        <w:t>1011 1111 1000 1100 1100 1100 1100 1011</w:t>
       </w:r>
       <w:bookmarkStart w:id="51" w:name="_GoBack"/>
       <w:bookmarkEnd w:id="51"/>
     </w:p>
-    <w:p/>
+    <w:p>
+      <w:r>
+        <w:t>bf8ccccd</w:t>
+      </w:r>
+    </w:p>
+    <w:p>
+      <w:pPr>
+        <w:rPr>
+          <w:rFonts w:hint="eastAsia"/>
+        </w:rPr>
+      </w:pPr>
+    </w:p>
     <w:p>
       <w:r>
         <w:t>（</w:t>
@@ -13873,6 +13774,7 @@
         <w:rPr>
           <w:rFonts w:ascii="Times New Roman"/>
         </w:rPr>
+        <w:lastRenderedPageBreak/>
         <w:t>7</w:t>
       </w:r>
       <w:r>
@@ -13913,7 +13815,6 @@
       </w:pPr>
       <w:proofErr w:type="gramStart"/>
       <w:r>
-        <w:lastRenderedPageBreak/>
         <w:t>按照阶码</w:t>
       </w:r>
       <w:r>
@@ -14610,11 +14511,11 @@
       </w:r>
       <w:smartTag w:uri="urn:schemas-microsoft-com:office:smarttags" w:element="chsdate">
         <w:smartTagPr>
+          <w:attr w:name="IsROCDate" w:val="False"/>
+          <w:attr w:name="IsLunarDate" w:val="False"/>
+          <w:attr w:name="Day" w:val="26"/>
+          <w:attr w:name="Month" w:val="9"/>
           <w:attr w:name="Year" w:val="1998"/>
-          <w:attr w:name="Month" w:val="9"/>
-          <w:attr w:name="Day" w:val="26"/>
-          <w:attr w:name="IsLunarDate" w:val="False"/>
-          <w:attr w:name="IsROCDate" w:val="False"/>
         </w:smartTagPr>
         <w:r>
           <w:rPr>
@@ -14975,11 +14876,11 @@
       </w:r>
       <w:smartTag w:uri="urn:schemas-microsoft-com:office:smarttags" w:element="chsdate">
         <w:smartTagPr>
+          <w:attr w:name="IsROCDate" w:val="False"/>
+          <w:attr w:name="IsLunarDate" w:val="False"/>
+          <w:attr w:name="Day" w:val="23"/>
+          <w:attr w:name="Month" w:val="9"/>
           <w:attr w:name="Year" w:val="1998"/>
-          <w:attr w:name="Month" w:val="9"/>
-          <w:attr w:name="Day" w:val="23"/>
-          <w:attr w:name="IsLunarDate" w:val="False"/>
-          <w:attr w:name="IsROCDate" w:val="False"/>
         </w:smartTagPr>
         <w:r>
           <w:rPr>
@@ -18749,7 +18650,7 @@
 </file>
 
 <file path=customXml/itemProps1.xml><?xml version="1.0" encoding="utf-8"?>
-<ds:datastoreItem xmlns:ds="http://schemas.openxmlformats.org/officeDocument/2006/customXml" ds:itemID="{1F022F04-316C-49BB-AD08-7E860CC3F3F5}">
+<ds:datastoreItem xmlns:ds="http://schemas.openxmlformats.org/officeDocument/2006/customXml" ds:itemID="{0C7A39F6-AF7C-4F9C-9528-3AE0C7026282}">
   <ds:schemaRefs>
     <ds:schemaRef ds:uri="http://schemas.openxmlformats.org/officeDocument/2006/bibliography"/>
   </ds:schemaRefs>

--- a/Lab/Lab2/HITICS-lab2实验报告模板-V2019.docx
+++ b/Lab/Lab2/HITICS-lab2实验报告模板-V2019.docx
@@ -13396,8 +13396,13 @@
         </m:oMath>
       </m:oMathPara>
     </w:p>
-    <w:p/>
-    <w:p/>
+    <w:p>
+      <w:pPr>
+        <w:rPr>
+          <w:rFonts w:hint="eastAsia"/>
+        </w:rPr>
+      </w:pPr>
+    </w:p>
     <w:p>
       <w:pPr>
         <w:pStyle w:val="2"/>
@@ -13474,6 +13479,14 @@
       </w:r>
     </w:p>
     <w:p>
+      <w:pPr>
+        <w:pStyle w:val="af5"/>
+        <w:numPr>
+          <w:ilvl w:val="0"/>
+          <w:numId w:val="27"/>
+        </w:numPr>
+        <w:ind w:firstLineChars="0"/>
+      </w:pPr>
       <w:r>
         <w:rPr>
           <w:rFonts w:hint="eastAsia"/>
@@ -13497,6 +13510,20 @@
       </w:r>
     </w:p>
     <w:p>
+      <w:pPr>
+        <w:pStyle w:val="af5"/>
+        <w:numPr>
+          <w:ilvl w:val="0"/>
+          <w:numId w:val="27"/>
+        </w:numPr>
+        <w:ind w:firstLineChars="0"/>
+      </w:pPr>
+      <w:r>
+        <w:rPr>
+          <w:rFonts w:hint="eastAsia"/>
+        </w:rPr>
+        <w:t>变成：</w:t>
+      </w:r>
       <w:r>
         <w:t>-</w:t>
       </w:r>
@@ -13516,52 +13543,411 @@
         <w:t>[</w:t>
       </w:r>
       <w:r>
-        <w:t>0011</w:t>
+        <w:t>0011])</w:t>
+      </w:r>
+      <w:r>
+        <w:t xml:space="preserve"> *</w:t>
+      </w:r>
+      <w:r>
+        <w:t xml:space="preserve"> </w:t>
+      </w:r>
+      <w:r>
+        <w:t>2^0</w:t>
+      </w:r>
+    </w:p>
+    <w:p>
+      <w:pPr>
+        <w:pStyle w:val="af5"/>
+        <w:numPr>
+          <w:ilvl w:val="0"/>
+          <w:numId w:val="27"/>
+        </w:numPr>
+        <w:ind w:firstLineChars="0"/>
+      </w:pPr>
+      <w:r>
+        <w:rPr>
+          <w:rFonts w:hint="eastAsia"/>
+        </w:rPr>
+        <w:t>即</w:t>
+      </w:r>
+      <w:r>
+        <w:rPr>
+          <w:rFonts w:hint="eastAsia"/>
+        </w:rPr>
+        <w:t>：</w:t>
+      </w:r>
+      <w:r>
+        <w:t>-</w:t>
+      </w:r>
+      <w:r>
+        <w:rPr>
+          <w:rFonts w:hint="eastAsia"/>
+        </w:rPr>
+        <w:t>(</w:t>
+      </w:r>
+      <w:r>
+        <w:t>1+0.0001100110011</w:t>
+      </w:r>
+      <w:r>
+        <w:rPr>
+          <w:rFonts w:hint="eastAsia"/>
+        </w:rPr>
+        <w:t>[</w:t>
+      </w:r>
+      <w:r>
+        <w:t>0011])</w:t>
+      </w:r>
+      <w:r>
+        <w:t xml:space="preserve"> *</w:t>
+      </w:r>
+      <w:r>
+        <w:t xml:space="preserve"> 2</w:t>
       </w:r>
       <w:proofErr w:type="gramStart"/>
       <w:r>
-        <w:t>])\</w:t>
+        <w:t>^</w:t>
+      </w:r>
+      <w:r>
+        <w:t>(</w:t>
       </w:r>
       <w:proofErr w:type="gramEnd"/>
       <w:r>
-        <w:t xml:space="preserve">times </w:t>
-      </w:r>
-      <w:r>
-        <w:t>2^0</w:t>
-      </w:r>
-    </w:p>
-    <w:p>
-      <w:r>
+        <w:t>127-127)</w:t>
+      </w:r>
+    </w:p>
+    <w:p>
+      <w:pPr>
+        <w:pStyle w:val="af5"/>
+        <w:numPr>
+          <w:ilvl w:val="0"/>
+          <w:numId w:val="27"/>
+        </w:numPr>
+        <w:ind w:firstLineChars="0"/>
         <w:rPr>
           <w:rFonts w:hint="eastAsia"/>
         </w:rPr>
+      </w:pPr>
+      <w:r>
+        <w:rPr>
+          <w:rFonts w:hint="eastAsia"/>
+        </w:rPr>
+        <w:t>变成二进制：</w:t>
+      </w:r>
+      <w:r>
+        <w:t>1 01111111 0001100110011001100110</w:t>
+      </w:r>
+      <w:r>
+        <w:t>0</w:t>
+      </w:r>
+      <w:r>
+        <w:rPr>
+          <w:color w:val="FF0000"/>
+        </w:rPr>
+        <w:t>11</w:t>
+      </w:r>
+    </w:p>
+    <w:p>
+      <w:pPr>
+        <w:pStyle w:val="af5"/>
+        <w:numPr>
+          <w:ilvl w:val="0"/>
+          <w:numId w:val="27"/>
+        </w:numPr>
+        <w:ind w:firstLineChars="0"/>
+        <w:rPr>
+          <w:rFonts w:hint="eastAsia"/>
+        </w:rPr>
+      </w:pPr>
+      <w:r>
+        <w:rPr>
+          <w:rFonts w:hint="eastAsia"/>
+        </w:rPr>
+        <w:t>向偶数舍入：</w:t>
+      </w:r>
+      <w:r>
         <w:t>1</w:t>
       </w:r>
-    </w:p>
-    <w:p/>
-    <w:p>
-      <w:pPr>
+      <w:r>
+        <w:t xml:space="preserve"> </w:t>
+      </w:r>
+      <w:r>
+        <w:t>01111111</w:t>
+      </w:r>
+      <w:r>
+        <w:t xml:space="preserve"> </w:t>
+      </w:r>
+      <w:r>
+        <w:t>0001100110011001100</w:t>
+      </w:r>
+      <w:r>
+        <w:t>1</w:t>
+      </w:r>
+      <w:r>
+        <w:t>10</w:t>
+      </w:r>
+      <w:r>
+        <w:rPr>
+          <w:color w:val="FF0000"/>
+        </w:rPr>
+        <w:t>1</w:t>
+      </w:r>
+    </w:p>
+    <w:p>
+      <w:pPr>
+        <w:pStyle w:val="af5"/>
+        <w:numPr>
+          <w:ilvl w:val="0"/>
+          <w:numId w:val="27"/>
+        </w:numPr>
+        <w:ind w:firstLineChars="0"/>
         <w:rPr>
           <w:rFonts w:hint="eastAsia"/>
         </w:rPr>
       </w:pPr>
       <w:r>
-        <w:t>1011 1111 1000 1100 1100 1100 1100 1011</w:t>
-      </w:r>
-      <w:bookmarkStart w:id="51" w:name="_GoBack"/>
+        <w:rPr>
+          <w:rFonts w:hint="eastAsia"/>
+        </w:rPr>
+        <w:t>分位：</w:t>
+      </w:r>
+      <w:r>
+        <w:t>1011 1111 1000 1100 1100 1100 1100 1</w:t>
+      </w:r>
+      <w:r>
+        <w:t>101</w:t>
+      </w:r>
+    </w:p>
+    <w:p>
+      <w:pPr>
+        <w:pStyle w:val="af5"/>
+        <w:numPr>
+          <w:ilvl w:val="0"/>
+          <w:numId w:val="27"/>
+        </w:numPr>
+        <w:ind w:firstLineChars="0"/>
+      </w:pPr>
+      <w:r>
+        <w:rPr>
+          <w:rFonts w:hint="eastAsia"/>
+        </w:rPr>
+        <w:t>转成</w:t>
+      </w:r>
+      <w:r>
+        <w:rPr>
+          <w:rFonts w:hint="eastAsia"/>
+        </w:rPr>
+        <w:t>1</w:t>
+      </w:r>
+      <w:r>
+        <w:t>6</w:t>
+      </w:r>
+      <w:r>
+        <w:rPr>
+          <w:rFonts w:hint="eastAsia"/>
+        </w:rPr>
+        <w:t>进制：</w:t>
+      </w:r>
+      <w:r>
+        <w:t>bf8ccccd</w:t>
+      </w:r>
+    </w:p>
+    <w:p>
+      <w:pPr>
+        <w:rPr>
+          <w:rFonts w:hint="eastAsia"/>
+        </w:rPr>
+      </w:pPr>
+    </w:p>
+    <w:p>
+      <w:r>
+        <w:t>（</w:t>
+      </w:r>
+      <w:r>
+        <w:t>2</w:t>
+      </w:r>
+      <w:r>
+        <w:t>）验证：</w:t>
+      </w:r>
+      <w:r>
+        <w:t>编写程序</w:t>
+      </w:r>
+      <w:r>
+        <w:t>，输出值为</w:t>
+      </w:r>
+      <w:r>
+        <w:t>-1.1</w:t>
+      </w:r>
+      <w:r>
+        <w:t>的浮点变量其各内存单元的数值</w:t>
+      </w:r>
+      <w:r>
+        <w:t>，截图。</w:t>
+      </w:r>
+    </w:p>
+    <w:p>
+      <w:pPr>
+        <w:jc w:val="center"/>
+        <w:rPr>
+          <w:rFonts w:hint="eastAsia"/>
+        </w:rPr>
+      </w:pPr>
+      <w:r>
+        <w:rPr>
+          <w:noProof/>
+        </w:rPr>
+        <w:drawing>
+          <wp:inline distT="0" distB="0" distL="0" distR="0" wp14:anchorId="335461B4" wp14:editId="20A1493C">
+            <wp:extent cx="5013597" cy="686754"/>
+            <wp:effectExtent l="0" t="0" r="0" b="0"/>
+            <wp:docPr id="9" name="图片 9"/>
+            <wp:cNvGraphicFramePr>
+              <a:graphicFrameLocks xmlns:a="http://schemas.openxmlformats.org/drawingml/2006/main" noChangeAspect="1"/>
+            </wp:cNvGraphicFramePr>
+            <a:graphic xmlns:a="http://schemas.openxmlformats.org/drawingml/2006/main">
+              <a:graphicData uri="http://schemas.openxmlformats.org/drawingml/2006/picture">
+                <pic:pic xmlns:pic="http://schemas.openxmlformats.org/drawingml/2006/picture">
+                  <pic:nvPicPr>
+                    <pic:cNvPr id="1" name=""/>
+                    <pic:cNvPicPr/>
+                  </pic:nvPicPr>
+                  <pic:blipFill>
+                    <a:blip r:embed="rId22"/>
+                    <a:stretch>
+                      <a:fillRect/>
+                    </a:stretch>
+                  </pic:blipFill>
+                  <pic:spPr>
+                    <a:xfrm>
+                      <a:off x="0" y="0"/>
+                      <a:ext cx="5064636" cy="693745"/>
+                    </a:xfrm>
+                    <a:prstGeom prst="rect">
+                      <a:avLst/>
+                    </a:prstGeom>
+                  </pic:spPr>
+                </pic:pic>
+              </a:graphicData>
+            </a:graphic>
+          </wp:inline>
+        </w:drawing>
+      </w:r>
+    </w:p>
+    <w:p>
+      <w:pPr>
+        <w:pStyle w:val="2"/>
+        <w:rPr>
+          <w:rFonts w:ascii="Times New Roman"/>
+        </w:rPr>
+      </w:pPr>
+      <w:bookmarkStart w:id="51" w:name="_Toc20402401"/>
+      <w:r>
+        <w:rPr>
+          <w:rFonts w:ascii="Times New Roman"/>
+        </w:rPr>
+        <w:t>7.3</w:t>
+      </w:r>
+      <w:r>
+        <w:rPr>
+          <w:rFonts w:ascii="Times New Roman"/>
+        </w:rPr>
+        <w:t>特殊浮点数值的编码</w:t>
+      </w:r>
       <w:bookmarkEnd w:id="51"/>
     </w:p>
     <w:p>
       <w:r>
-        <w:t>bf8ccccd</w:t>
-      </w:r>
-    </w:p>
-    <w:p>
-      <w:pPr>
+        <w:t>（</w:t>
+      </w:r>
+      <w:r>
+        <w:t>1</w:t>
+      </w:r>
+      <w:r>
+        <w:t>）</w:t>
+      </w:r>
+      <w:r>
+        <w:t>构造多</w:t>
+      </w:r>
+      <w:r>
+        <w:t>float</w:t>
+      </w:r>
+      <w:r>
+        <w:t>变量，分别存储</w:t>
+      </w:r>
+      <w:r>
+        <w:t>+0-0</w:t>
+      </w:r>
+      <w:r>
+        <w:t>，最小浮点正数，最大浮点正数、</w:t>
+      </w:r>
+      <w:proofErr w:type="gramStart"/>
+      <w:r>
+        <w:t>最小正</w:t>
+      </w:r>
+      <w:proofErr w:type="gramEnd"/>
+      <w:r>
+        <w:t>的规格化浮点数、正无穷大、</w:t>
+      </w:r>
+      <w:r>
+        <w:t>Nan,</w:t>
+      </w:r>
+      <w:r>
+        <w:t>并打印最可能的精确结果输出（十进制</w:t>
+      </w:r>
+      <w:r>
+        <w:t>/16</w:t>
+      </w:r>
+      <w:r>
+        <w:t>进制）。截图。</w:t>
+      </w:r>
+    </w:p>
+    <w:p>
+      <w:pPr>
+        <w:jc w:val="center"/>
         <w:rPr>
           <w:rFonts w:hint="eastAsia"/>
         </w:rPr>
       </w:pPr>
+      <w:r>
+        <w:rPr>
+          <w:noProof/>
+        </w:rPr>
+        <w:lastRenderedPageBreak/>
+        <w:drawing>
+          <wp:inline distT="0" distB="0" distL="0" distR="0" wp14:anchorId="5351A90B" wp14:editId="45F5DD5D">
+            <wp:extent cx="4279658" cy="1198626"/>
+            <wp:effectExtent l="0" t="0" r="6985" b="1905"/>
+            <wp:docPr id="8" name="图片 8"/>
+            <wp:cNvGraphicFramePr>
+              <a:graphicFrameLocks xmlns:a="http://schemas.openxmlformats.org/drawingml/2006/main" noChangeAspect="1"/>
+            </wp:cNvGraphicFramePr>
+            <a:graphic xmlns:a="http://schemas.openxmlformats.org/drawingml/2006/main">
+              <a:graphicData uri="http://schemas.openxmlformats.org/drawingml/2006/picture">
+                <pic:pic xmlns:pic="http://schemas.openxmlformats.org/drawingml/2006/picture">
+                  <pic:nvPicPr>
+                    <pic:cNvPr id="1" name=""/>
+                    <pic:cNvPicPr/>
+                  </pic:nvPicPr>
+                  <pic:blipFill>
+                    <a:blip r:embed="rId23"/>
+                    <a:stretch>
+                      <a:fillRect/>
+                    </a:stretch>
+                  </pic:blipFill>
+                  <pic:spPr>
+                    <a:xfrm>
+                      <a:off x="0" y="0"/>
+                      <a:ext cx="4313010" cy="1207967"/>
+                    </a:xfrm>
+                    <a:prstGeom prst="rect">
+                      <a:avLst/>
+                    </a:prstGeom>
+                  </pic:spPr>
+                </pic:pic>
+              </a:graphicData>
+            </a:graphic>
+          </wp:inline>
+        </w:drawing>
+      </w:r>
     </w:p>
     <w:p>
       <w:r>
@@ -13571,23 +13957,18 @@
         <w:t>2</w:t>
       </w:r>
       <w:r>
-        <w:t>）验证：</w:t>
-      </w:r>
-      <w:r>
-        <w:t>编写程序</w:t>
-      </w:r>
-      <w:r>
-        <w:t>，输出值为</w:t>
-      </w:r>
-      <w:r>
-        <w:t>-1.1</w:t>
-      </w:r>
-      <w:r>
-        <w:t>的浮点变量其各内存单元的数值</w:t>
-      </w:r>
-      <w:r>
-        <w:t>，截图。</w:t>
-      </w:r>
+        <w:t>）</w:t>
+      </w:r>
+      <w:r>
+        <w:t>提交子程序</w:t>
+      </w:r>
+      <w:proofErr w:type="spellStart"/>
+      <w:r>
+        <w:t>floatx.c</w:t>
+      </w:r>
+      <w:bookmarkStart w:id="52" w:name="_GoBack"/>
+      <w:bookmarkEnd w:id="52"/>
+      <w:proofErr w:type="spellEnd"/>
     </w:p>
     <w:p>
       <w:pPr>
@@ -13596,20 +13977,26 @@
           <w:rFonts w:ascii="Times New Roman"/>
         </w:rPr>
       </w:pPr>
-      <w:bookmarkStart w:id="52" w:name="_Toc20402401"/>
-      <w:r>
-        <w:rPr>
-          <w:rFonts w:ascii="Times New Roman"/>
-        </w:rPr>
-        <w:t>7.3</w:t>
-      </w:r>
-      <w:r>
-        <w:rPr>
-          <w:rFonts w:ascii="Times New Roman"/>
-        </w:rPr>
-        <w:t>特殊浮点数值的编码</w:t>
-      </w:r>
-      <w:bookmarkEnd w:id="52"/>
+      <w:bookmarkStart w:id="53" w:name="_Toc20402402"/>
+      <w:r>
+        <w:rPr>
+          <w:rFonts w:ascii="Times New Roman"/>
+        </w:rPr>
+        <w:t>7.4</w:t>
+      </w:r>
+      <w:r>
+        <w:rPr>
+          <w:rFonts w:ascii="Times New Roman"/>
+        </w:rPr>
+        <w:t>浮点数除</w:t>
+      </w:r>
+      <w:r>
+        <w:rPr>
+          <w:rFonts w:ascii="Times New Roman"/>
+        </w:rPr>
+        <w:t>0</w:t>
+      </w:r>
+      <w:bookmarkEnd w:id="53"/>
     </w:p>
     <w:p>
       <w:r>
@@ -13622,39 +14009,34 @@
         <w:t>）</w:t>
       </w:r>
       <w:r>
-        <w:t>构造多</w:t>
+        <w:t>编写</w:t>
+      </w:r>
+      <w:r>
+        <w:t>C</w:t>
+      </w:r>
+      <w:r>
+        <w:t>程序，验证</w:t>
+      </w:r>
+      <w:r>
+        <w:t>C</w:t>
+      </w:r>
+      <w:r>
+        <w:t>语言中</w:t>
       </w:r>
       <w:r>
         <w:t>float</w:t>
       </w:r>
       <w:r>
-        <w:t>变量，分别存储</w:t>
-      </w:r>
-      <w:r>
-        <w:t>+0-0</w:t>
-      </w:r>
-      <w:r>
-        <w:t>，最小浮点正数，最大浮点正数、</w:t>
-      </w:r>
-      <w:proofErr w:type="gramStart"/>
-      <w:r>
-        <w:t>最小正</w:t>
-      </w:r>
-      <w:proofErr w:type="gramEnd"/>
-      <w:r>
-        <w:t>的规格化浮点数、正无穷大、</w:t>
-      </w:r>
-      <w:r>
-        <w:t>Nan,</w:t>
-      </w:r>
-      <w:r>
-        <w:t>并打印最可能的精确结果输出（十进制</w:t>
-      </w:r>
-      <w:r>
-        <w:t>/16</w:t>
-      </w:r>
-      <w:r>
-        <w:t>进制）。截图。</w:t>
+        <w:t>除以</w:t>
+      </w:r>
+      <w:r>
+        <w:t>0/</w:t>
+      </w:r>
+      <w:r>
+        <w:t>极小浮点数后果，截图</w:t>
+      </w:r>
+      <w:r>
+        <w:t xml:space="preserve"> </w:t>
       </w:r>
     </w:p>
     <w:p>
@@ -13670,11 +14052,9 @@
       <w:r>
         <w:t>提交子程序</w:t>
       </w:r>
-      <w:proofErr w:type="spellStart"/>
-      <w:r>
-        <w:t>floatx.c</w:t>
-      </w:r>
-      <w:proofErr w:type="spellEnd"/>
+      <w:r>
+        <w:t>float0.c</w:t>
+      </w:r>
     </w:p>
     <w:p>
       <w:pPr>
@@ -13683,98 +14063,11 @@
           <w:rFonts w:ascii="Times New Roman"/>
         </w:rPr>
       </w:pPr>
-      <w:bookmarkStart w:id="53" w:name="_Toc20402402"/>
-      <w:r>
-        <w:rPr>
-          <w:rFonts w:ascii="Times New Roman"/>
-        </w:rPr>
-        <w:t>7.4</w:t>
-      </w:r>
-      <w:r>
-        <w:rPr>
-          <w:rFonts w:ascii="Times New Roman"/>
-        </w:rPr>
-        <w:t>浮点数除</w:t>
-      </w:r>
-      <w:r>
-        <w:rPr>
-          <w:rFonts w:ascii="Times New Roman"/>
-        </w:rPr>
-        <w:t>0</w:t>
-      </w:r>
-      <w:bookmarkEnd w:id="53"/>
-    </w:p>
-    <w:p>
-      <w:r>
-        <w:t>（</w:t>
-      </w:r>
-      <w:r>
-        <w:t>1</w:t>
-      </w:r>
-      <w:r>
-        <w:t>）</w:t>
-      </w:r>
-      <w:r>
-        <w:t>编写</w:t>
-      </w:r>
-      <w:r>
-        <w:t>C</w:t>
-      </w:r>
-      <w:r>
-        <w:t>程序，验证</w:t>
-      </w:r>
-      <w:r>
-        <w:t>C</w:t>
-      </w:r>
-      <w:r>
-        <w:t>语言中</w:t>
-      </w:r>
-      <w:r>
-        <w:t>float</w:t>
-      </w:r>
-      <w:r>
-        <w:t>除以</w:t>
-      </w:r>
-      <w:r>
-        <w:t>0/</w:t>
-      </w:r>
-      <w:r>
-        <w:t>极小浮点数后果，截图</w:t>
-      </w:r>
-      <w:r>
-        <w:t xml:space="preserve"> </w:t>
-      </w:r>
-    </w:p>
-    <w:p>
-      <w:r>
-        <w:t>（</w:t>
-      </w:r>
-      <w:r>
-        <w:t>2</w:t>
-      </w:r>
-      <w:r>
-        <w:t>）</w:t>
-      </w:r>
-      <w:r>
-        <w:t>提交子程序</w:t>
-      </w:r>
-      <w:r>
-        <w:t>float0.c</w:t>
-      </w:r>
-    </w:p>
-    <w:p>
-      <w:pPr>
-        <w:pStyle w:val="2"/>
-        <w:rPr>
-          <w:rFonts w:ascii="Times New Roman"/>
-        </w:rPr>
-      </w:pPr>
       <w:bookmarkStart w:id="54" w:name="_Toc20402403"/>
       <w:r>
         <w:rPr>
           <w:rFonts w:ascii="Times New Roman"/>
         </w:rPr>
-        <w:lastRenderedPageBreak/>
         <w:t>7</w:t>
       </w:r>
       <w:r>
@@ -14919,9 +15212,9 @@
       </w:r>
     </w:p>
     <w:sectPr>
-      <w:headerReference w:type="even" r:id="rId22"/>
-      <w:headerReference w:type="default" r:id="rId23"/>
-      <w:footerReference w:type="default" r:id="rId24"/>
+      <w:headerReference w:type="even" r:id="rId24"/>
+      <w:headerReference w:type="default" r:id="rId25"/>
+      <w:footerReference w:type="default" r:id="rId26"/>
       <w:pgSz w:w="11907" w:h="16840" w:code="9"/>
       <w:pgMar w:top="1928" w:right="1701" w:bottom="1871" w:left="1701" w:header="1516" w:footer="1304" w:gutter="0"/>
       <w:pgNumType w:fmt="numberInDash"/>
@@ -15835,6 +16128,92 @@
     </w:lvl>
   </w:abstractNum>
   <w:abstractNum w:abstractNumId="9" w15:restartNumberingAfterBreak="0">
+    <w:nsid w:val="38376535"/>
+    <w:multiLevelType w:val="hybridMultilevel"/>
+    <w:tmpl w:val="E08C1364"/>
+    <w:lvl w:ilvl="0" w:tplc="0409000F">
+      <w:start w:val="1"/>
+      <w:numFmt w:val="decimal"/>
+      <w:lvlText w:val="%1."/>
+      <w:lvlJc w:val="left"/>
+      <w:pPr>
+        <w:ind w:left="840" w:hanging="420"/>
+      </w:pPr>
+    </w:lvl>
+    <w:lvl w:ilvl="1" w:tplc="04090019" w:tentative="1">
+      <w:start w:val="1"/>
+      <w:numFmt w:val="lowerLetter"/>
+      <w:lvlText w:val="%2)"/>
+      <w:lvlJc w:val="left"/>
+      <w:pPr>
+        <w:ind w:left="1260" w:hanging="420"/>
+      </w:pPr>
+    </w:lvl>
+    <w:lvl w:ilvl="2" w:tplc="0409001B" w:tentative="1">
+      <w:start w:val="1"/>
+      <w:numFmt w:val="lowerRoman"/>
+      <w:lvlText w:val="%3."/>
+      <w:lvlJc w:val="right"/>
+      <w:pPr>
+        <w:ind w:left="1680" w:hanging="420"/>
+      </w:pPr>
+    </w:lvl>
+    <w:lvl w:ilvl="3" w:tplc="0409000F" w:tentative="1">
+      <w:start w:val="1"/>
+      <w:numFmt w:val="decimal"/>
+      <w:lvlText w:val="%4."/>
+      <w:lvlJc w:val="left"/>
+      <w:pPr>
+        <w:ind w:left="2100" w:hanging="420"/>
+      </w:pPr>
+    </w:lvl>
+    <w:lvl w:ilvl="4" w:tplc="04090019" w:tentative="1">
+      <w:start w:val="1"/>
+      <w:numFmt w:val="lowerLetter"/>
+      <w:lvlText w:val="%5)"/>
+      <w:lvlJc w:val="left"/>
+      <w:pPr>
+        <w:ind w:left="2520" w:hanging="420"/>
+      </w:pPr>
+    </w:lvl>
+    <w:lvl w:ilvl="5" w:tplc="0409001B" w:tentative="1">
+      <w:start w:val="1"/>
+      <w:numFmt w:val="lowerRoman"/>
+      <w:lvlText w:val="%6."/>
+      <w:lvlJc w:val="right"/>
+      <w:pPr>
+        <w:ind w:left="2940" w:hanging="420"/>
+      </w:pPr>
+    </w:lvl>
+    <w:lvl w:ilvl="6" w:tplc="0409000F" w:tentative="1">
+      <w:start w:val="1"/>
+      <w:numFmt w:val="decimal"/>
+      <w:lvlText w:val="%7."/>
+      <w:lvlJc w:val="left"/>
+      <w:pPr>
+        <w:ind w:left="3360" w:hanging="420"/>
+      </w:pPr>
+    </w:lvl>
+    <w:lvl w:ilvl="7" w:tplc="04090019" w:tentative="1">
+      <w:start w:val="1"/>
+      <w:numFmt w:val="lowerLetter"/>
+      <w:lvlText w:val="%8)"/>
+      <w:lvlJc w:val="left"/>
+      <w:pPr>
+        <w:ind w:left="3780" w:hanging="420"/>
+      </w:pPr>
+    </w:lvl>
+    <w:lvl w:ilvl="8" w:tplc="0409001B" w:tentative="1">
+      <w:start w:val="1"/>
+      <w:numFmt w:val="lowerRoman"/>
+      <w:lvlText w:val="%9."/>
+      <w:lvlJc w:val="right"/>
+      <w:pPr>
+        <w:ind w:left="4200" w:hanging="420"/>
+      </w:pPr>
+    </w:lvl>
+  </w:abstractNum>
+  <w:abstractNum w:abstractNumId="10" w15:restartNumberingAfterBreak="0">
     <w:nsid w:val="394256AB"/>
     <w:multiLevelType w:val="singleLevel"/>
     <w:tmpl w:val="3F46B3BE"/>
@@ -15854,7 +16233,7 @@
       </w:rPr>
     </w:lvl>
   </w:abstractNum>
-  <w:abstractNum w:abstractNumId="10" w15:restartNumberingAfterBreak="0">
+  <w:abstractNum w:abstractNumId="11" w15:restartNumberingAfterBreak="0">
     <w:nsid w:val="3D4A7881"/>
     <w:multiLevelType w:val="multilevel"/>
     <w:tmpl w:val="A016E200"/>
@@ -15994,7 +16373,7 @@
       </w:rPr>
     </w:lvl>
   </w:abstractNum>
-  <w:abstractNum w:abstractNumId="11" w15:restartNumberingAfterBreak="0">
+  <w:abstractNum w:abstractNumId="12" w15:restartNumberingAfterBreak="0">
     <w:nsid w:val="3F9D3709"/>
     <w:multiLevelType w:val="hybridMultilevel"/>
     <w:tmpl w:val="4C18858E"/>
@@ -16107,7 +16486,7 @@
       </w:pPr>
     </w:lvl>
   </w:abstractNum>
-  <w:abstractNum w:abstractNumId="12" w15:restartNumberingAfterBreak="0">
+  <w:abstractNum w:abstractNumId="13" w15:restartNumberingAfterBreak="0">
     <w:nsid w:val="406A6C3B"/>
     <w:multiLevelType w:val="hybridMultilevel"/>
     <w:tmpl w:val="9F2275BE"/>
@@ -16247,7 +16626,7 @@
       </w:rPr>
     </w:lvl>
   </w:abstractNum>
-  <w:abstractNum w:abstractNumId="13" w15:restartNumberingAfterBreak="0">
+  <w:abstractNum w:abstractNumId="14" w15:restartNumberingAfterBreak="0">
     <w:nsid w:val="41F64152"/>
     <w:multiLevelType w:val="hybridMultilevel"/>
     <w:tmpl w:val="6A76AA3E"/>
@@ -16363,7 +16742,7 @@
       </w:pPr>
     </w:lvl>
   </w:abstractNum>
-  <w:abstractNum w:abstractNumId="14" w15:restartNumberingAfterBreak="0">
+  <w:abstractNum w:abstractNumId="15" w15:restartNumberingAfterBreak="0">
     <w:nsid w:val="48692C85"/>
     <w:multiLevelType w:val="hybridMultilevel"/>
     <w:tmpl w:val="D4486950"/>
@@ -16479,7 +16858,7 @@
       </w:pPr>
     </w:lvl>
   </w:abstractNum>
-  <w:abstractNum w:abstractNumId="15" w15:restartNumberingAfterBreak="0">
+  <w:abstractNum w:abstractNumId="16" w15:restartNumberingAfterBreak="0">
     <w:nsid w:val="49574A1C"/>
     <w:multiLevelType w:val="hybridMultilevel"/>
     <w:tmpl w:val="BCEAD994"/>
@@ -16592,7 +16971,7 @@
       </w:pPr>
     </w:lvl>
   </w:abstractNum>
-  <w:abstractNum w:abstractNumId="16" w15:restartNumberingAfterBreak="0">
+  <w:abstractNum w:abstractNumId="17" w15:restartNumberingAfterBreak="0">
     <w:nsid w:val="4D1260E1"/>
     <w:multiLevelType w:val="multilevel"/>
     <w:tmpl w:val="AA805F48"/>
@@ -16732,7 +17111,7 @@
       </w:rPr>
     </w:lvl>
   </w:abstractNum>
-  <w:abstractNum w:abstractNumId="17" w15:restartNumberingAfterBreak="0">
+  <w:abstractNum w:abstractNumId="18" w15:restartNumberingAfterBreak="0">
     <w:nsid w:val="58A45EC1"/>
     <w:multiLevelType w:val="hybridMultilevel"/>
     <w:tmpl w:val="69AC417C"/>
@@ -16821,7 +17200,7 @@
       </w:pPr>
     </w:lvl>
   </w:abstractNum>
-  <w:abstractNum w:abstractNumId="18" w15:restartNumberingAfterBreak="0">
+  <w:abstractNum w:abstractNumId="19" w15:restartNumberingAfterBreak="0">
     <w:nsid w:val="5CDE7706"/>
     <w:multiLevelType w:val="singleLevel"/>
     <w:tmpl w:val="088657D6"/>
@@ -16841,7 +17220,7 @@
       </w:rPr>
     </w:lvl>
   </w:abstractNum>
-  <w:abstractNum w:abstractNumId="19" w15:restartNumberingAfterBreak="0">
+  <w:abstractNum w:abstractNumId="20" w15:restartNumberingAfterBreak="0">
     <w:nsid w:val="636026DE"/>
     <w:multiLevelType w:val="multilevel"/>
     <w:tmpl w:val="BF2C7F32"/>
@@ -16981,7 +17360,7 @@
       </w:rPr>
     </w:lvl>
   </w:abstractNum>
-  <w:abstractNum w:abstractNumId="20" w15:restartNumberingAfterBreak="0">
+  <w:abstractNum w:abstractNumId="21" w15:restartNumberingAfterBreak="0">
     <w:nsid w:val="64224605"/>
     <w:multiLevelType w:val="hybridMultilevel"/>
     <w:tmpl w:val="E1563F3A"/>
@@ -17094,7 +17473,7 @@
       </w:rPr>
     </w:lvl>
   </w:abstractNum>
-  <w:abstractNum w:abstractNumId="21" w15:restartNumberingAfterBreak="0">
+  <w:abstractNum w:abstractNumId="22" w15:restartNumberingAfterBreak="0">
     <w:nsid w:val="66D663C9"/>
     <w:multiLevelType w:val="singleLevel"/>
     <w:tmpl w:val="B6E620E8"/>
@@ -17114,7 +17493,7 @@
       </w:rPr>
     </w:lvl>
   </w:abstractNum>
-  <w:abstractNum w:abstractNumId="22" w15:restartNumberingAfterBreak="0">
+  <w:abstractNum w:abstractNumId="23" w15:restartNumberingAfterBreak="0">
     <w:nsid w:val="6D8A1975"/>
     <w:multiLevelType w:val="hybridMultilevel"/>
     <w:tmpl w:val="02B2B046"/>
@@ -17227,7 +17606,7 @@
       </w:rPr>
     </w:lvl>
   </w:abstractNum>
-  <w:abstractNum w:abstractNumId="23" w15:restartNumberingAfterBreak="0">
+  <w:abstractNum w:abstractNumId="24" w15:restartNumberingAfterBreak="0">
     <w:nsid w:val="73600357"/>
     <w:multiLevelType w:val="multilevel"/>
     <w:tmpl w:val="AFF27756"/>
@@ -17367,7 +17746,7 @@
       </w:rPr>
     </w:lvl>
   </w:abstractNum>
-  <w:abstractNum w:abstractNumId="24" w15:restartNumberingAfterBreak="0">
+  <w:abstractNum w:abstractNumId="25" w15:restartNumberingAfterBreak="0">
     <w:nsid w:val="740C4CAA"/>
     <w:multiLevelType w:val="singleLevel"/>
     <w:tmpl w:val="D570C022"/>
@@ -17387,7 +17766,7 @@
       </w:rPr>
     </w:lvl>
   </w:abstractNum>
-  <w:abstractNum w:abstractNumId="25" w15:restartNumberingAfterBreak="0">
+  <w:abstractNum w:abstractNumId="26" w15:restartNumberingAfterBreak="0">
     <w:nsid w:val="7AE44083"/>
     <w:multiLevelType w:val="singleLevel"/>
     <w:tmpl w:val="3C666BC8"/>
@@ -17408,10 +17787,10 @@
     </w:lvl>
   </w:abstractNum>
   <w:num w:numId="1">
-    <w:abstractNumId w:val="15"/>
+    <w:abstractNumId w:val="16"/>
   </w:num>
   <w:num w:numId="2">
-    <w:abstractNumId w:val="11"/>
+    <w:abstractNumId w:val="12"/>
   </w:num>
   <w:num w:numId="3">
     <w:abstractNumId w:val="2"/>
@@ -17420,10 +17799,10 @@
     <w:abstractNumId w:val="3"/>
   </w:num>
   <w:num w:numId="5">
-    <w:abstractNumId w:val="23"/>
+    <w:abstractNumId w:val="24"/>
   </w:num>
   <w:num w:numId="6">
-    <w:abstractNumId w:val="24"/>
+    <w:abstractNumId w:val="25"/>
   </w:num>
   <w:num w:numId="7">
     <w:abstractNumId w:val="5"/>
@@ -17432,58 +17811,61 @@
     <w:abstractNumId w:val="8"/>
   </w:num>
   <w:num w:numId="9">
-    <w:abstractNumId w:val="9"/>
+    <w:abstractNumId w:val="10"/>
   </w:num>
   <w:num w:numId="10">
-    <w:abstractNumId w:val="25"/>
+    <w:abstractNumId w:val="26"/>
   </w:num>
   <w:num w:numId="11">
     <w:abstractNumId w:val="6"/>
   </w:num>
   <w:num w:numId="12">
-    <w:abstractNumId w:val="18"/>
+    <w:abstractNumId w:val="19"/>
   </w:num>
   <w:num w:numId="13">
     <w:abstractNumId w:val="1"/>
   </w:num>
   <w:num w:numId="14">
-    <w:abstractNumId w:val="16"/>
+    <w:abstractNumId w:val="17"/>
   </w:num>
   <w:num w:numId="15">
-    <w:abstractNumId w:val="13"/>
+    <w:abstractNumId w:val="14"/>
   </w:num>
   <w:num w:numId="16">
-    <w:abstractNumId w:val="21"/>
+    <w:abstractNumId w:val="22"/>
   </w:num>
   <w:num w:numId="17">
-    <w:abstractNumId w:val="14"/>
+    <w:abstractNumId w:val="15"/>
   </w:num>
   <w:num w:numId="18">
-    <w:abstractNumId w:val="17"/>
+    <w:abstractNumId w:val="18"/>
   </w:num>
   <w:num w:numId="19">
     <w:abstractNumId w:val="4"/>
   </w:num>
   <w:num w:numId="20">
-    <w:abstractNumId w:val="12"/>
+    <w:abstractNumId w:val="13"/>
   </w:num>
   <w:num w:numId="21">
     <w:abstractNumId w:val="7"/>
   </w:num>
   <w:num w:numId="22">
-    <w:abstractNumId w:val="20"/>
+    <w:abstractNumId w:val="21"/>
   </w:num>
   <w:num w:numId="23">
     <w:abstractNumId w:val="0"/>
   </w:num>
   <w:num w:numId="24">
-    <w:abstractNumId w:val="22"/>
+    <w:abstractNumId w:val="23"/>
   </w:num>
   <w:num w:numId="25">
-    <w:abstractNumId w:val="10"/>
+    <w:abstractNumId w:val="11"/>
   </w:num>
   <w:num w:numId="26">
-    <w:abstractNumId w:val="19"/>
+    <w:abstractNumId w:val="20"/>
+  </w:num>
+  <w:num w:numId="27">
+    <w:abstractNumId w:val="9"/>
   </w:num>
 </w:numbering>
 </file>
@@ -18347,6 +18729,16 @@
       <w:szCs w:val="32"/>
     </w:rPr>
   </w:style>
+  <w:style w:type="paragraph" w:styleId="af5">
+    <w:name w:val="List Paragraph"/>
+    <w:basedOn w:val="a"/>
+    <w:uiPriority w:val="34"/>
+    <w:qFormat/>
+    <w:rsid w:val="00194D39"/>
+    <w:pPr>
+      <w:ind w:firstLineChars="200" w:firstLine="420"/>
+    </w:pPr>
+  </w:style>
 </w:styles>
 </file>
 
@@ -18650,7 +19042,7 @@
 </file>
 
 <file path=customXml/itemProps1.xml><?xml version="1.0" encoding="utf-8"?>
-<ds:datastoreItem xmlns:ds="http://schemas.openxmlformats.org/officeDocument/2006/customXml" ds:itemID="{0C7A39F6-AF7C-4F9C-9528-3AE0C7026282}">
+<ds:datastoreItem xmlns:ds="http://schemas.openxmlformats.org/officeDocument/2006/customXml" ds:itemID="{54EB1CCB-7D73-4225-BF2C-3CAD3DF23BFB}">
   <ds:schemaRefs>
     <ds:schemaRef ds:uri="http://schemas.openxmlformats.org/officeDocument/2006/bibliography"/>
   </ds:schemaRefs>
